--- a/Readme_ProcessNetwork_v1.5_MatlabCentral.docx
+++ b/Readme_ProcessNetwork_v1.5_MatlabCentral.docx
@@ -1,6 +1,6 @@
 
 <file path=word/document.xml><?xml version="1.0" encoding="utf-8"?>
-<w:document xmlns:wpc="http://schemas.microsoft.com/office/word/2010/wordprocessingCanvas" xmlns:mc="http://schemas.openxmlformats.org/markup-compatibility/2006" xmlns:o="urn:schemas-microsoft-com:office:office" xmlns:r="http://schemas.openxmlformats.org/officeDocument/2006/relationships" xmlns:m="http://schemas.openxmlformats.org/officeDocument/2006/math" xmlns:v="urn:schemas-microsoft-com:vml" xmlns:wp14="http://schemas.microsoft.com/office/word/2010/wordprocessingDrawing" xmlns:wp="http://schemas.openxmlformats.org/drawingml/2006/wordprocessingDrawing" xmlns:w10="urn:schemas-microsoft-com:office:word" xmlns:w="http://schemas.openxmlformats.org/wordprocessingml/2006/main" xmlns:w14="http://schemas.microsoft.com/office/word/2010/wordml" xmlns:wpg="http://schemas.microsoft.com/office/word/2010/wordprocessingGroup" xmlns:wpi="http://schemas.microsoft.com/office/word/2010/wordprocessingInk" xmlns:wne="http://schemas.microsoft.com/office/word/2006/wordml" xmlns:wps="http://schemas.microsoft.com/office/word/2010/wordprocessingShape" mc:Ignorable="w14 wp14">
+<w:document xmlns:wpc="http://schemas.microsoft.com/office/word/2010/wordprocessingCanvas" xmlns:cx="http://schemas.microsoft.com/office/drawing/2014/chartex" xmlns:cx1="http://schemas.microsoft.com/office/drawing/2015/9/8/chartex" xmlns:mc="http://schemas.openxmlformats.org/markup-compatibility/2006" xmlns:o="urn:schemas-microsoft-com:office:office" xmlns:r="http://schemas.openxmlformats.org/officeDocument/2006/relationships" xmlns:m="http://schemas.openxmlformats.org/officeDocument/2006/math" xmlns:v="urn:schemas-microsoft-com:vml" xmlns:wp14="http://schemas.microsoft.com/office/word/2010/wordprocessingDrawing" xmlns:wp="http://schemas.openxmlformats.org/drawingml/2006/wordprocessingDrawing" xmlns:w10="urn:schemas-microsoft-com:office:word" xmlns:w="http://schemas.openxmlformats.org/wordprocessingml/2006/main" xmlns:w14="http://schemas.microsoft.com/office/word/2010/wordml" xmlns:w15="http://schemas.microsoft.com/office/word/2012/wordml" xmlns:w16se="http://schemas.microsoft.com/office/word/2015/wordml/symex" xmlns:wpg="http://schemas.microsoft.com/office/word/2010/wordprocessingGroup" xmlns:wpi="http://schemas.microsoft.com/office/word/2010/wordprocessingInk" xmlns:wne="http://schemas.microsoft.com/office/word/2006/wordml" xmlns:wps="http://schemas.microsoft.com/office/word/2010/wordprocessingShape" mc:Ignorable="w14 w15 w16se wp14">
   <w:body>
     <w:p>
       <w:pPr>
@@ -369,7 +369,7 @@
         </w:rPr>
         <w:t xml:space="preserve"> </w:t>
       </w:r>
-      <w:hyperlink r:id="rId8">
+      <w:hyperlink r:id="rId7">
         <w:r>
           <w:rPr>
             <w:color w:val="0000FF"/>
@@ -2781,7 +2781,7 @@
       <w:r>
         <w:t>2010,</w:t>
       </w:r>
-      <w:hyperlink r:id="rId9">
+      <w:hyperlink r:id="rId8">
         <w:r>
           <w:rPr>
             <w:spacing w:val="90"/>
@@ -2885,8 +2885,6 @@
         </w:rPr>
         <w:t xml:space="preserve"> - Biogeosciences</w:t>
       </w:r>
-      <w:bookmarkStart w:id="0" w:name="_GoBack"/>
-      <w:bookmarkEnd w:id="0"/>
       <w:r>
         <w:rPr>
           <w:rFonts w:ascii="Times New Roman" w:eastAsia="Times New Roman" w:hAnsi="Times New Roman" w:cs="Times New Roman"/>
@@ -8527,7 +8525,13 @@
         <w:t xml:space="preserve">when one or more NoDataCode values are encountered? </w:t>
       </w:r>
       <w:r>
-        <w:t>0 = no, 1 = yes (default)</w:t>
+        <w:t xml:space="preserve">0 = no </w:t>
+      </w:r>
+      <w:r>
+        <w:t>(default)</w:t>
+      </w:r>
+      <w:r>
+        <w:t>, 1 = yes</w:t>
       </w:r>
     </w:p>
     <w:p>
@@ -8933,6 +8937,9 @@
       <w:r>
         <w:t xml:space="preserve"> 2 = create and test new surrogates via random shuffle of input data (default); 3 = create and test new surrogates via IAAFT method (requires no data gaps)</w:t>
       </w:r>
+      <w:r>
+        <w:t>; 4 = create and test new surrogates using random walk method (retains original gaps in data)</w:t>
+      </w:r>
     </w:p>
     <w:p>
       <w:pPr>
@@ -9050,6 +9057,13 @@
       <w:r>
         <w:t>est surrogates at each lag? 0 = no, test last lag only (default), 1 = yes</w:t>
       </w:r>
+      <w:r>
+        <w:t xml:space="preserve"> (important when </w:t>
+      </w:r>
+      <w:r>
+        <w:lastRenderedPageBreak/>
+        <w:t>there are numerous gaps in the data)</w:t>
+      </w:r>
     </w:p>
     <w:p>
       <w:pPr>
@@ -9060,7 +9074,6 @@
         <w:ind w:left="2340" w:hanging="2340"/>
       </w:pPr>
       <w:r>
-        <w:lastRenderedPageBreak/>
         <w:t>oneTailZ</w:t>
       </w:r>
       <w:r>
@@ -9898,7 +9911,7 @@
         </w:rPr>
         <w:t xml:space="preserve">In order to run the wavelet filter, the WMTSA Toolkit must be installed. This toolkit can be found at </w:t>
       </w:r>
-      <w:hyperlink r:id="rId10" w:history="1">
+      <w:hyperlink r:id="rId9" w:history="1">
         <w:r>
           <w:rPr>
             <w:rStyle w:val="Hyperlink"/>
@@ -9999,7 +10012,7 @@
         </w:rPr>
         <w:t xml:space="preserve">Microsoft Windows SDK 7.1 and you encounter an error, follow the fix at: </w:t>
       </w:r>
-      <w:hyperlink r:id="rId11" w:history="1">
+      <w:hyperlink r:id="rId10" w:history="1">
         <w:r>
           <w:rPr>
             <w:rStyle w:val="Hyperlink"/>
@@ -10105,7 +10118,11 @@
         <w:t xml:space="preserve"> by</w:t>
       </w:r>
       <w:r>
-        <w:t xml:space="preserve"> running the same preprocessing and entropy computations on random data</w:t>
+        <w:t xml:space="preserve"> running the same preprocessing and entropy </w:t>
+      </w:r>
+      <w:r>
+        <w:lastRenderedPageBreak/>
+        <w:t>computations on random data</w:t>
       </w:r>
       <w:r>
         <w:t xml:space="preserve">. Choose the surrogate data generation </w:t>
@@ -10123,11 +10140,7 @@
         <w:t>The r</w:t>
       </w:r>
       <w:r>
-        <w:t xml:space="preserve">andom shuffle method </w:t>
-      </w:r>
-      <w:r>
-        <w:lastRenderedPageBreak/>
-        <w:t xml:space="preserve">simply randomly samples </w:t>
+        <w:t xml:space="preserve">andom shuffle method simply randomly samples </w:t>
       </w:r>
       <w:r>
         <w:t xml:space="preserve">(without replacement) </w:t>
@@ -13058,6 +13071,7 @@
           <w:sz w:val="20"/>
           <w:szCs w:val="20"/>
         </w:rPr>
+        <w:lastRenderedPageBreak/>
         <w:t>HXtYwYf: [Vars x Vars x Lags x Files]</w:t>
       </w:r>
       <w:r>
@@ -13099,7 +13113,6 @@
           <w:sz w:val="20"/>
           <w:szCs w:val="20"/>
         </w:rPr>
-        <w:lastRenderedPageBreak/>
         <w:t xml:space="preserve">SigThreshT: [Vars x Vars x </w:t>
       </w:r>
       <w:r>
@@ -13214,6 +13227,103 @@
           <w:sz w:val="20"/>
           <w:szCs w:val="20"/>
         </w:rPr>
+        <w:t xml:space="preserve">SigThreshL: </w:t>
+      </w:r>
+      <w:r>
+        <w:rPr>
+          <w:rFonts w:ascii="Times New Roman" w:eastAsia="Times New Roman" w:hAnsi="Times New Roman" w:cs="Times New Roman"/>
+          <w:sz w:val="20"/>
+          <w:szCs w:val="20"/>
+        </w:rPr>
+        <w:t xml:space="preserve">[Vars x Vars x </w:t>
+      </w:r>
+      <w:r>
+        <w:rPr>
+          <w:rFonts w:ascii="Times New Roman" w:eastAsia="Times New Roman" w:hAnsi="Times New Roman" w:cs="Times New Roman"/>
+          <w:sz w:val="20"/>
+          <w:szCs w:val="20"/>
+        </w:rPr>
+        <w:t xml:space="preserve">SLags x </w:t>
+      </w:r>
+      <w:r>
+        <w:rPr>
+          <w:rFonts w:ascii="Times New Roman" w:eastAsia="Times New Roman" w:hAnsi="Times New Roman" w:cs="Times New Roman"/>
+          <w:sz w:val="20"/>
+          <w:szCs w:val="20"/>
+        </w:rPr>
+        <w:t>Files]</w:t>
+      </w:r>
+      <w:r>
+        <w:rPr>
+          <w:rFonts w:ascii="Times New Roman" w:eastAsia="Times New Roman" w:hAnsi="Times New Roman" w:cs="Times New Roman"/>
+          <w:sz w:val="20"/>
+          <w:szCs w:val="20"/>
+        </w:rPr>
+        <w:tab/>
+      </w:r>
+      <w:r>
+        <w:rPr>
+          <w:rFonts w:ascii="Times New Roman" w:eastAsia="Times New Roman" w:hAnsi="Times New Roman" w:cs="Times New Roman"/>
+          <w:sz w:val="20"/>
+          <w:szCs w:val="20"/>
+        </w:rPr>
+        <w:tab/>
+      </w:r>
+      <w:r>
+        <w:rPr>
+          <w:rFonts w:ascii="Times New Roman" w:eastAsia="Times New Roman" w:hAnsi="Times New Roman" w:cs="Times New Roman"/>
+          <w:sz w:val="20"/>
+          <w:szCs w:val="20"/>
+        </w:rPr>
+        <w:t xml:space="preserve">Statistical Significant threshold of </w:t>
+      </w:r>
+      <w:r>
+        <w:rPr>
+          <w:rFonts w:ascii="Times New Roman" w:eastAsia="Times New Roman" w:hAnsi="Times New Roman" w:cs="Times New Roman"/>
+          <w:sz w:val="20"/>
+          <w:szCs w:val="20"/>
+        </w:rPr>
+        <w:t>Linear Redundancy between X</w:t>
+      </w:r>
+      <w:r>
+        <w:rPr>
+          <w:rFonts w:ascii="Times New Roman" w:eastAsia="Times New Roman" w:hAnsi="Times New Roman" w:cs="Times New Roman"/>
+          <w:sz w:val="20"/>
+          <w:szCs w:val="20"/>
+        </w:rPr>
+        <w:t xml:space="preserve"> </w:t>
+      </w:r>
+      <w:r>
+        <w:rPr>
+          <w:rFonts w:ascii="Times New Roman" w:eastAsia="Times New Roman" w:hAnsi="Times New Roman" w:cs="Times New Roman"/>
+          <w:sz w:val="20"/>
+          <w:szCs w:val="20"/>
+        </w:rPr>
+        <w:t>&amp;</w:t>
+      </w:r>
+      <w:r>
+        <w:rPr>
+          <w:rFonts w:ascii="Times New Roman" w:eastAsia="Times New Roman" w:hAnsi="Times New Roman" w:cs="Times New Roman"/>
+          <w:sz w:val="20"/>
+          <w:szCs w:val="20"/>
+        </w:rPr>
+        <w:t xml:space="preserve"> Y</w:t>
+      </w:r>
+    </w:p>
+    <w:p>
+      <w:pPr>
+        <w:rPr>
+          <w:rFonts w:ascii="Times New Roman" w:eastAsia="Times New Roman" w:hAnsi="Times New Roman" w:cs="Times New Roman"/>
+          <w:sz w:val="20"/>
+          <w:szCs w:val="20"/>
+        </w:rPr>
+      </w:pPr>
+      <w:r>
+        <w:rPr>
+          <w:rFonts w:ascii="Times New Roman" w:eastAsia="Times New Roman" w:hAnsi="Times New Roman" w:cs="Times New Roman"/>
+          <w:sz w:val="20"/>
+          <w:szCs w:val="20"/>
+        </w:rPr>
         <w:t xml:space="preserve">meanShuffT: [Vars x Vars x </w:t>
       </w:r>
       <w:r>
@@ -13442,6 +13552,200 @@
           <w:sz w:val="20"/>
           <w:szCs w:val="20"/>
         </w:rPr>
+        <w:t xml:space="preserve">meanShuffL: </w:t>
+      </w:r>
+      <w:r>
+        <w:rPr>
+          <w:rFonts w:ascii="Times New Roman" w:eastAsia="Times New Roman" w:hAnsi="Times New Roman" w:cs="Times New Roman"/>
+          <w:sz w:val="20"/>
+          <w:szCs w:val="20"/>
+        </w:rPr>
+        <w:t xml:space="preserve">[Vars x Vars x </w:t>
+      </w:r>
+      <w:r>
+        <w:rPr>
+          <w:rFonts w:ascii="Times New Roman" w:eastAsia="Times New Roman" w:hAnsi="Times New Roman" w:cs="Times New Roman"/>
+          <w:sz w:val="20"/>
+          <w:szCs w:val="20"/>
+        </w:rPr>
+        <w:t xml:space="preserve">SLags x </w:t>
+      </w:r>
+      <w:r>
+        <w:rPr>
+          <w:rFonts w:ascii="Times New Roman" w:eastAsia="Times New Roman" w:hAnsi="Times New Roman" w:cs="Times New Roman"/>
+          <w:sz w:val="20"/>
+          <w:szCs w:val="20"/>
+        </w:rPr>
+        <w:t>Files]</w:t>
+      </w:r>
+      <w:r>
+        <w:rPr>
+          <w:rFonts w:ascii="Times New Roman" w:eastAsia="Times New Roman" w:hAnsi="Times New Roman" w:cs="Times New Roman"/>
+          <w:sz w:val="20"/>
+          <w:szCs w:val="20"/>
+        </w:rPr>
+        <w:tab/>
+      </w:r>
+      <w:r>
+        <w:rPr>
+          <w:rFonts w:ascii="Times New Roman" w:eastAsia="Times New Roman" w:hAnsi="Times New Roman" w:cs="Times New Roman"/>
+          <w:sz w:val="20"/>
+          <w:szCs w:val="20"/>
+        </w:rPr>
+        <w:tab/>
+      </w:r>
+      <w:r>
+        <w:rPr>
+          <w:rFonts w:ascii="Times New Roman" w:eastAsia="Times New Roman" w:hAnsi="Times New Roman" w:cs="Times New Roman"/>
+          <w:sz w:val="20"/>
+          <w:szCs w:val="20"/>
+        </w:rPr>
+        <w:t xml:space="preserve">Mean of Shuffled Surrogates of </w:t>
+      </w:r>
+      <w:r>
+        <w:rPr>
+          <w:rFonts w:ascii="Times New Roman" w:eastAsia="Times New Roman" w:hAnsi="Times New Roman" w:cs="Times New Roman"/>
+          <w:sz w:val="20"/>
+          <w:szCs w:val="20"/>
+        </w:rPr>
+        <w:t>Linear Redundancy between</w:t>
+      </w:r>
+      <w:r>
+        <w:rPr>
+          <w:rFonts w:ascii="Times New Roman" w:eastAsia="Times New Roman" w:hAnsi="Times New Roman" w:cs="Times New Roman"/>
+          <w:sz w:val="20"/>
+          <w:szCs w:val="20"/>
+        </w:rPr>
+        <w:t xml:space="preserve"> X </w:t>
+      </w:r>
+      <w:r>
+        <w:rPr>
+          <w:rFonts w:ascii="Times New Roman" w:eastAsia="Times New Roman" w:hAnsi="Times New Roman" w:cs="Times New Roman"/>
+          <w:sz w:val="20"/>
+          <w:szCs w:val="20"/>
+        </w:rPr>
+        <w:t>&amp;</w:t>
+      </w:r>
+      <w:r>
+        <w:rPr>
+          <w:rFonts w:ascii="Times New Roman" w:eastAsia="Times New Roman" w:hAnsi="Times New Roman" w:cs="Times New Roman"/>
+          <w:sz w:val="20"/>
+          <w:szCs w:val="20"/>
+        </w:rPr>
+        <w:t xml:space="preserve"> Y</w:t>
+      </w:r>
+    </w:p>
+    <w:p>
+      <w:pPr>
+        <w:rPr>
+          <w:rFonts w:ascii="Times New Roman" w:eastAsia="Times New Roman" w:hAnsi="Times New Roman" w:cs="Times New Roman"/>
+          <w:sz w:val="20"/>
+          <w:szCs w:val="20"/>
+        </w:rPr>
+      </w:pPr>
+      <w:r>
+        <w:rPr>
+          <w:rFonts w:ascii="Times New Roman" w:eastAsia="Times New Roman" w:hAnsi="Times New Roman" w:cs="Times New Roman"/>
+          <w:sz w:val="20"/>
+          <w:szCs w:val="20"/>
+        </w:rPr>
+        <w:t>sigmaShuffL</w:t>
+      </w:r>
+      <w:r>
+        <w:rPr>
+          <w:rFonts w:ascii="Times New Roman" w:eastAsia="Times New Roman" w:hAnsi="Times New Roman" w:cs="Times New Roman"/>
+          <w:sz w:val="20"/>
+          <w:szCs w:val="20"/>
+        </w:rPr>
+        <w:t xml:space="preserve">: [Vars x Vars x </w:t>
+      </w:r>
+      <w:r>
+        <w:rPr>
+          <w:rFonts w:ascii="Times New Roman" w:eastAsia="Times New Roman" w:hAnsi="Times New Roman" w:cs="Times New Roman"/>
+          <w:sz w:val="20"/>
+          <w:szCs w:val="20"/>
+        </w:rPr>
+        <w:t xml:space="preserve">SLags x </w:t>
+      </w:r>
+      <w:r>
+        <w:rPr>
+          <w:rFonts w:ascii="Times New Roman" w:eastAsia="Times New Roman" w:hAnsi="Times New Roman" w:cs="Times New Roman"/>
+          <w:sz w:val="20"/>
+          <w:szCs w:val="20"/>
+        </w:rPr>
+        <w:t>Files]</w:t>
+      </w:r>
+      <w:r>
+        <w:rPr>
+          <w:rFonts w:ascii="Times New Roman" w:eastAsia="Times New Roman" w:hAnsi="Times New Roman" w:cs="Times New Roman"/>
+          <w:sz w:val="20"/>
+          <w:szCs w:val="20"/>
+        </w:rPr>
+        <w:tab/>
+      </w:r>
+      <w:r>
+        <w:rPr>
+          <w:rFonts w:ascii="Times New Roman" w:eastAsia="Times New Roman" w:hAnsi="Times New Roman" w:cs="Times New Roman"/>
+          <w:sz w:val="20"/>
+          <w:szCs w:val="20"/>
+        </w:rPr>
+        <w:tab/>
+      </w:r>
+      <w:r>
+        <w:rPr>
+          <w:rFonts w:ascii="Times New Roman" w:eastAsia="Times New Roman" w:hAnsi="Times New Roman" w:cs="Times New Roman"/>
+          <w:sz w:val="20"/>
+          <w:szCs w:val="20"/>
+        </w:rPr>
+        <w:t xml:space="preserve">Stdev of Shuffled Surrogates of </w:t>
+      </w:r>
+      <w:r>
+        <w:rPr>
+          <w:rFonts w:ascii="Times New Roman" w:eastAsia="Times New Roman" w:hAnsi="Times New Roman" w:cs="Times New Roman"/>
+          <w:sz w:val="20"/>
+          <w:szCs w:val="20"/>
+        </w:rPr>
+        <w:t>Linear Redundancy between</w:t>
+      </w:r>
+      <w:r>
+        <w:rPr>
+          <w:rFonts w:ascii="Times New Roman" w:eastAsia="Times New Roman" w:hAnsi="Times New Roman" w:cs="Times New Roman"/>
+          <w:sz w:val="20"/>
+          <w:szCs w:val="20"/>
+        </w:rPr>
+        <w:t xml:space="preserve"> X </w:t>
+      </w:r>
+      <w:r>
+        <w:rPr>
+          <w:rFonts w:ascii="Times New Roman" w:eastAsia="Times New Roman" w:hAnsi="Times New Roman" w:cs="Times New Roman"/>
+          <w:sz w:val="20"/>
+          <w:szCs w:val="20"/>
+        </w:rPr>
+        <w:t>&amp;</w:t>
+      </w:r>
+      <w:r>
+        <w:rPr>
+          <w:rFonts w:ascii="Times New Roman" w:eastAsia="Times New Roman" w:hAnsi="Times New Roman" w:cs="Times New Roman"/>
+          <w:sz w:val="20"/>
+          <w:szCs w:val="20"/>
+        </w:rPr>
+        <w:t xml:space="preserve"> Y</w:t>
+      </w:r>
+    </w:p>
+    <w:p>
+      <w:pPr>
+        <w:rPr>
+          <w:rFonts w:ascii="Times New Roman" w:eastAsia="Times New Roman" w:hAnsi="Times New Roman" w:cs="Times New Roman"/>
+          <w:sz w:val="20"/>
+          <w:szCs w:val="20"/>
+        </w:rPr>
+      </w:pPr>
+      <w:r>
+        <w:rPr>
+          <w:rFonts w:ascii="Times New Roman" w:eastAsia="Times New Roman" w:hAnsi="Times New Roman" w:cs="Times New Roman"/>
+          <w:sz w:val="20"/>
+          <w:szCs w:val="20"/>
+        </w:rPr>
         <w:t>nCounts: [Vars x Vars x Lags x Files]</w:t>
       </w:r>
       <w:r>
@@ -13581,6 +13885,56 @@
           <w:sz w:val="20"/>
           <w:szCs w:val="20"/>
         </w:rPr>
+        <w:t xml:space="preserve">L: </w:t>
+      </w:r>
+      <w:r>
+        <w:rPr>
+          <w:rFonts w:ascii="Times New Roman" w:eastAsia="Times New Roman" w:hAnsi="Times New Roman" w:cs="Times New Roman"/>
+          <w:sz w:val="20"/>
+          <w:szCs w:val="20"/>
+        </w:rPr>
+        <w:t>[Vars x Vars x Lags x Files]</w:t>
+      </w:r>
+      <w:r>
+        <w:rPr>
+          <w:rFonts w:ascii="Times New Roman" w:eastAsia="Times New Roman" w:hAnsi="Times New Roman" w:cs="Times New Roman"/>
+          <w:sz w:val="20"/>
+          <w:szCs w:val="20"/>
+        </w:rPr>
+        <w:tab/>
+      </w:r>
+      <w:r>
+        <w:rPr>
+          <w:rFonts w:ascii="Times New Roman" w:eastAsia="Times New Roman" w:hAnsi="Times New Roman" w:cs="Times New Roman"/>
+          <w:sz w:val="20"/>
+          <w:szCs w:val="20"/>
+        </w:rPr>
+        <w:tab/>
+      </w:r>
+      <w:r>
+        <w:rPr>
+          <w:rFonts w:ascii="Times New Roman" w:eastAsia="Times New Roman" w:hAnsi="Times New Roman" w:cs="Times New Roman"/>
+          <w:sz w:val="20"/>
+          <w:szCs w:val="20"/>
+        </w:rPr>
+        <w:tab/>
+        <w:t>Linear Redundancy (Palus, 2008)</w:t>
+      </w:r>
+    </w:p>
+    <w:p>
+      <w:pPr>
+        <w:rPr>
+          <w:rFonts w:ascii="Times New Roman" w:eastAsia="Times New Roman" w:hAnsi="Times New Roman" w:cs="Times New Roman"/>
+          <w:sz w:val="20"/>
+          <w:szCs w:val="20"/>
+        </w:rPr>
+      </w:pPr>
+      <w:r>
+        <w:rPr>
+          <w:rFonts w:ascii="Times New Roman" w:eastAsia="Times New Roman" w:hAnsi="Times New Roman" w:cs="Times New Roman"/>
+          <w:sz w:val="20"/>
+          <w:szCs w:val="20"/>
+        </w:rPr>
         <w:t>IR: [Vars x Vars x Lags x Files]</w:t>
       </w:r>
       <w:r>
@@ -13845,6 +14199,106 @@
     </w:p>
     <w:p>
       <w:pPr>
+        <w:ind w:left="4320" w:hanging="4320"/>
+        <w:rPr>
+          <w:rFonts w:ascii="Times New Roman" w:eastAsia="Times New Roman" w:hAnsi="Times New Roman" w:cs="Times New Roman"/>
+          <w:sz w:val="20"/>
+          <w:szCs w:val="20"/>
+        </w:rPr>
+      </w:pPr>
+      <w:r>
+        <w:rPr>
+          <w:rFonts w:ascii="Times New Roman" w:eastAsia="Times New Roman" w:hAnsi="Times New Roman" w:cs="Times New Roman"/>
+          <w:sz w:val="20"/>
+          <w:szCs w:val="20"/>
+        </w:rPr>
+        <w:t>SigThreshI</w:t>
+      </w:r>
+      <w:r>
+        <w:rPr>
+          <w:rFonts w:ascii="Times New Roman" w:eastAsia="Times New Roman" w:hAnsi="Times New Roman" w:cs="Times New Roman"/>
+          <w:sz w:val="20"/>
+          <w:szCs w:val="20"/>
+        </w:rPr>
+        <w:t>R</w:t>
+      </w:r>
+      <w:r>
+        <w:rPr>
+          <w:rFonts w:ascii="Times New Roman" w:eastAsia="Times New Roman" w:hAnsi="Times New Roman" w:cs="Times New Roman"/>
+          <w:sz w:val="20"/>
+          <w:szCs w:val="20"/>
+        </w:rPr>
+        <w:t>normByShuff</w:t>
+      </w:r>
+      <w:r>
+        <w:rPr>
+          <w:rFonts w:ascii="Times New Roman" w:eastAsia="Times New Roman" w:hAnsi="Times New Roman" w:cs="Times New Roman"/>
+          <w:sz w:val="20"/>
+          <w:szCs w:val="20"/>
+        </w:rPr>
+        <w:t xml:space="preserve">: [Vars x Vars x </w:t>
+      </w:r>
+      <w:r>
+        <w:rPr>
+          <w:rFonts w:ascii="Times New Roman" w:eastAsia="Times New Roman" w:hAnsi="Times New Roman" w:cs="Times New Roman"/>
+          <w:sz w:val="20"/>
+          <w:szCs w:val="20"/>
+        </w:rPr>
+        <w:t xml:space="preserve">SLags x </w:t>
+      </w:r>
+      <w:r>
+        <w:rPr>
+          <w:rFonts w:ascii="Times New Roman" w:eastAsia="Times New Roman" w:hAnsi="Times New Roman" w:cs="Times New Roman"/>
+          <w:sz w:val="20"/>
+          <w:szCs w:val="20"/>
+        </w:rPr>
+        <w:t>Files]</w:t>
+      </w:r>
+      <w:r>
+        <w:rPr>
+          <w:rFonts w:ascii="Times New Roman" w:eastAsia="Times New Roman" w:hAnsi="Times New Roman" w:cs="Times New Roman"/>
+          <w:sz w:val="20"/>
+          <w:szCs w:val="20"/>
+        </w:rPr>
+        <w:tab/>
+      </w:r>
+      <w:bookmarkStart w:id="0" w:name="_GoBack"/>
+      <w:bookmarkEnd w:id="0"/>
+      <w:r>
+        <w:rPr>
+          <w:rFonts w:ascii="Times New Roman" w:eastAsia="Times New Roman" w:hAnsi="Times New Roman" w:cs="Times New Roman"/>
+          <w:sz w:val="20"/>
+          <w:szCs w:val="20"/>
+        </w:rPr>
+        <w:t xml:space="preserve">Statistical Significant threshold of </w:t>
+      </w:r>
+      <w:r>
+        <w:rPr>
+          <w:rFonts w:ascii="Times New Roman" w:eastAsia="Times New Roman" w:hAnsi="Times New Roman" w:cs="Times New Roman"/>
+          <w:sz w:val="20"/>
+          <w:szCs w:val="20"/>
+        </w:rPr>
+        <w:t xml:space="preserve">Relative </w:t>
+      </w:r>
+      <w:r>
+        <w:rPr>
+          <w:rFonts w:ascii="Times New Roman" w:eastAsia="Times New Roman" w:hAnsi="Times New Roman" w:cs="Times New Roman"/>
+          <w:sz w:val="20"/>
+          <w:szCs w:val="20"/>
+        </w:rPr>
+        <w:t>Mutual Information from X to Y</w:t>
+      </w:r>
+      <w:r>
+        <w:rPr>
+          <w:rFonts w:ascii="Times New Roman" w:eastAsia="Times New Roman" w:hAnsi="Times New Roman" w:cs="Times New Roman"/>
+          <w:sz w:val="20"/>
+          <w:szCs w:val="20"/>
+        </w:rPr>
+        <w:t xml:space="preserve"> normalized by that of the shuffled surrogates</w:t>
+      </w:r>
+    </w:p>
+    <w:p>
+      <w:pPr>
         <w:rPr>
           <w:rFonts w:ascii="Times New Roman" w:eastAsia="Times New Roman" w:hAnsi="Times New Roman" w:cs="Times New Roman"/>
           <w:sz w:val="20"/>
@@ -14152,6 +14606,194 @@
           <w:szCs w:val="20"/>
         </w:rPr>
         <w:t xml:space="preserve">Mutual Information from X to Y </w:t>
+      </w:r>
+    </w:p>
+    <w:p>
+      <w:pPr>
+        <w:ind w:left="4320" w:hanging="4320"/>
+        <w:rPr>
+          <w:rFonts w:ascii="Times New Roman" w:eastAsia="Times New Roman" w:hAnsi="Times New Roman" w:cs="Times New Roman"/>
+          <w:sz w:val="20"/>
+          <w:szCs w:val="20"/>
+        </w:rPr>
+      </w:pPr>
+      <w:r>
+        <w:rPr>
+          <w:rFonts w:ascii="Times New Roman" w:eastAsia="Times New Roman" w:hAnsi="Times New Roman" w:cs="Times New Roman"/>
+          <w:sz w:val="20"/>
+          <w:szCs w:val="20"/>
+        </w:rPr>
+        <w:t xml:space="preserve">IRnormByShuff: </w:t>
+      </w:r>
+      <w:r>
+        <w:rPr>
+          <w:rFonts w:ascii="Times New Roman" w:eastAsia="Times New Roman" w:hAnsi="Times New Roman" w:cs="Times New Roman"/>
+          <w:sz w:val="20"/>
+          <w:szCs w:val="20"/>
+        </w:rPr>
+        <w:t xml:space="preserve">[Vars x Vars x </w:t>
+      </w:r>
+      <w:r>
+        <w:rPr>
+          <w:rFonts w:ascii="Times New Roman" w:eastAsia="Times New Roman" w:hAnsi="Times New Roman" w:cs="Times New Roman"/>
+          <w:sz w:val="20"/>
+          <w:szCs w:val="20"/>
+        </w:rPr>
+        <w:t xml:space="preserve">SLags x </w:t>
+      </w:r>
+      <w:r>
+        <w:rPr>
+          <w:rFonts w:ascii="Times New Roman" w:eastAsia="Times New Roman" w:hAnsi="Times New Roman" w:cs="Times New Roman"/>
+          <w:sz w:val="20"/>
+          <w:szCs w:val="20"/>
+        </w:rPr>
+        <w:t>Files]</w:t>
+      </w:r>
+      <w:r>
+        <w:rPr>
+          <w:rFonts w:ascii="Times New Roman" w:eastAsia="Times New Roman" w:hAnsi="Times New Roman" w:cs="Times New Roman"/>
+          <w:sz w:val="20"/>
+          <w:szCs w:val="20"/>
+        </w:rPr>
+        <w:tab/>
+      </w:r>
+      <w:r>
+        <w:rPr>
+          <w:rFonts w:ascii="Times New Roman" w:eastAsia="Times New Roman" w:hAnsi="Times New Roman" w:cs="Times New Roman"/>
+          <w:sz w:val="20"/>
+          <w:szCs w:val="20"/>
+        </w:rPr>
+        <w:t xml:space="preserve">Relative </w:t>
+      </w:r>
+      <w:r>
+        <w:rPr>
+          <w:rFonts w:ascii="Times New Roman" w:eastAsia="Times New Roman" w:hAnsi="Times New Roman" w:cs="Times New Roman"/>
+          <w:sz w:val="20"/>
+          <w:szCs w:val="20"/>
+        </w:rPr>
+        <w:t>Mutual Information from X to Y</w:t>
+      </w:r>
+      <w:r>
+        <w:rPr>
+          <w:rFonts w:ascii="Times New Roman" w:eastAsia="Times New Roman" w:hAnsi="Times New Roman" w:cs="Times New Roman"/>
+          <w:sz w:val="20"/>
+          <w:szCs w:val="20"/>
+        </w:rPr>
+        <w:t xml:space="preserve"> normalized by (divided by) the </w:t>
+      </w:r>
+      <w:r>
+        <w:rPr>
+          <w:rFonts w:ascii="Times New Roman" w:eastAsia="Times New Roman" w:hAnsi="Times New Roman" w:cs="Times New Roman"/>
+          <w:sz w:val="20"/>
+          <w:szCs w:val="20"/>
+        </w:rPr>
+        <w:t xml:space="preserve">Relative </w:t>
+      </w:r>
+      <w:r>
+        <w:rPr>
+          <w:rFonts w:ascii="Times New Roman" w:eastAsia="Times New Roman" w:hAnsi="Times New Roman" w:cs="Times New Roman"/>
+          <w:sz w:val="20"/>
+          <w:szCs w:val="20"/>
+        </w:rPr>
+        <w:t xml:space="preserve">Mutual Information </w:t>
+      </w:r>
+      <w:r>
+        <w:rPr>
+          <w:rFonts w:ascii="Times New Roman" w:eastAsia="Times New Roman" w:hAnsi="Times New Roman" w:cs="Times New Roman"/>
+          <w:sz w:val="20"/>
+          <w:szCs w:val="20"/>
+        </w:rPr>
+        <w:t xml:space="preserve">of the shuffled surrogates </w:t>
+      </w:r>
+      <w:r>
+        <w:rPr>
+          <w:rFonts w:ascii="Times New Roman" w:eastAsia="Times New Roman" w:hAnsi="Times New Roman" w:cs="Times New Roman"/>
+          <w:sz w:val="20"/>
+          <w:szCs w:val="20"/>
+        </w:rPr>
+        <w:t>from X to Y</w:t>
+      </w:r>
+    </w:p>
+    <w:p>
+      <w:pPr>
+        <w:rPr>
+          <w:rFonts w:ascii="Times New Roman" w:eastAsia="Times New Roman" w:hAnsi="Times New Roman" w:cs="Times New Roman"/>
+          <w:sz w:val="20"/>
+          <w:szCs w:val="20"/>
+        </w:rPr>
+      </w:pPr>
+      <w:r>
+        <w:rPr>
+          <w:rFonts w:ascii="Times New Roman" w:eastAsia="Times New Roman" w:hAnsi="Times New Roman" w:cs="Times New Roman"/>
+          <w:sz w:val="20"/>
+          <w:szCs w:val="20"/>
+        </w:rPr>
+        <w:t>sigmaShuffI</w:t>
+      </w:r>
+      <w:r>
+        <w:rPr>
+          <w:rFonts w:ascii="Times New Roman" w:eastAsia="Times New Roman" w:hAnsi="Times New Roman" w:cs="Times New Roman"/>
+          <w:sz w:val="20"/>
+          <w:szCs w:val="20"/>
+        </w:rPr>
+        <w:t>R</w:t>
+      </w:r>
+      <w:r>
+        <w:rPr>
+          <w:rFonts w:ascii="Times New Roman" w:eastAsia="Times New Roman" w:hAnsi="Times New Roman" w:cs="Times New Roman"/>
+          <w:sz w:val="20"/>
+          <w:szCs w:val="20"/>
+        </w:rPr>
+        <w:t>normByShuff</w:t>
+      </w:r>
+      <w:r>
+        <w:rPr>
+          <w:rFonts w:ascii="Times New Roman" w:eastAsia="Times New Roman" w:hAnsi="Times New Roman" w:cs="Times New Roman"/>
+          <w:sz w:val="20"/>
+          <w:szCs w:val="20"/>
+        </w:rPr>
+        <w:t xml:space="preserve">: [Vars x Vars x </w:t>
+      </w:r>
+      <w:r>
+        <w:rPr>
+          <w:rFonts w:ascii="Times New Roman" w:eastAsia="Times New Roman" w:hAnsi="Times New Roman" w:cs="Times New Roman"/>
+          <w:sz w:val="20"/>
+          <w:szCs w:val="20"/>
+        </w:rPr>
+        <w:t xml:space="preserve">SLags x </w:t>
+      </w:r>
+      <w:r>
+        <w:rPr>
+          <w:rFonts w:ascii="Times New Roman" w:eastAsia="Times New Roman" w:hAnsi="Times New Roman" w:cs="Times New Roman"/>
+          <w:sz w:val="20"/>
+          <w:szCs w:val="20"/>
+        </w:rPr>
+        <w:t>Files]</w:t>
+      </w:r>
+      <w:r>
+        <w:rPr>
+          <w:rFonts w:ascii="Times New Roman" w:eastAsia="Times New Roman" w:hAnsi="Times New Roman" w:cs="Times New Roman"/>
+          <w:sz w:val="20"/>
+          <w:szCs w:val="20"/>
+        </w:rPr>
+        <w:tab/>
+        <w:t xml:space="preserve">Stdev of </w:t>
+      </w:r>
+      <w:r>
+        <w:rPr>
+          <w:rFonts w:ascii="Times New Roman" w:eastAsia="Times New Roman" w:hAnsi="Times New Roman" w:cs="Times New Roman"/>
+          <w:sz w:val="20"/>
+          <w:szCs w:val="20"/>
+        </w:rPr>
+        <w:t>IRnormByShuff</w:t>
+      </w:r>
+      <w:r>
+        <w:rPr>
+          <w:rFonts w:ascii="Times New Roman" w:eastAsia="Times New Roman" w:hAnsi="Times New Roman" w:cs="Times New Roman"/>
+          <w:sz w:val="20"/>
+          <w:szCs w:val="20"/>
+        </w:rPr>
+        <w:t xml:space="preserve"> </w:t>
       </w:r>
     </w:p>
     <w:p>
@@ -15717,16 +16359,7 @@
           <w:sz w:val="20"/>
           <w:szCs w:val="20"/>
         </w:rPr>
-        <w:t xml:space="preserve">uplings between </w:t>
-      </w:r>
-      <w:r>
-        <w:rPr>
-          <w:rFonts w:ascii="Times New Roman" w:eastAsia="Times New Roman" w:hAnsi="Times New Roman" w:cs="Times New Roman"/>
-          <w:sz w:val="20"/>
-          <w:szCs w:val="20"/>
-        </w:rPr>
-        <w:lastRenderedPageBreak/>
-        <w:t>one variable (“to”</w:t>
+        <w:t>uplings between one variable (“to”</w:t>
       </w:r>
       <w:r>
         <w:rPr>
@@ -17031,6 +17664,7 @@
         <w:ind w:left="2340" w:hanging="2340"/>
       </w:pPr>
       <w:r>
+        <w:lastRenderedPageBreak/>
         <w:t>fi……………………………</w:t>
       </w:r>
       <w:r>
@@ -17303,7 +17937,6 @@
         <w:rPr>
           <w:rFonts w:cs="Times New Roman"/>
         </w:rPr>
-        <w:lastRenderedPageBreak/>
         <w:t>saveFormat…………………</w:t>
       </w:r>
       <w:r>
@@ -18493,6 +19126,7 @@
           <w:sz w:val="20"/>
           <w:szCs w:val="20"/>
         </w:rPr>
+        <w:lastRenderedPageBreak/>
         <w:t>Applying anomaly filter over 5 periods of 48 time steps per period.</w:t>
       </w:r>
     </w:p>
@@ -18665,6 +19299,880 @@
           <w:szCs w:val="20"/>
         </w:rPr>
         <w:t>--Processing file # 7: Bondville2003InputData\2003_7_USBo1_L4_30min.txt...</w:t>
+      </w:r>
+    </w:p>
+    <w:p>
+      <w:pPr>
+        <w:rPr>
+          <w:rFonts w:ascii="Times New Roman" w:eastAsia="Times New Roman" w:hAnsi="Times New Roman"/>
+          <w:spacing w:val="-1"/>
+          <w:sz w:val="20"/>
+          <w:szCs w:val="20"/>
+        </w:rPr>
+      </w:pPr>
+      <w:r>
+        <w:rPr>
+          <w:rFonts w:ascii="Times New Roman" w:eastAsia="Times New Roman" w:hAnsi="Times New Roman"/>
+          <w:spacing w:val="-1"/>
+          <w:sz w:val="20"/>
+          <w:szCs w:val="20"/>
+        </w:rPr>
+        <w:t>Preprocessing data.</w:t>
+      </w:r>
+    </w:p>
+    <w:p>
+      <w:pPr>
+        <w:rPr>
+          <w:rFonts w:ascii="Times New Roman" w:eastAsia="Times New Roman" w:hAnsi="Times New Roman"/>
+          <w:spacing w:val="-1"/>
+          <w:sz w:val="20"/>
+          <w:szCs w:val="20"/>
+        </w:rPr>
+      </w:pPr>
+      <w:r>
+        <w:rPr>
+          <w:rFonts w:ascii="Times New Roman" w:eastAsia="Times New Roman" w:hAnsi="Times New Roman"/>
+          <w:spacing w:val="-1"/>
+          <w:sz w:val="20"/>
+          <w:szCs w:val="20"/>
+        </w:rPr>
+        <w:t>Trimming rows with missing data</w:t>
+      </w:r>
+    </w:p>
+    <w:p>
+      <w:pPr>
+        <w:rPr>
+          <w:rFonts w:ascii="Times New Roman" w:eastAsia="Times New Roman" w:hAnsi="Times New Roman"/>
+          <w:spacing w:val="-1"/>
+          <w:sz w:val="20"/>
+          <w:szCs w:val="20"/>
+        </w:rPr>
+      </w:pPr>
+      <w:r>
+        <w:rPr>
+          <w:rFonts w:ascii="Times New Roman" w:eastAsia="Times New Roman" w:hAnsi="Times New Roman"/>
+          <w:spacing w:val="-1"/>
+          <w:sz w:val="20"/>
+          <w:szCs w:val="20"/>
+        </w:rPr>
+        <w:t>Applying anomaly filter over 5 periods of 48 time steps per period.</w:t>
+      </w:r>
+    </w:p>
+    <w:p>
+      <w:pPr>
+        <w:rPr>
+          <w:rFonts w:ascii="Times New Roman" w:eastAsia="Times New Roman" w:hAnsi="Times New Roman"/>
+          <w:spacing w:val="-1"/>
+          <w:sz w:val="20"/>
+          <w:szCs w:val="20"/>
+        </w:rPr>
+      </w:pPr>
+      <w:r>
+        <w:rPr>
+          <w:rFonts w:ascii="Times New Roman" w:eastAsia="Times New Roman" w:hAnsi="Times New Roman"/>
+          <w:spacing w:val="-1"/>
+          <w:sz w:val="20"/>
+          <w:szCs w:val="20"/>
+        </w:rPr>
+        <w:t>Computing local statistics</w:t>
+      </w:r>
+    </w:p>
+    <w:p>
+      <w:pPr>
+        <w:rPr>
+          <w:rFonts w:ascii="Times New Roman" w:eastAsia="Times New Roman" w:hAnsi="Times New Roman"/>
+          <w:spacing w:val="-1"/>
+          <w:sz w:val="20"/>
+          <w:szCs w:val="20"/>
+        </w:rPr>
+      </w:pPr>
+      <w:r>
+        <w:rPr>
+          <w:rFonts w:ascii="Times New Roman" w:eastAsia="Times New Roman" w:hAnsi="Times New Roman"/>
+          <w:spacing w:val="-1"/>
+          <w:sz w:val="20"/>
+          <w:szCs w:val="20"/>
+        </w:rPr>
+        <w:t>Creating and running the same operations on 100 surrogates using random shuffle method.</w:t>
+      </w:r>
+    </w:p>
+    <w:p>
+      <w:pPr>
+        <w:rPr>
+          <w:rFonts w:ascii="Times New Roman" w:eastAsia="Times New Roman" w:hAnsi="Times New Roman"/>
+          <w:spacing w:val="-1"/>
+          <w:sz w:val="20"/>
+          <w:szCs w:val="20"/>
+        </w:rPr>
+      </w:pPr>
+      <w:r>
+        <w:rPr>
+          <w:rFonts w:ascii="Times New Roman" w:eastAsia="Times New Roman" w:hAnsi="Times New Roman"/>
+          <w:spacing w:val="-1"/>
+          <w:sz w:val="20"/>
+          <w:szCs w:val="20"/>
+        </w:rPr>
+        <w:t>--Processing file # 8: Bondville2003InputData\2003_8_USBo1_L4_30min.txt...</w:t>
+      </w:r>
+    </w:p>
+    <w:p>
+      <w:pPr>
+        <w:rPr>
+          <w:rFonts w:ascii="Times New Roman" w:eastAsia="Times New Roman" w:hAnsi="Times New Roman"/>
+          <w:spacing w:val="-1"/>
+          <w:sz w:val="20"/>
+          <w:szCs w:val="20"/>
+        </w:rPr>
+      </w:pPr>
+      <w:r>
+        <w:rPr>
+          <w:rFonts w:ascii="Times New Roman" w:eastAsia="Times New Roman" w:hAnsi="Times New Roman"/>
+          <w:spacing w:val="-1"/>
+          <w:sz w:val="20"/>
+          <w:szCs w:val="20"/>
+        </w:rPr>
+        <w:t>Preprocessing data.</w:t>
+      </w:r>
+    </w:p>
+    <w:p>
+      <w:pPr>
+        <w:rPr>
+          <w:rFonts w:ascii="Times New Roman" w:eastAsia="Times New Roman" w:hAnsi="Times New Roman"/>
+          <w:spacing w:val="-1"/>
+          <w:sz w:val="20"/>
+          <w:szCs w:val="20"/>
+        </w:rPr>
+      </w:pPr>
+      <w:r>
+        <w:rPr>
+          <w:rFonts w:ascii="Times New Roman" w:eastAsia="Times New Roman" w:hAnsi="Times New Roman"/>
+          <w:spacing w:val="-1"/>
+          <w:sz w:val="20"/>
+          <w:szCs w:val="20"/>
+        </w:rPr>
+        <w:t>Trimming rows with missing data</w:t>
+      </w:r>
+    </w:p>
+    <w:p>
+      <w:pPr>
+        <w:rPr>
+          <w:rFonts w:ascii="Times New Roman" w:eastAsia="Times New Roman" w:hAnsi="Times New Roman"/>
+          <w:spacing w:val="-1"/>
+          <w:sz w:val="20"/>
+          <w:szCs w:val="20"/>
+        </w:rPr>
+      </w:pPr>
+      <w:r>
+        <w:rPr>
+          <w:rFonts w:ascii="Times New Roman" w:eastAsia="Times New Roman" w:hAnsi="Times New Roman"/>
+          <w:spacing w:val="-1"/>
+          <w:sz w:val="20"/>
+          <w:szCs w:val="20"/>
+        </w:rPr>
+        <w:t>Applying anomaly filter over 5 periods of 48 time steps per period.</w:t>
+      </w:r>
+    </w:p>
+    <w:p>
+      <w:pPr>
+        <w:rPr>
+          <w:rFonts w:ascii="Times New Roman" w:eastAsia="Times New Roman" w:hAnsi="Times New Roman"/>
+          <w:spacing w:val="-1"/>
+          <w:sz w:val="20"/>
+          <w:szCs w:val="20"/>
+        </w:rPr>
+      </w:pPr>
+      <w:r>
+        <w:rPr>
+          <w:rFonts w:ascii="Times New Roman" w:eastAsia="Times New Roman" w:hAnsi="Times New Roman"/>
+          <w:spacing w:val="-1"/>
+          <w:sz w:val="20"/>
+          <w:szCs w:val="20"/>
+        </w:rPr>
+        <w:t>Computing local statistics</w:t>
+      </w:r>
+    </w:p>
+    <w:p>
+      <w:pPr>
+        <w:rPr>
+          <w:rFonts w:ascii="Times New Roman" w:eastAsia="Times New Roman" w:hAnsi="Times New Roman"/>
+          <w:spacing w:val="-1"/>
+          <w:sz w:val="20"/>
+          <w:szCs w:val="20"/>
+        </w:rPr>
+      </w:pPr>
+      <w:r>
+        <w:rPr>
+          <w:rFonts w:ascii="Times New Roman" w:eastAsia="Times New Roman" w:hAnsi="Times New Roman"/>
+          <w:spacing w:val="-1"/>
+          <w:sz w:val="20"/>
+          <w:szCs w:val="20"/>
+        </w:rPr>
+        <w:t>Creating and running the same operations on 100 surrogates using random shuffle method.</w:t>
+      </w:r>
+    </w:p>
+    <w:p>
+      <w:pPr>
+        <w:rPr>
+          <w:rFonts w:ascii="Times New Roman" w:eastAsia="Times New Roman" w:hAnsi="Times New Roman"/>
+          <w:spacing w:val="-1"/>
+          <w:sz w:val="20"/>
+          <w:szCs w:val="20"/>
+        </w:rPr>
+      </w:pPr>
+      <w:r>
+        <w:rPr>
+          <w:rFonts w:ascii="Times New Roman" w:eastAsia="Times New Roman" w:hAnsi="Times New Roman"/>
+          <w:spacing w:val="-1"/>
+          <w:sz w:val="20"/>
+          <w:szCs w:val="20"/>
+        </w:rPr>
+        <w:t>--Processing file # 9: Bondville2003InputData\2003_9_USBo1_L4_30min.txt...</w:t>
+      </w:r>
+    </w:p>
+    <w:p>
+      <w:pPr>
+        <w:rPr>
+          <w:rFonts w:ascii="Times New Roman" w:eastAsia="Times New Roman" w:hAnsi="Times New Roman"/>
+          <w:spacing w:val="-1"/>
+          <w:sz w:val="20"/>
+          <w:szCs w:val="20"/>
+        </w:rPr>
+      </w:pPr>
+      <w:r>
+        <w:rPr>
+          <w:rFonts w:ascii="Times New Roman" w:eastAsia="Times New Roman" w:hAnsi="Times New Roman"/>
+          <w:spacing w:val="-1"/>
+          <w:sz w:val="20"/>
+          <w:szCs w:val="20"/>
+        </w:rPr>
+        <w:t>Preprocessing data.</w:t>
+      </w:r>
+    </w:p>
+    <w:p>
+      <w:pPr>
+        <w:rPr>
+          <w:rFonts w:ascii="Times New Roman" w:eastAsia="Times New Roman" w:hAnsi="Times New Roman"/>
+          <w:spacing w:val="-1"/>
+          <w:sz w:val="20"/>
+          <w:szCs w:val="20"/>
+        </w:rPr>
+      </w:pPr>
+      <w:r>
+        <w:rPr>
+          <w:rFonts w:ascii="Times New Roman" w:eastAsia="Times New Roman" w:hAnsi="Times New Roman"/>
+          <w:spacing w:val="-1"/>
+          <w:sz w:val="20"/>
+          <w:szCs w:val="20"/>
+        </w:rPr>
+        <w:t>Trimming rows with missing data</w:t>
+      </w:r>
+    </w:p>
+    <w:p>
+      <w:pPr>
+        <w:rPr>
+          <w:rFonts w:ascii="Times New Roman" w:eastAsia="Times New Roman" w:hAnsi="Times New Roman"/>
+          <w:spacing w:val="-1"/>
+          <w:sz w:val="20"/>
+          <w:szCs w:val="20"/>
+        </w:rPr>
+      </w:pPr>
+      <w:r>
+        <w:rPr>
+          <w:rFonts w:ascii="Times New Roman" w:eastAsia="Times New Roman" w:hAnsi="Times New Roman"/>
+          <w:spacing w:val="-1"/>
+          <w:sz w:val="20"/>
+          <w:szCs w:val="20"/>
+        </w:rPr>
+        <w:t>Applying anomaly filter over 5 periods of 48 time steps per period.</w:t>
+      </w:r>
+    </w:p>
+    <w:p>
+      <w:pPr>
+        <w:rPr>
+          <w:rFonts w:ascii="Times New Roman" w:eastAsia="Times New Roman" w:hAnsi="Times New Roman"/>
+          <w:spacing w:val="-1"/>
+          <w:sz w:val="20"/>
+          <w:szCs w:val="20"/>
+        </w:rPr>
+      </w:pPr>
+      <w:r>
+        <w:rPr>
+          <w:rFonts w:ascii="Times New Roman" w:eastAsia="Times New Roman" w:hAnsi="Times New Roman"/>
+          <w:spacing w:val="-1"/>
+          <w:sz w:val="20"/>
+          <w:szCs w:val="20"/>
+        </w:rPr>
+        <w:t>Computing local statistics</w:t>
+      </w:r>
+    </w:p>
+    <w:p>
+      <w:pPr>
+        <w:rPr>
+          <w:rFonts w:ascii="Times New Roman" w:eastAsia="Times New Roman" w:hAnsi="Times New Roman"/>
+          <w:spacing w:val="-1"/>
+          <w:sz w:val="20"/>
+          <w:szCs w:val="20"/>
+        </w:rPr>
+      </w:pPr>
+      <w:r>
+        <w:rPr>
+          <w:rFonts w:ascii="Times New Roman" w:eastAsia="Times New Roman" w:hAnsi="Times New Roman"/>
+          <w:spacing w:val="-1"/>
+          <w:sz w:val="20"/>
+          <w:szCs w:val="20"/>
+        </w:rPr>
+        <w:t>Creating and running the same operations on 100 surrogates using random shuffle method.</w:t>
+      </w:r>
+    </w:p>
+    <w:p>
+      <w:pPr>
+        <w:rPr>
+          <w:rFonts w:ascii="Times New Roman" w:eastAsia="Times New Roman" w:hAnsi="Times New Roman"/>
+          <w:spacing w:val="-1"/>
+          <w:sz w:val="20"/>
+          <w:szCs w:val="20"/>
+        </w:rPr>
+      </w:pPr>
+      <w:r>
+        <w:rPr>
+          <w:rFonts w:ascii="Times New Roman" w:eastAsia="Times New Roman" w:hAnsi="Times New Roman"/>
+          <w:spacing w:val="-1"/>
+          <w:sz w:val="20"/>
+          <w:szCs w:val="20"/>
+        </w:rPr>
+        <w:t>--Processing file # 10: Bondville2003InputData\2003_10_USBo1_L4_30min.txt...</w:t>
+      </w:r>
+    </w:p>
+    <w:p>
+      <w:pPr>
+        <w:rPr>
+          <w:rFonts w:ascii="Times New Roman" w:eastAsia="Times New Roman" w:hAnsi="Times New Roman"/>
+          <w:spacing w:val="-1"/>
+          <w:sz w:val="20"/>
+          <w:szCs w:val="20"/>
+        </w:rPr>
+      </w:pPr>
+      <w:r>
+        <w:rPr>
+          <w:rFonts w:ascii="Times New Roman" w:eastAsia="Times New Roman" w:hAnsi="Times New Roman"/>
+          <w:spacing w:val="-1"/>
+          <w:sz w:val="20"/>
+          <w:szCs w:val="20"/>
+        </w:rPr>
+        <w:t>Preprocessing data.</w:t>
+      </w:r>
+    </w:p>
+    <w:p>
+      <w:pPr>
+        <w:rPr>
+          <w:rFonts w:ascii="Times New Roman" w:eastAsia="Times New Roman" w:hAnsi="Times New Roman"/>
+          <w:spacing w:val="-1"/>
+          <w:sz w:val="20"/>
+          <w:szCs w:val="20"/>
+        </w:rPr>
+      </w:pPr>
+      <w:r>
+        <w:rPr>
+          <w:rFonts w:ascii="Times New Roman" w:eastAsia="Times New Roman" w:hAnsi="Times New Roman"/>
+          <w:spacing w:val="-1"/>
+          <w:sz w:val="20"/>
+          <w:szCs w:val="20"/>
+        </w:rPr>
+        <w:t>Trimming rows with missing data</w:t>
+      </w:r>
+    </w:p>
+    <w:p>
+      <w:pPr>
+        <w:rPr>
+          <w:rFonts w:ascii="Times New Roman" w:eastAsia="Times New Roman" w:hAnsi="Times New Roman"/>
+          <w:spacing w:val="-1"/>
+          <w:sz w:val="20"/>
+          <w:szCs w:val="20"/>
+        </w:rPr>
+      </w:pPr>
+      <w:r>
+        <w:rPr>
+          <w:rFonts w:ascii="Times New Roman" w:eastAsia="Times New Roman" w:hAnsi="Times New Roman"/>
+          <w:spacing w:val="-1"/>
+          <w:sz w:val="20"/>
+          <w:szCs w:val="20"/>
+        </w:rPr>
+        <w:t>Applying anomaly filter over 5 periods of 48 time steps per period.</w:t>
+      </w:r>
+    </w:p>
+    <w:p>
+      <w:pPr>
+        <w:rPr>
+          <w:rFonts w:ascii="Times New Roman" w:eastAsia="Times New Roman" w:hAnsi="Times New Roman"/>
+          <w:spacing w:val="-1"/>
+          <w:sz w:val="20"/>
+          <w:szCs w:val="20"/>
+        </w:rPr>
+      </w:pPr>
+      <w:r>
+        <w:rPr>
+          <w:rFonts w:ascii="Times New Roman" w:eastAsia="Times New Roman" w:hAnsi="Times New Roman"/>
+          <w:spacing w:val="-1"/>
+          <w:sz w:val="20"/>
+          <w:szCs w:val="20"/>
+        </w:rPr>
+        <w:t>Computing local statistics</w:t>
+      </w:r>
+    </w:p>
+    <w:p>
+      <w:pPr>
+        <w:rPr>
+          <w:rFonts w:ascii="Times New Roman" w:eastAsia="Times New Roman" w:hAnsi="Times New Roman"/>
+          <w:spacing w:val="-1"/>
+          <w:sz w:val="20"/>
+          <w:szCs w:val="20"/>
+        </w:rPr>
+      </w:pPr>
+      <w:r>
+        <w:rPr>
+          <w:rFonts w:ascii="Times New Roman" w:eastAsia="Times New Roman" w:hAnsi="Times New Roman"/>
+          <w:spacing w:val="-1"/>
+          <w:sz w:val="20"/>
+          <w:szCs w:val="20"/>
+        </w:rPr>
+        <w:t>Creating and running the same operations on 100 surrogates using random shuffle method.</w:t>
+      </w:r>
+    </w:p>
+    <w:p>
+      <w:pPr>
+        <w:rPr>
+          <w:rFonts w:ascii="Times New Roman" w:eastAsia="Times New Roman" w:hAnsi="Times New Roman"/>
+          <w:spacing w:val="-1"/>
+          <w:sz w:val="20"/>
+          <w:szCs w:val="20"/>
+        </w:rPr>
+      </w:pPr>
+      <w:r>
+        <w:rPr>
+          <w:rFonts w:ascii="Times New Roman" w:eastAsia="Times New Roman" w:hAnsi="Times New Roman"/>
+          <w:spacing w:val="-1"/>
+          <w:sz w:val="20"/>
+          <w:szCs w:val="20"/>
+        </w:rPr>
+        <w:t>--Processing file # 11: Bondville2003InputData\2003_11_USBo1_L4_30min.txt...</w:t>
+      </w:r>
+    </w:p>
+    <w:p>
+      <w:pPr>
+        <w:rPr>
+          <w:rFonts w:ascii="Times New Roman" w:eastAsia="Times New Roman" w:hAnsi="Times New Roman"/>
+          <w:spacing w:val="-1"/>
+          <w:sz w:val="20"/>
+          <w:szCs w:val="20"/>
+        </w:rPr>
+      </w:pPr>
+      <w:r>
+        <w:rPr>
+          <w:rFonts w:ascii="Times New Roman" w:eastAsia="Times New Roman" w:hAnsi="Times New Roman"/>
+          <w:spacing w:val="-1"/>
+          <w:sz w:val="20"/>
+          <w:szCs w:val="20"/>
+        </w:rPr>
+        <w:t>Preprocessing data.</w:t>
+      </w:r>
+    </w:p>
+    <w:p>
+      <w:pPr>
+        <w:rPr>
+          <w:rFonts w:ascii="Times New Roman" w:eastAsia="Times New Roman" w:hAnsi="Times New Roman"/>
+          <w:spacing w:val="-1"/>
+          <w:sz w:val="20"/>
+          <w:szCs w:val="20"/>
+        </w:rPr>
+      </w:pPr>
+      <w:r>
+        <w:rPr>
+          <w:rFonts w:ascii="Times New Roman" w:eastAsia="Times New Roman" w:hAnsi="Times New Roman"/>
+          <w:spacing w:val="-1"/>
+          <w:sz w:val="20"/>
+          <w:szCs w:val="20"/>
+        </w:rPr>
+        <w:t>Trimming rows with missing data</w:t>
+      </w:r>
+    </w:p>
+    <w:p>
+      <w:pPr>
+        <w:rPr>
+          <w:rFonts w:ascii="Times New Roman" w:eastAsia="Times New Roman" w:hAnsi="Times New Roman"/>
+          <w:spacing w:val="-1"/>
+          <w:sz w:val="20"/>
+          <w:szCs w:val="20"/>
+        </w:rPr>
+      </w:pPr>
+      <w:r>
+        <w:rPr>
+          <w:rFonts w:ascii="Times New Roman" w:eastAsia="Times New Roman" w:hAnsi="Times New Roman"/>
+          <w:spacing w:val="-1"/>
+          <w:sz w:val="20"/>
+          <w:szCs w:val="20"/>
+        </w:rPr>
+        <w:t>Applying anomaly filter over 5 periods of 48 time steps per period.</w:t>
+      </w:r>
+    </w:p>
+    <w:p>
+      <w:pPr>
+        <w:rPr>
+          <w:rFonts w:ascii="Times New Roman" w:eastAsia="Times New Roman" w:hAnsi="Times New Roman"/>
+          <w:spacing w:val="-1"/>
+          <w:sz w:val="20"/>
+          <w:szCs w:val="20"/>
+        </w:rPr>
+      </w:pPr>
+      <w:r>
+        <w:rPr>
+          <w:rFonts w:ascii="Times New Roman" w:eastAsia="Times New Roman" w:hAnsi="Times New Roman"/>
+          <w:spacing w:val="-1"/>
+          <w:sz w:val="20"/>
+          <w:szCs w:val="20"/>
+        </w:rPr>
+        <w:t>Computing local statistics</w:t>
+      </w:r>
+    </w:p>
+    <w:p>
+      <w:pPr>
+        <w:rPr>
+          <w:rFonts w:ascii="Times New Roman" w:eastAsia="Times New Roman" w:hAnsi="Times New Roman"/>
+          <w:spacing w:val="-1"/>
+          <w:sz w:val="20"/>
+          <w:szCs w:val="20"/>
+        </w:rPr>
+      </w:pPr>
+      <w:r>
+        <w:rPr>
+          <w:rFonts w:ascii="Times New Roman" w:eastAsia="Times New Roman" w:hAnsi="Times New Roman"/>
+          <w:spacing w:val="-1"/>
+          <w:sz w:val="20"/>
+          <w:szCs w:val="20"/>
+        </w:rPr>
+        <w:t>Creating and running the same operations on 100 surrogates using random shuffle method.</w:t>
+      </w:r>
+    </w:p>
+    <w:p>
+      <w:pPr>
+        <w:rPr>
+          <w:rFonts w:ascii="Times New Roman" w:eastAsia="Times New Roman" w:hAnsi="Times New Roman"/>
+          <w:spacing w:val="-1"/>
+          <w:sz w:val="20"/>
+          <w:szCs w:val="20"/>
+        </w:rPr>
+      </w:pPr>
+      <w:r>
+        <w:rPr>
+          <w:rFonts w:ascii="Times New Roman" w:eastAsia="Times New Roman" w:hAnsi="Times New Roman"/>
+          <w:spacing w:val="-1"/>
+          <w:sz w:val="20"/>
+          <w:szCs w:val="20"/>
+        </w:rPr>
+        <w:t>--Processing file # 12: Bondville2003InputData\2003_12_USBo1_L4_30min.txt...</w:t>
+      </w:r>
+    </w:p>
+    <w:p>
+      <w:pPr>
+        <w:rPr>
+          <w:rFonts w:ascii="Times New Roman" w:eastAsia="Times New Roman" w:hAnsi="Times New Roman"/>
+          <w:spacing w:val="-1"/>
+          <w:sz w:val="20"/>
+          <w:szCs w:val="20"/>
+        </w:rPr>
+      </w:pPr>
+      <w:r>
+        <w:rPr>
+          <w:rFonts w:ascii="Times New Roman" w:eastAsia="Times New Roman" w:hAnsi="Times New Roman"/>
+          <w:spacing w:val="-1"/>
+          <w:sz w:val="20"/>
+          <w:szCs w:val="20"/>
+        </w:rPr>
+        <w:t>Preprocessing data.</w:t>
+      </w:r>
+    </w:p>
+    <w:p>
+      <w:pPr>
+        <w:rPr>
+          <w:rFonts w:ascii="Times New Roman" w:eastAsia="Times New Roman" w:hAnsi="Times New Roman"/>
+          <w:spacing w:val="-1"/>
+          <w:sz w:val="20"/>
+          <w:szCs w:val="20"/>
+        </w:rPr>
+      </w:pPr>
+      <w:r>
+        <w:rPr>
+          <w:rFonts w:ascii="Times New Roman" w:eastAsia="Times New Roman" w:hAnsi="Times New Roman"/>
+          <w:spacing w:val="-1"/>
+          <w:sz w:val="20"/>
+          <w:szCs w:val="20"/>
+        </w:rPr>
+        <w:t>Trimming rows with missing data</w:t>
+      </w:r>
+    </w:p>
+    <w:p>
+      <w:pPr>
+        <w:rPr>
+          <w:rFonts w:ascii="Times New Roman" w:eastAsia="Times New Roman" w:hAnsi="Times New Roman"/>
+          <w:spacing w:val="-1"/>
+          <w:sz w:val="20"/>
+          <w:szCs w:val="20"/>
+        </w:rPr>
+      </w:pPr>
+      <w:r>
+        <w:rPr>
+          <w:rFonts w:ascii="Times New Roman" w:eastAsia="Times New Roman" w:hAnsi="Times New Roman"/>
+          <w:spacing w:val="-1"/>
+          <w:sz w:val="20"/>
+          <w:szCs w:val="20"/>
+        </w:rPr>
+        <w:t>Applying anomaly filter over 5 periods of 48 time steps per period.</w:t>
+      </w:r>
+    </w:p>
+    <w:p>
+      <w:pPr>
+        <w:rPr>
+          <w:rFonts w:ascii="Times New Roman" w:eastAsia="Times New Roman" w:hAnsi="Times New Roman"/>
+          <w:spacing w:val="-1"/>
+          <w:sz w:val="20"/>
+          <w:szCs w:val="20"/>
+        </w:rPr>
+      </w:pPr>
+      <w:r>
+        <w:rPr>
+          <w:rFonts w:ascii="Times New Roman" w:eastAsia="Times New Roman" w:hAnsi="Times New Roman"/>
+          <w:spacing w:val="-1"/>
+          <w:sz w:val="20"/>
+          <w:szCs w:val="20"/>
+        </w:rPr>
+        <w:t>Computing local statistics</w:t>
+      </w:r>
+    </w:p>
+    <w:p>
+      <w:pPr>
+        <w:rPr>
+          <w:rFonts w:ascii="Times New Roman" w:eastAsia="Times New Roman" w:hAnsi="Times New Roman"/>
+          <w:spacing w:val="-1"/>
+          <w:sz w:val="20"/>
+          <w:szCs w:val="20"/>
+        </w:rPr>
+      </w:pPr>
+      <w:r>
+        <w:rPr>
+          <w:rFonts w:ascii="Times New Roman" w:eastAsia="Times New Roman" w:hAnsi="Times New Roman"/>
+          <w:spacing w:val="-1"/>
+          <w:sz w:val="20"/>
+          <w:szCs w:val="20"/>
+        </w:rPr>
+        <w:t>Creating and running the same operations on 100 surrogates using random shuffle method.</w:t>
+      </w:r>
+    </w:p>
+    <w:p>
+      <w:pPr>
+        <w:rPr>
+          <w:rFonts w:ascii="Times New Roman" w:eastAsia="Times New Roman" w:hAnsi="Times New Roman"/>
+          <w:spacing w:val="-1"/>
+          <w:sz w:val="20"/>
+          <w:szCs w:val="20"/>
+        </w:rPr>
+      </w:pPr>
+      <w:r>
+        <w:rPr>
+          <w:rFonts w:ascii="Times New Roman" w:eastAsia="Times New Roman" w:hAnsi="Times New Roman"/>
+          <w:spacing w:val="-1"/>
+          <w:sz w:val="20"/>
+          <w:szCs w:val="20"/>
+        </w:rPr>
+        <w:t>Computing global statistics</w:t>
+      </w:r>
+    </w:p>
+    <w:p>
+      <w:pPr>
+        <w:rPr>
+          <w:rFonts w:ascii="Times New Roman" w:eastAsia="Times New Roman" w:hAnsi="Times New Roman"/>
+          <w:spacing w:val="-1"/>
+          <w:sz w:val="20"/>
+          <w:szCs w:val="20"/>
+        </w:rPr>
+      </w:pPr>
+      <w:r>
+        <w:rPr>
+          <w:rFonts w:ascii="Times New Roman" w:eastAsia="Times New Roman" w:hAnsi="Times New Roman"/>
+          <w:spacing w:val="-1"/>
+          <w:sz w:val="20"/>
+          <w:szCs w:val="20"/>
+        </w:rPr>
+        <w:t>*** Processing files again, this time using global binning ***</w:t>
+      </w:r>
+    </w:p>
+    <w:p>
+      <w:pPr>
+        <w:rPr>
+          <w:rFonts w:ascii="Times New Roman" w:eastAsia="Times New Roman" w:hAnsi="Times New Roman"/>
+          <w:spacing w:val="-1"/>
+          <w:sz w:val="20"/>
+          <w:szCs w:val="20"/>
+        </w:rPr>
+      </w:pPr>
+      <w:r>
+        <w:rPr>
+          <w:rFonts w:ascii="Times New Roman" w:eastAsia="Times New Roman" w:hAnsi="Times New Roman"/>
+          <w:spacing w:val="-1"/>
+          <w:sz w:val="20"/>
+          <w:szCs w:val="20"/>
+        </w:rPr>
+        <w:t>--Processing file # 1: Bondville2003InputData\2003_1_USBo1_L4_30min.txt...</w:t>
+      </w:r>
+    </w:p>
+    <w:p>
+      <w:pPr>
+        <w:rPr>
+          <w:rFonts w:ascii="Times New Roman" w:eastAsia="Times New Roman" w:hAnsi="Times New Roman"/>
+          <w:spacing w:val="-1"/>
+          <w:sz w:val="20"/>
+          <w:szCs w:val="20"/>
+        </w:rPr>
+      </w:pPr>
+      <w:r>
+        <w:rPr>
+          <w:rFonts w:ascii="Times New Roman" w:eastAsia="Times New Roman" w:hAnsi="Times New Roman"/>
+          <w:spacing w:val="-1"/>
+          <w:sz w:val="20"/>
+          <w:szCs w:val="20"/>
+        </w:rPr>
+        <w:t>Preprocessing data.</w:t>
+      </w:r>
+    </w:p>
+    <w:p>
+      <w:pPr>
+        <w:rPr>
+          <w:rFonts w:ascii="Times New Roman" w:eastAsia="Times New Roman" w:hAnsi="Times New Roman"/>
+          <w:spacing w:val="-1"/>
+          <w:sz w:val="20"/>
+          <w:szCs w:val="20"/>
+        </w:rPr>
+      </w:pPr>
+      <w:r>
+        <w:rPr>
+          <w:rFonts w:ascii="Times New Roman" w:eastAsia="Times New Roman" w:hAnsi="Times New Roman"/>
+          <w:spacing w:val="-1"/>
+          <w:sz w:val="20"/>
+          <w:szCs w:val="20"/>
+        </w:rPr>
+        <w:t>Trimming rows with missing data</w:t>
+      </w:r>
+    </w:p>
+    <w:p>
+      <w:pPr>
+        <w:rPr>
+          <w:rFonts w:ascii="Times New Roman" w:eastAsia="Times New Roman" w:hAnsi="Times New Roman"/>
+          <w:spacing w:val="-1"/>
+          <w:sz w:val="20"/>
+          <w:szCs w:val="20"/>
+        </w:rPr>
+      </w:pPr>
+      <w:r>
+        <w:rPr>
+          <w:rFonts w:ascii="Times New Roman" w:eastAsia="Times New Roman" w:hAnsi="Times New Roman"/>
+          <w:spacing w:val="-1"/>
+          <w:sz w:val="20"/>
+          <w:szCs w:val="20"/>
+        </w:rPr>
+        <w:t>Applying anomaly filter over 5 periods of 48 time steps per period.</w:t>
+      </w:r>
+    </w:p>
+    <w:p>
+      <w:pPr>
+        <w:rPr>
+          <w:rFonts w:ascii="Times New Roman" w:eastAsia="Times New Roman" w:hAnsi="Times New Roman"/>
+          <w:spacing w:val="-1"/>
+          <w:sz w:val="20"/>
+          <w:szCs w:val="20"/>
+        </w:rPr>
+      </w:pPr>
+      <w:r>
+        <w:rPr>
+          <w:rFonts w:ascii="Times New Roman" w:eastAsia="Times New Roman" w:hAnsi="Times New Roman"/>
+          <w:spacing w:val="-1"/>
+          <w:sz w:val="20"/>
+          <w:szCs w:val="20"/>
+        </w:rPr>
+        <w:t>Classifying with [11] global bins over [0  100] percentile range.</w:t>
+      </w:r>
+    </w:p>
+    <w:p>
+      <w:pPr>
+        <w:rPr>
+          <w:rFonts w:ascii="Times New Roman" w:eastAsia="Times New Roman" w:hAnsi="Times New Roman"/>
+          <w:spacing w:val="-1"/>
+          <w:sz w:val="20"/>
+          <w:szCs w:val="20"/>
+        </w:rPr>
+      </w:pPr>
+      <w:r>
+        <w:rPr>
+          <w:rFonts w:ascii="Times New Roman" w:eastAsia="Times New Roman" w:hAnsi="Times New Roman"/>
+          <w:spacing w:val="-1"/>
+          <w:sz w:val="20"/>
+          <w:szCs w:val="20"/>
+        </w:rPr>
+        <w:t>Running entropy function.</w:t>
+      </w:r>
+    </w:p>
+    <w:p>
+      <w:pPr>
+        <w:rPr>
+          <w:rFonts w:ascii="Times New Roman" w:eastAsia="Times New Roman" w:hAnsi="Times New Roman"/>
+          <w:spacing w:val="-1"/>
+          <w:sz w:val="20"/>
+          <w:szCs w:val="20"/>
+        </w:rPr>
+      </w:pPr>
+      <w:r>
+        <w:rPr>
+          <w:rFonts w:ascii="Times New Roman" w:eastAsia="Times New Roman" w:hAnsi="Times New Roman"/>
+          <w:spacing w:val="-1"/>
+          <w:sz w:val="20"/>
+          <w:szCs w:val="20"/>
+        </w:rPr>
+        <w:t>Creating and running the same operations on 100 surrogates using random shuffle method (this may take a while)...</w:t>
+      </w:r>
+    </w:p>
+    <w:p>
+      <w:pPr>
+        <w:rPr>
+          <w:rFonts w:ascii="Times New Roman" w:eastAsia="Times New Roman" w:hAnsi="Times New Roman"/>
+          <w:spacing w:val="-1"/>
+          <w:sz w:val="20"/>
+          <w:szCs w:val="20"/>
+        </w:rPr>
+      </w:pPr>
+      <w:r>
+        <w:rPr>
+          <w:rFonts w:ascii="Times New Roman" w:eastAsia="Times New Roman" w:hAnsi="Times New Roman"/>
+          <w:spacing w:val="-1"/>
+          <w:sz w:val="20"/>
+          <w:szCs w:val="20"/>
+        </w:rPr>
+        <w:t>Testing surrogates at final lag only.</w:t>
+      </w:r>
+    </w:p>
+    <w:p>
+      <w:pPr>
+        <w:rPr>
+          <w:rFonts w:ascii="Times New Roman" w:eastAsia="Times New Roman" w:hAnsi="Times New Roman"/>
+          <w:spacing w:val="-1"/>
+          <w:sz w:val="20"/>
+          <w:szCs w:val="20"/>
+        </w:rPr>
+      </w:pPr>
+      <w:r>
+        <w:rPr>
+          <w:rFonts w:ascii="Times New Roman" w:eastAsia="Times New Roman" w:hAnsi="Times New Roman"/>
+          <w:spacing w:val="-1"/>
+          <w:sz w:val="20"/>
+          <w:szCs w:val="20"/>
+        </w:rPr>
+        <w:t>--Processing file # 2: Bondville2003InputData\2003_2_USBo1_L4_30min.txt...</w:t>
       </w:r>
     </w:p>
     <w:p>
@@ -18741,26 +20249,824 @@
           <w:sz w:val="20"/>
           <w:szCs w:val="20"/>
         </w:rPr>
-        <w:t>Computing local statistics</w:t>
-      </w:r>
-    </w:p>
-    <w:p>
-      <w:pPr>
-        <w:rPr>
-          <w:rFonts w:ascii="Times New Roman" w:eastAsia="Times New Roman" w:hAnsi="Times New Roman"/>
-          <w:spacing w:val="-1"/>
-          <w:sz w:val="20"/>
-          <w:szCs w:val="20"/>
-        </w:rPr>
-      </w:pPr>
-      <w:r>
-        <w:rPr>
-          <w:rFonts w:ascii="Times New Roman" w:eastAsia="Times New Roman" w:hAnsi="Times New Roman"/>
-          <w:spacing w:val="-1"/>
-          <w:sz w:val="20"/>
-          <w:szCs w:val="20"/>
-        </w:rPr>
-        <w:t>Creating and running the same operations on 100 surrogates using random shuffle method.</w:t>
+        <w:t>Classifying with [11] global bins over [0  100] percentile range.</w:t>
+      </w:r>
+    </w:p>
+    <w:p>
+      <w:pPr>
+        <w:rPr>
+          <w:rFonts w:ascii="Times New Roman" w:eastAsia="Times New Roman" w:hAnsi="Times New Roman"/>
+          <w:spacing w:val="-1"/>
+          <w:sz w:val="20"/>
+          <w:szCs w:val="20"/>
+        </w:rPr>
+      </w:pPr>
+      <w:r>
+        <w:rPr>
+          <w:rFonts w:ascii="Times New Roman" w:eastAsia="Times New Roman" w:hAnsi="Times New Roman"/>
+          <w:spacing w:val="-1"/>
+          <w:sz w:val="20"/>
+          <w:szCs w:val="20"/>
+        </w:rPr>
+        <w:t>Running entropy function.</w:t>
+      </w:r>
+    </w:p>
+    <w:p>
+      <w:pPr>
+        <w:rPr>
+          <w:rFonts w:ascii="Times New Roman" w:eastAsia="Times New Roman" w:hAnsi="Times New Roman"/>
+          <w:spacing w:val="-1"/>
+          <w:sz w:val="20"/>
+          <w:szCs w:val="20"/>
+        </w:rPr>
+      </w:pPr>
+      <w:r>
+        <w:rPr>
+          <w:rFonts w:ascii="Times New Roman" w:eastAsia="Times New Roman" w:hAnsi="Times New Roman"/>
+          <w:spacing w:val="-1"/>
+          <w:sz w:val="20"/>
+          <w:szCs w:val="20"/>
+        </w:rPr>
+        <w:t>Creating and running the same operations on 100 surrogates using random shuffle method (this may take a while)...</w:t>
+      </w:r>
+    </w:p>
+    <w:p>
+      <w:pPr>
+        <w:rPr>
+          <w:rFonts w:ascii="Times New Roman" w:eastAsia="Times New Roman" w:hAnsi="Times New Roman"/>
+          <w:spacing w:val="-1"/>
+          <w:sz w:val="20"/>
+          <w:szCs w:val="20"/>
+        </w:rPr>
+      </w:pPr>
+      <w:r>
+        <w:rPr>
+          <w:rFonts w:ascii="Times New Roman" w:eastAsia="Times New Roman" w:hAnsi="Times New Roman"/>
+          <w:spacing w:val="-1"/>
+          <w:sz w:val="20"/>
+          <w:szCs w:val="20"/>
+        </w:rPr>
+        <w:t>Testing surrogates at final lag only.</w:t>
+      </w:r>
+    </w:p>
+    <w:p>
+      <w:pPr>
+        <w:rPr>
+          <w:rFonts w:ascii="Times New Roman" w:eastAsia="Times New Roman" w:hAnsi="Times New Roman"/>
+          <w:spacing w:val="-1"/>
+          <w:sz w:val="20"/>
+          <w:szCs w:val="20"/>
+        </w:rPr>
+      </w:pPr>
+      <w:r>
+        <w:rPr>
+          <w:rFonts w:ascii="Times New Roman" w:eastAsia="Times New Roman" w:hAnsi="Times New Roman"/>
+          <w:spacing w:val="-1"/>
+          <w:sz w:val="20"/>
+          <w:szCs w:val="20"/>
+        </w:rPr>
+        <w:t>--Processing file # 3: Bondville2003InputData\2003_3_USBo1_L4_30min.txt...</w:t>
+      </w:r>
+    </w:p>
+    <w:p>
+      <w:pPr>
+        <w:rPr>
+          <w:rFonts w:ascii="Times New Roman" w:eastAsia="Times New Roman" w:hAnsi="Times New Roman"/>
+          <w:spacing w:val="-1"/>
+          <w:sz w:val="20"/>
+          <w:szCs w:val="20"/>
+        </w:rPr>
+      </w:pPr>
+      <w:r>
+        <w:rPr>
+          <w:rFonts w:ascii="Times New Roman" w:eastAsia="Times New Roman" w:hAnsi="Times New Roman"/>
+          <w:spacing w:val="-1"/>
+          <w:sz w:val="20"/>
+          <w:szCs w:val="20"/>
+        </w:rPr>
+        <w:t>Preprocessing data.</w:t>
+      </w:r>
+    </w:p>
+    <w:p>
+      <w:pPr>
+        <w:rPr>
+          <w:rFonts w:ascii="Times New Roman" w:eastAsia="Times New Roman" w:hAnsi="Times New Roman"/>
+          <w:spacing w:val="-1"/>
+          <w:sz w:val="20"/>
+          <w:szCs w:val="20"/>
+        </w:rPr>
+      </w:pPr>
+      <w:r>
+        <w:rPr>
+          <w:rFonts w:ascii="Times New Roman" w:eastAsia="Times New Roman" w:hAnsi="Times New Roman"/>
+          <w:spacing w:val="-1"/>
+          <w:sz w:val="20"/>
+          <w:szCs w:val="20"/>
+        </w:rPr>
+        <w:t>Trimming rows with missing data</w:t>
+      </w:r>
+    </w:p>
+    <w:p>
+      <w:pPr>
+        <w:rPr>
+          <w:rFonts w:ascii="Times New Roman" w:eastAsia="Times New Roman" w:hAnsi="Times New Roman"/>
+          <w:spacing w:val="-1"/>
+          <w:sz w:val="20"/>
+          <w:szCs w:val="20"/>
+        </w:rPr>
+      </w:pPr>
+      <w:r>
+        <w:rPr>
+          <w:rFonts w:ascii="Times New Roman" w:eastAsia="Times New Roman" w:hAnsi="Times New Roman"/>
+          <w:spacing w:val="-1"/>
+          <w:sz w:val="20"/>
+          <w:szCs w:val="20"/>
+        </w:rPr>
+        <w:t>Applying anomaly filter over 5 periods of 48 time steps per period.</w:t>
+      </w:r>
+    </w:p>
+    <w:p>
+      <w:pPr>
+        <w:rPr>
+          <w:rFonts w:ascii="Times New Roman" w:eastAsia="Times New Roman" w:hAnsi="Times New Roman"/>
+          <w:spacing w:val="-1"/>
+          <w:sz w:val="20"/>
+          <w:szCs w:val="20"/>
+        </w:rPr>
+      </w:pPr>
+      <w:r>
+        <w:rPr>
+          <w:rFonts w:ascii="Times New Roman" w:eastAsia="Times New Roman" w:hAnsi="Times New Roman"/>
+          <w:spacing w:val="-1"/>
+          <w:sz w:val="20"/>
+          <w:szCs w:val="20"/>
+        </w:rPr>
+        <w:t>Classifying with [11] global bins over [0  100] percentile range.</w:t>
+      </w:r>
+    </w:p>
+    <w:p>
+      <w:pPr>
+        <w:rPr>
+          <w:rFonts w:ascii="Times New Roman" w:eastAsia="Times New Roman" w:hAnsi="Times New Roman"/>
+          <w:spacing w:val="-1"/>
+          <w:sz w:val="20"/>
+          <w:szCs w:val="20"/>
+        </w:rPr>
+      </w:pPr>
+      <w:r>
+        <w:rPr>
+          <w:rFonts w:ascii="Times New Roman" w:eastAsia="Times New Roman" w:hAnsi="Times New Roman"/>
+          <w:spacing w:val="-1"/>
+          <w:sz w:val="20"/>
+          <w:szCs w:val="20"/>
+        </w:rPr>
+        <w:t>Running entropy function.</w:t>
+      </w:r>
+    </w:p>
+    <w:p>
+      <w:pPr>
+        <w:rPr>
+          <w:rFonts w:ascii="Times New Roman" w:eastAsia="Times New Roman" w:hAnsi="Times New Roman"/>
+          <w:spacing w:val="-1"/>
+          <w:sz w:val="20"/>
+          <w:szCs w:val="20"/>
+        </w:rPr>
+      </w:pPr>
+      <w:r>
+        <w:rPr>
+          <w:rFonts w:ascii="Times New Roman" w:eastAsia="Times New Roman" w:hAnsi="Times New Roman"/>
+          <w:spacing w:val="-1"/>
+          <w:sz w:val="20"/>
+          <w:szCs w:val="20"/>
+        </w:rPr>
+        <w:t>Creating and running the same operations on 100 surrogates using random shuffle method (this may take a while)...</w:t>
+      </w:r>
+    </w:p>
+    <w:p>
+      <w:pPr>
+        <w:rPr>
+          <w:rFonts w:ascii="Times New Roman" w:eastAsia="Times New Roman" w:hAnsi="Times New Roman"/>
+          <w:spacing w:val="-1"/>
+          <w:sz w:val="20"/>
+          <w:szCs w:val="20"/>
+        </w:rPr>
+      </w:pPr>
+      <w:r>
+        <w:rPr>
+          <w:rFonts w:ascii="Times New Roman" w:eastAsia="Times New Roman" w:hAnsi="Times New Roman"/>
+          <w:spacing w:val="-1"/>
+          <w:sz w:val="20"/>
+          <w:szCs w:val="20"/>
+        </w:rPr>
+        <w:t>Testing surrogates at final lag only.</w:t>
+      </w:r>
+    </w:p>
+    <w:p>
+      <w:pPr>
+        <w:rPr>
+          <w:rFonts w:ascii="Times New Roman" w:eastAsia="Times New Roman" w:hAnsi="Times New Roman"/>
+          <w:spacing w:val="-1"/>
+          <w:sz w:val="20"/>
+          <w:szCs w:val="20"/>
+        </w:rPr>
+      </w:pPr>
+      <w:r>
+        <w:rPr>
+          <w:rFonts w:ascii="Times New Roman" w:eastAsia="Times New Roman" w:hAnsi="Times New Roman"/>
+          <w:spacing w:val="-1"/>
+          <w:sz w:val="20"/>
+          <w:szCs w:val="20"/>
+        </w:rPr>
+        <w:t>--Processing file # 4: Bondville2003InputData\2003_4_USBo1_L4_30min.txt...</w:t>
+      </w:r>
+    </w:p>
+    <w:p>
+      <w:pPr>
+        <w:rPr>
+          <w:rFonts w:ascii="Times New Roman" w:eastAsia="Times New Roman" w:hAnsi="Times New Roman"/>
+          <w:spacing w:val="-1"/>
+          <w:sz w:val="20"/>
+          <w:szCs w:val="20"/>
+        </w:rPr>
+      </w:pPr>
+      <w:r>
+        <w:rPr>
+          <w:rFonts w:ascii="Times New Roman" w:eastAsia="Times New Roman" w:hAnsi="Times New Roman"/>
+          <w:spacing w:val="-1"/>
+          <w:sz w:val="20"/>
+          <w:szCs w:val="20"/>
+        </w:rPr>
+        <w:t>Preprocessing data.</w:t>
+      </w:r>
+    </w:p>
+    <w:p>
+      <w:pPr>
+        <w:rPr>
+          <w:rFonts w:ascii="Times New Roman" w:eastAsia="Times New Roman" w:hAnsi="Times New Roman"/>
+          <w:spacing w:val="-1"/>
+          <w:sz w:val="20"/>
+          <w:szCs w:val="20"/>
+        </w:rPr>
+      </w:pPr>
+      <w:r>
+        <w:rPr>
+          <w:rFonts w:ascii="Times New Roman" w:eastAsia="Times New Roman" w:hAnsi="Times New Roman"/>
+          <w:spacing w:val="-1"/>
+          <w:sz w:val="20"/>
+          <w:szCs w:val="20"/>
+        </w:rPr>
+        <w:t>Trimming rows with missing data</w:t>
+      </w:r>
+    </w:p>
+    <w:p>
+      <w:pPr>
+        <w:rPr>
+          <w:rFonts w:ascii="Times New Roman" w:eastAsia="Times New Roman" w:hAnsi="Times New Roman"/>
+          <w:spacing w:val="-1"/>
+          <w:sz w:val="20"/>
+          <w:szCs w:val="20"/>
+        </w:rPr>
+      </w:pPr>
+      <w:r>
+        <w:rPr>
+          <w:rFonts w:ascii="Times New Roman" w:eastAsia="Times New Roman" w:hAnsi="Times New Roman"/>
+          <w:spacing w:val="-1"/>
+          <w:sz w:val="20"/>
+          <w:szCs w:val="20"/>
+        </w:rPr>
+        <w:t>Applying anomaly filter over 5 periods of 48 time steps per period.</w:t>
+      </w:r>
+    </w:p>
+    <w:p>
+      <w:pPr>
+        <w:rPr>
+          <w:rFonts w:ascii="Times New Roman" w:eastAsia="Times New Roman" w:hAnsi="Times New Roman"/>
+          <w:spacing w:val="-1"/>
+          <w:sz w:val="20"/>
+          <w:szCs w:val="20"/>
+        </w:rPr>
+      </w:pPr>
+      <w:r>
+        <w:rPr>
+          <w:rFonts w:ascii="Times New Roman" w:eastAsia="Times New Roman" w:hAnsi="Times New Roman"/>
+          <w:spacing w:val="-1"/>
+          <w:sz w:val="20"/>
+          <w:szCs w:val="20"/>
+        </w:rPr>
+        <w:t>Classifying with [11] global bins over [0  100] percentile range.</w:t>
+      </w:r>
+    </w:p>
+    <w:p>
+      <w:pPr>
+        <w:rPr>
+          <w:rFonts w:ascii="Times New Roman" w:eastAsia="Times New Roman" w:hAnsi="Times New Roman"/>
+          <w:spacing w:val="-1"/>
+          <w:sz w:val="20"/>
+          <w:szCs w:val="20"/>
+        </w:rPr>
+      </w:pPr>
+      <w:r>
+        <w:rPr>
+          <w:rFonts w:ascii="Times New Roman" w:eastAsia="Times New Roman" w:hAnsi="Times New Roman"/>
+          <w:spacing w:val="-1"/>
+          <w:sz w:val="20"/>
+          <w:szCs w:val="20"/>
+        </w:rPr>
+        <w:t>Running entropy function.</w:t>
+      </w:r>
+    </w:p>
+    <w:p>
+      <w:pPr>
+        <w:rPr>
+          <w:rFonts w:ascii="Times New Roman" w:eastAsia="Times New Roman" w:hAnsi="Times New Roman"/>
+          <w:spacing w:val="-1"/>
+          <w:sz w:val="20"/>
+          <w:szCs w:val="20"/>
+        </w:rPr>
+      </w:pPr>
+      <w:r>
+        <w:rPr>
+          <w:rFonts w:ascii="Times New Roman" w:eastAsia="Times New Roman" w:hAnsi="Times New Roman"/>
+          <w:spacing w:val="-1"/>
+          <w:sz w:val="20"/>
+          <w:szCs w:val="20"/>
+        </w:rPr>
+        <w:t>Creating and running the same operations on 100 surrogates using random shuffle method (this may take a while)...</w:t>
+      </w:r>
+    </w:p>
+    <w:p>
+      <w:pPr>
+        <w:rPr>
+          <w:rFonts w:ascii="Times New Roman" w:eastAsia="Times New Roman" w:hAnsi="Times New Roman"/>
+          <w:spacing w:val="-1"/>
+          <w:sz w:val="20"/>
+          <w:szCs w:val="20"/>
+        </w:rPr>
+      </w:pPr>
+      <w:r>
+        <w:rPr>
+          <w:rFonts w:ascii="Times New Roman" w:eastAsia="Times New Roman" w:hAnsi="Times New Roman"/>
+          <w:spacing w:val="-1"/>
+          <w:sz w:val="20"/>
+          <w:szCs w:val="20"/>
+        </w:rPr>
+        <w:t>Testing surrogates at final lag only.</w:t>
+      </w:r>
+    </w:p>
+    <w:p>
+      <w:pPr>
+        <w:rPr>
+          <w:rFonts w:ascii="Times New Roman" w:eastAsia="Times New Roman" w:hAnsi="Times New Roman"/>
+          <w:spacing w:val="-1"/>
+          <w:sz w:val="20"/>
+          <w:szCs w:val="20"/>
+        </w:rPr>
+      </w:pPr>
+      <w:r>
+        <w:rPr>
+          <w:rFonts w:ascii="Times New Roman" w:eastAsia="Times New Roman" w:hAnsi="Times New Roman"/>
+          <w:spacing w:val="-1"/>
+          <w:sz w:val="20"/>
+          <w:szCs w:val="20"/>
+        </w:rPr>
+        <w:t>--Processing file # 5: Bondville2003InputData\2003_5_USBo1_L4_30min.txt...</w:t>
+      </w:r>
+    </w:p>
+    <w:p>
+      <w:pPr>
+        <w:rPr>
+          <w:rFonts w:ascii="Times New Roman" w:eastAsia="Times New Roman" w:hAnsi="Times New Roman"/>
+          <w:spacing w:val="-1"/>
+          <w:sz w:val="20"/>
+          <w:szCs w:val="20"/>
+        </w:rPr>
+      </w:pPr>
+      <w:r>
+        <w:rPr>
+          <w:rFonts w:ascii="Times New Roman" w:eastAsia="Times New Roman" w:hAnsi="Times New Roman"/>
+          <w:spacing w:val="-1"/>
+          <w:sz w:val="20"/>
+          <w:szCs w:val="20"/>
+        </w:rPr>
+        <w:t>Preprocessing data.</w:t>
+      </w:r>
+    </w:p>
+    <w:p>
+      <w:pPr>
+        <w:rPr>
+          <w:rFonts w:ascii="Times New Roman" w:eastAsia="Times New Roman" w:hAnsi="Times New Roman"/>
+          <w:spacing w:val="-1"/>
+          <w:sz w:val="20"/>
+          <w:szCs w:val="20"/>
+        </w:rPr>
+      </w:pPr>
+      <w:r>
+        <w:rPr>
+          <w:rFonts w:ascii="Times New Roman" w:eastAsia="Times New Roman" w:hAnsi="Times New Roman"/>
+          <w:spacing w:val="-1"/>
+          <w:sz w:val="20"/>
+          <w:szCs w:val="20"/>
+        </w:rPr>
+        <w:t>Trimming rows with missing data</w:t>
+      </w:r>
+    </w:p>
+    <w:p>
+      <w:pPr>
+        <w:rPr>
+          <w:rFonts w:ascii="Times New Roman" w:eastAsia="Times New Roman" w:hAnsi="Times New Roman"/>
+          <w:spacing w:val="-1"/>
+          <w:sz w:val="20"/>
+          <w:szCs w:val="20"/>
+        </w:rPr>
+      </w:pPr>
+      <w:r>
+        <w:rPr>
+          <w:rFonts w:ascii="Times New Roman" w:eastAsia="Times New Roman" w:hAnsi="Times New Roman"/>
+          <w:spacing w:val="-1"/>
+          <w:sz w:val="20"/>
+          <w:szCs w:val="20"/>
+        </w:rPr>
+        <w:t>Applying anomaly filter over 5 periods of 48 time steps per period.</w:t>
+      </w:r>
+    </w:p>
+    <w:p>
+      <w:pPr>
+        <w:rPr>
+          <w:rFonts w:ascii="Times New Roman" w:eastAsia="Times New Roman" w:hAnsi="Times New Roman"/>
+          <w:spacing w:val="-1"/>
+          <w:sz w:val="20"/>
+          <w:szCs w:val="20"/>
+        </w:rPr>
+      </w:pPr>
+      <w:r>
+        <w:rPr>
+          <w:rFonts w:ascii="Times New Roman" w:eastAsia="Times New Roman" w:hAnsi="Times New Roman"/>
+          <w:spacing w:val="-1"/>
+          <w:sz w:val="20"/>
+          <w:szCs w:val="20"/>
+        </w:rPr>
+        <w:t>Classifying with [11] global bins over [0  100] percentile range.</w:t>
+      </w:r>
+    </w:p>
+    <w:p>
+      <w:pPr>
+        <w:rPr>
+          <w:rFonts w:ascii="Times New Roman" w:eastAsia="Times New Roman" w:hAnsi="Times New Roman"/>
+          <w:spacing w:val="-1"/>
+          <w:sz w:val="20"/>
+          <w:szCs w:val="20"/>
+        </w:rPr>
+      </w:pPr>
+      <w:r>
+        <w:rPr>
+          <w:rFonts w:ascii="Times New Roman" w:eastAsia="Times New Roman" w:hAnsi="Times New Roman"/>
+          <w:spacing w:val="-1"/>
+          <w:sz w:val="20"/>
+          <w:szCs w:val="20"/>
+        </w:rPr>
+        <w:t>Running entropy function.</w:t>
+      </w:r>
+    </w:p>
+    <w:p>
+      <w:pPr>
+        <w:rPr>
+          <w:rFonts w:ascii="Times New Roman" w:eastAsia="Times New Roman" w:hAnsi="Times New Roman"/>
+          <w:spacing w:val="-1"/>
+          <w:sz w:val="20"/>
+          <w:szCs w:val="20"/>
+        </w:rPr>
+      </w:pPr>
+      <w:r>
+        <w:rPr>
+          <w:rFonts w:ascii="Times New Roman" w:eastAsia="Times New Roman" w:hAnsi="Times New Roman"/>
+          <w:spacing w:val="-1"/>
+          <w:sz w:val="20"/>
+          <w:szCs w:val="20"/>
+        </w:rPr>
+        <w:t>Creating and running the same operations on 100 surrogates using random shuffle method (this may take a while)...</w:t>
+      </w:r>
+    </w:p>
+    <w:p>
+      <w:pPr>
+        <w:rPr>
+          <w:rFonts w:ascii="Times New Roman" w:eastAsia="Times New Roman" w:hAnsi="Times New Roman"/>
+          <w:spacing w:val="-1"/>
+          <w:sz w:val="20"/>
+          <w:szCs w:val="20"/>
+        </w:rPr>
+      </w:pPr>
+      <w:r>
+        <w:rPr>
+          <w:rFonts w:ascii="Times New Roman" w:eastAsia="Times New Roman" w:hAnsi="Times New Roman"/>
+          <w:spacing w:val="-1"/>
+          <w:sz w:val="20"/>
+          <w:szCs w:val="20"/>
+        </w:rPr>
+        <w:t>Testing surrogates at final lag only.</w:t>
+      </w:r>
+    </w:p>
+    <w:p>
+      <w:pPr>
+        <w:rPr>
+          <w:rFonts w:ascii="Times New Roman" w:eastAsia="Times New Roman" w:hAnsi="Times New Roman"/>
+          <w:spacing w:val="-1"/>
+          <w:sz w:val="20"/>
+          <w:szCs w:val="20"/>
+        </w:rPr>
+      </w:pPr>
+      <w:r>
+        <w:rPr>
+          <w:rFonts w:ascii="Times New Roman" w:eastAsia="Times New Roman" w:hAnsi="Times New Roman"/>
+          <w:spacing w:val="-1"/>
+          <w:sz w:val="20"/>
+          <w:szCs w:val="20"/>
+        </w:rPr>
+        <w:t>--Processing file # 6: Bondville2003InputData\2003_6_USBo1_L4_30min.txt...</w:t>
+      </w:r>
+    </w:p>
+    <w:p>
+      <w:pPr>
+        <w:rPr>
+          <w:rFonts w:ascii="Times New Roman" w:eastAsia="Times New Roman" w:hAnsi="Times New Roman"/>
+          <w:spacing w:val="-1"/>
+          <w:sz w:val="20"/>
+          <w:szCs w:val="20"/>
+        </w:rPr>
+      </w:pPr>
+      <w:r>
+        <w:rPr>
+          <w:rFonts w:ascii="Times New Roman" w:eastAsia="Times New Roman" w:hAnsi="Times New Roman"/>
+          <w:spacing w:val="-1"/>
+          <w:sz w:val="20"/>
+          <w:szCs w:val="20"/>
+        </w:rPr>
+        <w:t>Preprocessing data.</w:t>
+      </w:r>
+    </w:p>
+    <w:p>
+      <w:pPr>
+        <w:rPr>
+          <w:rFonts w:ascii="Times New Roman" w:eastAsia="Times New Roman" w:hAnsi="Times New Roman"/>
+          <w:spacing w:val="-1"/>
+          <w:sz w:val="20"/>
+          <w:szCs w:val="20"/>
+        </w:rPr>
+      </w:pPr>
+      <w:r>
+        <w:rPr>
+          <w:rFonts w:ascii="Times New Roman" w:eastAsia="Times New Roman" w:hAnsi="Times New Roman"/>
+          <w:spacing w:val="-1"/>
+          <w:sz w:val="20"/>
+          <w:szCs w:val="20"/>
+        </w:rPr>
+        <w:t>Trimming rows with missing data</w:t>
+      </w:r>
+    </w:p>
+    <w:p>
+      <w:pPr>
+        <w:rPr>
+          <w:rFonts w:ascii="Times New Roman" w:eastAsia="Times New Roman" w:hAnsi="Times New Roman"/>
+          <w:spacing w:val="-1"/>
+          <w:sz w:val="20"/>
+          <w:szCs w:val="20"/>
+        </w:rPr>
+      </w:pPr>
+      <w:r>
+        <w:rPr>
+          <w:rFonts w:ascii="Times New Roman" w:eastAsia="Times New Roman" w:hAnsi="Times New Roman"/>
+          <w:spacing w:val="-1"/>
+          <w:sz w:val="20"/>
+          <w:szCs w:val="20"/>
+        </w:rPr>
+        <w:t>Applying anomaly filter over 5 periods of 48 time steps per period.</w:t>
+      </w:r>
+    </w:p>
+    <w:p>
+      <w:pPr>
+        <w:rPr>
+          <w:rFonts w:ascii="Times New Roman" w:eastAsia="Times New Roman" w:hAnsi="Times New Roman"/>
+          <w:spacing w:val="-1"/>
+          <w:sz w:val="20"/>
+          <w:szCs w:val="20"/>
+        </w:rPr>
+      </w:pPr>
+      <w:r>
+        <w:rPr>
+          <w:rFonts w:ascii="Times New Roman" w:eastAsia="Times New Roman" w:hAnsi="Times New Roman"/>
+          <w:spacing w:val="-1"/>
+          <w:sz w:val="20"/>
+          <w:szCs w:val="20"/>
+        </w:rPr>
+        <w:t>Classifying with [11] global bins over [0  100] percentile range.</w:t>
+      </w:r>
+    </w:p>
+    <w:p>
+      <w:pPr>
+        <w:rPr>
+          <w:rFonts w:ascii="Times New Roman" w:eastAsia="Times New Roman" w:hAnsi="Times New Roman"/>
+          <w:spacing w:val="-1"/>
+          <w:sz w:val="20"/>
+          <w:szCs w:val="20"/>
+        </w:rPr>
+      </w:pPr>
+      <w:r>
+        <w:rPr>
+          <w:rFonts w:ascii="Times New Roman" w:eastAsia="Times New Roman" w:hAnsi="Times New Roman"/>
+          <w:spacing w:val="-1"/>
+          <w:sz w:val="20"/>
+          <w:szCs w:val="20"/>
+        </w:rPr>
+        <w:t>Running entropy function.</w:t>
+      </w:r>
+    </w:p>
+    <w:p>
+      <w:pPr>
+        <w:rPr>
+          <w:rFonts w:ascii="Times New Roman" w:eastAsia="Times New Roman" w:hAnsi="Times New Roman"/>
+          <w:spacing w:val="-1"/>
+          <w:sz w:val="20"/>
+          <w:szCs w:val="20"/>
+        </w:rPr>
+      </w:pPr>
+      <w:r>
+        <w:rPr>
+          <w:rFonts w:ascii="Times New Roman" w:eastAsia="Times New Roman" w:hAnsi="Times New Roman"/>
+          <w:spacing w:val="-1"/>
+          <w:sz w:val="20"/>
+          <w:szCs w:val="20"/>
+        </w:rPr>
+        <w:t>Creating and running the same operations on 100 surrogates using random shuffle method (this may take a while)...</w:t>
+      </w:r>
+    </w:p>
+    <w:p>
+      <w:pPr>
+        <w:rPr>
+          <w:rFonts w:ascii="Times New Roman" w:eastAsia="Times New Roman" w:hAnsi="Times New Roman"/>
+          <w:spacing w:val="-1"/>
+          <w:sz w:val="20"/>
+          <w:szCs w:val="20"/>
+        </w:rPr>
+      </w:pPr>
+      <w:r>
+        <w:rPr>
+          <w:rFonts w:ascii="Times New Roman" w:eastAsia="Times New Roman" w:hAnsi="Times New Roman"/>
+          <w:spacing w:val="-1"/>
+          <w:sz w:val="20"/>
+          <w:szCs w:val="20"/>
+        </w:rPr>
+        <w:t>Testing surrogates at final lag only.</w:t>
+      </w:r>
+    </w:p>
+    <w:p>
+      <w:pPr>
+        <w:rPr>
+          <w:rFonts w:ascii="Times New Roman" w:eastAsia="Times New Roman" w:hAnsi="Times New Roman"/>
+          <w:spacing w:val="-1"/>
+          <w:sz w:val="20"/>
+          <w:szCs w:val="20"/>
+        </w:rPr>
+      </w:pPr>
+      <w:r>
+        <w:rPr>
+          <w:rFonts w:ascii="Times New Roman" w:eastAsia="Times New Roman" w:hAnsi="Times New Roman"/>
+          <w:spacing w:val="-1"/>
+          <w:sz w:val="20"/>
+          <w:szCs w:val="20"/>
+        </w:rPr>
+        <w:t>--Processing file # 7: Bondville2003InputData\2003_7_USBo1_L4_30min.txt...</w:t>
+      </w:r>
+    </w:p>
+    <w:p>
+      <w:pPr>
+        <w:rPr>
+          <w:rFonts w:ascii="Times New Roman" w:eastAsia="Times New Roman" w:hAnsi="Times New Roman"/>
+          <w:spacing w:val="-1"/>
+          <w:sz w:val="20"/>
+          <w:szCs w:val="20"/>
+        </w:rPr>
+      </w:pPr>
+      <w:r>
+        <w:rPr>
+          <w:rFonts w:ascii="Times New Roman" w:eastAsia="Times New Roman" w:hAnsi="Times New Roman"/>
+          <w:spacing w:val="-1"/>
+          <w:sz w:val="20"/>
+          <w:szCs w:val="20"/>
+        </w:rPr>
+        <w:t>Preprocessing data.</w:t>
+      </w:r>
+    </w:p>
+    <w:p>
+      <w:pPr>
+        <w:rPr>
+          <w:rFonts w:ascii="Times New Roman" w:eastAsia="Times New Roman" w:hAnsi="Times New Roman"/>
+          <w:spacing w:val="-1"/>
+          <w:sz w:val="20"/>
+          <w:szCs w:val="20"/>
+        </w:rPr>
+      </w:pPr>
+      <w:r>
+        <w:rPr>
+          <w:rFonts w:ascii="Times New Roman" w:eastAsia="Times New Roman" w:hAnsi="Times New Roman"/>
+          <w:spacing w:val="-1"/>
+          <w:sz w:val="20"/>
+          <w:szCs w:val="20"/>
+        </w:rPr>
+        <w:t>Trimming rows with missing data</w:t>
+      </w:r>
+    </w:p>
+    <w:p>
+      <w:pPr>
+        <w:rPr>
+          <w:rFonts w:ascii="Times New Roman" w:eastAsia="Times New Roman" w:hAnsi="Times New Roman"/>
+          <w:spacing w:val="-1"/>
+          <w:sz w:val="20"/>
+          <w:szCs w:val="20"/>
+        </w:rPr>
+      </w:pPr>
+      <w:r>
+        <w:rPr>
+          <w:rFonts w:ascii="Times New Roman" w:eastAsia="Times New Roman" w:hAnsi="Times New Roman"/>
+          <w:spacing w:val="-1"/>
+          <w:sz w:val="20"/>
+          <w:szCs w:val="20"/>
+        </w:rPr>
+        <w:t>Applying anomaly filter over 5 periods of 48 time steps per period.</w:t>
+      </w:r>
+    </w:p>
+    <w:p>
+      <w:pPr>
+        <w:rPr>
+          <w:rFonts w:ascii="Times New Roman" w:eastAsia="Times New Roman" w:hAnsi="Times New Roman"/>
+          <w:spacing w:val="-1"/>
+          <w:sz w:val="20"/>
+          <w:szCs w:val="20"/>
+        </w:rPr>
+      </w:pPr>
+      <w:r>
+        <w:rPr>
+          <w:rFonts w:ascii="Times New Roman" w:eastAsia="Times New Roman" w:hAnsi="Times New Roman"/>
+          <w:spacing w:val="-1"/>
+          <w:sz w:val="20"/>
+          <w:szCs w:val="20"/>
+        </w:rPr>
+        <w:t>Classifying with [11] global bins over [0  100] percentile range.</w:t>
+      </w:r>
+    </w:p>
+    <w:p>
+      <w:pPr>
+        <w:rPr>
+          <w:rFonts w:ascii="Times New Roman" w:eastAsia="Times New Roman" w:hAnsi="Times New Roman"/>
+          <w:spacing w:val="-1"/>
+          <w:sz w:val="20"/>
+          <w:szCs w:val="20"/>
+        </w:rPr>
+      </w:pPr>
+      <w:r>
+        <w:rPr>
+          <w:rFonts w:ascii="Times New Roman" w:eastAsia="Times New Roman" w:hAnsi="Times New Roman"/>
+          <w:spacing w:val="-1"/>
+          <w:sz w:val="20"/>
+          <w:szCs w:val="20"/>
+        </w:rPr>
+        <w:t>Running entropy function.</w:t>
+      </w:r>
+    </w:p>
+    <w:p>
+      <w:pPr>
+        <w:rPr>
+          <w:rFonts w:ascii="Times New Roman" w:eastAsia="Times New Roman" w:hAnsi="Times New Roman"/>
+          <w:spacing w:val="-1"/>
+          <w:sz w:val="20"/>
+          <w:szCs w:val="20"/>
+        </w:rPr>
+      </w:pPr>
+      <w:r>
+        <w:rPr>
+          <w:rFonts w:ascii="Times New Roman" w:eastAsia="Times New Roman" w:hAnsi="Times New Roman"/>
+          <w:spacing w:val="-1"/>
+          <w:sz w:val="20"/>
+          <w:szCs w:val="20"/>
+        </w:rPr>
+        <w:t>Creating and running the same operations on 100 surrogates using random shuffle method (this may take a while)...</w:t>
+      </w:r>
+    </w:p>
+    <w:p>
+      <w:pPr>
+        <w:rPr>
+          <w:rFonts w:ascii="Times New Roman" w:eastAsia="Times New Roman" w:hAnsi="Times New Roman"/>
+          <w:spacing w:val="-1"/>
+          <w:sz w:val="20"/>
+          <w:szCs w:val="20"/>
+        </w:rPr>
+      </w:pPr>
+      <w:r>
+        <w:rPr>
+          <w:rFonts w:ascii="Times New Roman" w:eastAsia="Times New Roman" w:hAnsi="Times New Roman"/>
+          <w:spacing w:val="-1"/>
+          <w:sz w:val="20"/>
+          <w:szCs w:val="20"/>
+        </w:rPr>
+        <w:t>Testing surrogates at final lag only.</w:t>
       </w:r>
     </w:p>
     <w:p>
@@ -18855,26 +21161,64 @@
           <w:sz w:val="20"/>
           <w:szCs w:val="20"/>
         </w:rPr>
-        <w:t>Computing local statistics</w:t>
-      </w:r>
-    </w:p>
-    <w:p>
-      <w:pPr>
-        <w:rPr>
-          <w:rFonts w:ascii="Times New Roman" w:eastAsia="Times New Roman" w:hAnsi="Times New Roman"/>
-          <w:spacing w:val="-1"/>
-          <w:sz w:val="20"/>
-          <w:szCs w:val="20"/>
-        </w:rPr>
-      </w:pPr>
-      <w:r>
-        <w:rPr>
-          <w:rFonts w:ascii="Times New Roman" w:eastAsia="Times New Roman" w:hAnsi="Times New Roman"/>
-          <w:spacing w:val="-1"/>
-          <w:sz w:val="20"/>
-          <w:szCs w:val="20"/>
-        </w:rPr>
-        <w:t>Creating and running the same operations on 100 surrogates using random shuffle method.</w:t>
+        <w:t>Classifying with [11] global bins over [0  100] percentile range.</w:t>
+      </w:r>
+    </w:p>
+    <w:p>
+      <w:pPr>
+        <w:rPr>
+          <w:rFonts w:ascii="Times New Roman" w:eastAsia="Times New Roman" w:hAnsi="Times New Roman"/>
+          <w:spacing w:val="-1"/>
+          <w:sz w:val="20"/>
+          <w:szCs w:val="20"/>
+        </w:rPr>
+      </w:pPr>
+      <w:r>
+        <w:rPr>
+          <w:rFonts w:ascii="Times New Roman" w:eastAsia="Times New Roman" w:hAnsi="Times New Roman"/>
+          <w:spacing w:val="-1"/>
+          <w:sz w:val="20"/>
+          <w:szCs w:val="20"/>
+        </w:rPr>
+        <w:t>Running entropy function.</w:t>
+      </w:r>
+    </w:p>
+    <w:p>
+      <w:pPr>
+        <w:rPr>
+          <w:rFonts w:ascii="Times New Roman" w:eastAsia="Times New Roman" w:hAnsi="Times New Roman"/>
+          <w:spacing w:val="-1"/>
+          <w:sz w:val="20"/>
+          <w:szCs w:val="20"/>
+        </w:rPr>
+      </w:pPr>
+      <w:r>
+        <w:rPr>
+          <w:rFonts w:ascii="Times New Roman" w:eastAsia="Times New Roman" w:hAnsi="Times New Roman"/>
+          <w:spacing w:val="-1"/>
+          <w:sz w:val="20"/>
+          <w:szCs w:val="20"/>
+        </w:rPr>
+        <w:t>Creating and running the same operations on 100 surrogates using random shuffle method (this may take a while)...</w:t>
+      </w:r>
+    </w:p>
+    <w:p>
+      <w:pPr>
+        <w:rPr>
+          <w:rFonts w:ascii="Times New Roman" w:eastAsia="Times New Roman" w:hAnsi="Times New Roman"/>
+          <w:spacing w:val="-1"/>
+          <w:sz w:val="20"/>
+          <w:szCs w:val="20"/>
+        </w:rPr>
+      </w:pPr>
+      <w:r>
+        <w:rPr>
+          <w:rFonts w:ascii="Times New Roman" w:eastAsia="Times New Roman" w:hAnsi="Times New Roman"/>
+          <w:spacing w:val="-1"/>
+          <w:sz w:val="20"/>
+          <w:szCs w:val="20"/>
+        </w:rPr>
+        <w:t>Testing surrogates at final lag only.</w:t>
       </w:r>
     </w:p>
     <w:p>
@@ -18912,6 +21256,7 @@
           <w:sz w:val="20"/>
           <w:szCs w:val="20"/>
         </w:rPr>
+        <w:lastRenderedPageBreak/>
         <w:t>Preprocessing data.</w:t>
       </w:r>
     </w:p>
@@ -18969,26 +21314,64 @@
           <w:sz w:val="20"/>
           <w:szCs w:val="20"/>
         </w:rPr>
-        <w:t>Computing local statistics</w:t>
-      </w:r>
-    </w:p>
-    <w:p>
-      <w:pPr>
-        <w:rPr>
-          <w:rFonts w:ascii="Times New Roman" w:eastAsia="Times New Roman" w:hAnsi="Times New Roman"/>
-          <w:spacing w:val="-1"/>
-          <w:sz w:val="20"/>
-          <w:szCs w:val="20"/>
-        </w:rPr>
-      </w:pPr>
-      <w:r>
-        <w:rPr>
-          <w:rFonts w:ascii="Times New Roman" w:eastAsia="Times New Roman" w:hAnsi="Times New Roman"/>
-          <w:spacing w:val="-1"/>
-          <w:sz w:val="20"/>
-          <w:szCs w:val="20"/>
-        </w:rPr>
-        <w:t>Creating and running the same operations on 100 surrogates using random shuffle method.</w:t>
+        <w:t>Classifying with [11] global bins over [0  100] percentile range.</w:t>
+      </w:r>
+    </w:p>
+    <w:p>
+      <w:pPr>
+        <w:rPr>
+          <w:rFonts w:ascii="Times New Roman" w:eastAsia="Times New Roman" w:hAnsi="Times New Roman"/>
+          <w:spacing w:val="-1"/>
+          <w:sz w:val="20"/>
+          <w:szCs w:val="20"/>
+        </w:rPr>
+      </w:pPr>
+      <w:r>
+        <w:rPr>
+          <w:rFonts w:ascii="Times New Roman" w:eastAsia="Times New Roman" w:hAnsi="Times New Roman"/>
+          <w:spacing w:val="-1"/>
+          <w:sz w:val="20"/>
+          <w:szCs w:val="20"/>
+        </w:rPr>
+        <w:t>Running entropy function.</w:t>
+      </w:r>
+    </w:p>
+    <w:p>
+      <w:pPr>
+        <w:rPr>
+          <w:rFonts w:ascii="Times New Roman" w:eastAsia="Times New Roman" w:hAnsi="Times New Roman"/>
+          <w:spacing w:val="-1"/>
+          <w:sz w:val="20"/>
+          <w:szCs w:val="20"/>
+        </w:rPr>
+      </w:pPr>
+      <w:r>
+        <w:rPr>
+          <w:rFonts w:ascii="Times New Roman" w:eastAsia="Times New Roman" w:hAnsi="Times New Roman"/>
+          <w:spacing w:val="-1"/>
+          <w:sz w:val="20"/>
+          <w:szCs w:val="20"/>
+        </w:rPr>
+        <w:t>Creating and running the same operations on 100 surrogates using random shuffle method (this may take a while)...</w:t>
+      </w:r>
+    </w:p>
+    <w:p>
+      <w:pPr>
+        <w:rPr>
+          <w:rFonts w:ascii="Times New Roman" w:eastAsia="Times New Roman" w:hAnsi="Times New Roman"/>
+          <w:spacing w:val="-1"/>
+          <w:sz w:val="20"/>
+          <w:szCs w:val="20"/>
+        </w:rPr>
+      </w:pPr>
+      <w:r>
+        <w:rPr>
+          <w:rFonts w:ascii="Times New Roman" w:eastAsia="Times New Roman" w:hAnsi="Times New Roman"/>
+          <w:spacing w:val="-1"/>
+          <w:sz w:val="20"/>
+          <w:szCs w:val="20"/>
+        </w:rPr>
+        <w:t>Testing surrogates at final lag only.</w:t>
       </w:r>
     </w:p>
     <w:p>
@@ -19064,1756 +21447,6 @@
           <w:sz w:val="20"/>
           <w:szCs w:val="20"/>
         </w:rPr>
-        <w:t>Applying anomaly filter over 5 periods of 48 time steps per period.</w:t>
-      </w:r>
-    </w:p>
-    <w:p>
-      <w:pPr>
-        <w:rPr>
-          <w:rFonts w:ascii="Times New Roman" w:eastAsia="Times New Roman" w:hAnsi="Times New Roman"/>
-          <w:spacing w:val="-1"/>
-          <w:sz w:val="20"/>
-          <w:szCs w:val="20"/>
-        </w:rPr>
-      </w:pPr>
-      <w:r>
-        <w:rPr>
-          <w:rFonts w:ascii="Times New Roman" w:eastAsia="Times New Roman" w:hAnsi="Times New Roman"/>
-          <w:spacing w:val="-1"/>
-          <w:sz w:val="20"/>
-          <w:szCs w:val="20"/>
-        </w:rPr>
-        <w:t>Computing local statistics</w:t>
-      </w:r>
-    </w:p>
-    <w:p>
-      <w:pPr>
-        <w:rPr>
-          <w:rFonts w:ascii="Times New Roman" w:eastAsia="Times New Roman" w:hAnsi="Times New Roman"/>
-          <w:spacing w:val="-1"/>
-          <w:sz w:val="20"/>
-          <w:szCs w:val="20"/>
-        </w:rPr>
-      </w:pPr>
-      <w:r>
-        <w:rPr>
-          <w:rFonts w:ascii="Times New Roman" w:eastAsia="Times New Roman" w:hAnsi="Times New Roman"/>
-          <w:spacing w:val="-1"/>
-          <w:sz w:val="20"/>
-          <w:szCs w:val="20"/>
-        </w:rPr>
-        <w:t>Creating and running the same operations on 100 surrogates using random shuffle method.</w:t>
-      </w:r>
-    </w:p>
-    <w:p>
-      <w:pPr>
-        <w:rPr>
-          <w:rFonts w:ascii="Times New Roman" w:eastAsia="Times New Roman" w:hAnsi="Times New Roman"/>
-          <w:spacing w:val="-1"/>
-          <w:sz w:val="20"/>
-          <w:szCs w:val="20"/>
-        </w:rPr>
-      </w:pPr>
-      <w:r>
-        <w:rPr>
-          <w:rFonts w:ascii="Times New Roman" w:eastAsia="Times New Roman" w:hAnsi="Times New Roman"/>
-          <w:spacing w:val="-1"/>
-          <w:sz w:val="20"/>
-          <w:szCs w:val="20"/>
-        </w:rPr>
-        <w:t>--Processing file # 11: Bondville2003InputData\2003_11_USBo1_L4_30min.txt...</w:t>
-      </w:r>
-    </w:p>
-    <w:p>
-      <w:pPr>
-        <w:rPr>
-          <w:rFonts w:ascii="Times New Roman" w:eastAsia="Times New Roman" w:hAnsi="Times New Roman"/>
-          <w:spacing w:val="-1"/>
-          <w:sz w:val="20"/>
-          <w:szCs w:val="20"/>
-        </w:rPr>
-      </w:pPr>
-      <w:r>
-        <w:rPr>
-          <w:rFonts w:ascii="Times New Roman" w:eastAsia="Times New Roman" w:hAnsi="Times New Roman"/>
-          <w:spacing w:val="-1"/>
-          <w:sz w:val="20"/>
-          <w:szCs w:val="20"/>
-        </w:rPr>
-        <w:t>Preprocessing data.</w:t>
-      </w:r>
-    </w:p>
-    <w:p>
-      <w:pPr>
-        <w:rPr>
-          <w:rFonts w:ascii="Times New Roman" w:eastAsia="Times New Roman" w:hAnsi="Times New Roman"/>
-          <w:spacing w:val="-1"/>
-          <w:sz w:val="20"/>
-          <w:szCs w:val="20"/>
-        </w:rPr>
-      </w:pPr>
-      <w:r>
-        <w:rPr>
-          <w:rFonts w:ascii="Times New Roman" w:eastAsia="Times New Roman" w:hAnsi="Times New Roman"/>
-          <w:spacing w:val="-1"/>
-          <w:sz w:val="20"/>
-          <w:szCs w:val="20"/>
-        </w:rPr>
-        <w:t>Trimming rows with missing data</w:t>
-      </w:r>
-    </w:p>
-    <w:p>
-      <w:pPr>
-        <w:rPr>
-          <w:rFonts w:ascii="Times New Roman" w:eastAsia="Times New Roman" w:hAnsi="Times New Roman"/>
-          <w:spacing w:val="-1"/>
-          <w:sz w:val="20"/>
-          <w:szCs w:val="20"/>
-        </w:rPr>
-      </w:pPr>
-      <w:r>
-        <w:rPr>
-          <w:rFonts w:ascii="Times New Roman" w:eastAsia="Times New Roman" w:hAnsi="Times New Roman"/>
-          <w:spacing w:val="-1"/>
-          <w:sz w:val="20"/>
-          <w:szCs w:val="20"/>
-        </w:rPr>
-        <w:t>Applying anomaly filter over 5 periods of 48 time steps per period.</w:t>
-      </w:r>
-    </w:p>
-    <w:p>
-      <w:pPr>
-        <w:rPr>
-          <w:rFonts w:ascii="Times New Roman" w:eastAsia="Times New Roman" w:hAnsi="Times New Roman"/>
-          <w:spacing w:val="-1"/>
-          <w:sz w:val="20"/>
-          <w:szCs w:val="20"/>
-        </w:rPr>
-      </w:pPr>
-      <w:r>
-        <w:rPr>
-          <w:rFonts w:ascii="Times New Roman" w:eastAsia="Times New Roman" w:hAnsi="Times New Roman"/>
-          <w:spacing w:val="-1"/>
-          <w:sz w:val="20"/>
-          <w:szCs w:val="20"/>
-        </w:rPr>
-        <w:t>Computing local statistics</w:t>
-      </w:r>
-    </w:p>
-    <w:p>
-      <w:pPr>
-        <w:rPr>
-          <w:rFonts w:ascii="Times New Roman" w:eastAsia="Times New Roman" w:hAnsi="Times New Roman"/>
-          <w:spacing w:val="-1"/>
-          <w:sz w:val="20"/>
-          <w:szCs w:val="20"/>
-        </w:rPr>
-      </w:pPr>
-      <w:r>
-        <w:rPr>
-          <w:rFonts w:ascii="Times New Roman" w:eastAsia="Times New Roman" w:hAnsi="Times New Roman"/>
-          <w:spacing w:val="-1"/>
-          <w:sz w:val="20"/>
-          <w:szCs w:val="20"/>
-        </w:rPr>
-        <w:t>Creating and running the same operations on 100 surrogates using random shuffle method.</w:t>
-      </w:r>
-    </w:p>
-    <w:p>
-      <w:pPr>
-        <w:rPr>
-          <w:rFonts w:ascii="Times New Roman" w:eastAsia="Times New Roman" w:hAnsi="Times New Roman"/>
-          <w:spacing w:val="-1"/>
-          <w:sz w:val="20"/>
-          <w:szCs w:val="20"/>
-        </w:rPr>
-      </w:pPr>
-      <w:r>
-        <w:rPr>
-          <w:rFonts w:ascii="Times New Roman" w:eastAsia="Times New Roman" w:hAnsi="Times New Roman"/>
-          <w:spacing w:val="-1"/>
-          <w:sz w:val="20"/>
-          <w:szCs w:val="20"/>
-        </w:rPr>
-        <w:t>--Processing file # 12: Bondville2003InputData\2003_12_USBo1_L4_30min.txt...</w:t>
-      </w:r>
-    </w:p>
-    <w:p>
-      <w:pPr>
-        <w:rPr>
-          <w:rFonts w:ascii="Times New Roman" w:eastAsia="Times New Roman" w:hAnsi="Times New Roman"/>
-          <w:spacing w:val="-1"/>
-          <w:sz w:val="20"/>
-          <w:szCs w:val="20"/>
-        </w:rPr>
-      </w:pPr>
-      <w:r>
-        <w:rPr>
-          <w:rFonts w:ascii="Times New Roman" w:eastAsia="Times New Roman" w:hAnsi="Times New Roman"/>
-          <w:spacing w:val="-1"/>
-          <w:sz w:val="20"/>
-          <w:szCs w:val="20"/>
-        </w:rPr>
-        <w:t>Preprocessing data.</w:t>
-      </w:r>
-    </w:p>
-    <w:p>
-      <w:pPr>
-        <w:rPr>
-          <w:rFonts w:ascii="Times New Roman" w:eastAsia="Times New Roman" w:hAnsi="Times New Roman"/>
-          <w:spacing w:val="-1"/>
-          <w:sz w:val="20"/>
-          <w:szCs w:val="20"/>
-        </w:rPr>
-      </w:pPr>
-      <w:r>
-        <w:rPr>
-          <w:rFonts w:ascii="Times New Roman" w:eastAsia="Times New Roman" w:hAnsi="Times New Roman"/>
-          <w:spacing w:val="-1"/>
-          <w:sz w:val="20"/>
-          <w:szCs w:val="20"/>
-        </w:rPr>
-        <w:t>Trimming rows with missing data</w:t>
-      </w:r>
-    </w:p>
-    <w:p>
-      <w:pPr>
-        <w:rPr>
-          <w:rFonts w:ascii="Times New Roman" w:eastAsia="Times New Roman" w:hAnsi="Times New Roman"/>
-          <w:spacing w:val="-1"/>
-          <w:sz w:val="20"/>
-          <w:szCs w:val="20"/>
-        </w:rPr>
-      </w:pPr>
-      <w:r>
-        <w:rPr>
-          <w:rFonts w:ascii="Times New Roman" w:eastAsia="Times New Roman" w:hAnsi="Times New Roman"/>
-          <w:spacing w:val="-1"/>
-          <w:sz w:val="20"/>
-          <w:szCs w:val="20"/>
-        </w:rPr>
-        <w:t>Applying anomaly filter over 5 periods of 48 time steps per period.</w:t>
-      </w:r>
-    </w:p>
-    <w:p>
-      <w:pPr>
-        <w:rPr>
-          <w:rFonts w:ascii="Times New Roman" w:eastAsia="Times New Roman" w:hAnsi="Times New Roman"/>
-          <w:spacing w:val="-1"/>
-          <w:sz w:val="20"/>
-          <w:szCs w:val="20"/>
-        </w:rPr>
-      </w:pPr>
-      <w:r>
-        <w:rPr>
-          <w:rFonts w:ascii="Times New Roman" w:eastAsia="Times New Roman" w:hAnsi="Times New Roman"/>
-          <w:spacing w:val="-1"/>
-          <w:sz w:val="20"/>
-          <w:szCs w:val="20"/>
-        </w:rPr>
-        <w:t>Computing local statistics</w:t>
-      </w:r>
-    </w:p>
-    <w:p>
-      <w:pPr>
-        <w:rPr>
-          <w:rFonts w:ascii="Times New Roman" w:eastAsia="Times New Roman" w:hAnsi="Times New Roman"/>
-          <w:spacing w:val="-1"/>
-          <w:sz w:val="20"/>
-          <w:szCs w:val="20"/>
-        </w:rPr>
-      </w:pPr>
-      <w:r>
-        <w:rPr>
-          <w:rFonts w:ascii="Times New Roman" w:eastAsia="Times New Roman" w:hAnsi="Times New Roman"/>
-          <w:spacing w:val="-1"/>
-          <w:sz w:val="20"/>
-          <w:szCs w:val="20"/>
-        </w:rPr>
-        <w:t>Creating and running the same operations on 100 surrogates using random shuffle method.</w:t>
-      </w:r>
-    </w:p>
-    <w:p>
-      <w:pPr>
-        <w:rPr>
-          <w:rFonts w:ascii="Times New Roman" w:eastAsia="Times New Roman" w:hAnsi="Times New Roman"/>
-          <w:spacing w:val="-1"/>
-          <w:sz w:val="20"/>
-          <w:szCs w:val="20"/>
-        </w:rPr>
-      </w:pPr>
-      <w:r>
-        <w:rPr>
-          <w:rFonts w:ascii="Times New Roman" w:eastAsia="Times New Roman" w:hAnsi="Times New Roman"/>
-          <w:spacing w:val="-1"/>
-          <w:sz w:val="20"/>
-          <w:szCs w:val="20"/>
-        </w:rPr>
-        <w:t>Computing global statistics</w:t>
-      </w:r>
-    </w:p>
-    <w:p>
-      <w:pPr>
-        <w:rPr>
-          <w:rFonts w:ascii="Times New Roman" w:eastAsia="Times New Roman" w:hAnsi="Times New Roman"/>
-          <w:spacing w:val="-1"/>
-          <w:sz w:val="20"/>
-          <w:szCs w:val="20"/>
-        </w:rPr>
-      </w:pPr>
-      <w:r>
-        <w:rPr>
-          <w:rFonts w:ascii="Times New Roman" w:eastAsia="Times New Roman" w:hAnsi="Times New Roman"/>
-          <w:spacing w:val="-1"/>
-          <w:sz w:val="20"/>
-          <w:szCs w:val="20"/>
-        </w:rPr>
-        <w:t>*** Processing files again, this time using global binning ***</w:t>
-      </w:r>
-    </w:p>
-    <w:p>
-      <w:pPr>
-        <w:rPr>
-          <w:rFonts w:ascii="Times New Roman" w:eastAsia="Times New Roman" w:hAnsi="Times New Roman"/>
-          <w:spacing w:val="-1"/>
-          <w:sz w:val="20"/>
-          <w:szCs w:val="20"/>
-        </w:rPr>
-      </w:pPr>
-      <w:r>
-        <w:rPr>
-          <w:rFonts w:ascii="Times New Roman" w:eastAsia="Times New Roman" w:hAnsi="Times New Roman"/>
-          <w:spacing w:val="-1"/>
-          <w:sz w:val="20"/>
-          <w:szCs w:val="20"/>
-        </w:rPr>
-        <w:t>--Processing file # 1: Bondville2003InputData\2003_1_USBo1_L4_30min.txt...</w:t>
-      </w:r>
-    </w:p>
-    <w:p>
-      <w:pPr>
-        <w:rPr>
-          <w:rFonts w:ascii="Times New Roman" w:eastAsia="Times New Roman" w:hAnsi="Times New Roman"/>
-          <w:spacing w:val="-1"/>
-          <w:sz w:val="20"/>
-          <w:szCs w:val="20"/>
-        </w:rPr>
-      </w:pPr>
-      <w:r>
-        <w:rPr>
-          <w:rFonts w:ascii="Times New Roman" w:eastAsia="Times New Roman" w:hAnsi="Times New Roman"/>
-          <w:spacing w:val="-1"/>
-          <w:sz w:val="20"/>
-          <w:szCs w:val="20"/>
-        </w:rPr>
-        <w:t>Preprocessing data.</w:t>
-      </w:r>
-    </w:p>
-    <w:p>
-      <w:pPr>
-        <w:rPr>
-          <w:rFonts w:ascii="Times New Roman" w:eastAsia="Times New Roman" w:hAnsi="Times New Roman"/>
-          <w:spacing w:val="-1"/>
-          <w:sz w:val="20"/>
-          <w:szCs w:val="20"/>
-        </w:rPr>
-      </w:pPr>
-      <w:r>
-        <w:rPr>
-          <w:rFonts w:ascii="Times New Roman" w:eastAsia="Times New Roman" w:hAnsi="Times New Roman"/>
-          <w:spacing w:val="-1"/>
-          <w:sz w:val="20"/>
-          <w:szCs w:val="20"/>
-        </w:rPr>
-        <w:t>Trimming rows with missing data</w:t>
-      </w:r>
-    </w:p>
-    <w:p>
-      <w:pPr>
-        <w:rPr>
-          <w:rFonts w:ascii="Times New Roman" w:eastAsia="Times New Roman" w:hAnsi="Times New Roman"/>
-          <w:spacing w:val="-1"/>
-          <w:sz w:val="20"/>
-          <w:szCs w:val="20"/>
-        </w:rPr>
-      </w:pPr>
-      <w:r>
-        <w:rPr>
-          <w:rFonts w:ascii="Times New Roman" w:eastAsia="Times New Roman" w:hAnsi="Times New Roman"/>
-          <w:spacing w:val="-1"/>
-          <w:sz w:val="20"/>
-          <w:szCs w:val="20"/>
-        </w:rPr>
-        <w:t>Applying anomaly filter over 5 periods of 48 time steps per period.</w:t>
-      </w:r>
-    </w:p>
-    <w:p>
-      <w:pPr>
-        <w:rPr>
-          <w:rFonts w:ascii="Times New Roman" w:eastAsia="Times New Roman" w:hAnsi="Times New Roman"/>
-          <w:spacing w:val="-1"/>
-          <w:sz w:val="20"/>
-          <w:szCs w:val="20"/>
-        </w:rPr>
-      </w:pPr>
-      <w:r>
-        <w:rPr>
-          <w:rFonts w:ascii="Times New Roman" w:eastAsia="Times New Roman" w:hAnsi="Times New Roman"/>
-          <w:spacing w:val="-1"/>
-          <w:sz w:val="20"/>
-          <w:szCs w:val="20"/>
-        </w:rPr>
-        <w:t>Classifying with [11] global bins over [0  100] percentile range.</w:t>
-      </w:r>
-    </w:p>
-    <w:p>
-      <w:pPr>
-        <w:rPr>
-          <w:rFonts w:ascii="Times New Roman" w:eastAsia="Times New Roman" w:hAnsi="Times New Roman"/>
-          <w:spacing w:val="-1"/>
-          <w:sz w:val="20"/>
-          <w:szCs w:val="20"/>
-        </w:rPr>
-      </w:pPr>
-      <w:r>
-        <w:rPr>
-          <w:rFonts w:ascii="Times New Roman" w:eastAsia="Times New Roman" w:hAnsi="Times New Roman"/>
-          <w:spacing w:val="-1"/>
-          <w:sz w:val="20"/>
-          <w:szCs w:val="20"/>
-        </w:rPr>
-        <w:t>Running entropy function.</w:t>
-      </w:r>
-    </w:p>
-    <w:p>
-      <w:pPr>
-        <w:rPr>
-          <w:rFonts w:ascii="Times New Roman" w:eastAsia="Times New Roman" w:hAnsi="Times New Roman"/>
-          <w:spacing w:val="-1"/>
-          <w:sz w:val="20"/>
-          <w:szCs w:val="20"/>
-        </w:rPr>
-      </w:pPr>
-      <w:r>
-        <w:rPr>
-          <w:rFonts w:ascii="Times New Roman" w:eastAsia="Times New Roman" w:hAnsi="Times New Roman"/>
-          <w:spacing w:val="-1"/>
-          <w:sz w:val="20"/>
-          <w:szCs w:val="20"/>
-        </w:rPr>
-        <w:t>Creating and running the same operations on 100 surrogates using random shuffle method (this may take a while)...</w:t>
-      </w:r>
-    </w:p>
-    <w:p>
-      <w:pPr>
-        <w:rPr>
-          <w:rFonts w:ascii="Times New Roman" w:eastAsia="Times New Roman" w:hAnsi="Times New Roman"/>
-          <w:spacing w:val="-1"/>
-          <w:sz w:val="20"/>
-          <w:szCs w:val="20"/>
-        </w:rPr>
-      </w:pPr>
-      <w:r>
-        <w:rPr>
-          <w:rFonts w:ascii="Times New Roman" w:eastAsia="Times New Roman" w:hAnsi="Times New Roman"/>
-          <w:spacing w:val="-1"/>
-          <w:sz w:val="20"/>
-          <w:szCs w:val="20"/>
-        </w:rPr>
-        <w:t>Testing surrogates at final lag only.</w:t>
-      </w:r>
-    </w:p>
-    <w:p>
-      <w:pPr>
-        <w:rPr>
-          <w:rFonts w:ascii="Times New Roman" w:eastAsia="Times New Roman" w:hAnsi="Times New Roman"/>
-          <w:spacing w:val="-1"/>
-          <w:sz w:val="20"/>
-          <w:szCs w:val="20"/>
-        </w:rPr>
-      </w:pPr>
-      <w:r>
-        <w:rPr>
-          <w:rFonts w:ascii="Times New Roman" w:eastAsia="Times New Roman" w:hAnsi="Times New Roman"/>
-          <w:spacing w:val="-1"/>
-          <w:sz w:val="20"/>
-          <w:szCs w:val="20"/>
-        </w:rPr>
-        <w:t>--Processing file # 2: Bondville2003InputData\2003_2_USBo1_L4_30min.txt...</w:t>
-      </w:r>
-    </w:p>
-    <w:p>
-      <w:pPr>
-        <w:rPr>
-          <w:rFonts w:ascii="Times New Roman" w:eastAsia="Times New Roman" w:hAnsi="Times New Roman"/>
-          <w:spacing w:val="-1"/>
-          <w:sz w:val="20"/>
-          <w:szCs w:val="20"/>
-        </w:rPr>
-      </w:pPr>
-      <w:r>
-        <w:rPr>
-          <w:rFonts w:ascii="Times New Roman" w:eastAsia="Times New Roman" w:hAnsi="Times New Roman"/>
-          <w:spacing w:val="-1"/>
-          <w:sz w:val="20"/>
-          <w:szCs w:val="20"/>
-        </w:rPr>
-        <w:t>Preprocessing data.</w:t>
-      </w:r>
-    </w:p>
-    <w:p>
-      <w:pPr>
-        <w:rPr>
-          <w:rFonts w:ascii="Times New Roman" w:eastAsia="Times New Roman" w:hAnsi="Times New Roman"/>
-          <w:spacing w:val="-1"/>
-          <w:sz w:val="20"/>
-          <w:szCs w:val="20"/>
-        </w:rPr>
-      </w:pPr>
-      <w:r>
-        <w:rPr>
-          <w:rFonts w:ascii="Times New Roman" w:eastAsia="Times New Roman" w:hAnsi="Times New Roman"/>
-          <w:spacing w:val="-1"/>
-          <w:sz w:val="20"/>
-          <w:szCs w:val="20"/>
-        </w:rPr>
-        <w:t>Trimming rows with missing data</w:t>
-      </w:r>
-    </w:p>
-    <w:p>
-      <w:pPr>
-        <w:rPr>
-          <w:rFonts w:ascii="Times New Roman" w:eastAsia="Times New Roman" w:hAnsi="Times New Roman"/>
-          <w:spacing w:val="-1"/>
-          <w:sz w:val="20"/>
-          <w:szCs w:val="20"/>
-        </w:rPr>
-      </w:pPr>
-      <w:r>
-        <w:rPr>
-          <w:rFonts w:ascii="Times New Roman" w:eastAsia="Times New Roman" w:hAnsi="Times New Roman"/>
-          <w:spacing w:val="-1"/>
-          <w:sz w:val="20"/>
-          <w:szCs w:val="20"/>
-        </w:rPr>
-        <w:t>Applying anomaly filter over 5 periods of 48 time steps per period.</w:t>
-      </w:r>
-    </w:p>
-    <w:p>
-      <w:pPr>
-        <w:rPr>
-          <w:rFonts w:ascii="Times New Roman" w:eastAsia="Times New Roman" w:hAnsi="Times New Roman"/>
-          <w:spacing w:val="-1"/>
-          <w:sz w:val="20"/>
-          <w:szCs w:val="20"/>
-        </w:rPr>
-      </w:pPr>
-      <w:r>
-        <w:rPr>
-          <w:rFonts w:ascii="Times New Roman" w:eastAsia="Times New Roman" w:hAnsi="Times New Roman"/>
-          <w:spacing w:val="-1"/>
-          <w:sz w:val="20"/>
-          <w:szCs w:val="20"/>
-        </w:rPr>
-        <w:t>Classifying with [11] global bins over [0  100] percentile range.</w:t>
-      </w:r>
-    </w:p>
-    <w:p>
-      <w:pPr>
-        <w:rPr>
-          <w:rFonts w:ascii="Times New Roman" w:eastAsia="Times New Roman" w:hAnsi="Times New Roman"/>
-          <w:spacing w:val="-1"/>
-          <w:sz w:val="20"/>
-          <w:szCs w:val="20"/>
-        </w:rPr>
-      </w:pPr>
-      <w:r>
-        <w:rPr>
-          <w:rFonts w:ascii="Times New Roman" w:eastAsia="Times New Roman" w:hAnsi="Times New Roman"/>
-          <w:spacing w:val="-1"/>
-          <w:sz w:val="20"/>
-          <w:szCs w:val="20"/>
-        </w:rPr>
-        <w:t>Running entropy function.</w:t>
-      </w:r>
-    </w:p>
-    <w:p>
-      <w:pPr>
-        <w:rPr>
-          <w:rFonts w:ascii="Times New Roman" w:eastAsia="Times New Roman" w:hAnsi="Times New Roman"/>
-          <w:spacing w:val="-1"/>
-          <w:sz w:val="20"/>
-          <w:szCs w:val="20"/>
-        </w:rPr>
-      </w:pPr>
-      <w:r>
-        <w:rPr>
-          <w:rFonts w:ascii="Times New Roman" w:eastAsia="Times New Roman" w:hAnsi="Times New Roman"/>
-          <w:spacing w:val="-1"/>
-          <w:sz w:val="20"/>
-          <w:szCs w:val="20"/>
-        </w:rPr>
-        <w:t>Creating and running the same operations on 100 surrogates using random shuffle method (this may take a while)...</w:t>
-      </w:r>
-    </w:p>
-    <w:p>
-      <w:pPr>
-        <w:rPr>
-          <w:rFonts w:ascii="Times New Roman" w:eastAsia="Times New Roman" w:hAnsi="Times New Roman"/>
-          <w:spacing w:val="-1"/>
-          <w:sz w:val="20"/>
-          <w:szCs w:val="20"/>
-        </w:rPr>
-      </w:pPr>
-      <w:r>
-        <w:rPr>
-          <w:rFonts w:ascii="Times New Roman" w:eastAsia="Times New Roman" w:hAnsi="Times New Roman"/>
-          <w:spacing w:val="-1"/>
-          <w:sz w:val="20"/>
-          <w:szCs w:val="20"/>
-        </w:rPr>
-        <w:t>Testing surrogates at final lag only.</w:t>
-      </w:r>
-    </w:p>
-    <w:p>
-      <w:pPr>
-        <w:rPr>
-          <w:rFonts w:ascii="Times New Roman" w:eastAsia="Times New Roman" w:hAnsi="Times New Roman"/>
-          <w:spacing w:val="-1"/>
-          <w:sz w:val="20"/>
-          <w:szCs w:val="20"/>
-        </w:rPr>
-      </w:pPr>
-      <w:r>
-        <w:rPr>
-          <w:rFonts w:ascii="Times New Roman" w:eastAsia="Times New Roman" w:hAnsi="Times New Roman"/>
-          <w:spacing w:val="-1"/>
-          <w:sz w:val="20"/>
-          <w:szCs w:val="20"/>
-        </w:rPr>
-        <w:t>--Processing file # 3: Bondville2003InputData\2003_3_USBo1_L4_30min.txt...</w:t>
-      </w:r>
-    </w:p>
-    <w:p>
-      <w:pPr>
-        <w:rPr>
-          <w:rFonts w:ascii="Times New Roman" w:eastAsia="Times New Roman" w:hAnsi="Times New Roman"/>
-          <w:spacing w:val="-1"/>
-          <w:sz w:val="20"/>
-          <w:szCs w:val="20"/>
-        </w:rPr>
-      </w:pPr>
-      <w:r>
-        <w:rPr>
-          <w:rFonts w:ascii="Times New Roman" w:eastAsia="Times New Roman" w:hAnsi="Times New Roman"/>
-          <w:spacing w:val="-1"/>
-          <w:sz w:val="20"/>
-          <w:szCs w:val="20"/>
-        </w:rPr>
-        <w:t>Preprocessing data.</w:t>
-      </w:r>
-    </w:p>
-    <w:p>
-      <w:pPr>
-        <w:rPr>
-          <w:rFonts w:ascii="Times New Roman" w:eastAsia="Times New Roman" w:hAnsi="Times New Roman"/>
-          <w:spacing w:val="-1"/>
-          <w:sz w:val="20"/>
-          <w:szCs w:val="20"/>
-        </w:rPr>
-      </w:pPr>
-      <w:r>
-        <w:rPr>
-          <w:rFonts w:ascii="Times New Roman" w:eastAsia="Times New Roman" w:hAnsi="Times New Roman"/>
-          <w:spacing w:val="-1"/>
-          <w:sz w:val="20"/>
-          <w:szCs w:val="20"/>
-        </w:rPr>
-        <w:t>Trimming rows with missing data</w:t>
-      </w:r>
-    </w:p>
-    <w:p>
-      <w:pPr>
-        <w:rPr>
-          <w:rFonts w:ascii="Times New Roman" w:eastAsia="Times New Roman" w:hAnsi="Times New Roman"/>
-          <w:spacing w:val="-1"/>
-          <w:sz w:val="20"/>
-          <w:szCs w:val="20"/>
-        </w:rPr>
-      </w:pPr>
-      <w:r>
-        <w:rPr>
-          <w:rFonts w:ascii="Times New Roman" w:eastAsia="Times New Roman" w:hAnsi="Times New Roman"/>
-          <w:spacing w:val="-1"/>
-          <w:sz w:val="20"/>
-          <w:szCs w:val="20"/>
-        </w:rPr>
-        <w:lastRenderedPageBreak/>
-        <w:t>Applying anomaly filter over 5 periods of 48 time steps per period.</w:t>
-      </w:r>
-    </w:p>
-    <w:p>
-      <w:pPr>
-        <w:rPr>
-          <w:rFonts w:ascii="Times New Roman" w:eastAsia="Times New Roman" w:hAnsi="Times New Roman"/>
-          <w:spacing w:val="-1"/>
-          <w:sz w:val="20"/>
-          <w:szCs w:val="20"/>
-        </w:rPr>
-      </w:pPr>
-      <w:r>
-        <w:rPr>
-          <w:rFonts w:ascii="Times New Roman" w:eastAsia="Times New Roman" w:hAnsi="Times New Roman"/>
-          <w:spacing w:val="-1"/>
-          <w:sz w:val="20"/>
-          <w:szCs w:val="20"/>
-        </w:rPr>
-        <w:t>Classifying with [11] global bins over [0  100] percentile range.</w:t>
-      </w:r>
-    </w:p>
-    <w:p>
-      <w:pPr>
-        <w:rPr>
-          <w:rFonts w:ascii="Times New Roman" w:eastAsia="Times New Roman" w:hAnsi="Times New Roman"/>
-          <w:spacing w:val="-1"/>
-          <w:sz w:val="20"/>
-          <w:szCs w:val="20"/>
-        </w:rPr>
-      </w:pPr>
-      <w:r>
-        <w:rPr>
-          <w:rFonts w:ascii="Times New Roman" w:eastAsia="Times New Roman" w:hAnsi="Times New Roman"/>
-          <w:spacing w:val="-1"/>
-          <w:sz w:val="20"/>
-          <w:szCs w:val="20"/>
-        </w:rPr>
-        <w:t>Running entropy function.</w:t>
-      </w:r>
-    </w:p>
-    <w:p>
-      <w:pPr>
-        <w:rPr>
-          <w:rFonts w:ascii="Times New Roman" w:eastAsia="Times New Roman" w:hAnsi="Times New Roman"/>
-          <w:spacing w:val="-1"/>
-          <w:sz w:val="20"/>
-          <w:szCs w:val="20"/>
-        </w:rPr>
-      </w:pPr>
-      <w:r>
-        <w:rPr>
-          <w:rFonts w:ascii="Times New Roman" w:eastAsia="Times New Roman" w:hAnsi="Times New Roman"/>
-          <w:spacing w:val="-1"/>
-          <w:sz w:val="20"/>
-          <w:szCs w:val="20"/>
-        </w:rPr>
-        <w:t>Creating and running the same operations on 100 surrogates using random shuffle method (this may take a while)...</w:t>
-      </w:r>
-    </w:p>
-    <w:p>
-      <w:pPr>
-        <w:rPr>
-          <w:rFonts w:ascii="Times New Roman" w:eastAsia="Times New Roman" w:hAnsi="Times New Roman"/>
-          <w:spacing w:val="-1"/>
-          <w:sz w:val="20"/>
-          <w:szCs w:val="20"/>
-        </w:rPr>
-      </w:pPr>
-      <w:r>
-        <w:rPr>
-          <w:rFonts w:ascii="Times New Roman" w:eastAsia="Times New Roman" w:hAnsi="Times New Roman"/>
-          <w:spacing w:val="-1"/>
-          <w:sz w:val="20"/>
-          <w:szCs w:val="20"/>
-        </w:rPr>
-        <w:t>Testing surrogates at final lag only.</w:t>
-      </w:r>
-    </w:p>
-    <w:p>
-      <w:pPr>
-        <w:rPr>
-          <w:rFonts w:ascii="Times New Roman" w:eastAsia="Times New Roman" w:hAnsi="Times New Roman"/>
-          <w:spacing w:val="-1"/>
-          <w:sz w:val="20"/>
-          <w:szCs w:val="20"/>
-        </w:rPr>
-      </w:pPr>
-      <w:r>
-        <w:rPr>
-          <w:rFonts w:ascii="Times New Roman" w:eastAsia="Times New Roman" w:hAnsi="Times New Roman"/>
-          <w:spacing w:val="-1"/>
-          <w:sz w:val="20"/>
-          <w:szCs w:val="20"/>
-        </w:rPr>
-        <w:t>--Processing file # 4: Bondville2003InputData\2003_4_USBo1_L4_30min.txt...</w:t>
-      </w:r>
-    </w:p>
-    <w:p>
-      <w:pPr>
-        <w:rPr>
-          <w:rFonts w:ascii="Times New Roman" w:eastAsia="Times New Roman" w:hAnsi="Times New Roman"/>
-          <w:spacing w:val="-1"/>
-          <w:sz w:val="20"/>
-          <w:szCs w:val="20"/>
-        </w:rPr>
-      </w:pPr>
-      <w:r>
-        <w:rPr>
-          <w:rFonts w:ascii="Times New Roman" w:eastAsia="Times New Roman" w:hAnsi="Times New Roman"/>
-          <w:spacing w:val="-1"/>
-          <w:sz w:val="20"/>
-          <w:szCs w:val="20"/>
-        </w:rPr>
-        <w:t>Preprocessing data.</w:t>
-      </w:r>
-    </w:p>
-    <w:p>
-      <w:pPr>
-        <w:rPr>
-          <w:rFonts w:ascii="Times New Roman" w:eastAsia="Times New Roman" w:hAnsi="Times New Roman"/>
-          <w:spacing w:val="-1"/>
-          <w:sz w:val="20"/>
-          <w:szCs w:val="20"/>
-        </w:rPr>
-      </w:pPr>
-      <w:r>
-        <w:rPr>
-          <w:rFonts w:ascii="Times New Roman" w:eastAsia="Times New Roman" w:hAnsi="Times New Roman"/>
-          <w:spacing w:val="-1"/>
-          <w:sz w:val="20"/>
-          <w:szCs w:val="20"/>
-        </w:rPr>
-        <w:t>Trimming rows with missing data</w:t>
-      </w:r>
-    </w:p>
-    <w:p>
-      <w:pPr>
-        <w:rPr>
-          <w:rFonts w:ascii="Times New Roman" w:eastAsia="Times New Roman" w:hAnsi="Times New Roman"/>
-          <w:spacing w:val="-1"/>
-          <w:sz w:val="20"/>
-          <w:szCs w:val="20"/>
-        </w:rPr>
-      </w:pPr>
-      <w:r>
-        <w:rPr>
-          <w:rFonts w:ascii="Times New Roman" w:eastAsia="Times New Roman" w:hAnsi="Times New Roman"/>
-          <w:spacing w:val="-1"/>
-          <w:sz w:val="20"/>
-          <w:szCs w:val="20"/>
-        </w:rPr>
-        <w:t>Applying anomaly filter over 5 periods of 48 time steps per period.</w:t>
-      </w:r>
-    </w:p>
-    <w:p>
-      <w:pPr>
-        <w:rPr>
-          <w:rFonts w:ascii="Times New Roman" w:eastAsia="Times New Roman" w:hAnsi="Times New Roman"/>
-          <w:spacing w:val="-1"/>
-          <w:sz w:val="20"/>
-          <w:szCs w:val="20"/>
-        </w:rPr>
-      </w:pPr>
-      <w:r>
-        <w:rPr>
-          <w:rFonts w:ascii="Times New Roman" w:eastAsia="Times New Roman" w:hAnsi="Times New Roman"/>
-          <w:spacing w:val="-1"/>
-          <w:sz w:val="20"/>
-          <w:szCs w:val="20"/>
-        </w:rPr>
-        <w:t>Classifying with [11] global bins over [0  100] percentile range.</w:t>
-      </w:r>
-    </w:p>
-    <w:p>
-      <w:pPr>
-        <w:rPr>
-          <w:rFonts w:ascii="Times New Roman" w:eastAsia="Times New Roman" w:hAnsi="Times New Roman"/>
-          <w:spacing w:val="-1"/>
-          <w:sz w:val="20"/>
-          <w:szCs w:val="20"/>
-        </w:rPr>
-      </w:pPr>
-      <w:r>
-        <w:rPr>
-          <w:rFonts w:ascii="Times New Roman" w:eastAsia="Times New Roman" w:hAnsi="Times New Roman"/>
-          <w:spacing w:val="-1"/>
-          <w:sz w:val="20"/>
-          <w:szCs w:val="20"/>
-        </w:rPr>
-        <w:t>Running entropy function.</w:t>
-      </w:r>
-    </w:p>
-    <w:p>
-      <w:pPr>
-        <w:rPr>
-          <w:rFonts w:ascii="Times New Roman" w:eastAsia="Times New Roman" w:hAnsi="Times New Roman"/>
-          <w:spacing w:val="-1"/>
-          <w:sz w:val="20"/>
-          <w:szCs w:val="20"/>
-        </w:rPr>
-      </w:pPr>
-      <w:r>
-        <w:rPr>
-          <w:rFonts w:ascii="Times New Roman" w:eastAsia="Times New Roman" w:hAnsi="Times New Roman"/>
-          <w:spacing w:val="-1"/>
-          <w:sz w:val="20"/>
-          <w:szCs w:val="20"/>
-        </w:rPr>
-        <w:t>Creating and running the same operations on 100 surrogates using random shuffle method (this may take a while)...</w:t>
-      </w:r>
-    </w:p>
-    <w:p>
-      <w:pPr>
-        <w:rPr>
-          <w:rFonts w:ascii="Times New Roman" w:eastAsia="Times New Roman" w:hAnsi="Times New Roman"/>
-          <w:spacing w:val="-1"/>
-          <w:sz w:val="20"/>
-          <w:szCs w:val="20"/>
-        </w:rPr>
-      </w:pPr>
-      <w:r>
-        <w:rPr>
-          <w:rFonts w:ascii="Times New Roman" w:eastAsia="Times New Roman" w:hAnsi="Times New Roman"/>
-          <w:spacing w:val="-1"/>
-          <w:sz w:val="20"/>
-          <w:szCs w:val="20"/>
-        </w:rPr>
-        <w:t>Testing surrogates at final lag only.</w:t>
-      </w:r>
-    </w:p>
-    <w:p>
-      <w:pPr>
-        <w:rPr>
-          <w:rFonts w:ascii="Times New Roman" w:eastAsia="Times New Roman" w:hAnsi="Times New Roman"/>
-          <w:spacing w:val="-1"/>
-          <w:sz w:val="20"/>
-          <w:szCs w:val="20"/>
-        </w:rPr>
-      </w:pPr>
-      <w:r>
-        <w:rPr>
-          <w:rFonts w:ascii="Times New Roman" w:eastAsia="Times New Roman" w:hAnsi="Times New Roman"/>
-          <w:spacing w:val="-1"/>
-          <w:sz w:val="20"/>
-          <w:szCs w:val="20"/>
-        </w:rPr>
-        <w:t>--Processing file # 5: Bondville2003InputData\2003_5_USBo1_L4_30min.txt...</w:t>
-      </w:r>
-    </w:p>
-    <w:p>
-      <w:pPr>
-        <w:rPr>
-          <w:rFonts w:ascii="Times New Roman" w:eastAsia="Times New Roman" w:hAnsi="Times New Roman"/>
-          <w:spacing w:val="-1"/>
-          <w:sz w:val="20"/>
-          <w:szCs w:val="20"/>
-        </w:rPr>
-      </w:pPr>
-      <w:r>
-        <w:rPr>
-          <w:rFonts w:ascii="Times New Roman" w:eastAsia="Times New Roman" w:hAnsi="Times New Roman"/>
-          <w:spacing w:val="-1"/>
-          <w:sz w:val="20"/>
-          <w:szCs w:val="20"/>
-        </w:rPr>
-        <w:t>Preprocessing data.</w:t>
-      </w:r>
-    </w:p>
-    <w:p>
-      <w:pPr>
-        <w:rPr>
-          <w:rFonts w:ascii="Times New Roman" w:eastAsia="Times New Roman" w:hAnsi="Times New Roman"/>
-          <w:spacing w:val="-1"/>
-          <w:sz w:val="20"/>
-          <w:szCs w:val="20"/>
-        </w:rPr>
-      </w:pPr>
-      <w:r>
-        <w:rPr>
-          <w:rFonts w:ascii="Times New Roman" w:eastAsia="Times New Roman" w:hAnsi="Times New Roman"/>
-          <w:spacing w:val="-1"/>
-          <w:sz w:val="20"/>
-          <w:szCs w:val="20"/>
-        </w:rPr>
-        <w:t>Trimming rows with missing data</w:t>
-      </w:r>
-    </w:p>
-    <w:p>
-      <w:pPr>
-        <w:rPr>
-          <w:rFonts w:ascii="Times New Roman" w:eastAsia="Times New Roman" w:hAnsi="Times New Roman"/>
-          <w:spacing w:val="-1"/>
-          <w:sz w:val="20"/>
-          <w:szCs w:val="20"/>
-        </w:rPr>
-      </w:pPr>
-      <w:r>
-        <w:rPr>
-          <w:rFonts w:ascii="Times New Roman" w:eastAsia="Times New Roman" w:hAnsi="Times New Roman"/>
-          <w:spacing w:val="-1"/>
-          <w:sz w:val="20"/>
-          <w:szCs w:val="20"/>
-        </w:rPr>
-        <w:t>Applying anomaly filter over 5 periods of 48 time steps per period.</w:t>
-      </w:r>
-    </w:p>
-    <w:p>
-      <w:pPr>
-        <w:rPr>
-          <w:rFonts w:ascii="Times New Roman" w:eastAsia="Times New Roman" w:hAnsi="Times New Roman"/>
-          <w:spacing w:val="-1"/>
-          <w:sz w:val="20"/>
-          <w:szCs w:val="20"/>
-        </w:rPr>
-      </w:pPr>
-      <w:r>
-        <w:rPr>
-          <w:rFonts w:ascii="Times New Roman" w:eastAsia="Times New Roman" w:hAnsi="Times New Roman"/>
-          <w:spacing w:val="-1"/>
-          <w:sz w:val="20"/>
-          <w:szCs w:val="20"/>
-        </w:rPr>
-        <w:t>Classifying with [11] global bins over [0  100] percentile range.</w:t>
-      </w:r>
-    </w:p>
-    <w:p>
-      <w:pPr>
-        <w:rPr>
-          <w:rFonts w:ascii="Times New Roman" w:eastAsia="Times New Roman" w:hAnsi="Times New Roman"/>
-          <w:spacing w:val="-1"/>
-          <w:sz w:val="20"/>
-          <w:szCs w:val="20"/>
-        </w:rPr>
-      </w:pPr>
-      <w:r>
-        <w:rPr>
-          <w:rFonts w:ascii="Times New Roman" w:eastAsia="Times New Roman" w:hAnsi="Times New Roman"/>
-          <w:spacing w:val="-1"/>
-          <w:sz w:val="20"/>
-          <w:szCs w:val="20"/>
-        </w:rPr>
-        <w:t>Running entropy function.</w:t>
-      </w:r>
-    </w:p>
-    <w:p>
-      <w:pPr>
-        <w:rPr>
-          <w:rFonts w:ascii="Times New Roman" w:eastAsia="Times New Roman" w:hAnsi="Times New Roman"/>
-          <w:spacing w:val="-1"/>
-          <w:sz w:val="20"/>
-          <w:szCs w:val="20"/>
-        </w:rPr>
-      </w:pPr>
-      <w:r>
-        <w:rPr>
-          <w:rFonts w:ascii="Times New Roman" w:eastAsia="Times New Roman" w:hAnsi="Times New Roman"/>
-          <w:spacing w:val="-1"/>
-          <w:sz w:val="20"/>
-          <w:szCs w:val="20"/>
-        </w:rPr>
-        <w:t>Creating and running the same operations on 100 surrogates using random shuffle method (this may take a while)...</w:t>
-      </w:r>
-    </w:p>
-    <w:p>
-      <w:pPr>
-        <w:rPr>
-          <w:rFonts w:ascii="Times New Roman" w:eastAsia="Times New Roman" w:hAnsi="Times New Roman"/>
-          <w:spacing w:val="-1"/>
-          <w:sz w:val="20"/>
-          <w:szCs w:val="20"/>
-        </w:rPr>
-      </w:pPr>
-      <w:r>
-        <w:rPr>
-          <w:rFonts w:ascii="Times New Roman" w:eastAsia="Times New Roman" w:hAnsi="Times New Roman"/>
-          <w:spacing w:val="-1"/>
-          <w:sz w:val="20"/>
-          <w:szCs w:val="20"/>
-        </w:rPr>
-        <w:t>Testing surrogates at final lag only.</w:t>
-      </w:r>
-    </w:p>
-    <w:p>
-      <w:pPr>
-        <w:rPr>
-          <w:rFonts w:ascii="Times New Roman" w:eastAsia="Times New Roman" w:hAnsi="Times New Roman"/>
-          <w:spacing w:val="-1"/>
-          <w:sz w:val="20"/>
-          <w:szCs w:val="20"/>
-        </w:rPr>
-      </w:pPr>
-      <w:r>
-        <w:rPr>
-          <w:rFonts w:ascii="Times New Roman" w:eastAsia="Times New Roman" w:hAnsi="Times New Roman"/>
-          <w:spacing w:val="-1"/>
-          <w:sz w:val="20"/>
-          <w:szCs w:val="20"/>
-        </w:rPr>
-        <w:t>--Processing file # 6: Bondville2003InputData\2003_6_USBo1_L4_30min.txt...</w:t>
-      </w:r>
-    </w:p>
-    <w:p>
-      <w:pPr>
-        <w:rPr>
-          <w:rFonts w:ascii="Times New Roman" w:eastAsia="Times New Roman" w:hAnsi="Times New Roman"/>
-          <w:spacing w:val="-1"/>
-          <w:sz w:val="20"/>
-          <w:szCs w:val="20"/>
-        </w:rPr>
-      </w:pPr>
-      <w:r>
-        <w:rPr>
-          <w:rFonts w:ascii="Times New Roman" w:eastAsia="Times New Roman" w:hAnsi="Times New Roman"/>
-          <w:spacing w:val="-1"/>
-          <w:sz w:val="20"/>
-          <w:szCs w:val="20"/>
-        </w:rPr>
-        <w:t>Preprocessing data.</w:t>
-      </w:r>
-    </w:p>
-    <w:p>
-      <w:pPr>
-        <w:rPr>
-          <w:rFonts w:ascii="Times New Roman" w:eastAsia="Times New Roman" w:hAnsi="Times New Roman"/>
-          <w:spacing w:val="-1"/>
-          <w:sz w:val="20"/>
-          <w:szCs w:val="20"/>
-        </w:rPr>
-      </w:pPr>
-      <w:r>
-        <w:rPr>
-          <w:rFonts w:ascii="Times New Roman" w:eastAsia="Times New Roman" w:hAnsi="Times New Roman"/>
-          <w:spacing w:val="-1"/>
-          <w:sz w:val="20"/>
-          <w:szCs w:val="20"/>
-        </w:rPr>
-        <w:t>Trimming rows with missing data</w:t>
-      </w:r>
-    </w:p>
-    <w:p>
-      <w:pPr>
-        <w:rPr>
-          <w:rFonts w:ascii="Times New Roman" w:eastAsia="Times New Roman" w:hAnsi="Times New Roman"/>
-          <w:spacing w:val="-1"/>
-          <w:sz w:val="20"/>
-          <w:szCs w:val="20"/>
-        </w:rPr>
-      </w:pPr>
-      <w:r>
-        <w:rPr>
-          <w:rFonts w:ascii="Times New Roman" w:eastAsia="Times New Roman" w:hAnsi="Times New Roman"/>
-          <w:spacing w:val="-1"/>
-          <w:sz w:val="20"/>
-          <w:szCs w:val="20"/>
-        </w:rPr>
-        <w:t>Applying anomaly filter over 5 periods of 48 time steps per period.</w:t>
-      </w:r>
-    </w:p>
-    <w:p>
-      <w:pPr>
-        <w:rPr>
-          <w:rFonts w:ascii="Times New Roman" w:eastAsia="Times New Roman" w:hAnsi="Times New Roman"/>
-          <w:spacing w:val="-1"/>
-          <w:sz w:val="20"/>
-          <w:szCs w:val="20"/>
-        </w:rPr>
-      </w:pPr>
-      <w:r>
-        <w:rPr>
-          <w:rFonts w:ascii="Times New Roman" w:eastAsia="Times New Roman" w:hAnsi="Times New Roman"/>
-          <w:spacing w:val="-1"/>
-          <w:sz w:val="20"/>
-          <w:szCs w:val="20"/>
-        </w:rPr>
-        <w:t>Classifying with [11] global bins over [0  100] percentile range.</w:t>
-      </w:r>
-    </w:p>
-    <w:p>
-      <w:pPr>
-        <w:rPr>
-          <w:rFonts w:ascii="Times New Roman" w:eastAsia="Times New Roman" w:hAnsi="Times New Roman"/>
-          <w:spacing w:val="-1"/>
-          <w:sz w:val="20"/>
-          <w:szCs w:val="20"/>
-        </w:rPr>
-      </w:pPr>
-      <w:r>
-        <w:rPr>
-          <w:rFonts w:ascii="Times New Roman" w:eastAsia="Times New Roman" w:hAnsi="Times New Roman"/>
-          <w:spacing w:val="-1"/>
-          <w:sz w:val="20"/>
-          <w:szCs w:val="20"/>
-        </w:rPr>
-        <w:t>Running entropy function.</w:t>
-      </w:r>
-    </w:p>
-    <w:p>
-      <w:pPr>
-        <w:rPr>
-          <w:rFonts w:ascii="Times New Roman" w:eastAsia="Times New Roman" w:hAnsi="Times New Roman"/>
-          <w:spacing w:val="-1"/>
-          <w:sz w:val="20"/>
-          <w:szCs w:val="20"/>
-        </w:rPr>
-      </w:pPr>
-      <w:r>
-        <w:rPr>
-          <w:rFonts w:ascii="Times New Roman" w:eastAsia="Times New Roman" w:hAnsi="Times New Roman"/>
-          <w:spacing w:val="-1"/>
-          <w:sz w:val="20"/>
-          <w:szCs w:val="20"/>
-        </w:rPr>
-        <w:t>Creating and running the same operations on 100 surrogates using random shuffle method (this may take a while)...</w:t>
-      </w:r>
-    </w:p>
-    <w:p>
-      <w:pPr>
-        <w:rPr>
-          <w:rFonts w:ascii="Times New Roman" w:eastAsia="Times New Roman" w:hAnsi="Times New Roman"/>
-          <w:spacing w:val="-1"/>
-          <w:sz w:val="20"/>
-          <w:szCs w:val="20"/>
-        </w:rPr>
-      </w:pPr>
-      <w:r>
-        <w:rPr>
-          <w:rFonts w:ascii="Times New Roman" w:eastAsia="Times New Roman" w:hAnsi="Times New Roman"/>
-          <w:spacing w:val="-1"/>
-          <w:sz w:val="20"/>
-          <w:szCs w:val="20"/>
-        </w:rPr>
-        <w:t>Testing surrogates at final lag only.</w:t>
-      </w:r>
-    </w:p>
-    <w:p>
-      <w:pPr>
-        <w:rPr>
-          <w:rFonts w:ascii="Times New Roman" w:eastAsia="Times New Roman" w:hAnsi="Times New Roman"/>
-          <w:spacing w:val="-1"/>
-          <w:sz w:val="20"/>
-          <w:szCs w:val="20"/>
-        </w:rPr>
-      </w:pPr>
-      <w:r>
-        <w:rPr>
-          <w:rFonts w:ascii="Times New Roman" w:eastAsia="Times New Roman" w:hAnsi="Times New Roman"/>
-          <w:spacing w:val="-1"/>
-          <w:sz w:val="20"/>
-          <w:szCs w:val="20"/>
-        </w:rPr>
-        <w:t>--Processing file # 7: Bondville2003InputData\2003_7_USBo1_L4_30min.txt...</w:t>
-      </w:r>
-    </w:p>
-    <w:p>
-      <w:pPr>
-        <w:rPr>
-          <w:rFonts w:ascii="Times New Roman" w:eastAsia="Times New Roman" w:hAnsi="Times New Roman"/>
-          <w:spacing w:val="-1"/>
-          <w:sz w:val="20"/>
-          <w:szCs w:val="20"/>
-        </w:rPr>
-      </w:pPr>
-      <w:r>
-        <w:rPr>
-          <w:rFonts w:ascii="Times New Roman" w:eastAsia="Times New Roman" w:hAnsi="Times New Roman"/>
-          <w:spacing w:val="-1"/>
-          <w:sz w:val="20"/>
-          <w:szCs w:val="20"/>
-        </w:rPr>
-        <w:t>Preprocessing data.</w:t>
-      </w:r>
-    </w:p>
-    <w:p>
-      <w:pPr>
-        <w:rPr>
-          <w:rFonts w:ascii="Times New Roman" w:eastAsia="Times New Roman" w:hAnsi="Times New Roman"/>
-          <w:spacing w:val="-1"/>
-          <w:sz w:val="20"/>
-          <w:szCs w:val="20"/>
-        </w:rPr>
-      </w:pPr>
-      <w:r>
-        <w:rPr>
-          <w:rFonts w:ascii="Times New Roman" w:eastAsia="Times New Roman" w:hAnsi="Times New Roman"/>
-          <w:spacing w:val="-1"/>
-          <w:sz w:val="20"/>
-          <w:szCs w:val="20"/>
-        </w:rPr>
-        <w:t>Trimming rows with missing data</w:t>
-      </w:r>
-    </w:p>
-    <w:p>
-      <w:pPr>
-        <w:rPr>
-          <w:rFonts w:ascii="Times New Roman" w:eastAsia="Times New Roman" w:hAnsi="Times New Roman"/>
-          <w:spacing w:val="-1"/>
-          <w:sz w:val="20"/>
-          <w:szCs w:val="20"/>
-        </w:rPr>
-      </w:pPr>
-      <w:r>
-        <w:rPr>
-          <w:rFonts w:ascii="Times New Roman" w:eastAsia="Times New Roman" w:hAnsi="Times New Roman"/>
-          <w:spacing w:val="-1"/>
-          <w:sz w:val="20"/>
-          <w:szCs w:val="20"/>
-        </w:rPr>
-        <w:t>Applying anomaly filter over 5 periods of 48 time steps per period.</w:t>
-      </w:r>
-    </w:p>
-    <w:p>
-      <w:pPr>
-        <w:rPr>
-          <w:rFonts w:ascii="Times New Roman" w:eastAsia="Times New Roman" w:hAnsi="Times New Roman"/>
-          <w:spacing w:val="-1"/>
-          <w:sz w:val="20"/>
-          <w:szCs w:val="20"/>
-        </w:rPr>
-      </w:pPr>
-      <w:r>
-        <w:rPr>
-          <w:rFonts w:ascii="Times New Roman" w:eastAsia="Times New Roman" w:hAnsi="Times New Roman"/>
-          <w:spacing w:val="-1"/>
-          <w:sz w:val="20"/>
-          <w:szCs w:val="20"/>
-        </w:rPr>
-        <w:t>Classifying with [11] global bins over [0  100] percentile range.</w:t>
-      </w:r>
-    </w:p>
-    <w:p>
-      <w:pPr>
-        <w:rPr>
-          <w:rFonts w:ascii="Times New Roman" w:eastAsia="Times New Roman" w:hAnsi="Times New Roman"/>
-          <w:spacing w:val="-1"/>
-          <w:sz w:val="20"/>
-          <w:szCs w:val="20"/>
-        </w:rPr>
-      </w:pPr>
-      <w:r>
-        <w:rPr>
-          <w:rFonts w:ascii="Times New Roman" w:eastAsia="Times New Roman" w:hAnsi="Times New Roman"/>
-          <w:spacing w:val="-1"/>
-          <w:sz w:val="20"/>
-          <w:szCs w:val="20"/>
-        </w:rPr>
-        <w:t>Running entropy function.</w:t>
-      </w:r>
-    </w:p>
-    <w:p>
-      <w:pPr>
-        <w:rPr>
-          <w:rFonts w:ascii="Times New Roman" w:eastAsia="Times New Roman" w:hAnsi="Times New Roman"/>
-          <w:spacing w:val="-1"/>
-          <w:sz w:val="20"/>
-          <w:szCs w:val="20"/>
-        </w:rPr>
-      </w:pPr>
-      <w:r>
-        <w:rPr>
-          <w:rFonts w:ascii="Times New Roman" w:eastAsia="Times New Roman" w:hAnsi="Times New Roman"/>
-          <w:spacing w:val="-1"/>
-          <w:sz w:val="20"/>
-          <w:szCs w:val="20"/>
-        </w:rPr>
-        <w:t>Creating and running the same operations on 100 surrogates using random shuffle method (this may take a while)...</w:t>
-      </w:r>
-    </w:p>
-    <w:p>
-      <w:pPr>
-        <w:rPr>
-          <w:rFonts w:ascii="Times New Roman" w:eastAsia="Times New Roman" w:hAnsi="Times New Roman"/>
-          <w:spacing w:val="-1"/>
-          <w:sz w:val="20"/>
-          <w:szCs w:val="20"/>
-        </w:rPr>
-      </w:pPr>
-      <w:r>
-        <w:rPr>
-          <w:rFonts w:ascii="Times New Roman" w:eastAsia="Times New Roman" w:hAnsi="Times New Roman"/>
-          <w:spacing w:val="-1"/>
-          <w:sz w:val="20"/>
-          <w:szCs w:val="20"/>
-        </w:rPr>
-        <w:t>Testing surrogates at final lag only.</w:t>
-      </w:r>
-    </w:p>
-    <w:p>
-      <w:pPr>
-        <w:rPr>
-          <w:rFonts w:ascii="Times New Roman" w:eastAsia="Times New Roman" w:hAnsi="Times New Roman"/>
-          <w:spacing w:val="-1"/>
-          <w:sz w:val="20"/>
-          <w:szCs w:val="20"/>
-        </w:rPr>
-      </w:pPr>
-      <w:r>
-        <w:rPr>
-          <w:rFonts w:ascii="Times New Roman" w:eastAsia="Times New Roman" w:hAnsi="Times New Roman"/>
-          <w:spacing w:val="-1"/>
-          <w:sz w:val="20"/>
-          <w:szCs w:val="20"/>
-        </w:rPr>
-        <w:t>--Processing file # 8: Bondville2003InputData\2003_8_USBo1_L4_30min.txt...</w:t>
-      </w:r>
-    </w:p>
-    <w:p>
-      <w:pPr>
-        <w:rPr>
-          <w:rFonts w:ascii="Times New Roman" w:eastAsia="Times New Roman" w:hAnsi="Times New Roman"/>
-          <w:spacing w:val="-1"/>
-          <w:sz w:val="20"/>
-          <w:szCs w:val="20"/>
-        </w:rPr>
-      </w:pPr>
-      <w:r>
-        <w:rPr>
-          <w:rFonts w:ascii="Times New Roman" w:eastAsia="Times New Roman" w:hAnsi="Times New Roman"/>
-          <w:spacing w:val="-1"/>
-          <w:sz w:val="20"/>
-          <w:szCs w:val="20"/>
-        </w:rPr>
-        <w:t>Preprocessing data.</w:t>
-      </w:r>
-    </w:p>
-    <w:p>
-      <w:pPr>
-        <w:rPr>
-          <w:rFonts w:ascii="Times New Roman" w:eastAsia="Times New Roman" w:hAnsi="Times New Roman"/>
-          <w:spacing w:val="-1"/>
-          <w:sz w:val="20"/>
-          <w:szCs w:val="20"/>
-        </w:rPr>
-      </w:pPr>
-      <w:r>
-        <w:rPr>
-          <w:rFonts w:ascii="Times New Roman" w:eastAsia="Times New Roman" w:hAnsi="Times New Roman"/>
-          <w:spacing w:val="-1"/>
-          <w:sz w:val="20"/>
-          <w:szCs w:val="20"/>
-        </w:rPr>
-        <w:t>Trimming rows with missing data</w:t>
-      </w:r>
-    </w:p>
-    <w:p>
-      <w:pPr>
-        <w:rPr>
-          <w:rFonts w:ascii="Times New Roman" w:eastAsia="Times New Roman" w:hAnsi="Times New Roman"/>
-          <w:spacing w:val="-1"/>
-          <w:sz w:val="20"/>
-          <w:szCs w:val="20"/>
-        </w:rPr>
-      </w:pPr>
-      <w:r>
-        <w:rPr>
-          <w:rFonts w:ascii="Times New Roman" w:eastAsia="Times New Roman" w:hAnsi="Times New Roman"/>
-          <w:spacing w:val="-1"/>
-          <w:sz w:val="20"/>
-          <w:szCs w:val="20"/>
-        </w:rPr>
-        <w:t>Applying anomaly filter over 5 periods of 48 time steps per period.</w:t>
-      </w:r>
-    </w:p>
-    <w:p>
-      <w:pPr>
-        <w:rPr>
-          <w:rFonts w:ascii="Times New Roman" w:eastAsia="Times New Roman" w:hAnsi="Times New Roman"/>
-          <w:spacing w:val="-1"/>
-          <w:sz w:val="20"/>
-          <w:szCs w:val="20"/>
-        </w:rPr>
-      </w:pPr>
-      <w:r>
-        <w:rPr>
-          <w:rFonts w:ascii="Times New Roman" w:eastAsia="Times New Roman" w:hAnsi="Times New Roman"/>
-          <w:spacing w:val="-1"/>
-          <w:sz w:val="20"/>
-          <w:szCs w:val="20"/>
-        </w:rPr>
-        <w:t>Classifying with [11] global bins over [0  100] percentile range.</w:t>
-      </w:r>
-    </w:p>
-    <w:p>
-      <w:pPr>
-        <w:rPr>
-          <w:rFonts w:ascii="Times New Roman" w:eastAsia="Times New Roman" w:hAnsi="Times New Roman"/>
-          <w:spacing w:val="-1"/>
-          <w:sz w:val="20"/>
-          <w:szCs w:val="20"/>
-        </w:rPr>
-      </w:pPr>
-      <w:r>
-        <w:rPr>
-          <w:rFonts w:ascii="Times New Roman" w:eastAsia="Times New Roman" w:hAnsi="Times New Roman"/>
-          <w:spacing w:val="-1"/>
-          <w:sz w:val="20"/>
-          <w:szCs w:val="20"/>
-        </w:rPr>
-        <w:t>Running entropy function.</w:t>
-      </w:r>
-    </w:p>
-    <w:p>
-      <w:pPr>
-        <w:rPr>
-          <w:rFonts w:ascii="Times New Roman" w:eastAsia="Times New Roman" w:hAnsi="Times New Roman"/>
-          <w:spacing w:val="-1"/>
-          <w:sz w:val="20"/>
-          <w:szCs w:val="20"/>
-        </w:rPr>
-      </w:pPr>
-      <w:r>
-        <w:rPr>
-          <w:rFonts w:ascii="Times New Roman" w:eastAsia="Times New Roman" w:hAnsi="Times New Roman"/>
-          <w:spacing w:val="-1"/>
-          <w:sz w:val="20"/>
-          <w:szCs w:val="20"/>
-        </w:rPr>
-        <w:t>Creating and running the same operations on 100 surrogates using random shuffle method (this may take a while)...</w:t>
-      </w:r>
-    </w:p>
-    <w:p>
-      <w:pPr>
-        <w:rPr>
-          <w:rFonts w:ascii="Times New Roman" w:eastAsia="Times New Roman" w:hAnsi="Times New Roman"/>
-          <w:spacing w:val="-1"/>
-          <w:sz w:val="20"/>
-          <w:szCs w:val="20"/>
-        </w:rPr>
-      </w:pPr>
-      <w:r>
-        <w:rPr>
-          <w:rFonts w:ascii="Times New Roman" w:eastAsia="Times New Roman" w:hAnsi="Times New Roman"/>
-          <w:spacing w:val="-1"/>
-          <w:sz w:val="20"/>
-          <w:szCs w:val="20"/>
-        </w:rPr>
-        <w:t>Testing surrogates at final lag only.</w:t>
-      </w:r>
-    </w:p>
-    <w:p>
-      <w:pPr>
-        <w:rPr>
-          <w:rFonts w:ascii="Times New Roman" w:eastAsia="Times New Roman" w:hAnsi="Times New Roman"/>
-          <w:spacing w:val="-1"/>
-          <w:sz w:val="20"/>
-          <w:szCs w:val="20"/>
-        </w:rPr>
-      </w:pPr>
-      <w:r>
-        <w:rPr>
-          <w:rFonts w:ascii="Times New Roman" w:eastAsia="Times New Roman" w:hAnsi="Times New Roman"/>
-          <w:spacing w:val="-1"/>
-          <w:sz w:val="20"/>
-          <w:szCs w:val="20"/>
-        </w:rPr>
-        <w:t>--Processing file # 9: Bondville2003InputData\2003_9_USBo1_L4_30min.txt...</w:t>
-      </w:r>
-    </w:p>
-    <w:p>
-      <w:pPr>
-        <w:rPr>
-          <w:rFonts w:ascii="Times New Roman" w:eastAsia="Times New Roman" w:hAnsi="Times New Roman"/>
-          <w:spacing w:val="-1"/>
-          <w:sz w:val="20"/>
-          <w:szCs w:val="20"/>
-        </w:rPr>
-      </w:pPr>
-      <w:r>
-        <w:rPr>
-          <w:rFonts w:ascii="Times New Roman" w:eastAsia="Times New Roman" w:hAnsi="Times New Roman"/>
-          <w:spacing w:val="-1"/>
-          <w:sz w:val="20"/>
-          <w:szCs w:val="20"/>
-        </w:rPr>
-        <w:t>Preprocessing data.</w:t>
-      </w:r>
-    </w:p>
-    <w:p>
-      <w:pPr>
-        <w:rPr>
-          <w:rFonts w:ascii="Times New Roman" w:eastAsia="Times New Roman" w:hAnsi="Times New Roman"/>
-          <w:spacing w:val="-1"/>
-          <w:sz w:val="20"/>
-          <w:szCs w:val="20"/>
-        </w:rPr>
-      </w:pPr>
-      <w:r>
-        <w:rPr>
-          <w:rFonts w:ascii="Times New Roman" w:eastAsia="Times New Roman" w:hAnsi="Times New Roman"/>
-          <w:spacing w:val="-1"/>
-          <w:sz w:val="20"/>
-          <w:szCs w:val="20"/>
-        </w:rPr>
-        <w:t>Trimming rows with missing data</w:t>
-      </w:r>
-    </w:p>
-    <w:p>
-      <w:pPr>
-        <w:rPr>
-          <w:rFonts w:ascii="Times New Roman" w:eastAsia="Times New Roman" w:hAnsi="Times New Roman"/>
-          <w:spacing w:val="-1"/>
-          <w:sz w:val="20"/>
-          <w:szCs w:val="20"/>
-        </w:rPr>
-      </w:pPr>
-      <w:r>
-        <w:rPr>
-          <w:rFonts w:ascii="Times New Roman" w:eastAsia="Times New Roman" w:hAnsi="Times New Roman"/>
-          <w:spacing w:val="-1"/>
-          <w:sz w:val="20"/>
-          <w:szCs w:val="20"/>
-        </w:rPr>
-        <w:t>Applying anomaly filter over 5 periods of 48 time steps per period.</w:t>
-      </w:r>
-    </w:p>
-    <w:p>
-      <w:pPr>
-        <w:rPr>
-          <w:rFonts w:ascii="Times New Roman" w:eastAsia="Times New Roman" w:hAnsi="Times New Roman"/>
-          <w:spacing w:val="-1"/>
-          <w:sz w:val="20"/>
-          <w:szCs w:val="20"/>
-        </w:rPr>
-      </w:pPr>
-      <w:r>
-        <w:rPr>
-          <w:rFonts w:ascii="Times New Roman" w:eastAsia="Times New Roman" w:hAnsi="Times New Roman"/>
-          <w:spacing w:val="-1"/>
-          <w:sz w:val="20"/>
-          <w:szCs w:val="20"/>
-        </w:rPr>
-        <w:t>Classifying with [11] global bins over [0  100] percentile range.</w:t>
-      </w:r>
-    </w:p>
-    <w:p>
-      <w:pPr>
-        <w:rPr>
-          <w:rFonts w:ascii="Times New Roman" w:eastAsia="Times New Roman" w:hAnsi="Times New Roman"/>
-          <w:spacing w:val="-1"/>
-          <w:sz w:val="20"/>
-          <w:szCs w:val="20"/>
-        </w:rPr>
-      </w:pPr>
-      <w:r>
-        <w:rPr>
-          <w:rFonts w:ascii="Times New Roman" w:eastAsia="Times New Roman" w:hAnsi="Times New Roman"/>
-          <w:spacing w:val="-1"/>
-          <w:sz w:val="20"/>
-          <w:szCs w:val="20"/>
-        </w:rPr>
-        <w:t>Running entropy function.</w:t>
-      </w:r>
-    </w:p>
-    <w:p>
-      <w:pPr>
-        <w:rPr>
-          <w:rFonts w:ascii="Times New Roman" w:eastAsia="Times New Roman" w:hAnsi="Times New Roman"/>
-          <w:spacing w:val="-1"/>
-          <w:sz w:val="20"/>
-          <w:szCs w:val="20"/>
-        </w:rPr>
-      </w:pPr>
-      <w:r>
-        <w:rPr>
-          <w:rFonts w:ascii="Times New Roman" w:eastAsia="Times New Roman" w:hAnsi="Times New Roman"/>
-          <w:spacing w:val="-1"/>
-          <w:sz w:val="20"/>
-          <w:szCs w:val="20"/>
-        </w:rPr>
-        <w:t>Creating and running the same operations on 100 surrogates using random shuffle method (this may take a while)...</w:t>
-      </w:r>
-    </w:p>
-    <w:p>
-      <w:pPr>
-        <w:rPr>
-          <w:rFonts w:ascii="Times New Roman" w:eastAsia="Times New Roman" w:hAnsi="Times New Roman"/>
-          <w:spacing w:val="-1"/>
-          <w:sz w:val="20"/>
-          <w:szCs w:val="20"/>
-        </w:rPr>
-      </w:pPr>
-      <w:r>
-        <w:rPr>
-          <w:rFonts w:ascii="Times New Roman" w:eastAsia="Times New Roman" w:hAnsi="Times New Roman"/>
-          <w:spacing w:val="-1"/>
-          <w:sz w:val="20"/>
-          <w:szCs w:val="20"/>
-        </w:rPr>
-        <w:t>Testing surrogates at final lag only.</w:t>
-      </w:r>
-    </w:p>
-    <w:p>
-      <w:pPr>
-        <w:rPr>
-          <w:rFonts w:ascii="Times New Roman" w:eastAsia="Times New Roman" w:hAnsi="Times New Roman"/>
-          <w:spacing w:val="-1"/>
-          <w:sz w:val="20"/>
-          <w:szCs w:val="20"/>
-        </w:rPr>
-      </w:pPr>
-      <w:r>
-        <w:rPr>
-          <w:rFonts w:ascii="Times New Roman" w:eastAsia="Times New Roman" w:hAnsi="Times New Roman"/>
-          <w:spacing w:val="-1"/>
-          <w:sz w:val="20"/>
-          <w:szCs w:val="20"/>
-        </w:rPr>
-        <w:t>--Processing file # 10: Bondville2003InputData\2003_10_USBo1_L4_30min.txt...</w:t>
-      </w:r>
-    </w:p>
-    <w:p>
-      <w:pPr>
-        <w:rPr>
-          <w:rFonts w:ascii="Times New Roman" w:eastAsia="Times New Roman" w:hAnsi="Times New Roman"/>
-          <w:spacing w:val="-1"/>
-          <w:sz w:val="20"/>
-          <w:szCs w:val="20"/>
-        </w:rPr>
-      </w:pPr>
-      <w:r>
-        <w:rPr>
-          <w:rFonts w:ascii="Times New Roman" w:eastAsia="Times New Roman" w:hAnsi="Times New Roman"/>
-          <w:spacing w:val="-1"/>
-          <w:sz w:val="20"/>
-          <w:szCs w:val="20"/>
-        </w:rPr>
-        <w:t>Preprocessing data.</w:t>
-      </w:r>
-    </w:p>
-    <w:p>
-      <w:pPr>
-        <w:rPr>
-          <w:rFonts w:ascii="Times New Roman" w:eastAsia="Times New Roman" w:hAnsi="Times New Roman"/>
-          <w:spacing w:val="-1"/>
-          <w:sz w:val="20"/>
-          <w:szCs w:val="20"/>
-        </w:rPr>
-      </w:pPr>
-      <w:r>
-        <w:rPr>
-          <w:rFonts w:ascii="Times New Roman" w:eastAsia="Times New Roman" w:hAnsi="Times New Roman"/>
-          <w:spacing w:val="-1"/>
-          <w:sz w:val="20"/>
-          <w:szCs w:val="20"/>
-        </w:rPr>
-        <w:t>Trimming rows with missing data</w:t>
-      </w:r>
-    </w:p>
-    <w:p>
-      <w:pPr>
-        <w:rPr>
-          <w:rFonts w:ascii="Times New Roman" w:eastAsia="Times New Roman" w:hAnsi="Times New Roman"/>
-          <w:spacing w:val="-1"/>
-          <w:sz w:val="20"/>
-          <w:szCs w:val="20"/>
-        </w:rPr>
-      </w:pPr>
-      <w:r>
-        <w:rPr>
-          <w:rFonts w:ascii="Times New Roman" w:eastAsia="Times New Roman" w:hAnsi="Times New Roman"/>
-          <w:spacing w:val="-1"/>
-          <w:sz w:val="20"/>
-          <w:szCs w:val="20"/>
-        </w:rPr>
-        <w:lastRenderedPageBreak/>
         <w:t>Applying anomaly filter over 5 periods of 48 time steps per period.</w:t>
       </w:r>
     </w:p>
@@ -21633,6 +22266,7 @@
           <w:sz w:val="19"/>
           <w:szCs w:val="19"/>
         </w:rPr>
+        <w:lastRenderedPageBreak/>
         <w:t>--Processing file # 2: ToyInputData\data_ARNoisy2.txt...</w:t>
       </w:r>
     </w:p>
@@ -21803,7 +22437,6 @@
           <w:sz w:val="19"/>
           <w:szCs w:val="19"/>
         </w:rPr>
-        <w:lastRenderedPageBreak/>
         <w:t>Trimming rows with missing data</w:t>
       </w:r>
     </w:p>
@@ -22613,6 +23246,7 @@
           <w:sz w:val="19"/>
           <w:szCs w:val="19"/>
         </w:rPr>
+        <w:lastRenderedPageBreak/>
         <w:t>Saving results.</w:t>
       </w:r>
     </w:p>
@@ -22793,7 +23427,6 @@
           <w:b w:val="0"/>
           <w:spacing w:val="-1"/>
         </w:rPr>
-        <w:lastRenderedPageBreak/>
         <w:t>-</w:t>
       </w:r>
       <w:r>
@@ -23569,7 +24202,15 @@
           <w:b w:val="0"/>
           <w:bCs w:val="0"/>
         </w:rPr>
-        <w:t>- The statistical significance thresholds can differ strongly between Version 1.4 and 1.5 of the code as a result of randomly shuffling the data prior to anomaly filtering and wavelet transform in Version 1.5.</w:t>
+        <w:t xml:space="preserve">- The statistical significance thresholds can differ strongly between Version 1.4 and 1.5 of the code as a result of randomly shuffling </w:t>
+      </w:r>
+      <w:r>
+        <w:rPr>
+          <w:b w:val="0"/>
+          <w:bCs w:val="0"/>
+        </w:rPr>
+        <w:lastRenderedPageBreak/>
+        <w:t>the data prior to anomaly filtering and wavelet transform in Version 1.5.</w:t>
       </w:r>
       <w:r>
         <w:rPr>
@@ -23643,7 +24284,7 @@
 </file>
 
 <file path=word/endnotes.xml><?xml version="1.0" encoding="utf-8"?>
-<w:endnotes xmlns:wpc="http://schemas.microsoft.com/office/word/2010/wordprocessingCanvas" xmlns:mc="http://schemas.openxmlformats.org/markup-compatibility/2006" xmlns:o="urn:schemas-microsoft-com:office:office" xmlns:r="http://schemas.openxmlformats.org/officeDocument/2006/relationships" xmlns:m="http://schemas.openxmlformats.org/officeDocument/2006/math" xmlns:v="urn:schemas-microsoft-com:vml" xmlns:wp14="http://schemas.microsoft.com/office/word/2010/wordprocessingDrawing" xmlns:wp="http://schemas.openxmlformats.org/drawingml/2006/wordprocessingDrawing" xmlns:w10="urn:schemas-microsoft-com:office:word" xmlns:w="http://schemas.openxmlformats.org/wordprocessingml/2006/main" xmlns:w14="http://schemas.microsoft.com/office/word/2010/wordml" xmlns:wpg="http://schemas.microsoft.com/office/word/2010/wordprocessingGroup" xmlns:wpi="http://schemas.microsoft.com/office/word/2010/wordprocessingInk" xmlns:wne="http://schemas.microsoft.com/office/word/2006/wordml" xmlns:wps="http://schemas.microsoft.com/office/word/2010/wordprocessingShape" mc:Ignorable="w14 wp14">
+<w:endnotes xmlns:wpc="http://schemas.microsoft.com/office/word/2010/wordprocessingCanvas" xmlns:cx="http://schemas.microsoft.com/office/drawing/2014/chartex" xmlns:cx1="http://schemas.microsoft.com/office/drawing/2015/9/8/chartex" xmlns:mc="http://schemas.openxmlformats.org/markup-compatibility/2006" xmlns:o="urn:schemas-microsoft-com:office:office" xmlns:r="http://schemas.openxmlformats.org/officeDocument/2006/relationships" xmlns:m="http://schemas.openxmlformats.org/officeDocument/2006/math" xmlns:v="urn:schemas-microsoft-com:vml" xmlns:wp14="http://schemas.microsoft.com/office/word/2010/wordprocessingDrawing" xmlns:wp="http://schemas.openxmlformats.org/drawingml/2006/wordprocessingDrawing" xmlns:w10="urn:schemas-microsoft-com:office:word" xmlns:w="http://schemas.openxmlformats.org/wordprocessingml/2006/main" xmlns:w14="http://schemas.microsoft.com/office/word/2010/wordml" xmlns:w15="http://schemas.microsoft.com/office/word/2012/wordml" xmlns:w16se="http://schemas.microsoft.com/office/word/2015/wordml/symex" xmlns:wpg="http://schemas.microsoft.com/office/word/2010/wordprocessingGroup" xmlns:wpi="http://schemas.microsoft.com/office/word/2010/wordprocessingInk" xmlns:wne="http://schemas.microsoft.com/office/word/2006/wordml" xmlns:wps="http://schemas.microsoft.com/office/word/2010/wordprocessingShape" mc:Ignorable="w14 w15 w16se wp14">
   <w:endnote w:type="separator" w:id="-1">
     <w:p>
       <w:r>
@@ -23662,7 +24303,7 @@
 </file>
 
 <file path=word/footnotes.xml><?xml version="1.0" encoding="utf-8"?>
-<w:footnotes xmlns:wpc="http://schemas.microsoft.com/office/word/2010/wordprocessingCanvas" xmlns:mc="http://schemas.openxmlformats.org/markup-compatibility/2006" xmlns:o="urn:schemas-microsoft-com:office:office" xmlns:r="http://schemas.openxmlformats.org/officeDocument/2006/relationships" xmlns:m="http://schemas.openxmlformats.org/officeDocument/2006/math" xmlns:v="urn:schemas-microsoft-com:vml" xmlns:wp14="http://schemas.microsoft.com/office/word/2010/wordprocessingDrawing" xmlns:wp="http://schemas.openxmlformats.org/drawingml/2006/wordprocessingDrawing" xmlns:w10="urn:schemas-microsoft-com:office:word" xmlns:w="http://schemas.openxmlformats.org/wordprocessingml/2006/main" xmlns:w14="http://schemas.microsoft.com/office/word/2010/wordml" xmlns:wpg="http://schemas.microsoft.com/office/word/2010/wordprocessingGroup" xmlns:wpi="http://schemas.microsoft.com/office/word/2010/wordprocessingInk" xmlns:wne="http://schemas.microsoft.com/office/word/2006/wordml" xmlns:wps="http://schemas.microsoft.com/office/word/2010/wordprocessingShape" mc:Ignorable="w14 wp14">
+<w:footnotes xmlns:wpc="http://schemas.microsoft.com/office/word/2010/wordprocessingCanvas" xmlns:cx="http://schemas.microsoft.com/office/drawing/2014/chartex" xmlns:cx1="http://schemas.microsoft.com/office/drawing/2015/9/8/chartex" xmlns:mc="http://schemas.openxmlformats.org/markup-compatibility/2006" xmlns:o="urn:schemas-microsoft-com:office:office" xmlns:r="http://schemas.openxmlformats.org/officeDocument/2006/relationships" xmlns:m="http://schemas.openxmlformats.org/officeDocument/2006/math" xmlns:v="urn:schemas-microsoft-com:vml" xmlns:wp14="http://schemas.microsoft.com/office/word/2010/wordprocessingDrawing" xmlns:wp="http://schemas.openxmlformats.org/drawingml/2006/wordprocessingDrawing" xmlns:w10="urn:schemas-microsoft-com:office:word" xmlns:w="http://schemas.openxmlformats.org/wordprocessingml/2006/main" xmlns:w14="http://schemas.microsoft.com/office/word/2010/wordml" xmlns:w15="http://schemas.microsoft.com/office/word/2012/wordml" xmlns:w16se="http://schemas.microsoft.com/office/word/2015/wordml/symex" xmlns:wpg="http://schemas.microsoft.com/office/word/2010/wordprocessingGroup" xmlns:wpi="http://schemas.microsoft.com/office/word/2010/wordprocessingInk" xmlns:wne="http://schemas.microsoft.com/office/word/2006/wordml" xmlns:wps="http://schemas.microsoft.com/office/word/2010/wordprocessingShape" mc:Ignorable="w14 w15 w16se wp14">
   <w:footnote w:type="separator" w:id="-1">
     <w:p>
       <w:r>
@@ -23681,8 +24322,8 @@
 </file>
 
 <file path=word/numbering.xml><?xml version="1.0" encoding="utf-8"?>
-<w:numbering xmlns:wpc="http://schemas.microsoft.com/office/word/2010/wordprocessingCanvas" xmlns:mc="http://schemas.openxmlformats.org/markup-compatibility/2006" xmlns:o="urn:schemas-microsoft-com:office:office" xmlns:r="http://schemas.openxmlformats.org/officeDocument/2006/relationships" xmlns:m="http://schemas.openxmlformats.org/officeDocument/2006/math" xmlns:v="urn:schemas-microsoft-com:vml" xmlns:wp14="http://schemas.microsoft.com/office/word/2010/wordprocessingDrawing" xmlns:wp="http://schemas.openxmlformats.org/drawingml/2006/wordprocessingDrawing" xmlns:w10="urn:schemas-microsoft-com:office:word" xmlns:w="http://schemas.openxmlformats.org/wordprocessingml/2006/main" xmlns:w14="http://schemas.microsoft.com/office/word/2010/wordml" xmlns:wpg="http://schemas.microsoft.com/office/word/2010/wordprocessingGroup" xmlns:wpi="http://schemas.microsoft.com/office/word/2010/wordprocessingInk" xmlns:wne="http://schemas.microsoft.com/office/word/2006/wordml" xmlns:wps="http://schemas.microsoft.com/office/word/2010/wordprocessingShape" mc:Ignorable="w14 wp14">
-  <w:abstractNum w:abstractNumId="0">
+<w:numbering xmlns:wpc="http://schemas.microsoft.com/office/word/2010/wordprocessingCanvas" xmlns:cx="http://schemas.microsoft.com/office/drawing/2014/chartex" xmlns:cx1="http://schemas.microsoft.com/office/drawing/2015/9/8/chartex" xmlns:mc="http://schemas.openxmlformats.org/markup-compatibility/2006" xmlns:o="urn:schemas-microsoft-com:office:office" xmlns:r="http://schemas.openxmlformats.org/officeDocument/2006/relationships" xmlns:m="http://schemas.openxmlformats.org/officeDocument/2006/math" xmlns:v="urn:schemas-microsoft-com:vml" xmlns:wp14="http://schemas.microsoft.com/office/word/2010/wordprocessingDrawing" xmlns:wp="http://schemas.openxmlformats.org/drawingml/2006/wordprocessingDrawing" xmlns:w10="urn:schemas-microsoft-com:office:word" xmlns:w="http://schemas.openxmlformats.org/wordprocessingml/2006/main" xmlns:w14="http://schemas.microsoft.com/office/word/2010/wordml" xmlns:w15="http://schemas.microsoft.com/office/word/2012/wordml" xmlns:w16se="http://schemas.microsoft.com/office/word/2015/wordml/symex" xmlns:wpg="http://schemas.microsoft.com/office/word/2010/wordprocessingGroup" xmlns:wpi="http://schemas.microsoft.com/office/word/2010/wordprocessingInk" xmlns:wne="http://schemas.microsoft.com/office/word/2006/wordml" xmlns:wps="http://schemas.microsoft.com/office/word/2010/wordprocessingShape" mc:Ignorable="w14 w15 w16se wp14">
+  <w:abstractNum w:abstractNumId="0" w15:restartNumberingAfterBreak="0">
     <w:nsid w:val="0728347F"/>
     <w:multiLevelType w:val="hybridMultilevel"/>
     <w:tmpl w:val="7A06B05A"/>
@@ -23812,7 +24453,7 @@
       </w:rPr>
     </w:lvl>
   </w:abstractNum>
-  <w:abstractNum w:abstractNumId="1">
+  <w:abstractNum w:abstractNumId="1" w15:restartNumberingAfterBreak="0">
     <w:nsid w:val="0B2C430E"/>
     <w:multiLevelType w:val="hybridMultilevel"/>
     <w:tmpl w:val="4A922166"/>
@@ -23938,7 +24579,7 @@
 </file>
 
 <file path=word/styles.xml><?xml version="1.0" encoding="utf-8"?>
-<w:styles xmlns:mc="http://schemas.openxmlformats.org/markup-compatibility/2006" xmlns:r="http://schemas.openxmlformats.org/officeDocument/2006/relationships" xmlns:w="http://schemas.openxmlformats.org/wordprocessingml/2006/main" xmlns:w14="http://schemas.microsoft.com/office/word/2010/wordml" mc:Ignorable="w14">
+<w:styles xmlns:mc="http://schemas.openxmlformats.org/markup-compatibility/2006" xmlns:r="http://schemas.openxmlformats.org/officeDocument/2006/relationships" xmlns:w="http://schemas.openxmlformats.org/wordprocessingml/2006/main" xmlns:w14="http://schemas.microsoft.com/office/word/2010/wordml" xmlns:w15="http://schemas.microsoft.com/office/word/2012/wordml" xmlns:w16se="http://schemas.microsoft.com/office/word/2015/wordml/symex" mc:Ignorable="w14 w15 w16se">
   <w:docDefaults>
     <w:rPrDefault>
       <w:rPr>
@@ -23954,145 +24595,378 @@
       </w:pPr>
     </w:pPrDefault>
   </w:docDefaults>
-  <w:latentStyles w:defLockedState="0" w:defUIPriority="99" w:defSemiHidden="1" w:defUnhideWhenUsed="1" w:defQFormat="0" w:count="267">
-    <w:lsdException w:name="Normal" w:semiHidden="0" w:uiPriority="1" w:unhideWhenUsed="0" w:qFormat="1"/>
-    <w:lsdException w:name="heading 1" w:semiHidden="0" w:uiPriority="9" w:unhideWhenUsed="0" w:qFormat="1"/>
-    <w:lsdException w:name="heading 2" w:uiPriority="9" w:qFormat="1"/>
-    <w:lsdException w:name="heading 3" w:uiPriority="9" w:qFormat="1"/>
-    <w:lsdException w:name="heading 4" w:uiPriority="9" w:qFormat="1"/>
-    <w:lsdException w:name="heading 5" w:uiPriority="9" w:qFormat="1"/>
-    <w:lsdException w:name="heading 6" w:uiPriority="9" w:qFormat="1"/>
-    <w:lsdException w:name="heading 7" w:uiPriority="9" w:qFormat="1"/>
-    <w:lsdException w:name="heading 8" w:uiPriority="9" w:qFormat="1"/>
-    <w:lsdException w:name="heading 9" w:uiPriority="9" w:qFormat="1"/>
-    <w:lsdException w:name="toc 1" w:uiPriority="39"/>
-    <w:lsdException w:name="toc 2" w:uiPriority="39"/>
-    <w:lsdException w:name="toc 3" w:uiPriority="39"/>
-    <w:lsdException w:name="toc 4" w:uiPriority="39"/>
-    <w:lsdException w:name="toc 5" w:uiPriority="39"/>
-    <w:lsdException w:name="toc 6" w:uiPriority="39"/>
-    <w:lsdException w:name="toc 7" w:uiPriority="39"/>
-    <w:lsdException w:name="toc 8" w:uiPriority="39"/>
-    <w:lsdException w:name="toc 9" w:uiPriority="39"/>
-    <w:lsdException w:name="caption" w:uiPriority="35" w:qFormat="1"/>
-    <w:lsdException w:name="Title" w:semiHidden="0" w:uiPriority="10" w:unhideWhenUsed="0" w:qFormat="1"/>
-    <w:lsdException w:name="Default Paragraph Font" w:uiPriority="1"/>
-    <w:lsdException w:name="Body Text" w:uiPriority="1" w:qFormat="1"/>
-    <w:lsdException w:name="Subtitle" w:semiHidden="0" w:uiPriority="11" w:unhideWhenUsed="0" w:qFormat="1"/>
-    <w:lsdException w:name="Strong" w:semiHidden="0" w:uiPriority="22" w:unhideWhenUsed="0" w:qFormat="1"/>
-    <w:lsdException w:name="Emphasis" w:semiHidden="0" w:uiPriority="20" w:unhideWhenUsed="0" w:qFormat="1"/>
-    <w:lsdException w:name="Table Grid" w:semiHidden="0" w:uiPriority="39" w:unhideWhenUsed="0"/>
-    <w:lsdException w:name="Placeholder Text" w:unhideWhenUsed="0"/>
-    <w:lsdException w:name="No Spacing" w:semiHidden="0" w:uiPriority="1" w:unhideWhenUsed="0" w:qFormat="1"/>
-    <w:lsdException w:name="Light Shading" w:semiHidden="0" w:uiPriority="60" w:unhideWhenUsed="0"/>
-    <w:lsdException w:name="Light List" w:semiHidden="0" w:uiPriority="61" w:unhideWhenUsed="0"/>
-    <w:lsdException w:name="Light Grid" w:semiHidden="0" w:uiPriority="62" w:unhideWhenUsed="0"/>
-    <w:lsdException w:name="Medium Shading 1" w:semiHidden="0" w:uiPriority="63" w:unhideWhenUsed="0"/>
-    <w:lsdException w:name="Medium Shading 2" w:semiHidden="0" w:uiPriority="64" w:unhideWhenUsed="0"/>
-    <w:lsdException w:name="Medium List 1" w:semiHidden="0" w:uiPriority="65" w:unhideWhenUsed="0"/>
-    <w:lsdException w:name="Medium List 2" w:semiHidden="0" w:uiPriority="66" w:unhideWhenUsed="0"/>
-    <w:lsdException w:name="Medium Grid 1" w:semiHidden="0" w:uiPriority="67" w:unhideWhenUsed="0"/>
-    <w:lsdException w:name="Medium Grid 2" w:semiHidden="0" w:uiPriority="68" w:unhideWhenUsed="0"/>
-    <w:lsdException w:name="Medium Grid 3" w:semiHidden="0" w:uiPriority="69" w:unhideWhenUsed="0"/>
-    <w:lsdException w:name="Dark List" w:semiHidden="0" w:uiPriority="70" w:unhideWhenUsed="0"/>
-    <w:lsdException w:name="Colorful Shading" w:semiHidden="0" w:uiPriority="71" w:unhideWhenUsed="0"/>
-    <w:lsdException w:name="Colorful List" w:semiHidden="0" w:uiPriority="72" w:unhideWhenUsed="0"/>
-    <w:lsdException w:name="Colorful Grid" w:semiHidden="0" w:uiPriority="73" w:unhideWhenUsed="0"/>
-    <w:lsdException w:name="Light Shading Accent 1" w:semiHidden="0" w:uiPriority="60" w:unhideWhenUsed="0"/>
-    <w:lsdException w:name="Light List Accent 1" w:semiHidden="0" w:uiPriority="61" w:unhideWhenUsed="0"/>
-    <w:lsdException w:name="Light Grid Accent 1" w:semiHidden="0" w:uiPriority="62" w:unhideWhenUsed="0"/>
-    <w:lsdException w:name="Medium Shading 1 Accent 1" w:semiHidden="0" w:uiPriority="63" w:unhideWhenUsed="0"/>
-    <w:lsdException w:name="Medium Shading 2 Accent 1" w:semiHidden="0" w:uiPriority="64" w:unhideWhenUsed="0"/>
-    <w:lsdException w:name="Medium List 1 Accent 1" w:semiHidden="0" w:uiPriority="65" w:unhideWhenUsed="0"/>
-    <w:lsdException w:name="Revision" w:unhideWhenUsed="0"/>
-    <w:lsdException w:name="List Paragraph" w:semiHidden="0" w:uiPriority="34" w:unhideWhenUsed="0" w:qFormat="1"/>
-    <w:lsdException w:name="Quote" w:semiHidden="0" w:uiPriority="29" w:unhideWhenUsed="0" w:qFormat="1"/>
-    <w:lsdException w:name="Intense Quote" w:semiHidden="0" w:uiPriority="30" w:unhideWhenUsed="0" w:qFormat="1"/>
-    <w:lsdException w:name="Medium List 2 Accent 1" w:semiHidden="0" w:uiPriority="66" w:unhideWhenUsed="0"/>
-    <w:lsdException w:name="Medium Grid 1 Accent 1" w:semiHidden="0" w:uiPriority="67" w:unhideWhenUsed="0"/>
-    <w:lsdException w:name="Medium Grid 2 Accent 1" w:semiHidden="0" w:uiPriority="68" w:unhideWhenUsed="0"/>
-    <w:lsdException w:name="Medium Grid 3 Accent 1" w:semiHidden="0" w:uiPriority="69" w:unhideWhenUsed="0"/>
-    <w:lsdException w:name="Dark List Accent 1" w:semiHidden="0" w:uiPriority="70" w:unhideWhenUsed="0"/>
-    <w:lsdException w:name="Colorful Shading Accent 1" w:semiHidden="0" w:uiPriority="71" w:unhideWhenUsed="0"/>
-    <w:lsdException w:name="Colorful List Accent 1" w:semiHidden="0" w:uiPriority="72" w:unhideWhenUsed="0"/>
-    <w:lsdException w:name="Colorful Grid Accent 1" w:semiHidden="0" w:uiPriority="73" w:unhideWhenUsed="0"/>
-    <w:lsdException w:name="Light Shading Accent 2" w:semiHidden="0" w:uiPriority="60" w:unhideWhenUsed="0"/>
-    <w:lsdException w:name="Light List Accent 2" w:semiHidden="0" w:uiPriority="61" w:unhideWhenUsed="0"/>
-    <w:lsdException w:name="Light Grid Accent 2" w:semiHidden="0" w:uiPriority="62" w:unhideWhenUsed="0"/>
-    <w:lsdException w:name="Medium Shading 1 Accent 2" w:semiHidden="0" w:uiPriority="63" w:unhideWhenUsed="0"/>
-    <w:lsdException w:name="Medium Shading 2 Accent 2" w:semiHidden="0" w:uiPriority="64" w:unhideWhenUsed="0"/>
-    <w:lsdException w:name="Medium List 1 Accent 2" w:semiHidden="0" w:uiPriority="65" w:unhideWhenUsed="0"/>
-    <w:lsdException w:name="Medium List 2 Accent 2" w:semiHidden="0" w:uiPriority="66" w:unhideWhenUsed="0"/>
-    <w:lsdException w:name="Medium Grid 1 Accent 2" w:semiHidden="0" w:uiPriority="67" w:unhideWhenUsed="0"/>
-    <w:lsdException w:name="Medium Grid 2 Accent 2" w:semiHidden="0" w:uiPriority="68" w:unhideWhenUsed="0"/>
-    <w:lsdException w:name="Medium Grid 3 Accent 2" w:semiHidden="0" w:uiPriority="69" w:unhideWhenUsed="0"/>
-    <w:lsdException w:name="Dark List Accent 2" w:semiHidden="0" w:uiPriority="70" w:unhideWhenUsed="0"/>
-    <w:lsdException w:name="Colorful Shading Accent 2" w:semiHidden="0" w:uiPriority="71" w:unhideWhenUsed="0"/>
-    <w:lsdException w:name="Colorful List Accent 2" w:semiHidden="0" w:uiPriority="72" w:unhideWhenUsed="0"/>
-    <w:lsdException w:name="Colorful Grid Accent 2" w:semiHidden="0" w:uiPriority="73" w:unhideWhenUsed="0"/>
-    <w:lsdException w:name="Light Shading Accent 3" w:semiHidden="0" w:uiPriority="60" w:unhideWhenUsed="0"/>
-    <w:lsdException w:name="Light List Accent 3" w:semiHidden="0" w:uiPriority="61" w:unhideWhenUsed="0"/>
-    <w:lsdException w:name="Light Grid Accent 3" w:semiHidden="0" w:uiPriority="62" w:unhideWhenUsed="0"/>
-    <w:lsdException w:name="Medium Shading 1 Accent 3" w:semiHidden="0" w:uiPriority="63" w:unhideWhenUsed="0"/>
-    <w:lsdException w:name="Medium Shading 2 Accent 3" w:semiHidden="0" w:uiPriority="64" w:unhideWhenUsed="0"/>
-    <w:lsdException w:name="Medium List 1 Accent 3" w:semiHidden="0" w:uiPriority="65" w:unhideWhenUsed="0"/>
-    <w:lsdException w:name="Medium List 2 Accent 3" w:semiHidden="0" w:uiPriority="66" w:unhideWhenUsed="0"/>
-    <w:lsdException w:name="Medium Grid 1 Accent 3" w:semiHidden="0" w:uiPriority="67" w:unhideWhenUsed="0"/>
-    <w:lsdException w:name="Medium Grid 2 Accent 3" w:semiHidden="0" w:uiPriority="68" w:unhideWhenUsed="0"/>
-    <w:lsdException w:name="Medium Grid 3 Accent 3" w:semiHidden="0" w:uiPriority="69" w:unhideWhenUsed="0"/>
-    <w:lsdException w:name="Dark List Accent 3" w:semiHidden="0" w:uiPriority="70" w:unhideWhenUsed="0"/>
-    <w:lsdException w:name="Colorful Shading Accent 3" w:semiHidden="0" w:uiPriority="71" w:unhideWhenUsed="0"/>
-    <w:lsdException w:name="Colorful List Accent 3" w:semiHidden="0" w:uiPriority="72" w:unhideWhenUsed="0"/>
-    <w:lsdException w:name="Colorful Grid Accent 3" w:semiHidden="0" w:uiPriority="73" w:unhideWhenUsed="0"/>
-    <w:lsdException w:name="Light Shading Accent 4" w:semiHidden="0" w:uiPriority="60" w:unhideWhenUsed="0"/>
-    <w:lsdException w:name="Light List Accent 4" w:semiHidden="0" w:uiPriority="61" w:unhideWhenUsed="0"/>
-    <w:lsdException w:name="Light Grid Accent 4" w:semiHidden="0" w:uiPriority="62" w:unhideWhenUsed="0"/>
-    <w:lsdException w:name="Medium Shading 1 Accent 4" w:semiHidden="0" w:uiPriority="63" w:unhideWhenUsed="0"/>
-    <w:lsdException w:name="Medium Shading 2 Accent 4" w:semiHidden="0" w:uiPriority="64" w:unhideWhenUsed="0"/>
-    <w:lsdException w:name="Medium List 1 Accent 4" w:semiHidden="0" w:uiPriority="65" w:unhideWhenUsed="0"/>
-    <w:lsdException w:name="Medium List 2 Accent 4" w:semiHidden="0" w:uiPriority="66" w:unhideWhenUsed="0"/>
-    <w:lsdException w:name="Medium Grid 1 Accent 4" w:semiHidden="0" w:uiPriority="67" w:unhideWhenUsed="0"/>
-    <w:lsdException w:name="Medium Grid 2 Accent 4" w:semiHidden="0" w:uiPriority="68" w:unhideWhenUsed="0"/>
-    <w:lsdException w:name="Medium Grid 3 Accent 4" w:semiHidden="0" w:uiPriority="69" w:unhideWhenUsed="0"/>
-    <w:lsdException w:name="Dark List Accent 4" w:semiHidden="0" w:uiPriority="70" w:unhideWhenUsed="0"/>
-    <w:lsdException w:name="Colorful Shading Accent 4" w:semiHidden="0" w:uiPriority="71" w:unhideWhenUsed="0"/>
-    <w:lsdException w:name="Colorful List Accent 4" w:semiHidden="0" w:uiPriority="72" w:unhideWhenUsed="0"/>
-    <w:lsdException w:name="Colorful Grid Accent 4" w:semiHidden="0" w:uiPriority="73" w:unhideWhenUsed="0"/>
-    <w:lsdException w:name="Light Shading Accent 5" w:semiHidden="0" w:uiPriority="60" w:unhideWhenUsed="0"/>
-    <w:lsdException w:name="Light List Accent 5" w:semiHidden="0" w:uiPriority="61" w:unhideWhenUsed="0"/>
-    <w:lsdException w:name="Light Grid Accent 5" w:semiHidden="0" w:uiPriority="62" w:unhideWhenUsed="0"/>
-    <w:lsdException w:name="Medium Shading 1 Accent 5" w:semiHidden="0" w:uiPriority="63" w:unhideWhenUsed="0"/>
-    <w:lsdException w:name="Medium Shading 2 Accent 5" w:semiHidden="0" w:uiPriority="64" w:unhideWhenUsed="0"/>
-    <w:lsdException w:name="Medium List 1 Accent 5" w:semiHidden="0" w:uiPriority="65" w:unhideWhenUsed="0"/>
-    <w:lsdException w:name="Medium List 2 Accent 5" w:semiHidden="0" w:uiPriority="66" w:unhideWhenUsed="0"/>
-    <w:lsdException w:name="Medium Grid 1 Accent 5" w:semiHidden="0" w:uiPriority="67" w:unhideWhenUsed="0"/>
-    <w:lsdException w:name="Medium Grid 2 Accent 5" w:semiHidden="0" w:uiPriority="68" w:unhideWhenUsed="0"/>
-    <w:lsdException w:name="Medium Grid 3 Accent 5" w:semiHidden="0" w:uiPriority="69" w:unhideWhenUsed="0"/>
-    <w:lsdException w:name="Dark List Accent 5" w:semiHidden="0" w:uiPriority="70" w:unhideWhenUsed="0"/>
-    <w:lsdException w:name="Colorful Shading Accent 5" w:semiHidden="0" w:uiPriority="71" w:unhideWhenUsed="0"/>
-    <w:lsdException w:name="Colorful List Accent 5" w:semiHidden="0" w:uiPriority="72" w:unhideWhenUsed="0"/>
-    <w:lsdException w:name="Colorful Grid Accent 5" w:semiHidden="0" w:uiPriority="73" w:unhideWhenUsed="0"/>
-    <w:lsdException w:name="Light Shading Accent 6" w:semiHidden="0" w:uiPriority="60" w:unhideWhenUsed="0"/>
-    <w:lsdException w:name="Light List Accent 6" w:semiHidden="0" w:uiPriority="61" w:unhideWhenUsed="0"/>
-    <w:lsdException w:name="Light Grid Accent 6" w:semiHidden="0" w:uiPriority="62" w:unhideWhenUsed="0"/>
-    <w:lsdException w:name="Medium Shading 1 Accent 6" w:semiHidden="0" w:uiPriority="63" w:unhideWhenUsed="0"/>
-    <w:lsdException w:name="Medium Shading 2 Accent 6" w:semiHidden="0" w:uiPriority="64" w:unhideWhenUsed="0"/>
-    <w:lsdException w:name="Medium List 1 Accent 6" w:semiHidden="0" w:uiPriority="65" w:unhideWhenUsed="0"/>
-    <w:lsdException w:name="Medium List 2 Accent 6" w:semiHidden="0" w:uiPriority="66" w:unhideWhenUsed="0"/>
-    <w:lsdException w:name="Medium Grid 1 Accent 6" w:semiHidden="0" w:uiPriority="67" w:unhideWhenUsed="0"/>
-    <w:lsdException w:name="Medium Grid 2 Accent 6" w:semiHidden="0" w:uiPriority="68" w:unhideWhenUsed="0"/>
-    <w:lsdException w:name="Medium Grid 3 Accent 6" w:semiHidden="0" w:uiPriority="69" w:unhideWhenUsed="0"/>
-    <w:lsdException w:name="Dark List Accent 6" w:semiHidden="0" w:uiPriority="70" w:unhideWhenUsed="0"/>
-    <w:lsdException w:name="Colorful Shading Accent 6" w:semiHidden="0" w:uiPriority="71" w:unhideWhenUsed="0"/>
-    <w:lsdException w:name="Colorful List Accent 6" w:semiHidden="0" w:uiPriority="72" w:unhideWhenUsed="0"/>
-    <w:lsdException w:name="Colorful Grid Accent 6" w:semiHidden="0" w:uiPriority="73" w:unhideWhenUsed="0"/>
-    <w:lsdException w:name="Subtle Emphasis" w:semiHidden="0" w:uiPriority="19" w:unhideWhenUsed="0" w:qFormat="1"/>
-    <w:lsdException w:name="Intense Emphasis" w:semiHidden="0" w:uiPriority="21" w:unhideWhenUsed="0" w:qFormat="1"/>
-    <w:lsdException w:name="Subtle Reference" w:semiHidden="0" w:uiPriority="31" w:unhideWhenUsed="0" w:qFormat="1"/>
-    <w:lsdException w:name="Intense Reference" w:semiHidden="0" w:uiPriority="32" w:unhideWhenUsed="0" w:qFormat="1"/>
-    <w:lsdException w:name="Book Title" w:semiHidden="0" w:uiPriority="33" w:unhideWhenUsed="0" w:qFormat="1"/>
-    <w:lsdException w:name="Bibliography" w:uiPriority="37"/>
-    <w:lsdException w:name="TOC Heading" w:uiPriority="39" w:qFormat="1"/>
+  <w:latentStyles w:defLockedState="0" w:defUIPriority="99" w:defSemiHidden="0" w:defUnhideWhenUsed="0" w:defQFormat="0" w:count="371">
+    <w:lsdException w:name="Normal" w:uiPriority="1" w:qFormat="1"/>
+    <w:lsdException w:name="heading 1" w:uiPriority="9" w:qFormat="1"/>
+    <w:lsdException w:name="heading 2" w:semiHidden="1" w:uiPriority="9" w:unhideWhenUsed="1" w:qFormat="1"/>
+    <w:lsdException w:name="heading 3" w:semiHidden="1" w:uiPriority="9" w:unhideWhenUsed="1" w:qFormat="1"/>
+    <w:lsdException w:name="heading 4" w:semiHidden="1" w:uiPriority="9" w:unhideWhenUsed="1" w:qFormat="1"/>
+    <w:lsdException w:name="heading 5" w:semiHidden="1" w:uiPriority="9" w:unhideWhenUsed="1" w:qFormat="1"/>
+    <w:lsdException w:name="heading 6" w:semiHidden="1" w:uiPriority="9" w:unhideWhenUsed="1" w:qFormat="1"/>
+    <w:lsdException w:name="heading 7" w:semiHidden="1" w:uiPriority="9" w:unhideWhenUsed="1" w:qFormat="1"/>
+    <w:lsdException w:name="heading 8" w:semiHidden="1" w:uiPriority="9" w:unhideWhenUsed="1" w:qFormat="1"/>
+    <w:lsdException w:name="heading 9" w:semiHidden="1" w:uiPriority="9" w:unhideWhenUsed="1" w:qFormat="1"/>
+    <w:lsdException w:name="index 1" w:semiHidden="1" w:unhideWhenUsed="1"/>
+    <w:lsdException w:name="index 2" w:semiHidden="1" w:unhideWhenUsed="1"/>
+    <w:lsdException w:name="index 3" w:semiHidden="1" w:unhideWhenUsed="1"/>
+    <w:lsdException w:name="index 4" w:semiHidden="1" w:unhideWhenUsed="1"/>
+    <w:lsdException w:name="index 5" w:semiHidden="1" w:unhideWhenUsed="1"/>
+    <w:lsdException w:name="index 6" w:semiHidden="1" w:unhideWhenUsed="1"/>
+    <w:lsdException w:name="index 7" w:semiHidden="1" w:unhideWhenUsed="1"/>
+    <w:lsdException w:name="index 8" w:semiHidden="1" w:unhideWhenUsed="1"/>
+    <w:lsdException w:name="index 9" w:semiHidden="1" w:unhideWhenUsed="1"/>
+    <w:lsdException w:name="toc 1" w:semiHidden="1" w:uiPriority="39" w:unhideWhenUsed="1"/>
+    <w:lsdException w:name="toc 2" w:semiHidden="1" w:uiPriority="39" w:unhideWhenUsed="1"/>
+    <w:lsdException w:name="toc 3" w:semiHidden="1" w:uiPriority="39" w:unhideWhenUsed="1"/>
+    <w:lsdException w:name="toc 4" w:semiHidden="1" w:uiPriority="39" w:unhideWhenUsed="1"/>
+    <w:lsdException w:name="toc 5" w:semiHidden="1" w:uiPriority="39" w:unhideWhenUsed="1"/>
+    <w:lsdException w:name="toc 6" w:semiHidden="1" w:uiPriority="39" w:unhideWhenUsed="1"/>
+    <w:lsdException w:name="toc 7" w:semiHidden="1" w:uiPriority="39" w:unhideWhenUsed="1"/>
+    <w:lsdException w:name="toc 8" w:semiHidden="1" w:uiPriority="39" w:unhideWhenUsed="1"/>
+    <w:lsdException w:name="toc 9" w:semiHidden="1" w:uiPriority="39" w:unhideWhenUsed="1"/>
+    <w:lsdException w:name="Normal Indent" w:semiHidden="1" w:unhideWhenUsed="1"/>
+    <w:lsdException w:name="footnote text" w:semiHidden="1" w:unhideWhenUsed="1"/>
+    <w:lsdException w:name="annotation text" w:semiHidden="1" w:unhideWhenUsed="1"/>
+    <w:lsdException w:name="header" w:semiHidden="1" w:unhideWhenUsed="1"/>
+    <w:lsdException w:name="footer" w:semiHidden="1" w:unhideWhenUsed="1"/>
+    <w:lsdException w:name="index heading" w:semiHidden="1" w:unhideWhenUsed="1"/>
+    <w:lsdException w:name="caption" w:semiHidden="1" w:uiPriority="35" w:unhideWhenUsed="1" w:qFormat="1"/>
+    <w:lsdException w:name="table of figures" w:semiHidden="1" w:unhideWhenUsed="1"/>
+    <w:lsdException w:name="envelope address" w:semiHidden="1" w:unhideWhenUsed="1"/>
+    <w:lsdException w:name="envelope return" w:semiHidden="1" w:unhideWhenUsed="1"/>
+    <w:lsdException w:name="footnote reference" w:semiHidden="1" w:unhideWhenUsed="1"/>
+    <w:lsdException w:name="annotation reference" w:semiHidden="1" w:unhideWhenUsed="1"/>
+    <w:lsdException w:name="line number" w:semiHidden="1" w:unhideWhenUsed="1"/>
+    <w:lsdException w:name="page number" w:semiHidden="1" w:unhideWhenUsed="1"/>
+    <w:lsdException w:name="endnote reference" w:semiHidden="1" w:unhideWhenUsed="1"/>
+    <w:lsdException w:name="endnote text" w:semiHidden="1" w:unhideWhenUsed="1"/>
+    <w:lsdException w:name="table of authorities" w:semiHidden="1" w:unhideWhenUsed="1"/>
+    <w:lsdException w:name="macro" w:semiHidden="1" w:unhideWhenUsed="1"/>
+    <w:lsdException w:name="toa heading" w:semiHidden="1" w:unhideWhenUsed="1"/>
+    <w:lsdException w:name="List" w:semiHidden="1" w:unhideWhenUsed="1"/>
+    <w:lsdException w:name="List Bullet" w:semiHidden="1" w:unhideWhenUsed="1"/>
+    <w:lsdException w:name="List Number" w:semiHidden="1" w:unhideWhenUsed="1"/>
+    <w:lsdException w:name="List 2" w:semiHidden="1" w:unhideWhenUsed="1"/>
+    <w:lsdException w:name="List 3" w:semiHidden="1" w:unhideWhenUsed="1"/>
+    <w:lsdException w:name="List 4" w:semiHidden="1" w:unhideWhenUsed="1"/>
+    <w:lsdException w:name="List 5" w:semiHidden="1" w:unhideWhenUsed="1"/>
+    <w:lsdException w:name="List Bullet 2" w:semiHidden="1" w:unhideWhenUsed="1"/>
+    <w:lsdException w:name="List Bullet 3" w:semiHidden="1" w:unhideWhenUsed="1"/>
+    <w:lsdException w:name="List Bullet 4" w:semiHidden="1" w:unhideWhenUsed="1"/>
+    <w:lsdException w:name="List Bullet 5" w:semiHidden="1" w:unhideWhenUsed="1"/>
+    <w:lsdException w:name="List Number 2" w:semiHidden="1" w:unhideWhenUsed="1"/>
+    <w:lsdException w:name="List Number 3" w:semiHidden="1" w:unhideWhenUsed="1"/>
+    <w:lsdException w:name="List Number 4" w:semiHidden="1" w:unhideWhenUsed="1"/>
+    <w:lsdException w:name="List Number 5" w:semiHidden="1" w:unhideWhenUsed="1"/>
+    <w:lsdException w:name="Title" w:uiPriority="10" w:qFormat="1"/>
+    <w:lsdException w:name="Closing" w:semiHidden="1" w:unhideWhenUsed="1"/>
+    <w:lsdException w:name="Signature" w:semiHidden="1" w:unhideWhenUsed="1"/>
+    <w:lsdException w:name="Default Paragraph Font" w:semiHidden="1" w:uiPriority="1" w:unhideWhenUsed="1"/>
+    <w:lsdException w:name="Body Text" w:semiHidden="1" w:uiPriority="1" w:unhideWhenUsed="1" w:qFormat="1"/>
+    <w:lsdException w:name="Body Text Indent" w:semiHidden="1" w:unhideWhenUsed="1"/>
+    <w:lsdException w:name="List Continue" w:semiHidden="1" w:unhideWhenUsed="1"/>
+    <w:lsdException w:name="List Continue 2" w:semiHidden="1" w:unhideWhenUsed="1"/>
+    <w:lsdException w:name="List Continue 3" w:semiHidden="1" w:unhideWhenUsed="1"/>
+    <w:lsdException w:name="List Continue 4" w:semiHidden="1" w:unhideWhenUsed="1"/>
+    <w:lsdException w:name="List Continue 5" w:semiHidden="1" w:unhideWhenUsed="1"/>
+    <w:lsdException w:name="Message Header" w:semiHidden="1" w:unhideWhenUsed="1"/>
+    <w:lsdException w:name="Subtitle" w:uiPriority="11" w:qFormat="1"/>
+    <w:lsdException w:name="Salutation" w:semiHidden="1" w:unhideWhenUsed="1"/>
+    <w:lsdException w:name="Date" w:semiHidden="1" w:unhideWhenUsed="1"/>
+    <w:lsdException w:name="Body Text First Indent" w:semiHidden="1" w:unhideWhenUsed="1"/>
+    <w:lsdException w:name="Body Text First Indent 2" w:semiHidden="1" w:unhideWhenUsed="1"/>
+    <w:lsdException w:name="Note Heading" w:semiHidden="1" w:unhideWhenUsed="1"/>
+    <w:lsdException w:name="Body Text 2" w:semiHidden="1" w:unhideWhenUsed="1"/>
+    <w:lsdException w:name="Body Text 3" w:semiHidden="1" w:unhideWhenUsed="1"/>
+    <w:lsdException w:name="Body Text Indent 2" w:semiHidden="1" w:unhideWhenUsed="1"/>
+    <w:lsdException w:name="Body Text Indent 3" w:semiHidden="1" w:unhideWhenUsed="1"/>
+    <w:lsdException w:name="Block Text" w:semiHidden="1" w:unhideWhenUsed="1"/>
+    <w:lsdException w:name="Hyperlink" w:semiHidden="1" w:unhideWhenUsed="1"/>
+    <w:lsdException w:name="FollowedHyperlink" w:semiHidden="1" w:unhideWhenUsed="1"/>
+    <w:lsdException w:name="Strong" w:uiPriority="22" w:qFormat="1"/>
+    <w:lsdException w:name="Emphasis" w:uiPriority="20" w:qFormat="1"/>
+    <w:lsdException w:name="Document Map" w:semiHidden="1" w:unhideWhenUsed="1"/>
+    <w:lsdException w:name="Plain Text" w:semiHidden="1" w:unhideWhenUsed="1"/>
+    <w:lsdException w:name="E-mail Signature" w:semiHidden="1" w:unhideWhenUsed="1"/>
+    <w:lsdException w:name="HTML Top of Form" w:semiHidden="1" w:unhideWhenUsed="1"/>
+    <w:lsdException w:name="HTML Bottom of Form" w:semiHidden="1" w:unhideWhenUsed="1"/>
+    <w:lsdException w:name="Normal (Web)" w:semiHidden="1" w:unhideWhenUsed="1"/>
+    <w:lsdException w:name="HTML Acronym" w:semiHidden="1" w:unhideWhenUsed="1"/>
+    <w:lsdException w:name="HTML Address" w:semiHidden="1" w:unhideWhenUsed="1"/>
+    <w:lsdException w:name="HTML Cite" w:semiHidden="1" w:unhideWhenUsed="1"/>
+    <w:lsdException w:name="HTML Code" w:semiHidden="1" w:unhideWhenUsed="1"/>
+    <w:lsdException w:name="HTML Definition" w:semiHidden="1" w:unhideWhenUsed="1"/>
+    <w:lsdException w:name="HTML Keyboard" w:semiHidden="1" w:unhideWhenUsed="1"/>
+    <w:lsdException w:name="HTML Preformatted" w:semiHidden="1" w:unhideWhenUsed="1"/>
+    <w:lsdException w:name="HTML Sample" w:semiHidden="1" w:unhideWhenUsed="1"/>
+    <w:lsdException w:name="HTML Typewriter" w:semiHidden="1" w:unhideWhenUsed="1"/>
+    <w:lsdException w:name="HTML Variable" w:semiHidden="1" w:unhideWhenUsed="1"/>
+    <w:lsdException w:name="Normal Table" w:semiHidden="1" w:unhideWhenUsed="1"/>
+    <w:lsdException w:name="annotation subject" w:semiHidden="1" w:unhideWhenUsed="1"/>
+    <w:lsdException w:name="No List" w:semiHidden="1" w:unhideWhenUsed="1"/>
+    <w:lsdException w:name="Outline List 1" w:semiHidden="1" w:unhideWhenUsed="1"/>
+    <w:lsdException w:name="Outline List 2" w:semiHidden="1" w:unhideWhenUsed="1"/>
+    <w:lsdException w:name="Outline List 3" w:semiHidden="1" w:unhideWhenUsed="1"/>
+    <w:lsdException w:name="Table Simple 1" w:semiHidden="1" w:unhideWhenUsed="1"/>
+    <w:lsdException w:name="Table Simple 2" w:semiHidden="1" w:unhideWhenUsed="1"/>
+    <w:lsdException w:name="Table Simple 3" w:semiHidden="1" w:unhideWhenUsed="1"/>
+    <w:lsdException w:name="Table Classic 1" w:semiHidden="1" w:unhideWhenUsed="1"/>
+    <w:lsdException w:name="Table Classic 2" w:semiHidden="1" w:unhideWhenUsed="1"/>
+    <w:lsdException w:name="Table Classic 3" w:semiHidden="1" w:unhideWhenUsed="1"/>
+    <w:lsdException w:name="Table Classic 4" w:semiHidden="1" w:unhideWhenUsed="1"/>
+    <w:lsdException w:name="Table Colorful 1" w:semiHidden="1" w:unhideWhenUsed="1"/>
+    <w:lsdException w:name="Table Colorful 2" w:semiHidden="1" w:unhideWhenUsed="1"/>
+    <w:lsdException w:name="Table Colorful 3" w:semiHidden="1" w:unhideWhenUsed="1"/>
+    <w:lsdException w:name="Table Columns 1" w:semiHidden="1" w:unhideWhenUsed="1"/>
+    <w:lsdException w:name="Table Columns 2" w:semiHidden="1" w:unhideWhenUsed="1"/>
+    <w:lsdException w:name="Table Columns 3" w:semiHidden="1" w:unhideWhenUsed="1"/>
+    <w:lsdException w:name="Table Columns 4" w:semiHidden="1" w:unhideWhenUsed="1"/>
+    <w:lsdException w:name="Table Columns 5" w:semiHidden="1" w:unhideWhenUsed="1"/>
+    <w:lsdException w:name="Table Grid 1" w:semiHidden="1" w:unhideWhenUsed="1"/>
+    <w:lsdException w:name="Table Grid 2" w:semiHidden="1" w:unhideWhenUsed="1"/>
+    <w:lsdException w:name="Table Grid 3" w:semiHidden="1" w:unhideWhenUsed="1"/>
+    <w:lsdException w:name="Table Grid 4" w:semiHidden="1" w:unhideWhenUsed="1"/>
+    <w:lsdException w:name="Table Grid 5" w:semiHidden="1" w:unhideWhenUsed="1"/>
+    <w:lsdException w:name="Table Grid 6" w:semiHidden="1" w:unhideWhenUsed="1"/>
+    <w:lsdException w:name="Table Grid 7" w:semiHidden="1" w:unhideWhenUsed="1"/>
+    <w:lsdException w:name="Table Grid 8" w:semiHidden="1" w:unhideWhenUsed="1"/>
+    <w:lsdException w:name="Table List 1" w:semiHidden="1" w:unhideWhenUsed="1"/>
+    <w:lsdException w:name="Table List 2" w:semiHidden="1" w:unhideWhenUsed="1"/>
+    <w:lsdException w:name="Table List 3" w:semiHidden="1" w:unhideWhenUsed="1"/>
+    <w:lsdException w:name="Table List 4" w:semiHidden="1" w:unhideWhenUsed="1"/>
+    <w:lsdException w:name="Table List 5" w:semiHidden="1" w:unhideWhenUsed="1"/>
+    <w:lsdException w:name="Table List 6" w:semiHidden="1" w:unhideWhenUsed="1"/>
+    <w:lsdException w:name="Table List 7" w:semiHidden="1" w:unhideWhenUsed="1"/>
+    <w:lsdException w:name="Table List 8" w:semiHidden="1" w:unhideWhenUsed="1"/>
+    <w:lsdException w:name="Table 3D effects 1" w:semiHidden="1" w:unhideWhenUsed="1"/>
+    <w:lsdException w:name="Table 3D effects 2" w:semiHidden="1" w:unhideWhenUsed="1"/>
+    <w:lsdException w:name="Table 3D effects 3" w:semiHidden="1" w:unhideWhenUsed="1"/>
+    <w:lsdException w:name="Table Contemporary" w:semiHidden="1" w:unhideWhenUsed="1"/>
+    <w:lsdException w:name="Table Elegant" w:semiHidden="1" w:unhideWhenUsed="1"/>
+    <w:lsdException w:name="Table Professional" w:semiHidden="1" w:unhideWhenUsed="1"/>
+    <w:lsdException w:name="Table Subtle 1" w:semiHidden="1" w:unhideWhenUsed="1"/>
+    <w:lsdException w:name="Table Subtle 2" w:semiHidden="1" w:unhideWhenUsed="1"/>
+    <w:lsdException w:name="Table Web 1" w:semiHidden="1" w:unhideWhenUsed="1"/>
+    <w:lsdException w:name="Table Web 2" w:semiHidden="1" w:unhideWhenUsed="1"/>
+    <w:lsdException w:name="Table Web 3" w:semiHidden="1" w:unhideWhenUsed="1"/>
+    <w:lsdException w:name="Balloon Text" w:semiHidden="1" w:unhideWhenUsed="1"/>
+    <w:lsdException w:name="Table Grid" w:uiPriority="39"/>
+    <w:lsdException w:name="Table Theme" w:semiHidden="1" w:unhideWhenUsed="1"/>
+    <w:lsdException w:name="Placeholder Text" w:semiHidden="1"/>
+    <w:lsdException w:name="No Spacing" w:uiPriority="1" w:qFormat="1"/>
+    <w:lsdException w:name="Light Shading" w:uiPriority="60"/>
+    <w:lsdException w:name="Light List" w:uiPriority="61"/>
+    <w:lsdException w:name="Light Grid" w:uiPriority="62"/>
+    <w:lsdException w:name="Medium Shading 1" w:uiPriority="63"/>
+    <w:lsdException w:name="Medium Shading 2" w:uiPriority="64"/>
+    <w:lsdException w:name="Medium List 1" w:uiPriority="65"/>
+    <w:lsdException w:name="Medium List 2" w:uiPriority="66"/>
+    <w:lsdException w:name="Medium Grid 1" w:uiPriority="67"/>
+    <w:lsdException w:name="Medium Grid 2" w:uiPriority="68"/>
+    <w:lsdException w:name="Medium Grid 3" w:uiPriority="69"/>
+    <w:lsdException w:name="Dark List" w:uiPriority="70"/>
+    <w:lsdException w:name="Colorful Shading" w:uiPriority="71"/>
+    <w:lsdException w:name="Colorful List" w:uiPriority="72"/>
+    <w:lsdException w:name="Colorful Grid" w:uiPriority="73"/>
+    <w:lsdException w:name="Light Shading Accent 1" w:uiPriority="60"/>
+    <w:lsdException w:name="Light List Accent 1" w:uiPriority="61"/>
+    <w:lsdException w:name="Light Grid Accent 1" w:uiPriority="62"/>
+    <w:lsdException w:name="Medium Shading 1 Accent 1" w:uiPriority="63"/>
+    <w:lsdException w:name="Medium Shading 2 Accent 1" w:uiPriority="64"/>
+    <w:lsdException w:name="Medium List 1 Accent 1" w:uiPriority="65"/>
+    <w:lsdException w:name="Revision" w:semiHidden="1"/>
+    <w:lsdException w:name="List Paragraph" w:uiPriority="34" w:qFormat="1"/>
+    <w:lsdException w:name="Quote" w:uiPriority="29" w:qFormat="1"/>
+    <w:lsdException w:name="Intense Quote" w:uiPriority="30" w:qFormat="1"/>
+    <w:lsdException w:name="Medium List 2 Accent 1" w:uiPriority="66"/>
+    <w:lsdException w:name="Medium Grid 1 Accent 1" w:uiPriority="67"/>
+    <w:lsdException w:name="Medium Grid 2 Accent 1" w:uiPriority="68"/>
+    <w:lsdException w:name="Medium Grid 3 Accent 1" w:uiPriority="69"/>
+    <w:lsdException w:name="Dark List Accent 1" w:uiPriority="70"/>
+    <w:lsdException w:name="Colorful Shading Accent 1" w:uiPriority="71"/>
+    <w:lsdException w:name="Colorful List Accent 1" w:uiPriority="72"/>
+    <w:lsdException w:name="Colorful Grid Accent 1" w:uiPriority="73"/>
+    <w:lsdException w:name="Light Shading Accent 2" w:uiPriority="60"/>
+    <w:lsdException w:name="Light List Accent 2" w:uiPriority="61"/>
+    <w:lsdException w:name="Light Grid Accent 2" w:uiPriority="62"/>
+    <w:lsdException w:name="Medium Shading 1 Accent 2" w:uiPriority="63"/>
+    <w:lsdException w:name="Medium Shading 2 Accent 2" w:uiPriority="64"/>
+    <w:lsdException w:name="Medium List 1 Accent 2" w:uiPriority="65"/>
+    <w:lsdException w:name="Medium List 2 Accent 2" w:uiPriority="66"/>
+    <w:lsdException w:name="Medium Grid 1 Accent 2" w:uiPriority="67"/>
+    <w:lsdException w:name="Medium Grid 2 Accent 2" w:uiPriority="68"/>
+    <w:lsdException w:name="Medium Grid 3 Accent 2" w:uiPriority="69"/>
+    <w:lsdException w:name="Dark List Accent 2" w:uiPriority="70"/>
+    <w:lsdException w:name="Colorful Shading Accent 2" w:uiPriority="71"/>
+    <w:lsdException w:name="Colorful List Accent 2" w:uiPriority="72"/>
+    <w:lsdException w:name="Colorful Grid Accent 2" w:uiPriority="73"/>
+    <w:lsdException w:name="Light Shading Accent 3" w:uiPriority="60"/>
+    <w:lsdException w:name="Light List Accent 3" w:uiPriority="61"/>
+    <w:lsdException w:name="Light Grid Accent 3" w:uiPriority="62"/>
+    <w:lsdException w:name="Medium Shading 1 Accent 3" w:uiPriority="63"/>
+    <w:lsdException w:name="Medium Shading 2 Accent 3" w:uiPriority="64"/>
+    <w:lsdException w:name="Medium List 1 Accent 3" w:uiPriority="65"/>
+    <w:lsdException w:name="Medium List 2 Accent 3" w:uiPriority="66"/>
+    <w:lsdException w:name="Medium Grid 1 Accent 3" w:uiPriority="67"/>
+    <w:lsdException w:name="Medium Grid 2 Accent 3" w:uiPriority="68"/>
+    <w:lsdException w:name="Medium Grid 3 Accent 3" w:uiPriority="69"/>
+    <w:lsdException w:name="Dark List Accent 3" w:uiPriority="70"/>
+    <w:lsdException w:name="Colorful Shading Accent 3" w:uiPriority="71"/>
+    <w:lsdException w:name="Colorful List Accent 3" w:uiPriority="72"/>
+    <w:lsdException w:name="Colorful Grid Accent 3" w:uiPriority="73"/>
+    <w:lsdException w:name="Light Shading Accent 4" w:uiPriority="60"/>
+    <w:lsdException w:name="Light List Accent 4" w:uiPriority="61"/>
+    <w:lsdException w:name="Light Grid Accent 4" w:uiPriority="62"/>
+    <w:lsdException w:name="Medium Shading 1 Accent 4" w:uiPriority="63"/>
+    <w:lsdException w:name="Medium Shading 2 Accent 4" w:uiPriority="64"/>
+    <w:lsdException w:name="Medium List 1 Accent 4" w:uiPriority="65"/>
+    <w:lsdException w:name="Medium List 2 Accent 4" w:uiPriority="66"/>
+    <w:lsdException w:name="Medium Grid 1 Accent 4" w:uiPriority="67"/>
+    <w:lsdException w:name="Medium Grid 2 Accent 4" w:uiPriority="68"/>
+    <w:lsdException w:name="Medium Grid 3 Accent 4" w:uiPriority="69"/>
+    <w:lsdException w:name="Dark List Accent 4" w:uiPriority="70"/>
+    <w:lsdException w:name="Colorful Shading Accent 4" w:uiPriority="71"/>
+    <w:lsdException w:name="Colorful List Accent 4" w:uiPriority="72"/>
+    <w:lsdException w:name="Colorful Grid Accent 4" w:uiPriority="73"/>
+    <w:lsdException w:name="Light Shading Accent 5" w:uiPriority="60"/>
+    <w:lsdException w:name="Light List Accent 5" w:uiPriority="61"/>
+    <w:lsdException w:name="Light Grid Accent 5" w:uiPriority="62"/>
+    <w:lsdException w:name="Medium Shading 1 Accent 5" w:uiPriority="63"/>
+    <w:lsdException w:name="Medium Shading 2 Accent 5" w:uiPriority="64"/>
+    <w:lsdException w:name="Medium List 1 Accent 5" w:uiPriority="65"/>
+    <w:lsdException w:name="Medium List 2 Accent 5" w:uiPriority="66"/>
+    <w:lsdException w:name="Medium Grid 1 Accent 5" w:uiPriority="67"/>
+    <w:lsdException w:name="Medium Grid 2 Accent 5" w:uiPriority="68"/>
+    <w:lsdException w:name="Medium Grid 3 Accent 5" w:uiPriority="69"/>
+    <w:lsdException w:name="Dark List Accent 5" w:uiPriority="70"/>
+    <w:lsdException w:name="Colorful Shading Accent 5" w:uiPriority="71"/>
+    <w:lsdException w:name="Colorful List Accent 5" w:uiPriority="72"/>
+    <w:lsdException w:name="Colorful Grid Accent 5" w:uiPriority="73"/>
+    <w:lsdException w:name="Light Shading Accent 6" w:uiPriority="60"/>
+    <w:lsdException w:name="Light List Accent 6" w:uiPriority="61"/>
+    <w:lsdException w:name="Light Grid Accent 6" w:uiPriority="62"/>
+    <w:lsdException w:name="Medium Shading 1 Accent 6" w:uiPriority="63"/>
+    <w:lsdException w:name="Medium Shading 2 Accent 6" w:uiPriority="64"/>
+    <w:lsdException w:name="Medium List 1 Accent 6" w:uiPriority="65"/>
+    <w:lsdException w:name="Medium List 2 Accent 6" w:uiPriority="66"/>
+    <w:lsdException w:name="Medium Grid 1 Accent 6" w:uiPriority="67"/>
+    <w:lsdException w:name="Medium Grid 2 Accent 6" w:uiPriority="68"/>
+    <w:lsdException w:name="Medium Grid 3 Accent 6" w:uiPriority="69"/>
+    <w:lsdException w:name="Dark List Accent 6" w:uiPriority="70"/>
+    <w:lsdException w:name="Colorful Shading Accent 6" w:uiPriority="71"/>
+    <w:lsdException w:name="Colorful List Accent 6" w:uiPriority="72"/>
+    <w:lsdException w:name="Colorful Grid Accent 6" w:uiPriority="73"/>
+    <w:lsdException w:name="Subtle Emphasis" w:uiPriority="19" w:qFormat="1"/>
+    <w:lsdException w:name="Intense Emphasis" w:uiPriority="21" w:qFormat="1"/>
+    <w:lsdException w:name="Subtle Reference" w:uiPriority="31" w:qFormat="1"/>
+    <w:lsdException w:name="Intense Reference" w:uiPriority="32" w:qFormat="1"/>
+    <w:lsdException w:name="Book Title" w:uiPriority="33" w:qFormat="1"/>
+    <w:lsdException w:name="Bibliography" w:semiHidden="1" w:uiPriority="37" w:unhideWhenUsed="1"/>
+    <w:lsdException w:name="TOC Heading" w:semiHidden="1" w:uiPriority="39" w:unhideWhenUsed="1" w:qFormat="1"/>
+    <w:lsdException w:name="Plain Table 1" w:uiPriority="41"/>
+    <w:lsdException w:name="Plain Table 2" w:uiPriority="42"/>
+    <w:lsdException w:name="Plain Table 3" w:uiPriority="43"/>
+    <w:lsdException w:name="Plain Table 4" w:uiPriority="44"/>
+    <w:lsdException w:name="Plain Table 5" w:uiPriority="45"/>
+    <w:lsdException w:name="Grid Table Light" w:uiPriority="40"/>
+    <w:lsdException w:name="Grid Table 1 Light" w:uiPriority="46"/>
+    <w:lsdException w:name="Grid Table 2" w:uiPriority="47"/>
+    <w:lsdException w:name="Grid Table 3" w:uiPriority="48"/>
+    <w:lsdException w:name="Grid Table 4" w:uiPriority="49"/>
+    <w:lsdException w:name="Grid Table 5 Dark" w:uiPriority="50"/>
+    <w:lsdException w:name="Grid Table 6 Colorful" w:uiPriority="51"/>
+    <w:lsdException w:name="Grid Table 7 Colorful" w:uiPriority="52"/>
+    <w:lsdException w:name="Grid Table 1 Light Accent 1" w:uiPriority="46"/>
+    <w:lsdException w:name="Grid Table 2 Accent 1" w:uiPriority="47"/>
+    <w:lsdException w:name="Grid Table 3 Accent 1" w:uiPriority="48"/>
+    <w:lsdException w:name="Grid Table 4 Accent 1" w:uiPriority="49"/>
+    <w:lsdException w:name="Grid Table 5 Dark Accent 1" w:uiPriority="50"/>
+    <w:lsdException w:name="Grid Table 6 Colorful Accent 1" w:uiPriority="51"/>
+    <w:lsdException w:name="Grid Table 7 Colorful Accent 1" w:uiPriority="52"/>
+    <w:lsdException w:name="Grid Table 1 Light Accent 2" w:uiPriority="46"/>
+    <w:lsdException w:name="Grid Table 2 Accent 2" w:uiPriority="47"/>
+    <w:lsdException w:name="Grid Table 3 Accent 2" w:uiPriority="48"/>
+    <w:lsdException w:name="Grid Table 4 Accent 2" w:uiPriority="49"/>
+    <w:lsdException w:name="Grid Table 5 Dark Accent 2" w:uiPriority="50"/>
+    <w:lsdException w:name="Grid Table 6 Colorful Accent 2" w:uiPriority="51"/>
+    <w:lsdException w:name="Grid Table 7 Colorful Accent 2" w:uiPriority="52"/>
+    <w:lsdException w:name="Grid Table 1 Light Accent 3" w:uiPriority="46"/>
+    <w:lsdException w:name="Grid Table 2 Accent 3" w:uiPriority="47"/>
+    <w:lsdException w:name="Grid Table 3 Accent 3" w:uiPriority="48"/>
+    <w:lsdException w:name="Grid Table 4 Accent 3" w:uiPriority="49"/>
+    <w:lsdException w:name="Grid Table 5 Dark Accent 3" w:uiPriority="50"/>
+    <w:lsdException w:name="Grid Table 6 Colorful Accent 3" w:uiPriority="51"/>
+    <w:lsdException w:name="Grid Table 7 Colorful Accent 3" w:uiPriority="52"/>
+    <w:lsdException w:name="Grid Table 1 Light Accent 4" w:uiPriority="46"/>
+    <w:lsdException w:name="Grid Table 2 Accent 4" w:uiPriority="47"/>
+    <w:lsdException w:name="Grid Table 3 Accent 4" w:uiPriority="48"/>
+    <w:lsdException w:name="Grid Table 4 Accent 4" w:uiPriority="49"/>
+    <w:lsdException w:name="Grid Table 5 Dark Accent 4" w:uiPriority="50"/>
+    <w:lsdException w:name="Grid Table 6 Colorful Accent 4" w:uiPriority="51"/>
+    <w:lsdException w:name="Grid Table 7 Colorful Accent 4" w:uiPriority="52"/>
+    <w:lsdException w:name="Grid Table 1 Light Accent 5" w:uiPriority="46"/>
+    <w:lsdException w:name="Grid Table 2 Accent 5" w:uiPriority="47"/>
+    <w:lsdException w:name="Grid Table 3 Accent 5" w:uiPriority="48"/>
+    <w:lsdException w:name="Grid Table 4 Accent 5" w:uiPriority="49"/>
+    <w:lsdException w:name="Grid Table 5 Dark Accent 5" w:uiPriority="50"/>
+    <w:lsdException w:name="Grid Table 6 Colorful Accent 5" w:uiPriority="51"/>
+    <w:lsdException w:name="Grid Table 7 Colorful Accent 5" w:uiPriority="52"/>
+    <w:lsdException w:name="Grid Table 1 Light Accent 6" w:uiPriority="46"/>
+    <w:lsdException w:name="Grid Table 2 Accent 6" w:uiPriority="47"/>
+    <w:lsdException w:name="Grid Table 3 Accent 6" w:uiPriority="48"/>
+    <w:lsdException w:name="Grid Table 4 Accent 6" w:uiPriority="49"/>
+    <w:lsdException w:name="Grid Table 5 Dark Accent 6" w:uiPriority="50"/>
+    <w:lsdException w:name="Grid Table 6 Colorful Accent 6" w:uiPriority="51"/>
+    <w:lsdException w:name="Grid Table 7 Colorful Accent 6" w:uiPriority="52"/>
+    <w:lsdException w:name="List Table 1 Light" w:uiPriority="46"/>
+    <w:lsdException w:name="List Table 2" w:uiPriority="47"/>
+    <w:lsdException w:name="List Table 3" w:uiPriority="48"/>
+    <w:lsdException w:name="List Table 4" w:uiPriority="49"/>
+    <w:lsdException w:name="List Table 5 Dark" w:uiPriority="50"/>
+    <w:lsdException w:name="List Table 6 Colorful" w:uiPriority="51"/>
+    <w:lsdException w:name="List Table 7 Colorful" w:uiPriority="52"/>
+    <w:lsdException w:name="List Table 1 Light Accent 1" w:uiPriority="46"/>
+    <w:lsdException w:name="List Table 2 Accent 1" w:uiPriority="47"/>
+    <w:lsdException w:name="List Table 3 Accent 1" w:uiPriority="48"/>
+    <w:lsdException w:name="List Table 4 Accent 1" w:uiPriority="49"/>
+    <w:lsdException w:name="List Table 5 Dark Accent 1" w:uiPriority="50"/>
+    <w:lsdException w:name="List Table 6 Colorful Accent 1" w:uiPriority="51"/>
+    <w:lsdException w:name="List Table 7 Colorful Accent 1" w:uiPriority="52"/>
+    <w:lsdException w:name="List Table 1 Light Accent 2" w:uiPriority="46"/>
+    <w:lsdException w:name="List Table 2 Accent 2" w:uiPriority="47"/>
+    <w:lsdException w:name="List Table 3 Accent 2" w:uiPriority="48"/>
+    <w:lsdException w:name="List Table 4 Accent 2" w:uiPriority="49"/>
+    <w:lsdException w:name="List Table 5 Dark Accent 2" w:uiPriority="50"/>
+    <w:lsdException w:name="List Table 6 Colorful Accent 2" w:uiPriority="51"/>
+    <w:lsdException w:name="List Table 7 Colorful Accent 2" w:uiPriority="52"/>
+    <w:lsdException w:name="List Table 1 Light Accent 3" w:uiPriority="46"/>
+    <w:lsdException w:name="List Table 2 Accent 3" w:uiPriority="47"/>
+    <w:lsdException w:name="List Table 3 Accent 3" w:uiPriority="48"/>
+    <w:lsdException w:name="List Table 4 Accent 3" w:uiPriority="49"/>
+    <w:lsdException w:name="List Table 5 Dark Accent 3" w:uiPriority="50"/>
+    <w:lsdException w:name="List Table 6 Colorful Accent 3" w:uiPriority="51"/>
+    <w:lsdException w:name="List Table 7 Colorful Accent 3" w:uiPriority="52"/>
+    <w:lsdException w:name="List Table 1 Light Accent 4" w:uiPriority="46"/>
+    <w:lsdException w:name="List Table 2 Accent 4" w:uiPriority="47"/>
+    <w:lsdException w:name="List Table 3 Accent 4" w:uiPriority="48"/>
+    <w:lsdException w:name="List Table 4 Accent 4" w:uiPriority="49"/>
+    <w:lsdException w:name="List Table 5 Dark Accent 4" w:uiPriority="50"/>
+    <w:lsdException w:name="List Table 6 Colorful Accent 4" w:uiPriority="51"/>
+    <w:lsdException w:name="List Table 7 Colorful Accent 4" w:uiPriority="52"/>
+    <w:lsdException w:name="List Table 1 Light Accent 5" w:uiPriority="46"/>
+    <w:lsdException w:name="List Table 2 Accent 5" w:uiPriority="47"/>
+    <w:lsdException w:name="List Table 3 Accent 5" w:uiPriority="48"/>
+    <w:lsdException w:name="List Table 4 Accent 5" w:uiPriority="49"/>
+    <w:lsdException w:name="List Table 5 Dark Accent 5" w:uiPriority="50"/>
+    <w:lsdException w:name="List Table 6 Colorful Accent 5" w:uiPriority="51"/>
+    <w:lsdException w:name="List Table 7 Colorful Accent 5" w:uiPriority="52"/>
+    <w:lsdException w:name="List Table 1 Light Accent 6" w:uiPriority="46"/>
+    <w:lsdException w:name="List Table 2 Accent 6" w:uiPriority="47"/>
+    <w:lsdException w:name="List Table 3 Accent 6" w:uiPriority="48"/>
+    <w:lsdException w:name="List Table 4 Accent 6" w:uiPriority="49"/>
+    <w:lsdException w:name="List Table 5 Dark Accent 6" w:uiPriority="50"/>
+    <w:lsdException w:name="List Table 6 Colorful Accent 6" w:uiPriority="51"/>
+    <w:lsdException w:name="List Table 7 Colorful Accent 6" w:uiPriority="52"/>
   </w:latentStyles>
   <w:style w:type="paragraph" w:default="1" w:styleId="Normal">
     <w:name w:val="Normal"/>
@@ -24120,306 +24994,7 @@
   <w:style w:type="character" w:default="1" w:styleId="DefaultParagraphFont">
     <w:name w:val="Default Paragraph Font"/>
     <w:uiPriority w:val="1"/>
-    <w:unhideWhenUsed/>
-  </w:style>
-  <w:style w:type="table" w:default="1" w:styleId="TableNormal">
-    <w:name w:val="Normal Table"/>
-    <w:uiPriority w:val="99"/>
     <w:semiHidden/>
-    <w:unhideWhenUsed/>
-    <w:tblPr>
-      <w:tblInd w:w="0" w:type="dxa"/>
-      <w:tblCellMar>
-        <w:top w:w="0" w:type="dxa"/>
-        <w:left w:w="108" w:type="dxa"/>
-        <w:bottom w:w="0" w:type="dxa"/>
-        <w:right w:w="108" w:type="dxa"/>
-      </w:tblCellMar>
-    </w:tblPr>
-  </w:style>
-  <w:style w:type="numbering" w:default="1" w:styleId="NoList">
-    <w:name w:val="No List"/>
-    <w:uiPriority w:val="99"/>
-    <w:semiHidden/>
-    <w:unhideWhenUsed/>
-  </w:style>
-  <w:style w:type="paragraph" w:styleId="BodyText">
-    <w:name w:val="Body Text"/>
-    <w:basedOn w:val="Normal"/>
-    <w:uiPriority w:val="1"/>
-    <w:qFormat/>
-    <w:pPr>
-      <w:ind w:left="280"/>
-    </w:pPr>
-    <w:rPr>
-      <w:rFonts w:ascii="Times New Roman" w:eastAsia="Times New Roman" w:hAnsi="Times New Roman"/>
-      <w:sz w:val="20"/>
-      <w:szCs w:val="20"/>
-    </w:rPr>
-  </w:style>
-  <w:style w:type="paragraph" w:styleId="ListParagraph">
-    <w:name w:val="List Paragraph"/>
-    <w:basedOn w:val="Normal"/>
-    <w:uiPriority w:val="1"/>
-    <w:qFormat/>
-  </w:style>
-  <w:style w:type="paragraph" w:customStyle="1" w:styleId="TableParagraph">
-    <w:name w:val="Table Paragraph"/>
-    <w:basedOn w:val="Normal"/>
-    <w:uiPriority w:val="1"/>
-    <w:qFormat/>
-  </w:style>
-  <w:style w:type="paragraph" w:styleId="Header">
-    <w:name w:val="header"/>
-    <w:basedOn w:val="Normal"/>
-    <w:link w:val="HeaderChar"/>
-    <w:uiPriority w:val="99"/>
-    <w:unhideWhenUsed/>
-    <w:rsid w:val="003F4830"/>
-    <w:pPr>
-      <w:tabs>
-        <w:tab w:val="center" w:pos="4680"/>
-        <w:tab w:val="right" w:pos="9360"/>
-      </w:tabs>
-    </w:pPr>
-  </w:style>
-  <w:style w:type="character" w:customStyle="1" w:styleId="HeaderChar">
-    <w:name w:val="Header Char"/>
-    <w:basedOn w:val="DefaultParagraphFont"/>
-    <w:link w:val="Header"/>
-    <w:uiPriority w:val="99"/>
-    <w:rsid w:val="003F4830"/>
-  </w:style>
-  <w:style w:type="paragraph" w:styleId="Footer">
-    <w:name w:val="footer"/>
-    <w:basedOn w:val="Normal"/>
-    <w:link w:val="FooterChar"/>
-    <w:uiPriority w:val="99"/>
-    <w:unhideWhenUsed/>
-    <w:rsid w:val="003F4830"/>
-    <w:pPr>
-      <w:tabs>
-        <w:tab w:val="center" w:pos="4680"/>
-        <w:tab w:val="right" w:pos="9360"/>
-      </w:tabs>
-    </w:pPr>
-  </w:style>
-  <w:style w:type="character" w:customStyle="1" w:styleId="FooterChar">
-    <w:name w:val="Footer Char"/>
-    <w:basedOn w:val="DefaultParagraphFont"/>
-    <w:link w:val="Footer"/>
-    <w:uiPriority w:val="99"/>
-    <w:rsid w:val="003F4830"/>
-  </w:style>
-  <w:style w:type="character" w:styleId="Hyperlink">
-    <w:name w:val="Hyperlink"/>
-    <w:basedOn w:val="DefaultParagraphFont"/>
-    <w:uiPriority w:val="99"/>
-    <w:unhideWhenUsed/>
-    <w:rsid w:val="008D6BFE"/>
-    <w:rPr>
-      <w:color w:val="0000FF" w:themeColor="hyperlink"/>
-      <w:u w:val="single"/>
-    </w:rPr>
-  </w:style>
-  <w:style w:type="character" w:styleId="FollowedHyperlink">
-    <w:name w:val="FollowedHyperlink"/>
-    <w:basedOn w:val="DefaultParagraphFont"/>
-    <w:uiPriority w:val="99"/>
-    <w:semiHidden/>
-    <w:unhideWhenUsed/>
-    <w:rsid w:val="005400FF"/>
-    <w:rPr>
-      <w:color w:val="800080" w:themeColor="followedHyperlink"/>
-      <w:u w:val="single"/>
-    </w:rPr>
-  </w:style>
-</w:styles>
-</file>
-
-<file path=word/stylesWithEffects.xml><?xml version="1.0" encoding="utf-8"?>
-<w:styles xmlns:wpc="http://schemas.microsoft.com/office/word/2010/wordprocessingCanvas" xmlns:mc="http://schemas.openxmlformats.org/markup-compatibility/2006" xmlns:o="urn:schemas-microsoft-com:office:office" xmlns:r="http://schemas.openxmlformats.org/officeDocument/2006/relationships" xmlns:m="http://schemas.openxmlformats.org/officeDocument/2006/math" xmlns:v="urn:schemas-microsoft-com:vml" xmlns:wp14="http://schemas.microsoft.com/office/word/2010/wordprocessingDrawing" xmlns:wp="http://schemas.openxmlformats.org/drawingml/2006/wordprocessingDrawing" xmlns:w10="urn:schemas-microsoft-com:office:word" xmlns:w="http://schemas.openxmlformats.org/wordprocessingml/2006/main" xmlns:w14="http://schemas.microsoft.com/office/word/2010/wordml" xmlns:wpg="http://schemas.microsoft.com/office/word/2010/wordprocessingGroup" xmlns:wpi="http://schemas.microsoft.com/office/word/2010/wordprocessingInk" xmlns:wne="http://schemas.microsoft.com/office/word/2006/wordml" xmlns:wps="http://schemas.microsoft.com/office/word/2010/wordprocessingShape" mc:Ignorable="w14 wp14">
-  <w:docDefaults>
-    <w:rPrDefault>
-      <w:rPr>
-        <w:rFonts w:asciiTheme="minorHAnsi" w:eastAsia="Batang" w:hAnsiTheme="minorHAnsi" w:cstheme="minorBidi"/>
-        <w:sz w:val="22"/>
-        <w:szCs w:val="22"/>
-        <w:lang w:val="en-US" w:eastAsia="en-US" w:bidi="ar-SA"/>
-      </w:rPr>
-    </w:rPrDefault>
-    <w:pPrDefault>
-      <w:pPr>
-        <w:widowControl w:val="0"/>
-      </w:pPr>
-    </w:pPrDefault>
-  </w:docDefaults>
-  <w:latentStyles w:defLockedState="0" w:defUIPriority="99" w:defSemiHidden="1" w:defUnhideWhenUsed="1" w:defQFormat="0" w:count="267">
-    <w:lsdException w:name="Normal" w:semiHidden="0" w:uiPriority="1" w:unhideWhenUsed="0" w:qFormat="1"/>
-    <w:lsdException w:name="heading 1" w:semiHidden="0" w:uiPriority="9" w:unhideWhenUsed="0" w:qFormat="1"/>
-    <w:lsdException w:name="heading 2" w:uiPriority="9" w:qFormat="1"/>
-    <w:lsdException w:name="heading 3" w:uiPriority="9" w:qFormat="1"/>
-    <w:lsdException w:name="heading 4" w:uiPriority="9" w:qFormat="1"/>
-    <w:lsdException w:name="heading 5" w:uiPriority="9" w:qFormat="1"/>
-    <w:lsdException w:name="heading 6" w:uiPriority="9" w:qFormat="1"/>
-    <w:lsdException w:name="heading 7" w:uiPriority="9" w:qFormat="1"/>
-    <w:lsdException w:name="heading 8" w:uiPriority="9" w:qFormat="1"/>
-    <w:lsdException w:name="heading 9" w:uiPriority="9" w:qFormat="1"/>
-    <w:lsdException w:name="toc 1" w:uiPriority="39"/>
-    <w:lsdException w:name="toc 2" w:uiPriority="39"/>
-    <w:lsdException w:name="toc 3" w:uiPriority="39"/>
-    <w:lsdException w:name="toc 4" w:uiPriority="39"/>
-    <w:lsdException w:name="toc 5" w:uiPriority="39"/>
-    <w:lsdException w:name="toc 6" w:uiPriority="39"/>
-    <w:lsdException w:name="toc 7" w:uiPriority="39"/>
-    <w:lsdException w:name="toc 8" w:uiPriority="39"/>
-    <w:lsdException w:name="toc 9" w:uiPriority="39"/>
-    <w:lsdException w:name="caption" w:uiPriority="35" w:qFormat="1"/>
-    <w:lsdException w:name="Title" w:semiHidden="0" w:uiPriority="10" w:unhideWhenUsed="0" w:qFormat="1"/>
-    <w:lsdException w:name="Default Paragraph Font" w:uiPriority="1"/>
-    <w:lsdException w:name="Body Text" w:uiPriority="1" w:qFormat="1"/>
-    <w:lsdException w:name="Subtitle" w:semiHidden="0" w:uiPriority="11" w:unhideWhenUsed="0" w:qFormat="1"/>
-    <w:lsdException w:name="Strong" w:semiHidden="0" w:uiPriority="22" w:unhideWhenUsed="0" w:qFormat="1"/>
-    <w:lsdException w:name="Emphasis" w:semiHidden="0" w:uiPriority="20" w:unhideWhenUsed="0" w:qFormat="1"/>
-    <w:lsdException w:name="Table Grid" w:semiHidden="0" w:uiPriority="39" w:unhideWhenUsed="0"/>
-    <w:lsdException w:name="Placeholder Text" w:unhideWhenUsed="0"/>
-    <w:lsdException w:name="No Spacing" w:semiHidden="0" w:uiPriority="1" w:unhideWhenUsed="0" w:qFormat="1"/>
-    <w:lsdException w:name="Light Shading" w:semiHidden="0" w:uiPriority="60" w:unhideWhenUsed="0"/>
-    <w:lsdException w:name="Light List" w:semiHidden="0" w:uiPriority="61" w:unhideWhenUsed="0"/>
-    <w:lsdException w:name="Light Grid" w:semiHidden="0" w:uiPriority="62" w:unhideWhenUsed="0"/>
-    <w:lsdException w:name="Medium Shading 1" w:semiHidden="0" w:uiPriority="63" w:unhideWhenUsed="0"/>
-    <w:lsdException w:name="Medium Shading 2" w:semiHidden="0" w:uiPriority="64" w:unhideWhenUsed="0"/>
-    <w:lsdException w:name="Medium List 1" w:semiHidden="0" w:uiPriority="65" w:unhideWhenUsed="0"/>
-    <w:lsdException w:name="Medium List 2" w:semiHidden="0" w:uiPriority="66" w:unhideWhenUsed="0"/>
-    <w:lsdException w:name="Medium Grid 1" w:semiHidden="0" w:uiPriority="67" w:unhideWhenUsed="0"/>
-    <w:lsdException w:name="Medium Grid 2" w:semiHidden="0" w:uiPriority="68" w:unhideWhenUsed="0"/>
-    <w:lsdException w:name="Medium Grid 3" w:semiHidden="0" w:uiPriority="69" w:unhideWhenUsed="0"/>
-    <w:lsdException w:name="Dark List" w:semiHidden="0" w:uiPriority="70" w:unhideWhenUsed="0"/>
-    <w:lsdException w:name="Colorful Shading" w:semiHidden="0" w:uiPriority="71" w:unhideWhenUsed="0"/>
-    <w:lsdException w:name="Colorful List" w:semiHidden="0" w:uiPriority="72" w:unhideWhenUsed="0"/>
-    <w:lsdException w:name="Colorful Grid" w:semiHidden="0" w:uiPriority="73" w:unhideWhenUsed="0"/>
-    <w:lsdException w:name="Light Shading Accent 1" w:semiHidden="0" w:uiPriority="60" w:unhideWhenUsed="0"/>
-    <w:lsdException w:name="Light List Accent 1" w:semiHidden="0" w:uiPriority="61" w:unhideWhenUsed="0"/>
-    <w:lsdException w:name="Light Grid Accent 1" w:semiHidden="0" w:uiPriority="62" w:unhideWhenUsed="0"/>
-    <w:lsdException w:name="Medium Shading 1 Accent 1" w:semiHidden="0" w:uiPriority="63" w:unhideWhenUsed="0"/>
-    <w:lsdException w:name="Medium Shading 2 Accent 1" w:semiHidden="0" w:uiPriority="64" w:unhideWhenUsed="0"/>
-    <w:lsdException w:name="Medium List 1 Accent 1" w:semiHidden="0" w:uiPriority="65" w:unhideWhenUsed="0"/>
-    <w:lsdException w:name="Revision" w:unhideWhenUsed="0"/>
-    <w:lsdException w:name="List Paragraph" w:semiHidden="0" w:uiPriority="34" w:unhideWhenUsed="0" w:qFormat="1"/>
-    <w:lsdException w:name="Quote" w:semiHidden="0" w:uiPriority="29" w:unhideWhenUsed="0" w:qFormat="1"/>
-    <w:lsdException w:name="Intense Quote" w:semiHidden="0" w:uiPriority="30" w:unhideWhenUsed="0" w:qFormat="1"/>
-    <w:lsdException w:name="Medium List 2 Accent 1" w:semiHidden="0" w:uiPriority="66" w:unhideWhenUsed="0"/>
-    <w:lsdException w:name="Medium Grid 1 Accent 1" w:semiHidden="0" w:uiPriority="67" w:unhideWhenUsed="0"/>
-    <w:lsdException w:name="Medium Grid 2 Accent 1" w:semiHidden="0" w:uiPriority="68" w:unhideWhenUsed="0"/>
-    <w:lsdException w:name="Medium Grid 3 Accent 1" w:semiHidden="0" w:uiPriority="69" w:unhideWhenUsed="0"/>
-    <w:lsdException w:name="Dark List Accent 1" w:semiHidden="0" w:uiPriority="70" w:unhideWhenUsed="0"/>
-    <w:lsdException w:name="Colorful Shading Accent 1" w:semiHidden="0" w:uiPriority="71" w:unhideWhenUsed="0"/>
-    <w:lsdException w:name="Colorful List Accent 1" w:semiHidden="0" w:uiPriority="72" w:unhideWhenUsed="0"/>
-    <w:lsdException w:name="Colorful Grid Accent 1" w:semiHidden="0" w:uiPriority="73" w:unhideWhenUsed="0"/>
-    <w:lsdException w:name="Light Shading Accent 2" w:semiHidden="0" w:uiPriority="60" w:unhideWhenUsed="0"/>
-    <w:lsdException w:name="Light List Accent 2" w:semiHidden="0" w:uiPriority="61" w:unhideWhenUsed="0"/>
-    <w:lsdException w:name="Light Grid Accent 2" w:semiHidden="0" w:uiPriority="62" w:unhideWhenUsed="0"/>
-    <w:lsdException w:name="Medium Shading 1 Accent 2" w:semiHidden="0" w:uiPriority="63" w:unhideWhenUsed="0"/>
-    <w:lsdException w:name="Medium Shading 2 Accent 2" w:semiHidden="0" w:uiPriority="64" w:unhideWhenUsed="0"/>
-    <w:lsdException w:name="Medium List 1 Accent 2" w:semiHidden="0" w:uiPriority="65" w:unhideWhenUsed="0"/>
-    <w:lsdException w:name="Medium List 2 Accent 2" w:semiHidden="0" w:uiPriority="66" w:unhideWhenUsed="0"/>
-    <w:lsdException w:name="Medium Grid 1 Accent 2" w:semiHidden="0" w:uiPriority="67" w:unhideWhenUsed="0"/>
-    <w:lsdException w:name="Medium Grid 2 Accent 2" w:semiHidden="0" w:uiPriority="68" w:unhideWhenUsed="0"/>
-    <w:lsdException w:name="Medium Grid 3 Accent 2" w:semiHidden="0" w:uiPriority="69" w:unhideWhenUsed="0"/>
-    <w:lsdException w:name="Dark List Accent 2" w:semiHidden="0" w:uiPriority="70" w:unhideWhenUsed="0"/>
-    <w:lsdException w:name="Colorful Shading Accent 2" w:semiHidden="0" w:uiPriority="71" w:unhideWhenUsed="0"/>
-    <w:lsdException w:name="Colorful List Accent 2" w:semiHidden="0" w:uiPriority="72" w:unhideWhenUsed="0"/>
-    <w:lsdException w:name="Colorful Grid Accent 2" w:semiHidden="0" w:uiPriority="73" w:unhideWhenUsed="0"/>
-    <w:lsdException w:name="Light Shading Accent 3" w:semiHidden="0" w:uiPriority="60" w:unhideWhenUsed="0"/>
-    <w:lsdException w:name="Light List Accent 3" w:semiHidden="0" w:uiPriority="61" w:unhideWhenUsed="0"/>
-    <w:lsdException w:name="Light Grid Accent 3" w:semiHidden="0" w:uiPriority="62" w:unhideWhenUsed="0"/>
-    <w:lsdException w:name="Medium Shading 1 Accent 3" w:semiHidden="0" w:uiPriority="63" w:unhideWhenUsed="0"/>
-    <w:lsdException w:name="Medium Shading 2 Accent 3" w:semiHidden="0" w:uiPriority="64" w:unhideWhenUsed="0"/>
-    <w:lsdException w:name="Medium List 1 Accent 3" w:semiHidden="0" w:uiPriority="65" w:unhideWhenUsed="0"/>
-    <w:lsdException w:name="Medium List 2 Accent 3" w:semiHidden="0" w:uiPriority="66" w:unhideWhenUsed="0"/>
-    <w:lsdException w:name="Medium Grid 1 Accent 3" w:semiHidden="0" w:uiPriority="67" w:unhideWhenUsed="0"/>
-    <w:lsdException w:name="Medium Grid 2 Accent 3" w:semiHidden="0" w:uiPriority="68" w:unhideWhenUsed="0"/>
-    <w:lsdException w:name="Medium Grid 3 Accent 3" w:semiHidden="0" w:uiPriority="69" w:unhideWhenUsed="0"/>
-    <w:lsdException w:name="Dark List Accent 3" w:semiHidden="0" w:uiPriority="70" w:unhideWhenUsed="0"/>
-    <w:lsdException w:name="Colorful Shading Accent 3" w:semiHidden="0" w:uiPriority="71" w:unhideWhenUsed="0"/>
-    <w:lsdException w:name="Colorful List Accent 3" w:semiHidden="0" w:uiPriority="72" w:unhideWhenUsed="0"/>
-    <w:lsdException w:name="Colorful Grid Accent 3" w:semiHidden="0" w:uiPriority="73" w:unhideWhenUsed="0"/>
-    <w:lsdException w:name="Light Shading Accent 4" w:semiHidden="0" w:uiPriority="60" w:unhideWhenUsed="0"/>
-    <w:lsdException w:name="Light List Accent 4" w:semiHidden="0" w:uiPriority="61" w:unhideWhenUsed="0"/>
-    <w:lsdException w:name="Light Grid Accent 4" w:semiHidden="0" w:uiPriority="62" w:unhideWhenUsed="0"/>
-    <w:lsdException w:name="Medium Shading 1 Accent 4" w:semiHidden="0" w:uiPriority="63" w:unhideWhenUsed="0"/>
-    <w:lsdException w:name="Medium Shading 2 Accent 4" w:semiHidden="0" w:uiPriority="64" w:unhideWhenUsed="0"/>
-    <w:lsdException w:name="Medium List 1 Accent 4" w:semiHidden="0" w:uiPriority="65" w:unhideWhenUsed="0"/>
-    <w:lsdException w:name="Medium List 2 Accent 4" w:semiHidden="0" w:uiPriority="66" w:unhideWhenUsed="0"/>
-    <w:lsdException w:name="Medium Grid 1 Accent 4" w:semiHidden="0" w:uiPriority="67" w:unhideWhenUsed="0"/>
-    <w:lsdException w:name="Medium Grid 2 Accent 4" w:semiHidden="0" w:uiPriority="68" w:unhideWhenUsed="0"/>
-    <w:lsdException w:name="Medium Grid 3 Accent 4" w:semiHidden="0" w:uiPriority="69" w:unhideWhenUsed="0"/>
-    <w:lsdException w:name="Dark List Accent 4" w:semiHidden="0" w:uiPriority="70" w:unhideWhenUsed="0"/>
-    <w:lsdException w:name="Colorful Shading Accent 4" w:semiHidden="0" w:uiPriority="71" w:unhideWhenUsed="0"/>
-    <w:lsdException w:name="Colorful List Accent 4" w:semiHidden="0" w:uiPriority="72" w:unhideWhenUsed="0"/>
-    <w:lsdException w:name="Colorful Grid Accent 4" w:semiHidden="0" w:uiPriority="73" w:unhideWhenUsed="0"/>
-    <w:lsdException w:name="Light Shading Accent 5" w:semiHidden="0" w:uiPriority="60" w:unhideWhenUsed="0"/>
-    <w:lsdException w:name="Light List Accent 5" w:semiHidden="0" w:uiPriority="61" w:unhideWhenUsed="0"/>
-    <w:lsdException w:name="Light Grid Accent 5" w:semiHidden="0" w:uiPriority="62" w:unhideWhenUsed="0"/>
-    <w:lsdException w:name="Medium Shading 1 Accent 5" w:semiHidden="0" w:uiPriority="63" w:unhideWhenUsed="0"/>
-    <w:lsdException w:name="Medium Shading 2 Accent 5" w:semiHidden="0" w:uiPriority="64" w:unhideWhenUsed="0"/>
-    <w:lsdException w:name="Medium List 1 Accent 5" w:semiHidden="0" w:uiPriority="65" w:unhideWhenUsed="0"/>
-    <w:lsdException w:name="Medium List 2 Accent 5" w:semiHidden="0" w:uiPriority="66" w:unhideWhenUsed="0"/>
-    <w:lsdException w:name="Medium Grid 1 Accent 5" w:semiHidden="0" w:uiPriority="67" w:unhideWhenUsed="0"/>
-    <w:lsdException w:name="Medium Grid 2 Accent 5" w:semiHidden="0" w:uiPriority="68" w:unhideWhenUsed="0"/>
-    <w:lsdException w:name="Medium Grid 3 Accent 5" w:semiHidden="0" w:uiPriority="69" w:unhideWhenUsed="0"/>
-    <w:lsdException w:name="Dark List Accent 5" w:semiHidden="0" w:uiPriority="70" w:unhideWhenUsed="0"/>
-    <w:lsdException w:name="Colorful Shading Accent 5" w:semiHidden="0" w:uiPriority="71" w:unhideWhenUsed="0"/>
-    <w:lsdException w:name="Colorful List Accent 5" w:semiHidden="0" w:uiPriority="72" w:unhideWhenUsed="0"/>
-    <w:lsdException w:name="Colorful Grid Accent 5" w:semiHidden="0" w:uiPriority="73" w:unhideWhenUsed="0"/>
-    <w:lsdException w:name="Light Shading Accent 6" w:semiHidden="0" w:uiPriority="60" w:unhideWhenUsed="0"/>
-    <w:lsdException w:name="Light List Accent 6" w:semiHidden="0" w:uiPriority="61" w:unhideWhenUsed="0"/>
-    <w:lsdException w:name="Light Grid Accent 6" w:semiHidden="0" w:uiPriority="62" w:unhideWhenUsed="0"/>
-    <w:lsdException w:name="Medium Shading 1 Accent 6" w:semiHidden="0" w:uiPriority="63" w:unhideWhenUsed="0"/>
-    <w:lsdException w:name="Medium Shading 2 Accent 6" w:semiHidden="0" w:uiPriority="64" w:unhideWhenUsed="0"/>
-    <w:lsdException w:name="Medium List 1 Accent 6" w:semiHidden="0" w:uiPriority="65" w:unhideWhenUsed="0"/>
-    <w:lsdException w:name="Medium List 2 Accent 6" w:semiHidden="0" w:uiPriority="66" w:unhideWhenUsed="0"/>
-    <w:lsdException w:name="Medium Grid 1 Accent 6" w:semiHidden="0" w:uiPriority="67" w:unhideWhenUsed="0"/>
-    <w:lsdException w:name="Medium Grid 2 Accent 6" w:semiHidden="0" w:uiPriority="68" w:unhideWhenUsed="0"/>
-    <w:lsdException w:name="Medium Grid 3 Accent 6" w:semiHidden="0" w:uiPriority="69" w:unhideWhenUsed="0"/>
-    <w:lsdException w:name="Dark List Accent 6" w:semiHidden="0" w:uiPriority="70" w:unhideWhenUsed="0"/>
-    <w:lsdException w:name="Colorful Shading Accent 6" w:semiHidden="0" w:uiPriority="71" w:unhideWhenUsed="0"/>
-    <w:lsdException w:name="Colorful List Accent 6" w:semiHidden="0" w:uiPriority="72" w:unhideWhenUsed="0"/>
-    <w:lsdException w:name="Colorful Grid Accent 6" w:semiHidden="0" w:uiPriority="73" w:unhideWhenUsed="0"/>
-    <w:lsdException w:name="Subtle Emphasis" w:semiHidden="0" w:uiPriority="19" w:unhideWhenUsed="0" w:qFormat="1"/>
-    <w:lsdException w:name="Intense Emphasis" w:semiHidden="0" w:uiPriority="21" w:unhideWhenUsed="0" w:qFormat="1"/>
-    <w:lsdException w:name="Subtle Reference" w:semiHidden="0" w:uiPriority="31" w:unhideWhenUsed="0" w:qFormat="1"/>
-    <w:lsdException w:name="Intense Reference" w:semiHidden="0" w:uiPriority="32" w:unhideWhenUsed="0" w:qFormat="1"/>
-    <w:lsdException w:name="Book Title" w:semiHidden="0" w:uiPriority="33" w:unhideWhenUsed="0" w:qFormat="1"/>
-    <w:lsdException w:name="Bibliography" w:uiPriority="37"/>
-    <w:lsdException w:name="TOC Heading" w:uiPriority="39" w:qFormat="1"/>
-  </w:latentStyles>
-  <w:style w:type="paragraph" w:default="1" w:styleId="Normal">
-    <w:name w:val="Normal"/>
-    <w:uiPriority w:val="1"/>
-    <w:qFormat/>
-    <w:rsid w:val="00901260"/>
-  </w:style>
-  <w:style w:type="paragraph" w:styleId="Heading1">
-    <w:name w:val="heading 1"/>
-    <w:basedOn w:val="Normal"/>
-    <w:uiPriority w:val="1"/>
-    <w:qFormat/>
-    <w:pPr>
-      <w:ind w:left="100"/>
-      <w:outlineLvl w:val="0"/>
-    </w:pPr>
-    <w:rPr>
-      <w:rFonts w:ascii="Times New Roman" w:eastAsia="Times New Roman" w:hAnsi="Times New Roman"/>
-      <w:b/>
-      <w:bCs/>
-      <w:sz w:val="20"/>
-      <w:szCs w:val="20"/>
-    </w:rPr>
-  </w:style>
-  <w:style w:type="character" w:default="1" w:styleId="DefaultParagraphFont">
-    <w:name w:val="Default Paragraph Font"/>
-    <w:uiPriority w:val="1"/>
     <w:unhideWhenUsed/>
   </w:style>
   <w:style w:type="table" w:default="1" w:styleId="TableNormal">

--- a/Readme_ProcessNetwork_v1.5_MatlabCentral.docx
+++ b/Readme_ProcessNetwork_v1.5_MatlabCentral.docx
@@ -5675,7 +5675,16 @@
           <w:spacing w:val="-1"/>
           <w:w w:val="95"/>
         </w:rPr>
-        <w:t>, redistributed from the Measured of Analysis of Time Series (MATS) toolkit</w:t>
+        <w:t>, redistributed from the Measured of A</w:t>
+      </w:r>
+      <w:bookmarkStart w:id="0" w:name="_GoBack"/>
+      <w:bookmarkEnd w:id="0"/>
+      <w:r>
+        <w:rPr>
+          <w:spacing w:val="-1"/>
+          <w:w w:val="95"/>
+        </w:rPr>
+        <w:t>nalysis of Time Series (MATS) toolkit</w:t>
       </w:r>
       <w:r>
         <w:rPr>
@@ -6441,34 +6450,68 @@
         </w:tabs>
         <w:ind w:left="2970" w:hanging="2970"/>
         <w:rPr>
+          <w:spacing w:val="-1"/>
+        </w:rPr>
+      </w:pPr>
+      <w:r>
+        <w:rPr>
+          <w:spacing w:val="-1"/>
+        </w:rPr>
+        <w:t>multiCouplingSynchronyPlot</w:t>
+      </w:r>
+      <w:r>
+        <w:rPr>
+          <w:spacing w:val="-1"/>
+        </w:rPr>
+        <w:tab/>
+        <w:t xml:space="preserve">function that plots the zero-lag test statistic compared to the maximum test statistic (at any lag) for multiple couplings </w:t>
+      </w:r>
+      <w:r>
+        <w:rPr>
+          <w:spacing w:val="-1"/>
+        </w:rPr>
+        <w:t xml:space="preserve">with the same variable </w:t>
+      </w:r>
+      <w:r>
+        <w:rPr>
+          <w:spacing w:val="-1"/>
+        </w:rPr>
+        <w:t>(bar plot)</w:t>
+      </w:r>
+    </w:p>
+    <w:p>
+      <w:pPr>
+        <w:pStyle w:val="BodyText"/>
+        <w:tabs>
+          <w:tab w:val="left" w:pos="2970"/>
+        </w:tabs>
+        <w:ind w:left="2970" w:hanging="2970"/>
+        <w:rPr>
           <w:spacing w:val="44"/>
           <w:w w:val="99"/>
         </w:rPr>
       </w:pPr>
       <w:r>
         <w:rPr>
-          <w:spacing w:val="-1"/>
-        </w:rPr>
-        <w:t>multiCouplingSynchronyPlot</w:t>
-      </w:r>
-      <w:r>
-        <w:rPr>
-          <w:spacing w:val="-1"/>
-        </w:rPr>
-        <w:tab/>
-        <w:t xml:space="preserve">function that plots the zero-lag test statistic compared to the maximum test statistic (at any lag) for multiple couplings </w:t>
-      </w:r>
-      <w:r>
-        <w:rPr>
-          <w:spacing w:val="-1"/>
-        </w:rPr>
-        <w:t xml:space="preserve">with the same variable </w:t>
-      </w:r>
-      <w:r>
-        <w:rPr>
-          <w:spacing w:val="-1"/>
-        </w:rPr>
-        <w:t>(bar plot)</w:t>
+          <w:rFonts w:cs="Times New Roman"/>
+          <w:color w:val="000000"/>
+        </w:rPr>
+        <w:t>waveletVarianceMatchSurrogates</w:t>
+      </w:r>
+      <w:r>
+        <w:rPr>
+          <w:rFonts w:cs="Times New Roman"/>
+          <w:color w:val="000000"/>
+        </w:rPr>
+        <w:tab/>
+        <w:t>function to adjust previously created surrogates to match the wavelet variance of the original data</w:t>
+      </w:r>
+      <w:r>
+        <w:rPr>
+          <w:rFonts w:cs="Times New Roman"/>
+          <w:color w:val="000000"/>
+        </w:rPr>
+        <w:tab/>
       </w:r>
     </w:p>
     <w:p>
@@ -9040,6 +9083,7 @@
         <w:ind w:left="2340" w:hanging="2340"/>
       </w:pPr>
       <w:r>
+        <w:lastRenderedPageBreak/>
         <w:t>SurrogateTestEachLag</w:t>
       </w:r>
       <w:r>
@@ -9058,11 +9102,7 @@
         <w:t>est surrogates at each lag? 0 = no, test last lag only (default), 1 = yes</w:t>
       </w:r>
       <w:r>
-        <w:t xml:space="preserve"> (important when </w:t>
-      </w:r>
-      <w:r>
-        <w:lastRenderedPageBreak/>
-        <w:t>there are numerous gaps in the data)</w:t>
+        <w:t xml:space="preserve"> (important when there are numerous gaps in the data)</w:t>
       </w:r>
     </w:p>
     <w:p>
@@ -10112,17 +10152,14 @@
         <w:ind w:left="0"/>
       </w:pPr>
       <w:r>
+        <w:lastRenderedPageBreak/>
         <w:t>Surrogate data allows the assignment of statistical significance to the entropy statistics</w:t>
       </w:r>
       <w:r>
         <w:t xml:space="preserve"> by</w:t>
       </w:r>
       <w:r>
-        <w:t xml:space="preserve"> running the same preprocessing and entropy </w:t>
-      </w:r>
-      <w:r>
-        <w:lastRenderedPageBreak/>
-        <w:t>computations on random data</w:t>
+        <w:t xml:space="preserve"> running the same preprocessing and entropy computations on random data</w:t>
       </w:r>
       <w:r>
         <w:t xml:space="preserve">. Choose the surrogate data generation </w:t>
@@ -13030,6 +13067,7 @@
           <w:sz w:val="20"/>
           <w:szCs w:val="20"/>
         </w:rPr>
+        <w:lastRenderedPageBreak/>
         <w:t>HYwYf: [Vars x Vars x Lags x Files]</w:t>
       </w:r>
       <w:r>
@@ -13071,2860 +13109,3096 @@
           <w:sz w:val="20"/>
           <w:szCs w:val="20"/>
         </w:rPr>
+        <w:t>HXtYwYf: [Vars x Vars x Lags x Files]</w:t>
+      </w:r>
+      <w:r>
+        <w:rPr>
+          <w:rFonts w:ascii="Times New Roman" w:eastAsia="Times New Roman" w:hAnsi="Times New Roman" w:cs="Times New Roman"/>
+          <w:sz w:val="20"/>
+          <w:szCs w:val="20"/>
+        </w:rPr>
+        <w:tab/>
+      </w:r>
+      <w:r>
+        <w:rPr>
+          <w:rFonts w:ascii="Times New Roman" w:eastAsia="Times New Roman" w:hAnsi="Times New Roman" w:cs="Times New Roman"/>
+          <w:sz w:val="20"/>
+          <w:szCs w:val="20"/>
+        </w:rPr>
+        <w:tab/>
+      </w:r>
+      <w:r>
+        <w:rPr>
+          <w:rFonts w:ascii="Times New Roman" w:eastAsia="Times New Roman" w:hAnsi="Times New Roman" w:cs="Times New Roman"/>
+          <w:sz w:val="20"/>
+          <w:szCs w:val="20"/>
+        </w:rPr>
+        <w:t>Triply-joint Shannon Entropy of Xt, Yw, and Yf</w:t>
+      </w:r>
+    </w:p>
+    <w:p>
+      <w:pPr>
+        <w:rPr>
+          <w:rFonts w:ascii="Times New Roman" w:eastAsia="Times New Roman" w:hAnsi="Times New Roman" w:cs="Times New Roman"/>
+          <w:sz w:val="20"/>
+          <w:szCs w:val="20"/>
+        </w:rPr>
+      </w:pPr>
+      <w:r>
+        <w:rPr>
+          <w:rFonts w:ascii="Times New Roman" w:eastAsia="Times New Roman" w:hAnsi="Times New Roman" w:cs="Times New Roman"/>
+          <w:sz w:val="20"/>
+          <w:szCs w:val="20"/>
+        </w:rPr>
+        <w:t xml:space="preserve">SigThreshT: [Vars x Vars x </w:t>
+      </w:r>
+      <w:r>
+        <w:rPr>
+          <w:rFonts w:ascii="Times New Roman" w:eastAsia="Times New Roman" w:hAnsi="Times New Roman" w:cs="Times New Roman"/>
+          <w:sz w:val="20"/>
+          <w:szCs w:val="20"/>
+        </w:rPr>
+        <w:t xml:space="preserve">SLags x </w:t>
+      </w:r>
+      <w:r>
+        <w:rPr>
+          <w:rFonts w:ascii="Times New Roman" w:eastAsia="Times New Roman" w:hAnsi="Times New Roman" w:cs="Times New Roman"/>
+          <w:sz w:val="20"/>
+          <w:szCs w:val="20"/>
+        </w:rPr>
+        <w:t>Files]</w:t>
+      </w:r>
+      <w:r>
+        <w:rPr>
+          <w:rFonts w:ascii="Times New Roman" w:eastAsia="Times New Roman" w:hAnsi="Times New Roman" w:cs="Times New Roman"/>
+          <w:sz w:val="20"/>
+          <w:szCs w:val="20"/>
+        </w:rPr>
+        <w:tab/>
+      </w:r>
+      <w:r>
+        <w:rPr>
+          <w:rFonts w:ascii="Times New Roman" w:eastAsia="Times New Roman" w:hAnsi="Times New Roman" w:cs="Times New Roman"/>
+          <w:sz w:val="20"/>
+          <w:szCs w:val="20"/>
+        </w:rPr>
+        <w:tab/>
+      </w:r>
+      <w:r>
+        <w:rPr>
+          <w:rFonts w:ascii="Times New Roman" w:eastAsia="Times New Roman" w:hAnsi="Times New Roman" w:cs="Times New Roman"/>
+          <w:sz w:val="20"/>
+          <w:szCs w:val="20"/>
+        </w:rPr>
+        <w:t xml:space="preserve">Statistical Significance threshold of Transfer Entropy from X to Y </w:t>
+      </w:r>
+    </w:p>
+    <w:p>
+      <w:pPr>
+        <w:rPr>
+          <w:rFonts w:ascii="Times New Roman" w:eastAsia="Times New Roman" w:hAnsi="Times New Roman" w:cs="Times New Roman"/>
+          <w:sz w:val="20"/>
+          <w:szCs w:val="20"/>
+        </w:rPr>
+      </w:pPr>
+      <w:r>
+        <w:rPr>
+          <w:rFonts w:ascii="Times New Roman" w:eastAsia="Times New Roman" w:hAnsi="Times New Roman" w:cs="Times New Roman"/>
+          <w:sz w:val="20"/>
+          <w:szCs w:val="20"/>
+        </w:rPr>
+        <w:t xml:space="preserve">SigThreshI: [Vars x Vars x </w:t>
+      </w:r>
+      <w:r>
+        <w:rPr>
+          <w:rFonts w:ascii="Times New Roman" w:eastAsia="Times New Roman" w:hAnsi="Times New Roman" w:cs="Times New Roman"/>
+          <w:sz w:val="20"/>
+          <w:szCs w:val="20"/>
+        </w:rPr>
+        <w:t xml:space="preserve">SLags x </w:t>
+      </w:r>
+      <w:r>
+        <w:rPr>
+          <w:rFonts w:ascii="Times New Roman" w:eastAsia="Times New Roman" w:hAnsi="Times New Roman" w:cs="Times New Roman"/>
+          <w:sz w:val="20"/>
+          <w:szCs w:val="20"/>
+        </w:rPr>
+        <w:t>Files]</w:t>
+      </w:r>
+      <w:r>
+        <w:rPr>
+          <w:rFonts w:ascii="Times New Roman" w:eastAsia="Times New Roman" w:hAnsi="Times New Roman" w:cs="Times New Roman"/>
+          <w:sz w:val="20"/>
+          <w:szCs w:val="20"/>
+        </w:rPr>
+        <w:tab/>
+      </w:r>
+      <w:r>
+        <w:rPr>
+          <w:rFonts w:ascii="Times New Roman" w:eastAsia="Times New Roman" w:hAnsi="Times New Roman" w:cs="Times New Roman"/>
+          <w:sz w:val="20"/>
+          <w:szCs w:val="20"/>
+        </w:rPr>
+        <w:tab/>
+      </w:r>
+      <w:r>
+        <w:rPr>
+          <w:rFonts w:ascii="Times New Roman" w:eastAsia="Times New Roman" w:hAnsi="Times New Roman" w:cs="Times New Roman"/>
+          <w:sz w:val="20"/>
+          <w:szCs w:val="20"/>
+        </w:rPr>
+        <w:t xml:space="preserve">Statistical Significant threshold of Mutual Information from X to Y </w:t>
+      </w:r>
+    </w:p>
+    <w:p>
+      <w:pPr>
+        <w:rPr>
+          <w:rFonts w:ascii="Times New Roman" w:eastAsia="Times New Roman" w:hAnsi="Times New Roman" w:cs="Times New Roman"/>
+          <w:sz w:val="20"/>
+          <w:szCs w:val="20"/>
+        </w:rPr>
+      </w:pPr>
+      <w:r>
+        <w:rPr>
+          <w:rFonts w:ascii="Times New Roman" w:eastAsia="Times New Roman" w:hAnsi="Times New Roman" w:cs="Times New Roman"/>
+          <w:sz w:val="20"/>
+          <w:szCs w:val="20"/>
+        </w:rPr>
+        <w:t xml:space="preserve">SigThreshL: </w:t>
+      </w:r>
+      <w:r>
+        <w:rPr>
+          <w:rFonts w:ascii="Times New Roman" w:eastAsia="Times New Roman" w:hAnsi="Times New Roman" w:cs="Times New Roman"/>
+          <w:sz w:val="20"/>
+          <w:szCs w:val="20"/>
+        </w:rPr>
+        <w:t xml:space="preserve">[Vars x Vars x </w:t>
+      </w:r>
+      <w:r>
+        <w:rPr>
+          <w:rFonts w:ascii="Times New Roman" w:eastAsia="Times New Roman" w:hAnsi="Times New Roman" w:cs="Times New Roman"/>
+          <w:sz w:val="20"/>
+          <w:szCs w:val="20"/>
+        </w:rPr>
+        <w:t xml:space="preserve">SLags x </w:t>
+      </w:r>
+      <w:r>
+        <w:rPr>
+          <w:rFonts w:ascii="Times New Roman" w:eastAsia="Times New Roman" w:hAnsi="Times New Roman" w:cs="Times New Roman"/>
+          <w:sz w:val="20"/>
+          <w:szCs w:val="20"/>
+        </w:rPr>
+        <w:t>Files]</w:t>
+      </w:r>
+      <w:r>
+        <w:rPr>
+          <w:rFonts w:ascii="Times New Roman" w:eastAsia="Times New Roman" w:hAnsi="Times New Roman" w:cs="Times New Roman"/>
+          <w:sz w:val="20"/>
+          <w:szCs w:val="20"/>
+        </w:rPr>
+        <w:tab/>
+      </w:r>
+      <w:r>
+        <w:rPr>
+          <w:rFonts w:ascii="Times New Roman" w:eastAsia="Times New Roman" w:hAnsi="Times New Roman" w:cs="Times New Roman"/>
+          <w:sz w:val="20"/>
+          <w:szCs w:val="20"/>
+        </w:rPr>
+        <w:tab/>
+      </w:r>
+      <w:r>
+        <w:rPr>
+          <w:rFonts w:ascii="Times New Roman" w:eastAsia="Times New Roman" w:hAnsi="Times New Roman" w:cs="Times New Roman"/>
+          <w:sz w:val="20"/>
+          <w:szCs w:val="20"/>
+        </w:rPr>
+        <w:t xml:space="preserve">Statistical Significant threshold of </w:t>
+      </w:r>
+      <w:r>
+        <w:rPr>
+          <w:rFonts w:ascii="Times New Roman" w:eastAsia="Times New Roman" w:hAnsi="Times New Roman" w:cs="Times New Roman"/>
+          <w:sz w:val="20"/>
+          <w:szCs w:val="20"/>
+        </w:rPr>
+        <w:t>Linear Redundancy between X</w:t>
+      </w:r>
+      <w:r>
+        <w:rPr>
+          <w:rFonts w:ascii="Times New Roman" w:eastAsia="Times New Roman" w:hAnsi="Times New Roman" w:cs="Times New Roman"/>
+          <w:sz w:val="20"/>
+          <w:szCs w:val="20"/>
+        </w:rPr>
+        <w:t xml:space="preserve"> </w:t>
+      </w:r>
+      <w:r>
+        <w:rPr>
+          <w:rFonts w:ascii="Times New Roman" w:eastAsia="Times New Roman" w:hAnsi="Times New Roman" w:cs="Times New Roman"/>
+          <w:sz w:val="20"/>
+          <w:szCs w:val="20"/>
+        </w:rPr>
+        <w:t>&amp;</w:t>
+      </w:r>
+      <w:r>
+        <w:rPr>
+          <w:rFonts w:ascii="Times New Roman" w:eastAsia="Times New Roman" w:hAnsi="Times New Roman" w:cs="Times New Roman"/>
+          <w:sz w:val="20"/>
+          <w:szCs w:val="20"/>
+        </w:rPr>
+        <w:t xml:space="preserve"> Y</w:t>
+      </w:r>
+    </w:p>
+    <w:p>
+      <w:pPr>
+        <w:rPr>
+          <w:rFonts w:ascii="Times New Roman" w:eastAsia="Times New Roman" w:hAnsi="Times New Roman" w:cs="Times New Roman"/>
+          <w:sz w:val="20"/>
+          <w:szCs w:val="20"/>
+        </w:rPr>
+      </w:pPr>
+      <w:r>
+        <w:rPr>
+          <w:rFonts w:ascii="Times New Roman" w:eastAsia="Times New Roman" w:hAnsi="Times New Roman" w:cs="Times New Roman"/>
+          <w:sz w:val="20"/>
+          <w:szCs w:val="20"/>
+        </w:rPr>
+        <w:t xml:space="preserve">meanShuffT: [Vars x Vars x </w:t>
+      </w:r>
+      <w:r>
+        <w:rPr>
+          <w:rFonts w:ascii="Times New Roman" w:eastAsia="Times New Roman" w:hAnsi="Times New Roman" w:cs="Times New Roman"/>
+          <w:sz w:val="20"/>
+          <w:szCs w:val="20"/>
+        </w:rPr>
+        <w:t xml:space="preserve">SLags x </w:t>
+      </w:r>
+      <w:r>
+        <w:rPr>
+          <w:rFonts w:ascii="Times New Roman" w:eastAsia="Times New Roman" w:hAnsi="Times New Roman" w:cs="Times New Roman"/>
+          <w:sz w:val="20"/>
+          <w:szCs w:val="20"/>
+        </w:rPr>
+        <w:t>Files]</w:t>
+      </w:r>
+      <w:r>
+        <w:rPr>
+          <w:rFonts w:ascii="Times New Roman" w:eastAsia="Times New Roman" w:hAnsi="Times New Roman" w:cs="Times New Roman"/>
+          <w:sz w:val="20"/>
+          <w:szCs w:val="20"/>
+        </w:rPr>
+        <w:tab/>
+      </w:r>
+      <w:r>
+        <w:rPr>
+          <w:rFonts w:ascii="Times New Roman" w:eastAsia="Times New Roman" w:hAnsi="Times New Roman" w:cs="Times New Roman"/>
+          <w:sz w:val="20"/>
+          <w:szCs w:val="20"/>
+        </w:rPr>
+        <w:tab/>
+      </w:r>
+      <w:r>
+        <w:rPr>
+          <w:rFonts w:ascii="Times New Roman" w:eastAsia="Times New Roman" w:hAnsi="Times New Roman" w:cs="Times New Roman"/>
+          <w:sz w:val="20"/>
+          <w:szCs w:val="20"/>
+        </w:rPr>
+        <w:t xml:space="preserve">Mean of Shuffled Surrogates of Transfer Entropy from X to Y </w:t>
+      </w:r>
+    </w:p>
+    <w:p>
+      <w:pPr>
+        <w:rPr>
+          <w:rFonts w:ascii="Times New Roman" w:eastAsia="Times New Roman" w:hAnsi="Times New Roman" w:cs="Times New Roman"/>
+          <w:sz w:val="20"/>
+          <w:szCs w:val="20"/>
+        </w:rPr>
+      </w:pPr>
+      <w:r>
+        <w:rPr>
+          <w:rFonts w:ascii="Times New Roman" w:eastAsia="Times New Roman" w:hAnsi="Times New Roman" w:cs="Times New Roman"/>
+          <w:sz w:val="20"/>
+          <w:szCs w:val="20"/>
+        </w:rPr>
+        <w:t xml:space="preserve">sigmaShuffT: [Vars x Vars x </w:t>
+      </w:r>
+      <w:r>
+        <w:rPr>
+          <w:rFonts w:ascii="Times New Roman" w:eastAsia="Times New Roman" w:hAnsi="Times New Roman" w:cs="Times New Roman"/>
+          <w:sz w:val="20"/>
+          <w:szCs w:val="20"/>
+        </w:rPr>
+        <w:t xml:space="preserve">SLags x </w:t>
+      </w:r>
+      <w:r>
+        <w:rPr>
+          <w:rFonts w:ascii="Times New Roman" w:eastAsia="Times New Roman" w:hAnsi="Times New Roman" w:cs="Times New Roman"/>
+          <w:sz w:val="20"/>
+          <w:szCs w:val="20"/>
+        </w:rPr>
+        <w:t>Files]</w:t>
+      </w:r>
+      <w:r>
+        <w:rPr>
+          <w:rFonts w:ascii="Times New Roman" w:eastAsia="Times New Roman" w:hAnsi="Times New Roman" w:cs="Times New Roman"/>
+          <w:sz w:val="20"/>
+          <w:szCs w:val="20"/>
+        </w:rPr>
+        <w:tab/>
+      </w:r>
+      <w:r>
+        <w:rPr>
+          <w:rFonts w:ascii="Times New Roman" w:eastAsia="Times New Roman" w:hAnsi="Times New Roman" w:cs="Times New Roman"/>
+          <w:sz w:val="20"/>
+          <w:szCs w:val="20"/>
+        </w:rPr>
+        <w:tab/>
+      </w:r>
+      <w:r>
+        <w:rPr>
+          <w:rFonts w:ascii="Times New Roman" w:eastAsia="Times New Roman" w:hAnsi="Times New Roman" w:cs="Times New Roman"/>
+          <w:sz w:val="20"/>
+          <w:szCs w:val="20"/>
+        </w:rPr>
+        <w:t xml:space="preserve">Stdev of Shuffled Surrogates of Transfer Entropy from X to Y </w:t>
+      </w:r>
+    </w:p>
+    <w:p>
+      <w:pPr>
+        <w:rPr>
+          <w:rFonts w:ascii="Times New Roman" w:eastAsia="Times New Roman" w:hAnsi="Times New Roman" w:cs="Times New Roman"/>
+          <w:sz w:val="20"/>
+          <w:szCs w:val="20"/>
+        </w:rPr>
+      </w:pPr>
+      <w:r>
+        <w:rPr>
+          <w:rFonts w:ascii="Times New Roman" w:eastAsia="Times New Roman" w:hAnsi="Times New Roman" w:cs="Times New Roman"/>
+          <w:sz w:val="20"/>
+          <w:szCs w:val="20"/>
+        </w:rPr>
+        <w:t xml:space="preserve">meanShuffI: [Vars x Vars x </w:t>
+      </w:r>
+      <w:r>
+        <w:rPr>
+          <w:rFonts w:ascii="Times New Roman" w:eastAsia="Times New Roman" w:hAnsi="Times New Roman" w:cs="Times New Roman"/>
+          <w:sz w:val="20"/>
+          <w:szCs w:val="20"/>
+        </w:rPr>
+        <w:t xml:space="preserve">SLags x </w:t>
+      </w:r>
+      <w:r>
+        <w:rPr>
+          <w:rFonts w:ascii="Times New Roman" w:eastAsia="Times New Roman" w:hAnsi="Times New Roman" w:cs="Times New Roman"/>
+          <w:sz w:val="20"/>
+          <w:szCs w:val="20"/>
+        </w:rPr>
+        <w:t>Files]</w:t>
+      </w:r>
+      <w:r>
+        <w:rPr>
+          <w:rFonts w:ascii="Times New Roman" w:eastAsia="Times New Roman" w:hAnsi="Times New Roman" w:cs="Times New Roman"/>
+          <w:sz w:val="20"/>
+          <w:szCs w:val="20"/>
+        </w:rPr>
+        <w:tab/>
+      </w:r>
+      <w:r>
+        <w:rPr>
+          <w:rFonts w:ascii="Times New Roman" w:eastAsia="Times New Roman" w:hAnsi="Times New Roman" w:cs="Times New Roman"/>
+          <w:sz w:val="20"/>
+          <w:szCs w:val="20"/>
+        </w:rPr>
+        <w:tab/>
+      </w:r>
+      <w:r>
+        <w:rPr>
+          <w:rFonts w:ascii="Times New Roman" w:eastAsia="Times New Roman" w:hAnsi="Times New Roman" w:cs="Times New Roman"/>
+          <w:sz w:val="20"/>
+          <w:szCs w:val="20"/>
+        </w:rPr>
+        <w:t xml:space="preserve">Mean of Shuffled Surrogates of Mutual Information from X to Y </w:t>
+      </w:r>
+    </w:p>
+    <w:p>
+      <w:pPr>
+        <w:rPr>
+          <w:rFonts w:ascii="Times New Roman" w:eastAsia="Times New Roman" w:hAnsi="Times New Roman" w:cs="Times New Roman"/>
+          <w:sz w:val="20"/>
+          <w:szCs w:val="20"/>
+        </w:rPr>
+      </w:pPr>
+      <w:r>
+        <w:rPr>
+          <w:rFonts w:ascii="Times New Roman" w:eastAsia="Times New Roman" w:hAnsi="Times New Roman" w:cs="Times New Roman"/>
+          <w:sz w:val="20"/>
+          <w:szCs w:val="20"/>
+        </w:rPr>
+        <w:t xml:space="preserve">sigmaShuffI: [Vars x Vars x </w:t>
+      </w:r>
+      <w:r>
+        <w:rPr>
+          <w:rFonts w:ascii="Times New Roman" w:eastAsia="Times New Roman" w:hAnsi="Times New Roman" w:cs="Times New Roman"/>
+          <w:sz w:val="20"/>
+          <w:szCs w:val="20"/>
+        </w:rPr>
+        <w:t xml:space="preserve">SLags x </w:t>
+      </w:r>
+      <w:r>
+        <w:rPr>
+          <w:rFonts w:ascii="Times New Roman" w:eastAsia="Times New Roman" w:hAnsi="Times New Roman" w:cs="Times New Roman"/>
+          <w:sz w:val="20"/>
+          <w:szCs w:val="20"/>
+        </w:rPr>
+        <w:t>Files]</w:t>
+      </w:r>
+      <w:r>
+        <w:rPr>
+          <w:rFonts w:ascii="Times New Roman" w:eastAsia="Times New Roman" w:hAnsi="Times New Roman" w:cs="Times New Roman"/>
+          <w:sz w:val="20"/>
+          <w:szCs w:val="20"/>
+        </w:rPr>
+        <w:tab/>
+      </w:r>
+      <w:r>
+        <w:rPr>
+          <w:rFonts w:ascii="Times New Roman" w:eastAsia="Times New Roman" w:hAnsi="Times New Roman" w:cs="Times New Roman"/>
+          <w:sz w:val="20"/>
+          <w:szCs w:val="20"/>
+        </w:rPr>
+        <w:tab/>
+      </w:r>
+      <w:r>
+        <w:rPr>
+          <w:rFonts w:ascii="Times New Roman" w:eastAsia="Times New Roman" w:hAnsi="Times New Roman" w:cs="Times New Roman"/>
+          <w:sz w:val="20"/>
+          <w:szCs w:val="20"/>
+        </w:rPr>
+        <w:t xml:space="preserve">Stdev of Shuffled Surrogates of Mutual Information from X to Y </w:t>
+      </w:r>
+    </w:p>
+    <w:p>
+      <w:pPr>
+        <w:rPr>
+          <w:rFonts w:ascii="Times New Roman" w:eastAsia="Times New Roman" w:hAnsi="Times New Roman" w:cs="Times New Roman"/>
+          <w:sz w:val="20"/>
+          <w:szCs w:val="20"/>
+        </w:rPr>
+      </w:pPr>
+      <w:r>
+        <w:rPr>
+          <w:rFonts w:ascii="Times New Roman" w:eastAsia="Times New Roman" w:hAnsi="Times New Roman" w:cs="Times New Roman"/>
+          <w:sz w:val="20"/>
+          <w:szCs w:val="20"/>
+        </w:rPr>
+        <w:t xml:space="preserve">meanShuffL: </w:t>
+      </w:r>
+      <w:r>
+        <w:rPr>
+          <w:rFonts w:ascii="Times New Roman" w:eastAsia="Times New Roman" w:hAnsi="Times New Roman" w:cs="Times New Roman"/>
+          <w:sz w:val="20"/>
+          <w:szCs w:val="20"/>
+        </w:rPr>
+        <w:t xml:space="preserve">[Vars x Vars x </w:t>
+      </w:r>
+      <w:r>
+        <w:rPr>
+          <w:rFonts w:ascii="Times New Roman" w:eastAsia="Times New Roman" w:hAnsi="Times New Roman" w:cs="Times New Roman"/>
+          <w:sz w:val="20"/>
+          <w:szCs w:val="20"/>
+        </w:rPr>
+        <w:t xml:space="preserve">SLags x </w:t>
+      </w:r>
+      <w:r>
+        <w:rPr>
+          <w:rFonts w:ascii="Times New Roman" w:eastAsia="Times New Roman" w:hAnsi="Times New Roman" w:cs="Times New Roman"/>
+          <w:sz w:val="20"/>
+          <w:szCs w:val="20"/>
+        </w:rPr>
+        <w:t>Files]</w:t>
+      </w:r>
+      <w:r>
+        <w:rPr>
+          <w:rFonts w:ascii="Times New Roman" w:eastAsia="Times New Roman" w:hAnsi="Times New Roman" w:cs="Times New Roman"/>
+          <w:sz w:val="20"/>
+          <w:szCs w:val="20"/>
+        </w:rPr>
+        <w:tab/>
+      </w:r>
+      <w:r>
+        <w:rPr>
+          <w:rFonts w:ascii="Times New Roman" w:eastAsia="Times New Roman" w:hAnsi="Times New Roman" w:cs="Times New Roman"/>
+          <w:sz w:val="20"/>
+          <w:szCs w:val="20"/>
+        </w:rPr>
+        <w:tab/>
+      </w:r>
+      <w:r>
+        <w:rPr>
+          <w:rFonts w:ascii="Times New Roman" w:eastAsia="Times New Roman" w:hAnsi="Times New Roman" w:cs="Times New Roman"/>
+          <w:sz w:val="20"/>
+          <w:szCs w:val="20"/>
+        </w:rPr>
+        <w:t xml:space="preserve">Mean of Shuffled Surrogates of </w:t>
+      </w:r>
+      <w:r>
+        <w:rPr>
+          <w:rFonts w:ascii="Times New Roman" w:eastAsia="Times New Roman" w:hAnsi="Times New Roman" w:cs="Times New Roman"/>
+          <w:sz w:val="20"/>
+          <w:szCs w:val="20"/>
+        </w:rPr>
+        <w:t>Linear Redundancy between</w:t>
+      </w:r>
+      <w:r>
+        <w:rPr>
+          <w:rFonts w:ascii="Times New Roman" w:eastAsia="Times New Roman" w:hAnsi="Times New Roman" w:cs="Times New Roman"/>
+          <w:sz w:val="20"/>
+          <w:szCs w:val="20"/>
+        </w:rPr>
+        <w:t xml:space="preserve"> X </w:t>
+      </w:r>
+      <w:r>
+        <w:rPr>
+          <w:rFonts w:ascii="Times New Roman" w:eastAsia="Times New Roman" w:hAnsi="Times New Roman" w:cs="Times New Roman"/>
+          <w:sz w:val="20"/>
+          <w:szCs w:val="20"/>
+        </w:rPr>
+        <w:t>&amp;</w:t>
+      </w:r>
+      <w:r>
+        <w:rPr>
+          <w:rFonts w:ascii="Times New Roman" w:eastAsia="Times New Roman" w:hAnsi="Times New Roman" w:cs="Times New Roman"/>
+          <w:sz w:val="20"/>
+          <w:szCs w:val="20"/>
+        </w:rPr>
+        <w:t xml:space="preserve"> Y</w:t>
+      </w:r>
+    </w:p>
+    <w:p>
+      <w:pPr>
+        <w:rPr>
+          <w:rFonts w:ascii="Times New Roman" w:eastAsia="Times New Roman" w:hAnsi="Times New Roman" w:cs="Times New Roman"/>
+          <w:sz w:val="20"/>
+          <w:szCs w:val="20"/>
+        </w:rPr>
+      </w:pPr>
+      <w:r>
+        <w:rPr>
+          <w:rFonts w:ascii="Times New Roman" w:eastAsia="Times New Roman" w:hAnsi="Times New Roman" w:cs="Times New Roman"/>
+          <w:sz w:val="20"/>
+          <w:szCs w:val="20"/>
+        </w:rPr>
+        <w:t>sigmaShuffL</w:t>
+      </w:r>
+      <w:r>
+        <w:rPr>
+          <w:rFonts w:ascii="Times New Roman" w:eastAsia="Times New Roman" w:hAnsi="Times New Roman" w:cs="Times New Roman"/>
+          <w:sz w:val="20"/>
+          <w:szCs w:val="20"/>
+        </w:rPr>
+        <w:t xml:space="preserve">: [Vars x Vars x </w:t>
+      </w:r>
+      <w:r>
+        <w:rPr>
+          <w:rFonts w:ascii="Times New Roman" w:eastAsia="Times New Roman" w:hAnsi="Times New Roman" w:cs="Times New Roman"/>
+          <w:sz w:val="20"/>
+          <w:szCs w:val="20"/>
+        </w:rPr>
+        <w:t xml:space="preserve">SLags x </w:t>
+      </w:r>
+      <w:r>
+        <w:rPr>
+          <w:rFonts w:ascii="Times New Roman" w:eastAsia="Times New Roman" w:hAnsi="Times New Roman" w:cs="Times New Roman"/>
+          <w:sz w:val="20"/>
+          <w:szCs w:val="20"/>
+        </w:rPr>
+        <w:t>Files]</w:t>
+      </w:r>
+      <w:r>
+        <w:rPr>
+          <w:rFonts w:ascii="Times New Roman" w:eastAsia="Times New Roman" w:hAnsi="Times New Roman" w:cs="Times New Roman"/>
+          <w:sz w:val="20"/>
+          <w:szCs w:val="20"/>
+        </w:rPr>
+        <w:tab/>
+      </w:r>
+      <w:r>
+        <w:rPr>
+          <w:rFonts w:ascii="Times New Roman" w:eastAsia="Times New Roman" w:hAnsi="Times New Roman" w:cs="Times New Roman"/>
+          <w:sz w:val="20"/>
+          <w:szCs w:val="20"/>
+        </w:rPr>
+        <w:tab/>
+      </w:r>
+      <w:r>
+        <w:rPr>
+          <w:rFonts w:ascii="Times New Roman" w:eastAsia="Times New Roman" w:hAnsi="Times New Roman" w:cs="Times New Roman"/>
+          <w:sz w:val="20"/>
+          <w:szCs w:val="20"/>
+        </w:rPr>
+        <w:t xml:space="preserve">Stdev of Shuffled Surrogates of </w:t>
+      </w:r>
+      <w:r>
+        <w:rPr>
+          <w:rFonts w:ascii="Times New Roman" w:eastAsia="Times New Roman" w:hAnsi="Times New Roman" w:cs="Times New Roman"/>
+          <w:sz w:val="20"/>
+          <w:szCs w:val="20"/>
+        </w:rPr>
+        <w:t>Linear Redundancy between</w:t>
+      </w:r>
+      <w:r>
+        <w:rPr>
+          <w:rFonts w:ascii="Times New Roman" w:eastAsia="Times New Roman" w:hAnsi="Times New Roman" w:cs="Times New Roman"/>
+          <w:sz w:val="20"/>
+          <w:szCs w:val="20"/>
+        </w:rPr>
+        <w:t xml:space="preserve"> X </w:t>
+      </w:r>
+      <w:r>
+        <w:rPr>
+          <w:rFonts w:ascii="Times New Roman" w:eastAsia="Times New Roman" w:hAnsi="Times New Roman" w:cs="Times New Roman"/>
+          <w:sz w:val="20"/>
+          <w:szCs w:val="20"/>
+        </w:rPr>
+        <w:t>&amp;</w:t>
+      </w:r>
+      <w:r>
+        <w:rPr>
+          <w:rFonts w:ascii="Times New Roman" w:eastAsia="Times New Roman" w:hAnsi="Times New Roman" w:cs="Times New Roman"/>
+          <w:sz w:val="20"/>
+          <w:szCs w:val="20"/>
+        </w:rPr>
+        <w:t xml:space="preserve"> Y</w:t>
+      </w:r>
+    </w:p>
+    <w:p>
+      <w:pPr>
+        <w:rPr>
+          <w:rFonts w:ascii="Times New Roman" w:eastAsia="Times New Roman" w:hAnsi="Times New Roman" w:cs="Times New Roman"/>
+          <w:sz w:val="20"/>
+          <w:szCs w:val="20"/>
+        </w:rPr>
+      </w:pPr>
+      <w:r>
+        <w:rPr>
+          <w:rFonts w:ascii="Times New Roman" w:eastAsia="Times New Roman" w:hAnsi="Times New Roman" w:cs="Times New Roman"/>
+          <w:sz w:val="20"/>
+          <w:szCs w:val="20"/>
+        </w:rPr>
+        <w:t>nCounts: [Vars x Vars x Lags x Files]</w:t>
+      </w:r>
+      <w:r>
+        <w:rPr>
+          <w:rFonts w:ascii="Times New Roman" w:eastAsia="Times New Roman" w:hAnsi="Times New Roman" w:cs="Times New Roman"/>
+          <w:sz w:val="20"/>
+          <w:szCs w:val="20"/>
+        </w:rPr>
+        <w:tab/>
+      </w:r>
+      <w:r>
+        <w:rPr>
+          <w:rFonts w:ascii="Times New Roman" w:eastAsia="Times New Roman" w:hAnsi="Times New Roman" w:cs="Times New Roman"/>
+          <w:sz w:val="20"/>
+          <w:szCs w:val="20"/>
+        </w:rPr>
+        <w:tab/>
+      </w:r>
+      <w:r>
+        <w:rPr>
+          <w:rFonts w:ascii="Times New Roman" w:eastAsia="Times New Roman" w:hAnsi="Times New Roman" w:cs="Times New Roman"/>
+          <w:sz w:val="20"/>
+          <w:szCs w:val="20"/>
+        </w:rPr>
+        <w:t xml:space="preserve">Number of samples actually included in histograms in calculation </w:t>
+      </w:r>
+    </w:p>
+    <w:p>
+      <w:pPr>
+        <w:rPr>
+          <w:rFonts w:ascii="Times New Roman" w:eastAsia="Times New Roman" w:hAnsi="Times New Roman" w:cs="Times New Roman"/>
+          <w:sz w:val="20"/>
+          <w:szCs w:val="20"/>
+        </w:rPr>
+      </w:pPr>
+      <w:r>
+        <w:rPr>
+          <w:rFonts w:ascii="Times New Roman" w:eastAsia="Times New Roman" w:hAnsi="Times New Roman" w:cs="Times New Roman"/>
+          <w:sz w:val="20"/>
+          <w:szCs w:val="20"/>
+        </w:rPr>
+        <w:t>I: [Vars x Vars x Lags x Files]</w:t>
+      </w:r>
+      <w:r>
+        <w:rPr>
+          <w:rFonts w:ascii="Times New Roman" w:eastAsia="Times New Roman" w:hAnsi="Times New Roman" w:cs="Times New Roman"/>
+          <w:sz w:val="20"/>
+          <w:szCs w:val="20"/>
+        </w:rPr>
+        <w:tab/>
+      </w:r>
+      <w:r>
+        <w:rPr>
+          <w:rFonts w:ascii="Times New Roman" w:eastAsia="Times New Roman" w:hAnsi="Times New Roman" w:cs="Times New Roman"/>
+          <w:sz w:val="20"/>
+          <w:szCs w:val="20"/>
+        </w:rPr>
+        <w:tab/>
+      </w:r>
+      <w:r>
+        <w:rPr>
+          <w:rFonts w:ascii="Times New Roman" w:eastAsia="Times New Roman" w:hAnsi="Times New Roman" w:cs="Times New Roman"/>
+          <w:sz w:val="20"/>
+          <w:szCs w:val="20"/>
+        </w:rPr>
+        <w:tab/>
+      </w:r>
+      <w:r>
+        <w:rPr>
+          <w:rFonts w:ascii="Times New Roman" w:eastAsia="Times New Roman" w:hAnsi="Times New Roman" w:cs="Times New Roman"/>
+          <w:sz w:val="20"/>
+          <w:szCs w:val="20"/>
+        </w:rPr>
+        <w:t>Mutual Information from X to Y</w:t>
+      </w:r>
+    </w:p>
+    <w:p>
+      <w:pPr>
+        <w:rPr>
+          <w:rFonts w:ascii="Times New Roman" w:eastAsia="Times New Roman" w:hAnsi="Times New Roman" w:cs="Times New Roman"/>
+          <w:sz w:val="20"/>
+          <w:szCs w:val="20"/>
+        </w:rPr>
+      </w:pPr>
+      <w:r>
+        <w:rPr>
+          <w:rFonts w:ascii="Times New Roman" w:eastAsia="Times New Roman" w:hAnsi="Times New Roman" w:cs="Times New Roman"/>
+          <w:sz w:val="20"/>
+          <w:szCs w:val="20"/>
+        </w:rPr>
+        <w:t>T: [Vars x Vars x Lags x Files]</w:t>
+      </w:r>
+      <w:r>
+        <w:rPr>
+          <w:rFonts w:ascii="Times New Roman" w:eastAsia="Times New Roman" w:hAnsi="Times New Roman" w:cs="Times New Roman"/>
+          <w:sz w:val="20"/>
+          <w:szCs w:val="20"/>
+        </w:rPr>
+        <w:tab/>
+      </w:r>
+      <w:r>
+        <w:rPr>
+          <w:rFonts w:ascii="Times New Roman" w:eastAsia="Times New Roman" w:hAnsi="Times New Roman" w:cs="Times New Roman"/>
+          <w:sz w:val="20"/>
+          <w:szCs w:val="20"/>
+        </w:rPr>
+        <w:tab/>
+      </w:r>
+      <w:r>
+        <w:rPr>
+          <w:rFonts w:ascii="Times New Roman" w:eastAsia="Times New Roman" w:hAnsi="Times New Roman" w:cs="Times New Roman"/>
+          <w:sz w:val="20"/>
+          <w:szCs w:val="20"/>
+        </w:rPr>
+        <w:tab/>
+      </w:r>
+      <w:r>
+        <w:rPr>
+          <w:rFonts w:ascii="Times New Roman" w:eastAsia="Times New Roman" w:hAnsi="Times New Roman" w:cs="Times New Roman"/>
+          <w:sz w:val="20"/>
+          <w:szCs w:val="20"/>
+        </w:rPr>
+        <w:t>Transfer Entropy from X to Y</w:t>
+      </w:r>
+    </w:p>
+    <w:p>
+      <w:pPr>
+        <w:rPr>
+          <w:rFonts w:ascii="Times New Roman" w:eastAsia="Times New Roman" w:hAnsi="Times New Roman" w:cs="Times New Roman"/>
+          <w:sz w:val="20"/>
+          <w:szCs w:val="20"/>
+        </w:rPr>
+      </w:pPr>
+      <w:r>
+        <w:rPr>
+          <w:rFonts w:ascii="Times New Roman" w:eastAsia="Times New Roman" w:hAnsi="Times New Roman" w:cs="Times New Roman"/>
+          <w:sz w:val="20"/>
+          <w:szCs w:val="20"/>
+        </w:rPr>
+        <w:t xml:space="preserve">L: </w:t>
+      </w:r>
+      <w:r>
+        <w:rPr>
+          <w:rFonts w:ascii="Times New Roman" w:eastAsia="Times New Roman" w:hAnsi="Times New Roman" w:cs="Times New Roman"/>
+          <w:sz w:val="20"/>
+          <w:szCs w:val="20"/>
+        </w:rPr>
+        <w:t>[Vars x Vars x Lags x Files]</w:t>
+      </w:r>
+      <w:r>
+        <w:rPr>
+          <w:rFonts w:ascii="Times New Roman" w:eastAsia="Times New Roman" w:hAnsi="Times New Roman" w:cs="Times New Roman"/>
+          <w:sz w:val="20"/>
+          <w:szCs w:val="20"/>
+        </w:rPr>
+        <w:tab/>
+      </w:r>
+      <w:r>
+        <w:rPr>
+          <w:rFonts w:ascii="Times New Roman" w:eastAsia="Times New Roman" w:hAnsi="Times New Roman" w:cs="Times New Roman"/>
+          <w:sz w:val="20"/>
+          <w:szCs w:val="20"/>
+        </w:rPr>
+        <w:tab/>
+      </w:r>
+      <w:r>
+        <w:rPr>
+          <w:rFonts w:ascii="Times New Roman" w:eastAsia="Times New Roman" w:hAnsi="Times New Roman" w:cs="Times New Roman"/>
+          <w:sz w:val="20"/>
+          <w:szCs w:val="20"/>
+        </w:rPr>
+        <w:tab/>
+        <w:t>Linear Redundancy (Palus, 2008)</w:t>
+      </w:r>
+    </w:p>
+    <w:p>
+      <w:pPr>
+        <w:rPr>
+          <w:rFonts w:ascii="Times New Roman" w:eastAsia="Times New Roman" w:hAnsi="Times New Roman" w:cs="Times New Roman"/>
+          <w:sz w:val="20"/>
+          <w:szCs w:val="20"/>
+        </w:rPr>
+      </w:pPr>
+      <w:r>
+        <w:rPr>
+          <w:rFonts w:ascii="Times New Roman" w:eastAsia="Times New Roman" w:hAnsi="Times New Roman" w:cs="Times New Roman"/>
+          <w:sz w:val="20"/>
+          <w:szCs w:val="20"/>
+        </w:rPr>
+        <w:t>IR: [Vars x Vars x Lags x Files]</w:t>
+      </w:r>
+      <w:r>
+        <w:rPr>
+          <w:rFonts w:ascii="Times New Roman" w:eastAsia="Times New Roman" w:hAnsi="Times New Roman" w:cs="Times New Roman"/>
+          <w:sz w:val="20"/>
+          <w:szCs w:val="20"/>
+        </w:rPr>
+        <w:tab/>
+      </w:r>
+      <w:r>
+        <w:rPr>
+          <w:rFonts w:ascii="Times New Roman" w:eastAsia="Times New Roman" w:hAnsi="Times New Roman" w:cs="Times New Roman"/>
+          <w:sz w:val="20"/>
+          <w:szCs w:val="20"/>
+        </w:rPr>
+        <w:tab/>
+      </w:r>
+      <w:r>
+        <w:rPr>
+          <w:rFonts w:ascii="Times New Roman" w:eastAsia="Times New Roman" w:hAnsi="Times New Roman" w:cs="Times New Roman"/>
+          <w:sz w:val="20"/>
+          <w:szCs w:val="20"/>
+        </w:rPr>
+        <w:tab/>
+      </w:r>
+      <w:r>
+        <w:rPr>
+          <w:rFonts w:ascii="Times New Roman" w:eastAsia="Times New Roman" w:hAnsi="Times New Roman" w:cs="Times New Roman"/>
+          <w:sz w:val="20"/>
+          <w:szCs w:val="20"/>
+        </w:rPr>
+        <w:t xml:space="preserve">Relative Entropy or Relative Mutual Information of X to Y </w:t>
+      </w:r>
+    </w:p>
+    <w:p>
+      <w:pPr>
+        <w:rPr>
+          <w:rFonts w:ascii="Times New Roman" w:eastAsia="Times New Roman" w:hAnsi="Times New Roman" w:cs="Times New Roman"/>
+          <w:sz w:val="20"/>
+          <w:szCs w:val="20"/>
+        </w:rPr>
+      </w:pPr>
+      <w:r>
+        <w:rPr>
+          <w:rFonts w:ascii="Times New Roman" w:eastAsia="Times New Roman" w:hAnsi="Times New Roman" w:cs="Times New Roman"/>
+          <w:sz w:val="20"/>
+          <w:szCs w:val="20"/>
+        </w:rPr>
+        <w:t>TR: [Vars x Vars x Lags x Files]</w:t>
+      </w:r>
+      <w:r>
+        <w:rPr>
+          <w:rFonts w:ascii="Times New Roman" w:eastAsia="Times New Roman" w:hAnsi="Times New Roman" w:cs="Times New Roman"/>
+          <w:sz w:val="20"/>
+          <w:szCs w:val="20"/>
+        </w:rPr>
+        <w:tab/>
+      </w:r>
+      <w:r>
+        <w:rPr>
+          <w:rFonts w:ascii="Times New Roman" w:eastAsia="Times New Roman" w:hAnsi="Times New Roman" w:cs="Times New Roman"/>
+          <w:sz w:val="20"/>
+          <w:szCs w:val="20"/>
+        </w:rPr>
+        <w:tab/>
+      </w:r>
+      <w:r>
+        <w:rPr>
+          <w:rFonts w:ascii="Times New Roman" w:eastAsia="Times New Roman" w:hAnsi="Times New Roman" w:cs="Times New Roman"/>
+          <w:sz w:val="20"/>
+          <w:szCs w:val="20"/>
+        </w:rPr>
+        <w:tab/>
+      </w:r>
+      <w:r>
+        <w:rPr>
+          <w:rFonts w:ascii="Times New Roman" w:eastAsia="Times New Roman" w:hAnsi="Times New Roman" w:cs="Times New Roman"/>
+          <w:sz w:val="20"/>
+          <w:szCs w:val="20"/>
+        </w:rPr>
+        <w:t>Relative Transfer Entropy of X to Y</w:t>
+      </w:r>
+    </w:p>
+    <w:p>
+      <w:pPr>
+        <w:rPr>
+          <w:rFonts w:ascii="Times New Roman" w:eastAsia="Times New Roman" w:hAnsi="Times New Roman" w:cs="Times New Roman"/>
+          <w:sz w:val="20"/>
+          <w:szCs w:val="20"/>
+        </w:rPr>
+      </w:pPr>
+      <w:r>
+        <w:rPr>
+          <w:rFonts w:ascii="Times New Roman" w:eastAsia="Times New Roman" w:hAnsi="Times New Roman" w:cs="Times New Roman"/>
+          <w:sz w:val="20"/>
+          <w:szCs w:val="20"/>
+        </w:rPr>
+        <w:t>SigThreshT</w:t>
+      </w:r>
+      <w:r>
+        <w:rPr>
+          <w:rFonts w:ascii="Times New Roman" w:eastAsia="Times New Roman" w:hAnsi="Times New Roman" w:cs="Times New Roman"/>
+          <w:sz w:val="20"/>
+          <w:szCs w:val="20"/>
+        </w:rPr>
+        <w:t>R</w:t>
+      </w:r>
+      <w:r>
+        <w:rPr>
+          <w:rFonts w:ascii="Times New Roman" w:eastAsia="Times New Roman" w:hAnsi="Times New Roman" w:cs="Times New Roman"/>
+          <w:sz w:val="20"/>
+          <w:szCs w:val="20"/>
+        </w:rPr>
+        <w:t xml:space="preserve">: [Vars x Vars x </w:t>
+      </w:r>
+      <w:r>
+        <w:rPr>
+          <w:rFonts w:ascii="Times New Roman" w:eastAsia="Times New Roman" w:hAnsi="Times New Roman" w:cs="Times New Roman"/>
+          <w:sz w:val="20"/>
+          <w:szCs w:val="20"/>
+        </w:rPr>
+        <w:t xml:space="preserve">SLags x </w:t>
+      </w:r>
+      <w:r>
+        <w:rPr>
+          <w:rFonts w:ascii="Times New Roman" w:eastAsia="Times New Roman" w:hAnsi="Times New Roman" w:cs="Times New Roman"/>
+          <w:sz w:val="20"/>
+          <w:szCs w:val="20"/>
+        </w:rPr>
+        <w:t>Files]</w:t>
+      </w:r>
+      <w:r>
+        <w:rPr>
+          <w:rFonts w:ascii="Times New Roman" w:eastAsia="Times New Roman" w:hAnsi="Times New Roman" w:cs="Times New Roman"/>
+          <w:sz w:val="20"/>
+          <w:szCs w:val="20"/>
+        </w:rPr>
+        <w:tab/>
+      </w:r>
+      <w:r>
+        <w:rPr>
+          <w:rFonts w:ascii="Times New Roman" w:eastAsia="Times New Roman" w:hAnsi="Times New Roman" w:cs="Times New Roman"/>
+          <w:sz w:val="20"/>
+          <w:szCs w:val="20"/>
+        </w:rPr>
+        <w:tab/>
+      </w:r>
+      <w:r>
+        <w:rPr>
+          <w:rFonts w:ascii="Times New Roman" w:eastAsia="Times New Roman" w:hAnsi="Times New Roman" w:cs="Times New Roman"/>
+          <w:sz w:val="20"/>
+          <w:szCs w:val="20"/>
+        </w:rPr>
+        <w:t xml:space="preserve">Statistical Significance threshold of </w:t>
+      </w:r>
+      <w:r>
+        <w:rPr>
+          <w:rFonts w:ascii="Times New Roman" w:eastAsia="Times New Roman" w:hAnsi="Times New Roman" w:cs="Times New Roman"/>
+          <w:sz w:val="20"/>
+          <w:szCs w:val="20"/>
+        </w:rPr>
+        <w:t xml:space="preserve">Relative </w:t>
+      </w:r>
+      <w:r>
+        <w:rPr>
+          <w:rFonts w:ascii="Times New Roman" w:eastAsia="Times New Roman" w:hAnsi="Times New Roman" w:cs="Times New Roman"/>
+          <w:sz w:val="20"/>
+          <w:szCs w:val="20"/>
+        </w:rPr>
+        <w:t xml:space="preserve">Transfer Entropy from X to Y </w:t>
+      </w:r>
+    </w:p>
+    <w:p>
+      <w:pPr>
+        <w:rPr>
+          <w:rFonts w:ascii="Times New Roman" w:eastAsia="Times New Roman" w:hAnsi="Times New Roman" w:cs="Times New Roman"/>
+          <w:sz w:val="20"/>
+          <w:szCs w:val="20"/>
+        </w:rPr>
+      </w:pPr>
+      <w:r>
+        <w:rPr>
+          <w:rFonts w:ascii="Times New Roman" w:eastAsia="Times New Roman" w:hAnsi="Times New Roman" w:cs="Times New Roman"/>
+          <w:sz w:val="20"/>
+          <w:szCs w:val="20"/>
+        </w:rPr>
+        <w:t>SigThreshI</w:t>
+      </w:r>
+      <w:r>
+        <w:rPr>
+          <w:rFonts w:ascii="Times New Roman" w:eastAsia="Times New Roman" w:hAnsi="Times New Roman" w:cs="Times New Roman"/>
+          <w:sz w:val="20"/>
+          <w:szCs w:val="20"/>
+        </w:rPr>
+        <w:t>R</w:t>
+      </w:r>
+      <w:r>
+        <w:rPr>
+          <w:rFonts w:ascii="Times New Roman" w:eastAsia="Times New Roman" w:hAnsi="Times New Roman" w:cs="Times New Roman"/>
+          <w:sz w:val="20"/>
+          <w:szCs w:val="20"/>
+        </w:rPr>
+        <w:t xml:space="preserve">: [Vars x Vars x </w:t>
+      </w:r>
+      <w:r>
+        <w:rPr>
+          <w:rFonts w:ascii="Times New Roman" w:eastAsia="Times New Roman" w:hAnsi="Times New Roman" w:cs="Times New Roman"/>
+          <w:sz w:val="20"/>
+          <w:szCs w:val="20"/>
+        </w:rPr>
+        <w:t xml:space="preserve">SLags x </w:t>
+      </w:r>
+      <w:r>
+        <w:rPr>
+          <w:rFonts w:ascii="Times New Roman" w:eastAsia="Times New Roman" w:hAnsi="Times New Roman" w:cs="Times New Roman"/>
+          <w:sz w:val="20"/>
+          <w:szCs w:val="20"/>
+        </w:rPr>
+        <w:t>Files]</w:t>
+      </w:r>
+      <w:r>
+        <w:rPr>
+          <w:rFonts w:ascii="Times New Roman" w:eastAsia="Times New Roman" w:hAnsi="Times New Roman" w:cs="Times New Roman"/>
+          <w:sz w:val="20"/>
+          <w:szCs w:val="20"/>
+        </w:rPr>
+        <w:tab/>
+      </w:r>
+      <w:r>
+        <w:rPr>
+          <w:rFonts w:ascii="Times New Roman" w:eastAsia="Times New Roman" w:hAnsi="Times New Roman" w:cs="Times New Roman"/>
+          <w:sz w:val="20"/>
+          <w:szCs w:val="20"/>
+        </w:rPr>
+        <w:tab/>
+      </w:r>
+      <w:r>
+        <w:rPr>
+          <w:rFonts w:ascii="Times New Roman" w:eastAsia="Times New Roman" w:hAnsi="Times New Roman" w:cs="Times New Roman"/>
+          <w:sz w:val="20"/>
+          <w:szCs w:val="20"/>
+        </w:rPr>
+        <w:t xml:space="preserve">Statistical Significant threshold of </w:t>
+      </w:r>
+      <w:r>
+        <w:rPr>
+          <w:rFonts w:ascii="Times New Roman" w:eastAsia="Times New Roman" w:hAnsi="Times New Roman" w:cs="Times New Roman"/>
+          <w:sz w:val="20"/>
+          <w:szCs w:val="20"/>
+        </w:rPr>
+        <w:t xml:space="preserve">Relative </w:t>
+      </w:r>
+      <w:r>
+        <w:rPr>
+          <w:rFonts w:ascii="Times New Roman" w:eastAsia="Times New Roman" w:hAnsi="Times New Roman" w:cs="Times New Roman"/>
+          <w:sz w:val="20"/>
+          <w:szCs w:val="20"/>
+        </w:rPr>
+        <w:t xml:space="preserve">Mutual Information from X to Y </w:t>
+      </w:r>
+    </w:p>
+    <w:p>
+      <w:pPr>
+        <w:ind w:left="4320" w:hanging="4320"/>
+        <w:rPr>
+          <w:rFonts w:ascii="Times New Roman" w:eastAsia="Times New Roman" w:hAnsi="Times New Roman" w:cs="Times New Roman"/>
+          <w:sz w:val="20"/>
+          <w:szCs w:val="20"/>
+        </w:rPr>
+      </w:pPr>
+      <w:r>
+        <w:rPr>
+          <w:rFonts w:ascii="Times New Roman" w:eastAsia="Times New Roman" w:hAnsi="Times New Roman" w:cs="Times New Roman"/>
+          <w:sz w:val="20"/>
+          <w:szCs w:val="20"/>
+        </w:rPr>
+        <w:t>SigThreshI</w:t>
+      </w:r>
+      <w:r>
+        <w:rPr>
+          <w:rFonts w:ascii="Times New Roman" w:eastAsia="Times New Roman" w:hAnsi="Times New Roman" w:cs="Times New Roman"/>
+          <w:sz w:val="20"/>
+          <w:szCs w:val="20"/>
+        </w:rPr>
+        <w:t>RnormByShuff</w:t>
+      </w:r>
+      <w:r>
+        <w:rPr>
+          <w:rFonts w:ascii="Times New Roman" w:eastAsia="Times New Roman" w:hAnsi="Times New Roman" w:cs="Times New Roman"/>
+          <w:sz w:val="20"/>
+          <w:szCs w:val="20"/>
+        </w:rPr>
+        <w:t xml:space="preserve">: [Vars x Vars x </w:t>
+      </w:r>
+      <w:r>
+        <w:rPr>
+          <w:rFonts w:ascii="Times New Roman" w:eastAsia="Times New Roman" w:hAnsi="Times New Roman" w:cs="Times New Roman"/>
+          <w:sz w:val="20"/>
+          <w:szCs w:val="20"/>
+        </w:rPr>
+        <w:t xml:space="preserve">SLags x </w:t>
+      </w:r>
+      <w:r>
+        <w:rPr>
+          <w:rFonts w:ascii="Times New Roman" w:eastAsia="Times New Roman" w:hAnsi="Times New Roman" w:cs="Times New Roman"/>
+          <w:sz w:val="20"/>
+          <w:szCs w:val="20"/>
+        </w:rPr>
+        <w:t>Files]</w:t>
+      </w:r>
+      <w:r>
+        <w:rPr>
+          <w:rFonts w:ascii="Times New Roman" w:eastAsia="Times New Roman" w:hAnsi="Times New Roman" w:cs="Times New Roman"/>
+          <w:sz w:val="20"/>
+          <w:szCs w:val="20"/>
+        </w:rPr>
+        <w:tab/>
+      </w:r>
+      <w:r>
+        <w:rPr>
+          <w:rFonts w:ascii="Times New Roman" w:eastAsia="Times New Roman" w:hAnsi="Times New Roman" w:cs="Times New Roman"/>
+          <w:sz w:val="20"/>
+          <w:szCs w:val="20"/>
+        </w:rPr>
+        <w:t xml:space="preserve">Statistical Significant threshold of </w:t>
+      </w:r>
+      <w:r>
+        <w:rPr>
+          <w:rFonts w:ascii="Times New Roman" w:eastAsia="Times New Roman" w:hAnsi="Times New Roman" w:cs="Times New Roman"/>
+          <w:sz w:val="20"/>
+          <w:szCs w:val="20"/>
+        </w:rPr>
+        <w:t xml:space="preserve">Relative </w:t>
+      </w:r>
+      <w:r>
+        <w:rPr>
+          <w:rFonts w:ascii="Times New Roman" w:eastAsia="Times New Roman" w:hAnsi="Times New Roman" w:cs="Times New Roman"/>
+          <w:sz w:val="20"/>
+          <w:szCs w:val="20"/>
+        </w:rPr>
+        <w:t>Mutual Information from X to Y</w:t>
+      </w:r>
+      <w:r>
+        <w:rPr>
+          <w:rFonts w:ascii="Times New Roman" w:eastAsia="Times New Roman" w:hAnsi="Times New Roman" w:cs="Times New Roman"/>
+          <w:sz w:val="20"/>
+          <w:szCs w:val="20"/>
+        </w:rPr>
+        <w:t xml:space="preserve"> normalized by that of the shuffled surrogates</w:t>
+      </w:r>
+    </w:p>
+    <w:p>
+      <w:pPr>
+        <w:ind w:left="4320" w:hanging="4320"/>
+        <w:rPr>
+          <w:rFonts w:ascii="Times New Roman" w:eastAsia="Times New Roman" w:hAnsi="Times New Roman" w:cs="Times New Roman"/>
+          <w:sz w:val="20"/>
+          <w:szCs w:val="20"/>
+        </w:rPr>
+      </w:pPr>
+      <w:r>
+        <w:rPr>
+          <w:rFonts w:ascii="Times New Roman" w:eastAsia="Times New Roman" w:hAnsi="Times New Roman" w:cs="Times New Roman"/>
+          <w:sz w:val="20"/>
+          <w:szCs w:val="20"/>
+        </w:rPr>
+        <w:t>SigThreshI</w:t>
+      </w:r>
+      <w:r>
+        <w:rPr>
+          <w:rFonts w:ascii="Times New Roman" w:eastAsia="Times New Roman" w:hAnsi="Times New Roman" w:cs="Times New Roman"/>
+          <w:sz w:val="20"/>
+          <w:szCs w:val="20"/>
+        </w:rPr>
+        <w:t>R</w:t>
+      </w:r>
+      <w:r>
+        <w:rPr>
+          <w:rFonts w:ascii="Times New Roman" w:eastAsia="Times New Roman" w:hAnsi="Times New Roman" w:cs="Times New Roman"/>
+          <w:sz w:val="20"/>
+          <w:szCs w:val="20"/>
+        </w:rPr>
+        <w:t>subtract</w:t>
+      </w:r>
+      <w:r>
+        <w:rPr>
+          <w:rFonts w:ascii="Times New Roman" w:eastAsia="Times New Roman" w:hAnsi="Times New Roman" w:cs="Times New Roman"/>
+          <w:sz w:val="20"/>
+          <w:szCs w:val="20"/>
+        </w:rPr>
+        <w:t>Shuff</w:t>
+      </w:r>
+      <w:r>
+        <w:rPr>
+          <w:rFonts w:ascii="Times New Roman" w:eastAsia="Times New Roman" w:hAnsi="Times New Roman" w:cs="Times New Roman"/>
+          <w:sz w:val="20"/>
+          <w:szCs w:val="20"/>
+        </w:rPr>
+        <w:t xml:space="preserve">: [Vars x Vars x </w:t>
+      </w:r>
+      <w:r>
+        <w:rPr>
+          <w:rFonts w:ascii="Times New Roman" w:eastAsia="Times New Roman" w:hAnsi="Times New Roman" w:cs="Times New Roman"/>
+          <w:sz w:val="20"/>
+          <w:szCs w:val="20"/>
+        </w:rPr>
+        <w:t>SLags x Files]</w:t>
+      </w:r>
+      <w:r>
+        <w:rPr>
+          <w:rFonts w:ascii="Times New Roman" w:eastAsia="Times New Roman" w:hAnsi="Times New Roman" w:cs="Times New Roman"/>
+          <w:sz w:val="20"/>
+          <w:szCs w:val="20"/>
+        </w:rPr>
+        <w:tab/>
+      </w:r>
+      <w:r>
+        <w:rPr>
+          <w:rFonts w:ascii="Times New Roman" w:eastAsia="Times New Roman" w:hAnsi="Times New Roman" w:cs="Times New Roman"/>
+          <w:sz w:val="20"/>
+          <w:szCs w:val="20"/>
+        </w:rPr>
+        <w:t xml:space="preserve">Statistical Significant threshold of </w:t>
+      </w:r>
+      <w:r>
+        <w:rPr>
+          <w:rFonts w:ascii="Times New Roman" w:eastAsia="Times New Roman" w:hAnsi="Times New Roman" w:cs="Times New Roman"/>
+          <w:sz w:val="20"/>
+          <w:szCs w:val="20"/>
+        </w:rPr>
+        <w:t xml:space="preserve">Relative </w:t>
+      </w:r>
+      <w:r>
+        <w:rPr>
+          <w:rFonts w:ascii="Times New Roman" w:eastAsia="Times New Roman" w:hAnsi="Times New Roman" w:cs="Times New Roman"/>
+          <w:sz w:val="20"/>
+          <w:szCs w:val="20"/>
+        </w:rPr>
+        <w:t>Mutual Information from X to Y</w:t>
+      </w:r>
+      <w:r>
+        <w:rPr>
+          <w:rFonts w:ascii="Times New Roman" w:eastAsia="Times New Roman" w:hAnsi="Times New Roman" w:cs="Times New Roman"/>
+          <w:sz w:val="20"/>
+          <w:szCs w:val="20"/>
+        </w:rPr>
+        <w:t xml:space="preserve"> </w:t>
+      </w:r>
+      <w:r>
+        <w:rPr>
+          <w:rFonts w:ascii="Times New Roman" w:eastAsia="Times New Roman" w:hAnsi="Times New Roman" w:cs="Times New Roman"/>
+          <w:sz w:val="20"/>
+          <w:szCs w:val="20"/>
+        </w:rPr>
+        <w:t xml:space="preserve">minus </w:t>
+      </w:r>
+      <w:r>
+        <w:rPr>
+          <w:rFonts w:ascii="Times New Roman" w:eastAsia="Times New Roman" w:hAnsi="Times New Roman" w:cs="Times New Roman"/>
+          <w:sz w:val="20"/>
+          <w:szCs w:val="20"/>
+        </w:rPr>
+        <w:t>that of the shuffled surrogates</w:t>
+      </w:r>
+      <w:r>
+        <w:rPr>
+          <w:rFonts w:ascii="Times New Roman" w:eastAsia="Times New Roman" w:hAnsi="Times New Roman" w:cs="Times New Roman"/>
+          <w:sz w:val="20"/>
+          <w:szCs w:val="20"/>
+        </w:rPr>
+        <w:t xml:space="preserve"> (</w:t>
+      </w:r>
+      <w:r>
+        <w:rPr>
+          <w:rFonts w:ascii="Times New Roman" w:eastAsia="Times New Roman" w:hAnsi="Times New Roman" w:cs="Times New Roman"/>
+          <w:sz w:val="20"/>
+          <w:szCs w:val="20"/>
+        </w:rPr>
+        <w:t>IRsubtractShuff</w:t>
+      </w:r>
+      <w:r>
+        <w:rPr>
+          <w:rFonts w:ascii="Times New Roman" w:eastAsia="Times New Roman" w:hAnsi="Times New Roman" w:cs="Times New Roman"/>
+          <w:sz w:val="20"/>
+          <w:szCs w:val="20"/>
+        </w:rPr>
+        <w:t>)</w:t>
+      </w:r>
+    </w:p>
+    <w:p>
+      <w:pPr>
+        <w:rPr>
+          <w:rFonts w:ascii="Times New Roman" w:eastAsia="Times New Roman" w:hAnsi="Times New Roman" w:cs="Times New Roman"/>
+          <w:sz w:val="20"/>
+          <w:szCs w:val="20"/>
+        </w:rPr>
+      </w:pPr>
+      <w:r>
+        <w:rPr>
+          <w:rFonts w:ascii="Times New Roman" w:eastAsia="Times New Roman" w:hAnsi="Times New Roman" w:cs="Times New Roman"/>
+          <w:sz w:val="20"/>
+          <w:szCs w:val="20"/>
+        </w:rPr>
+        <w:t>meanShuffT</w:t>
+      </w:r>
+      <w:r>
+        <w:rPr>
+          <w:rFonts w:ascii="Times New Roman" w:eastAsia="Times New Roman" w:hAnsi="Times New Roman" w:cs="Times New Roman"/>
+          <w:sz w:val="20"/>
+          <w:szCs w:val="20"/>
+        </w:rPr>
+        <w:t>R</w:t>
+      </w:r>
+      <w:r>
+        <w:rPr>
+          <w:rFonts w:ascii="Times New Roman" w:eastAsia="Times New Roman" w:hAnsi="Times New Roman" w:cs="Times New Roman"/>
+          <w:sz w:val="20"/>
+          <w:szCs w:val="20"/>
+        </w:rPr>
+        <w:t xml:space="preserve">: [Vars x Vars x </w:t>
+      </w:r>
+      <w:r>
+        <w:rPr>
+          <w:rFonts w:ascii="Times New Roman" w:eastAsia="Times New Roman" w:hAnsi="Times New Roman" w:cs="Times New Roman"/>
+          <w:sz w:val="20"/>
+          <w:szCs w:val="20"/>
+        </w:rPr>
+        <w:t xml:space="preserve">SLags x </w:t>
+      </w:r>
+      <w:r>
+        <w:rPr>
+          <w:rFonts w:ascii="Times New Roman" w:eastAsia="Times New Roman" w:hAnsi="Times New Roman" w:cs="Times New Roman"/>
+          <w:sz w:val="20"/>
+          <w:szCs w:val="20"/>
+        </w:rPr>
+        <w:t>Files]</w:t>
+      </w:r>
+      <w:r>
+        <w:rPr>
+          <w:rFonts w:ascii="Times New Roman" w:eastAsia="Times New Roman" w:hAnsi="Times New Roman" w:cs="Times New Roman"/>
+          <w:sz w:val="20"/>
+          <w:szCs w:val="20"/>
+        </w:rPr>
+        <w:tab/>
+        <w:t xml:space="preserve">Mean of Shuffled Surrogates of </w:t>
+      </w:r>
+      <w:r>
+        <w:rPr>
+          <w:rFonts w:ascii="Times New Roman" w:eastAsia="Times New Roman" w:hAnsi="Times New Roman" w:cs="Times New Roman"/>
+          <w:sz w:val="20"/>
+          <w:szCs w:val="20"/>
+        </w:rPr>
+        <w:t xml:space="preserve">Relative </w:t>
+      </w:r>
+      <w:r>
+        <w:rPr>
+          <w:rFonts w:ascii="Times New Roman" w:eastAsia="Times New Roman" w:hAnsi="Times New Roman" w:cs="Times New Roman"/>
+          <w:sz w:val="20"/>
+          <w:szCs w:val="20"/>
+        </w:rPr>
+        <w:t xml:space="preserve">Transfer Entropy from X to Y </w:t>
+      </w:r>
+    </w:p>
+    <w:p>
+      <w:pPr>
+        <w:rPr>
+          <w:rFonts w:ascii="Times New Roman" w:eastAsia="Times New Roman" w:hAnsi="Times New Roman" w:cs="Times New Roman"/>
+          <w:sz w:val="20"/>
+          <w:szCs w:val="20"/>
+        </w:rPr>
+      </w:pPr>
+      <w:r>
+        <w:rPr>
+          <w:rFonts w:ascii="Times New Roman" w:eastAsia="Times New Roman" w:hAnsi="Times New Roman" w:cs="Times New Roman"/>
+          <w:sz w:val="20"/>
+          <w:szCs w:val="20"/>
+        </w:rPr>
+        <w:t>sigmaShuffT</w:t>
+      </w:r>
+      <w:r>
+        <w:rPr>
+          <w:rFonts w:ascii="Times New Roman" w:eastAsia="Times New Roman" w:hAnsi="Times New Roman" w:cs="Times New Roman"/>
+          <w:sz w:val="20"/>
+          <w:szCs w:val="20"/>
+        </w:rPr>
+        <w:t>R</w:t>
+      </w:r>
+      <w:r>
+        <w:rPr>
+          <w:rFonts w:ascii="Times New Roman" w:eastAsia="Times New Roman" w:hAnsi="Times New Roman" w:cs="Times New Roman"/>
+          <w:sz w:val="20"/>
+          <w:szCs w:val="20"/>
+        </w:rPr>
+        <w:t xml:space="preserve">: [Vars x Vars x </w:t>
+      </w:r>
+      <w:r>
+        <w:rPr>
+          <w:rFonts w:ascii="Times New Roman" w:eastAsia="Times New Roman" w:hAnsi="Times New Roman" w:cs="Times New Roman"/>
+          <w:sz w:val="20"/>
+          <w:szCs w:val="20"/>
+        </w:rPr>
+        <w:t xml:space="preserve">SLags x </w:t>
+      </w:r>
+      <w:r>
+        <w:rPr>
+          <w:rFonts w:ascii="Times New Roman" w:eastAsia="Times New Roman" w:hAnsi="Times New Roman" w:cs="Times New Roman"/>
+          <w:sz w:val="20"/>
+          <w:szCs w:val="20"/>
+        </w:rPr>
+        <w:t>Files]</w:t>
+      </w:r>
+      <w:r>
+        <w:rPr>
+          <w:rFonts w:ascii="Times New Roman" w:eastAsia="Times New Roman" w:hAnsi="Times New Roman" w:cs="Times New Roman"/>
+          <w:sz w:val="20"/>
+          <w:szCs w:val="20"/>
+        </w:rPr>
+        <w:tab/>
+        <w:t xml:space="preserve">Stdev of Shuffled Surrogates of </w:t>
+      </w:r>
+      <w:r>
+        <w:rPr>
+          <w:rFonts w:ascii="Times New Roman" w:eastAsia="Times New Roman" w:hAnsi="Times New Roman" w:cs="Times New Roman"/>
+          <w:sz w:val="20"/>
+          <w:szCs w:val="20"/>
+        </w:rPr>
+        <w:t xml:space="preserve">Relative </w:t>
+      </w:r>
+      <w:r>
+        <w:rPr>
+          <w:rFonts w:ascii="Times New Roman" w:eastAsia="Times New Roman" w:hAnsi="Times New Roman" w:cs="Times New Roman"/>
+          <w:sz w:val="20"/>
+          <w:szCs w:val="20"/>
+        </w:rPr>
+        <w:t xml:space="preserve">Transfer Entropy from X to Y </w:t>
+      </w:r>
+    </w:p>
+    <w:p>
+      <w:pPr>
+        <w:rPr>
+          <w:rFonts w:ascii="Times New Roman" w:eastAsia="Times New Roman" w:hAnsi="Times New Roman" w:cs="Times New Roman"/>
+          <w:sz w:val="20"/>
+          <w:szCs w:val="20"/>
+        </w:rPr>
+      </w:pPr>
+      <w:r>
+        <w:rPr>
+          <w:rFonts w:ascii="Times New Roman" w:eastAsia="Times New Roman" w:hAnsi="Times New Roman" w:cs="Times New Roman"/>
+          <w:sz w:val="20"/>
+          <w:szCs w:val="20"/>
+        </w:rPr>
+        <w:t>meanShuffI</w:t>
+      </w:r>
+      <w:r>
+        <w:rPr>
+          <w:rFonts w:ascii="Times New Roman" w:eastAsia="Times New Roman" w:hAnsi="Times New Roman" w:cs="Times New Roman"/>
+          <w:sz w:val="20"/>
+          <w:szCs w:val="20"/>
+        </w:rPr>
+        <w:t>R</w:t>
+      </w:r>
+      <w:r>
+        <w:rPr>
+          <w:rFonts w:ascii="Times New Roman" w:eastAsia="Times New Roman" w:hAnsi="Times New Roman" w:cs="Times New Roman"/>
+          <w:sz w:val="20"/>
+          <w:szCs w:val="20"/>
+        </w:rPr>
+        <w:t xml:space="preserve">: [Vars x Vars x </w:t>
+      </w:r>
+      <w:r>
+        <w:rPr>
+          <w:rFonts w:ascii="Times New Roman" w:eastAsia="Times New Roman" w:hAnsi="Times New Roman" w:cs="Times New Roman"/>
+          <w:sz w:val="20"/>
+          <w:szCs w:val="20"/>
+        </w:rPr>
+        <w:t xml:space="preserve">SLags x </w:t>
+      </w:r>
+      <w:r>
+        <w:rPr>
+          <w:rFonts w:ascii="Times New Roman" w:eastAsia="Times New Roman" w:hAnsi="Times New Roman" w:cs="Times New Roman"/>
+          <w:sz w:val="20"/>
+          <w:szCs w:val="20"/>
+        </w:rPr>
+        <w:t>Files]</w:t>
+      </w:r>
+      <w:r>
+        <w:rPr>
+          <w:rFonts w:ascii="Times New Roman" w:eastAsia="Times New Roman" w:hAnsi="Times New Roman" w:cs="Times New Roman"/>
+          <w:sz w:val="20"/>
+          <w:szCs w:val="20"/>
+        </w:rPr>
+        <w:tab/>
+      </w:r>
+      <w:r>
+        <w:rPr>
+          <w:rFonts w:ascii="Times New Roman" w:eastAsia="Times New Roman" w:hAnsi="Times New Roman" w:cs="Times New Roman"/>
+          <w:sz w:val="20"/>
+          <w:szCs w:val="20"/>
+        </w:rPr>
+        <w:tab/>
+      </w:r>
+      <w:r>
+        <w:rPr>
+          <w:rFonts w:ascii="Times New Roman" w:eastAsia="Times New Roman" w:hAnsi="Times New Roman" w:cs="Times New Roman"/>
+          <w:sz w:val="20"/>
+          <w:szCs w:val="20"/>
+        </w:rPr>
+        <w:t xml:space="preserve">Mean of Shuffled Surrogates of </w:t>
+      </w:r>
+      <w:r>
+        <w:rPr>
+          <w:rFonts w:ascii="Times New Roman" w:eastAsia="Times New Roman" w:hAnsi="Times New Roman" w:cs="Times New Roman"/>
+          <w:sz w:val="20"/>
+          <w:szCs w:val="20"/>
+        </w:rPr>
+        <w:t xml:space="preserve">Relative </w:t>
+      </w:r>
+      <w:r>
+        <w:rPr>
+          <w:rFonts w:ascii="Times New Roman" w:eastAsia="Times New Roman" w:hAnsi="Times New Roman" w:cs="Times New Roman"/>
+          <w:sz w:val="20"/>
+          <w:szCs w:val="20"/>
+        </w:rPr>
+        <w:t xml:space="preserve">Mutual Information from X to Y </w:t>
+      </w:r>
+    </w:p>
+    <w:p>
+      <w:pPr>
+        <w:rPr>
+          <w:rFonts w:ascii="Times New Roman" w:eastAsia="Times New Roman" w:hAnsi="Times New Roman" w:cs="Times New Roman"/>
+          <w:sz w:val="20"/>
+          <w:szCs w:val="20"/>
+        </w:rPr>
+      </w:pPr>
+      <w:r>
+        <w:rPr>
+          <w:rFonts w:ascii="Times New Roman" w:eastAsia="Times New Roman" w:hAnsi="Times New Roman" w:cs="Times New Roman"/>
+          <w:sz w:val="20"/>
+          <w:szCs w:val="20"/>
+        </w:rPr>
+        <w:t>sigmaShuffI</w:t>
+      </w:r>
+      <w:r>
+        <w:rPr>
+          <w:rFonts w:ascii="Times New Roman" w:eastAsia="Times New Roman" w:hAnsi="Times New Roman" w:cs="Times New Roman"/>
+          <w:sz w:val="20"/>
+          <w:szCs w:val="20"/>
+        </w:rPr>
+        <w:t>R</w:t>
+      </w:r>
+      <w:r>
+        <w:rPr>
+          <w:rFonts w:ascii="Times New Roman" w:eastAsia="Times New Roman" w:hAnsi="Times New Roman" w:cs="Times New Roman"/>
+          <w:sz w:val="20"/>
+          <w:szCs w:val="20"/>
+        </w:rPr>
+        <w:t xml:space="preserve">: [Vars x Vars x </w:t>
+      </w:r>
+      <w:r>
+        <w:rPr>
+          <w:rFonts w:ascii="Times New Roman" w:eastAsia="Times New Roman" w:hAnsi="Times New Roman" w:cs="Times New Roman"/>
+          <w:sz w:val="20"/>
+          <w:szCs w:val="20"/>
+        </w:rPr>
+        <w:t xml:space="preserve">SLags x </w:t>
+      </w:r>
+      <w:r>
+        <w:rPr>
+          <w:rFonts w:ascii="Times New Roman" w:eastAsia="Times New Roman" w:hAnsi="Times New Roman" w:cs="Times New Roman"/>
+          <w:sz w:val="20"/>
+          <w:szCs w:val="20"/>
+        </w:rPr>
+        <w:t>Files]</w:t>
+      </w:r>
+      <w:r>
+        <w:rPr>
+          <w:rFonts w:ascii="Times New Roman" w:eastAsia="Times New Roman" w:hAnsi="Times New Roman" w:cs="Times New Roman"/>
+          <w:sz w:val="20"/>
+          <w:szCs w:val="20"/>
+        </w:rPr>
+        <w:tab/>
+        <w:t xml:space="preserve">Stdev of Shuffled Surrogates of </w:t>
+      </w:r>
+      <w:r>
+        <w:rPr>
+          <w:rFonts w:ascii="Times New Roman" w:eastAsia="Times New Roman" w:hAnsi="Times New Roman" w:cs="Times New Roman"/>
+          <w:sz w:val="20"/>
+          <w:szCs w:val="20"/>
+        </w:rPr>
+        <w:t xml:space="preserve">Relative </w:t>
+      </w:r>
+      <w:r>
+        <w:rPr>
+          <w:rFonts w:ascii="Times New Roman" w:eastAsia="Times New Roman" w:hAnsi="Times New Roman" w:cs="Times New Roman"/>
+          <w:sz w:val="20"/>
+          <w:szCs w:val="20"/>
+        </w:rPr>
+        <w:t xml:space="preserve">Mutual Information from X to Y </w:t>
+      </w:r>
+    </w:p>
+    <w:p>
+      <w:pPr>
+        <w:ind w:left="4320" w:hanging="4320"/>
+        <w:rPr>
+          <w:rFonts w:ascii="Times New Roman" w:eastAsia="Times New Roman" w:hAnsi="Times New Roman" w:cs="Times New Roman"/>
+          <w:sz w:val="20"/>
+          <w:szCs w:val="20"/>
+        </w:rPr>
+      </w:pPr>
+      <w:r>
+        <w:rPr>
+          <w:rFonts w:ascii="Times New Roman" w:eastAsia="Times New Roman" w:hAnsi="Times New Roman" w:cs="Times New Roman"/>
+          <w:sz w:val="20"/>
+          <w:szCs w:val="20"/>
+        </w:rPr>
+        <w:t xml:space="preserve">IRnormByShuff: </w:t>
+      </w:r>
+      <w:r>
+        <w:rPr>
+          <w:rFonts w:ascii="Times New Roman" w:eastAsia="Times New Roman" w:hAnsi="Times New Roman" w:cs="Times New Roman"/>
+          <w:sz w:val="20"/>
+          <w:szCs w:val="20"/>
+        </w:rPr>
+        <w:t xml:space="preserve">[Vars x Vars x </w:t>
+      </w:r>
+      <w:r>
+        <w:rPr>
+          <w:rFonts w:ascii="Times New Roman" w:eastAsia="Times New Roman" w:hAnsi="Times New Roman" w:cs="Times New Roman"/>
+          <w:sz w:val="20"/>
+          <w:szCs w:val="20"/>
+        </w:rPr>
+        <w:t xml:space="preserve">SLags x </w:t>
+      </w:r>
+      <w:r>
+        <w:rPr>
+          <w:rFonts w:ascii="Times New Roman" w:eastAsia="Times New Roman" w:hAnsi="Times New Roman" w:cs="Times New Roman"/>
+          <w:sz w:val="20"/>
+          <w:szCs w:val="20"/>
+        </w:rPr>
+        <w:t>Files]</w:t>
+      </w:r>
+      <w:r>
+        <w:rPr>
+          <w:rFonts w:ascii="Times New Roman" w:eastAsia="Times New Roman" w:hAnsi="Times New Roman" w:cs="Times New Roman"/>
+          <w:sz w:val="20"/>
+          <w:szCs w:val="20"/>
+        </w:rPr>
+        <w:tab/>
+        <w:t xml:space="preserve">Relative </w:t>
+      </w:r>
+      <w:r>
+        <w:rPr>
+          <w:rFonts w:ascii="Times New Roman" w:eastAsia="Times New Roman" w:hAnsi="Times New Roman" w:cs="Times New Roman"/>
+          <w:sz w:val="20"/>
+          <w:szCs w:val="20"/>
+        </w:rPr>
+        <w:t>Mutual Information from X to Y</w:t>
+      </w:r>
+      <w:r>
+        <w:rPr>
+          <w:rFonts w:ascii="Times New Roman" w:eastAsia="Times New Roman" w:hAnsi="Times New Roman" w:cs="Times New Roman"/>
+          <w:sz w:val="20"/>
+          <w:szCs w:val="20"/>
+        </w:rPr>
+        <w:t xml:space="preserve"> normalized by (divided by) the Relative </w:t>
+      </w:r>
+      <w:r>
+        <w:rPr>
+          <w:rFonts w:ascii="Times New Roman" w:eastAsia="Times New Roman" w:hAnsi="Times New Roman" w:cs="Times New Roman"/>
+          <w:sz w:val="20"/>
+          <w:szCs w:val="20"/>
+        </w:rPr>
+        <w:t xml:space="preserve">Mutual Information </w:t>
+      </w:r>
+      <w:r>
+        <w:rPr>
+          <w:rFonts w:ascii="Times New Roman" w:eastAsia="Times New Roman" w:hAnsi="Times New Roman" w:cs="Times New Roman"/>
+          <w:sz w:val="20"/>
+          <w:szCs w:val="20"/>
+        </w:rPr>
+        <w:t xml:space="preserve">of the shuffled surrogates </w:t>
+      </w:r>
+      <w:r>
+        <w:rPr>
+          <w:rFonts w:ascii="Times New Roman" w:eastAsia="Times New Roman" w:hAnsi="Times New Roman" w:cs="Times New Roman"/>
+          <w:sz w:val="20"/>
+          <w:szCs w:val="20"/>
+        </w:rPr>
+        <w:t>from X to Y</w:t>
+      </w:r>
+    </w:p>
+    <w:p>
+      <w:pPr>
+        <w:ind w:left="4320" w:hanging="4320"/>
+        <w:rPr>
+          <w:rFonts w:ascii="Times New Roman" w:eastAsia="Times New Roman" w:hAnsi="Times New Roman" w:cs="Times New Roman"/>
+          <w:sz w:val="20"/>
+          <w:szCs w:val="20"/>
+        </w:rPr>
+      </w:pPr>
+      <w:r>
+        <w:rPr>
+          <w:rFonts w:ascii="Times New Roman" w:eastAsia="Times New Roman" w:hAnsi="Times New Roman" w:cs="Times New Roman"/>
+          <w:sz w:val="20"/>
+          <w:szCs w:val="20"/>
+        </w:rPr>
+        <w:t>IR</w:t>
+      </w:r>
+      <w:r>
+        <w:rPr>
+          <w:rFonts w:ascii="Times New Roman" w:eastAsia="Times New Roman" w:hAnsi="Times New Roman" w:cs="Times New Roman"/>
+          <w:sz w:val="20"/>
+          <w:szCs w:val="20"/>
+        </w:rPr>
+        <w:t>subtract</w:t>
+      </w:r>
+      <w:r>
+        <w:rPr>
+          <w:rFonts w:ascii="Times New Roman" w:eastAsia="Times New Roman" w:hAnsi="Times New Roman" w:cs="Times New Roman"/>
+          <w:sz w:val="20"/>
+          <w:szCs w:val="20"/>
+        </w:rPr>
+        <w:t xml:space="preserve">Shuff: </w:t>
+      </w:r>
+      <w:r>
+        <w:rPr>
+          <w:rFonts w:ascii="Times New Roman" w:eastAsia="Times New Roman" w:hAnsi="Times New Roman" w:cs="Times New Roman"/>
+          <w:sz w:val="20"/>
+          <w:szCs w:val="20"/>
+        </w:rPr>
+        <w:t xml:space="preserve">[Vars x Vars x </w:t>
+      </w:r>
+      <w:r>
+        <w:rPr>
+          <w:rFonts w:ascii="Times New Roman" w:eastAsia="Times New Roman" w:hAnsi="Times New Roman" w:cs="Times New Roman"/>
+          <w:sz w:val="20"/>
+          <w:szCs w:val="20"/>
+        </w:rPr>
+        <w:t xml:space="preserve">SLags x </w:t>
+      </w:r>
+      <w:r>
+        <w:rPr>
+          <w:rFonts w:ascii="Times New Roman" w:eastAsia="Times New Roman" w:hAnsi="Times New Roman" w:cs="Times New Roman"/>
+          <w:sz w:val="20"/>
+          <w:szCs w:val="20"/>
+        </w:rPr>
+        <w:t>Files]</w:t>
+      </w:r>
+      <w:r>
+        <w:rPr>
+          <w:rFonts w:ascii="Times New Roman" w:eastAsia="Times New Roman" w:hAnsi="Times New Roman" w:cs="Times New Roman"/>
+          <w:sz w:val="20"/>
+          <w:szCs w:val="20"/>
+        </w:rPr>
+        <w:tab/>
+        <w:t xml:space="preserve">Relative </w:t>
+      </w:r>
+      <w:r>
+        <w:rPr>
+          <w:rFonts w:ascii="Times New Roman" w:eastAsia="Times New Roman" w:hAnsi="Times New Roman" w:cs="Times New Roman"/>
+          <w:sz w:val="20"/>
+          <w:szCs w:val="20"/>
+        </w:rPr>
+        <w:t>Mutual Information from X to Y</w:t>
+      </w:r>
+      <w:r>
+        <w:rPr>
+          <w:rFonts w:ascii="Times New Roman" w:eastAsia="Times New Roman" w:hAnsi="Times New Roman" w:cs="Times New Roman"/>
+          <w:sz w:val="20"/>
+          <w:szCs w:val="20"/>
+        </w:rPr>
+        <w:t xml:space="preserve"> </w:t>
+      </w:r>
+      <w:r>
+        <w:rPr>
+          <w:rFonts w:ascii="Times New Roman" w:eastAsia="Times New Roman" w:hAnsi="Times New Roman" w:cs="Times New Roman"/>
+          <w:sz w:val="20"/>
+          <w:szCs w:val="20"/>
+        </w:rPr>
+        <w:t xml:space="preserve">minus </w:t>
+      </w:r>
+      <w:r>
+        <w:rPr>
+          <w:rFonts w:ascii="Times New Roman" w:eastAsia="Times New Roman" w:hAnsi="Times New Roman" w:cs="Times New Roman"/>
+          <w:sz w:val="20"/>
+          <w:szCs w:val="20"/>
+        </w:rPr>
+        <w:t xml:space="preserve">the Relative </w:t>
+      </w:r>
+      <w:r>
+        <w:rPr>
+          <w:rFonts w:ascii="Times New Roman" w:eastAsia="Times New Roman" w:hAnsi="Times New Roman" w:cs="Times New Roman"/>
+          <w:sz w:val="20"/>
+          <w:szCs w:val="20"/>
+        </w:rPr>
+        <w:t xml:space="preserve">Mutual Information </w:t>
+      </w:r>
+      <w:r>
+        <w:rPr>
+          <w:rFonts w:ascii="Times New Roman" w:eastAsia="Times New Roman" w:hAnsi="Times New Roman" w:cs="Times New Roman"/>
+          <w:sz w:val="20"/>
+          <w:szCs w:val="20"/>
+        </w:rPr>
+        <w:t xml:space="preserve">of the shuffled surrogates </w:t>
+      </w:r>
+      <w:r>
+        <w:rPr>
+          <w:rFonts w:ascii="Times New Roman" w:eastAsia="Times New Roman" w:hAnsi="Times New Roman" w:cs="Times New Roman"/>
+          <w:sz w:val="20"/>
+          <w:szCs w:val="20"/>
+        </w:rPr>
+        <w:t>from X to Y</w:t>
+      </w:r>
+    </w:p>
+    <w:p>
+      <w:pPr>
+        <w:rPr>
+          <w:rFonts w:ascii="Times New Roman" w:eastAsia="Times New Roman" w:hAnsi="Times New Roman" w:cs="Times New Roman"/>
+          <w:sz w:val="20"/>
+          <w:szCs w:val="20"/>
+        </w:rPr>
+      </w:pPr>
+      <w:r>
+        <w:rPr>
+          <w:rFonts w:ascii="Times New Roman" w:eastAsia="Times New Roman" w:hAnsi="Times New Roman" w:cs="Times New Roman"/>
+          <w:sz w:val="20"/>
+          <w:szCs w:val="20"/>
+        </w:rPr>
+        <w:t>sigmaShuffI</w:t>
+      </w:r>
+      <w:r>
+        <w:rPr>
+          <w:rFonts w:ascii="Times New Roman" w:eastAsia="Times New Roman" w:hAnsi="Times New Roman" w:cs="Times New Roman"/>
+          <w:sz w:val="20"/>
+          <w:szCs w:val="20"/>
+        </w:rPr>
+        <w:t>R</w:t>
+      </w:r>
+      <w:r>
+        <w:rPr>
+          <w:rFonts w:ascii="Times New Roman" w:eastAsia="Times New Roman" w:hAnsi="Times New Roman" w:cs="Times New Roman"/>
+          <w:sz w:val="20"/>
+          <w:szCs w:val="20"/>
+        </w:rPr>
+        <w:t>normByShuff</w:t>
+      </w:r>
+      <w:r>
+        <w:rPr>
+          <w:rFonts w:ascii="Times New Roman" w:eastAsia="Times New Roman" w:hAnsi="Times New Roman" w:cs="Times New Roman"/>
+          <w:sz w:val="20"/>
+          <w:szCs w:val="20"/>
+        </w:rPr>
+        <w:t xml:space="preserve">: [Vars x Vars x </w:t>
+      </w:r>
+      <w:r>
+        <w:rPr>
+          <w:rFonts w:ascii="Times New Roman" w:eastAsia="Times New Roman" w:hAnsi="Times New Roman" w:cs="Times New Roman"/>
+          <w:sz w:val="20"/>
+          <w:szCs w:val="20"/>
+        </w:rPr>
+        <w:t xml:space="preserve">SLags x </w:t>
+      </w:r>
+      <w:r>
+        <w:rPr>
+          <w:rFonts w:ascii="Times New Roman" w:eastAsia="Times New Roman" w:hAnsi="Times New Roman" w:cs="Times New Roman"/>
+          <w:sz w:val="20"/>
+          <w:szCs w:val="20"/>
+        </w:rPr>
+        <w:t>Files]</w:t>
+      </w:r>
+      <w:r>
+        <w:rPr>
+          <w:rFonts w:ascii="Times New Roman" w:eastAsia="Times New Roman" w:hAnsi="Times New Roman" w:cs="Times New Roman"/>
+          <w:sz w:val="20"/>
+          <w:szCs w:val="20"/>
+        </w:rPr>
+        <w:tab/>
+        <w:t xml:space="preserve">Stdev of </w:t>
+      </w:r>
+      <w:r>
+        <w:rPr>
+          <w:rFonts w:ascii="Times New Roman" w:eastAsia="Times New Roman" w:hAnsi="Times New Roman" w:cs="Times New Roman"/>
+          <w:sz w:val="20"/>
+          <w:szCs w:val="20"/>
+        </w:rPr>
+        <w:t>IRnormByShuff</w:t>
+      </w:r>
+      <w:r>
+        <w:rPr>
+          <w:rFonts w:ascii="Times New Roman" w:eastAsia="Times New Roman" w:hAnsi="Times New Roman" w:cs="Times New Roman"/>
+          <w:sz w:val="20"/>
+          <w:szCs w:val="20"/>
+        </w:rPr>
+        <w:t xml:space="preserve"> </w:t>
+      </w:r>
+    </w:p>
+    <w:p>
+      <w:pPr>
+        <w:rPr>
+          <w:rFonts w:ascii="Times New Roman" w:eastAsia="Times New Roman" w:hAnsi="Times New Roman" w:cs="Times New Roman"/>
+          <w:sz w:val="20"/>
+          <w:szCs w:val="20"/>
+        </w:rPr>
+      </w:pPr>
+      <w:r>
+        <w:rPr>
+          <w:rFonts w:ascii="Times New Roman" w:eastAsia="Times New Roman" w:hAnsi="Times New Roman" w:cs="Times New Roman"/>
+          <w:sz w:val="20"/>
+          <w:szCs w:val="20"/>
+        </w:rPr>
+        <w:t>Tplus: [Vars x Lags x Files]</w:t>
+      </w:r>
+      <w:r>
+        <w:rPr>
+          <w:rFonts w:ascii="Times New Roman" w:eastAsia="Times New Roman" w:hAnsi="Times New Roman" w:cs="Times New Roman"/>
+          <w:sz w:val="20"/>
+          <w:szCs w:val="20"/>
+        </w:rPr>
+        <w:tab/>
+      </w:r>
+      <w:r>
+        <w:rPr>
+          <w:rFonts w:ascii="Times New Roman" w:eastAsia="Times New Roman" w:hAnsi="Times New Roman" w:cs="Times New Roman"/>
+          <w:sz w:val="20"/>
+          <w:szCs w:val="20"/>
+        </w:rPr>
+        <w:tab/>
+      </w:r>
+      <w:r>
+        <w:rPr>
+          <w:rFonts w:ascii="Times New Roman" w:eastAsia="Times New Roman" w:hAnsi="Times New Roman" w:cs="Times New Roman"/>
+          <w:sz w:val="20"/>
+          <w:szCs w:val="20"/>
+        </w:rPr>
+        <w:tab/>
+      </w:r>
+      <w:r>
+        <w:rPr>
+          <w:rFonts w:ascii="Times New Roman" w:eastAsia="Times New Roman" w:hAnsi="Times New Roman" w:cs="Times New Roman"/>
+          <w:sz w:val="20"/>
+          <w:szCs w:val="20"/>
+        </w:rPr>
+        <w:t>Gross Information Production of X</w:t>
+      </w:r>
+    </w:p>
+    <w:p>
+      <w:pPr>
+        <w:rPr>
+          <w:rFonts w:ascii="Times New Roman" w:eastAsia="Times New Roman" w:hAnsi="Times New Roman" w:cs="Times New Roman"/>
+          <w:sz w:val="20"/>
+          <w:szCs w:val="20"/>
+        </w:rPr>
+      </w:pPr>
+      <w:r>
+        <w:rPr>
+          <w:rFonts w:ascii="Times New Roman" w:eastAsia="Times New Roman" w:hAnsi="Times New Roman" w:cs="Times New Roman"/>
+          <w:sz w:val="20"/>
+          <w:szCs w:val="20"/>
+        </w:rPr>
+        <w:t>Tminus: [Vars x Lags x Files]</w:t>
+      </w:r>
+      <w:r>
+        <w:rPr>
+          <w:rFonts w:ascii="Times New Roman" w:eastAsia="Times New Roman" w:hAnsi="Times New Roman" w:cs="Times New Roman"/>
+          <w:sz w:val="20"/>
+          <w:szCs w:val="20"/>
+        </w:rPr>
+        <w:tab/>
+      </w:r>
+      <w:r>
+        <w:rPr>
+          <w:rFonts w:ascii="Times New Roman" w:eastAsia="Times New Roman" w:hAnsi="Times New Roman" w:cs="Times New Roman"/>
+          <w:sz w:val="20"/>
+          <w:szCs w:val="20"/>
+        </w:rPr>
+        <w:tab/>
+      </w:r>
+      <w:r>
+        <w:rPr>
+          <w:rFonts w:ascii="Times New Roman" w:eastAsia="Times New Roman" w:hAnsi="Times New Roman" w:cs="Times New Roman"/>
+          <w:sz w:val="20"/>
+          <w:szCs w:val="20"/>
+        </w:rPr>
+        <w:tab/>
+      </w:r>
+      <w:r>
+        <w:rPr>
+          <w:rFonts w:ascii="Times New Roman" w:eastAsia="Times New Roman" w:hAnsi="Times New Roman" w:cs="Times New Roman"/>
+          <w:sz w:val="20"/>
+          <w:szCs w:val="20"/>
+        </w:rPr>
+        <w:t>Gross Information Consumption of X</w:t>
+      </w:r>
+    </w:p>
+    <w:p>
+      <w:pPr>
+        <w:rPr>
+          <w:rFonts w:ascii="Times New Roman" w:eastAsia="Times New Roman" w:hAnsi="Times New Roman" w:cs="Times New Roman"/>
+          <w:sz w:val="20"/>
+          <w:szCs w:val="20"/>
+        </w:rPr>
+      </w:pPr>
+      <w:r>
+        <w:rPr>
+          <w:rFonts w:ascii="Times New Roman" w:eastAsia="Times New Roman" w:hAnsi="Times New Roman" w:cs="Times New Roman"/>
+          <w:sz w:val="20"/>
+          <w:szCs w:val="20"/>
+        </w:rPr>
+        <w:t>Tnet: [Vars x Lags x Files]</w:t>
+      </w:r>
+      <w:r>
+        <w:rPr>
+          <w:rFonts w:ascii="Times New Roman" w:eastAsia="Times New Roman" w:hAnsi="Times New Roman" w:cs="Times New Roman"/>
+          <w:sz w:val="20"/>
+          <w:szCs w:val="20"/>
+        </w:rPr>
+        <w:tab/>
+      </w:r>
+      <w:r>
+        <w:rPr>
+          <w:rFonts w:ascii="Times New Roman" w:eastAsia="Times New Roman" w:hAnsi="Times New Roman" w:cs="Times New Roman"/>
+          <w:sz w:val="20"/>
+          <w:szCs w:val="20"/>
+        </w:rPr>
+        <w:tab/>
+      </w:r>
+      <w:r>
+        <w:rPr>
+          <w:rFonts w:ascii="Times New Roman" w:eastAsia="Times New Roman" w:hAnsi="Times New Roman" w:cs="Times New Roman"/>
+          <w:sz w:val="20"/>
+          <w:szCs w:val="20"/>
+        </w:rPr>
+        <w:tab/>
+      </w:r>
+      <w:r>
+        <w:rPr>
+          <w:rFonts w:ascii="Times New Roman" w:eastAsia="Times New Roman" w:hAnsi="Times New Roman" w:cs="Times New Roman"/>
+          <w:sz w:val="20"/>
+          <w:szCs w:val="20"/>
+        </w:rPr>
+        <w:t>Net Information Production of X</w:t>
+      </w:r>
+    </w:p>
+    <w:p>
+      <w:pPr>
+        <w:rPr>
+          <w:rFonts w:ascii="Times New Roman" w:eastAsia="Times New Roman" w:hAnsi="Times New Roman" w:cs="Times New Roman"/>
+          <w:sz w:val="20"/>
+          <w:szCs w:val="20"/>
+        </w:rPr>
+      </w:pPr>
+      <w:r>
+        <w:rPr>
+          <w:rFonts w:ascii="Times New Roman" w:eastAsia="Times New Roman" w:hAnsi="Times New Roman" w:cs="Times New Roman"/>
+          <w:sz w:val="20"/>
+          <w:szCs w:val="20"/>
+        </w:rPr>
+        <w:t>TnetBinary: [Vars x Vars x Lags x Files]</w:t>
+      </w:r>
+      <w:r>
+        <w:rPr>
+          <w:rFonts w:ascii="Times New Roman" w:eastAsia="Times New Roman" w:hAnsi="Times New Roman" w:cs="Times New Roman"/>
+          <w:sz w:val="20"/>
+          <w:szCs w:val="20"/>
+        </w:rPr>
+        <w:tab/>
+      </w:r>
+      <w:r>
+        <w:rPr>
+          <w:rFonts w:ascii="Times New Roman" w:eastAsia="Times New Roman" w:hAnsi="Times New Roman" w:cs="Times New Roman"/>
+          <w:sz w:val="20"/>
+          <w:szCs w:val="20"/>
+        </w:rPr>
+        <w:tab/>
+      </w:r>
+      <w:r>
+        <w:rPr>
+          <w:rFonts w:ascii="Times New Roman" w:eastAsia="Times New Roman" w:hAnsi="Times New Roman" w:cs="Times New Roman"/>
+          <w:sz w:val="20"/>
+          <w:szCs w:val="20"/>
+        </w:rPr>
+        <w:t xml:space="preserve">1/0 flags on whether there is a (positive or negative) net flow </w:t>
+      </w:r>
+    </w:p>
+    <w:p>
+      <w:pPr>
+        <w:rPr>
+          <w:rFonts w:ascii="Times New Roman" w:eastAsia="Times New Roman" w:hAnsi="Times New Roman" w:cs="Times New Roman"/>
+          <w:sz w:val="20"/>
+          <w:szCs w:val="20"/>
+        </w:rPr>
+      </w:pPr>
+      <w:r>
+        <w:rPr>
+          <w:rFonts w:ascii="Times New Roman" w:eastAsia="Times New Roman" w:hAnsi="Times New Roman" w:cs="Times New Roman"/>
+          <w:sz w:val="20"/>
+          <w:szCs w:val="20"/>
+        </w:rPr>
+        <w:t>InormByDist: [Vars x Vars x Lags x Files]</w:t>
+      </w:r>
+      <w:r>
+        <w:rPr>
+          <w:rFonts w:ascii="Times New Roman" w:eastAsia="Times New Roman" w:hAnsi="Times New Roman" w:cs="Times New Roman"/>
+          <w:sz w:val="20"/>
+          <w:szCs w:val="20"/>
+        </w:rPr>
+        <w:tab/>
+      </w:r>
+      <w:r>
+        <w:rPr>
+          <w:rFonts w:ascii="Times New Roman" w:eastAsia="Times New Roman" w:hAnsi="Times New Roman" w:cs="Times New Roman"/>
+          <w:sz w:val="20"/>
+          <w:szCs w:val="20"/>
+        </w:rPr>
+        <w:tab/>
+      </w:r>
+      <w:r>
+        <w:rPr>
+          <w:rFonts w:ascii="Times New Roman" w:eastAsia="Times New Roman" w:hAnsi="Times New Roman" w:cs="Times New Roman"/>
+          <w:sz w:val="20"/>
+          <w:szCs w:val="20"/>
+        </w:rPr>
+        <w:t xml:space="preserve">Mutual Information from X to Y normalized between 0 and 1 limits </w:t>
+      </w:r>
+    </w:p>
+    <w:p>
+      <w:pPr>
+        <w:rPr>
+          <w:rFonts w:ascii="Times New Roman" w:eastAsia="Times New Roman" w:hAnsi="Times New Roman" w:cs="Times New Roman"/>
+          <w:sz w:val="20"/>
+          <w:szCs w:val="20"/>
+        </w:rPr>
+      </w:pPr>
+      <w:r>
+        <w:rPr>
+          <w:rFonts w:ascii="Times New Roman" w:eastAsia="Times New Roman" w:hAnsi="Times New Roman" w:cs="Times New Roman"/>
+          <w:sz w:val="20"/>
+          <w:szCs w:val="20"/>
+        </w:rPr>
+        <w:t>TnormByDist: [Vars x Vars x Lags x Files]</w:t>
+      </w:r>
+      <w:r>
+        <w:rPr>
+          <w:rFonts w:ascii="Times New Roman" w:eastAsia="Times New Roman" w:hAnsi="Times New Roman" w:cs="Times New Roman"/>
+          <w:sz w:val="20"/>
+          <w:szCs w:val="20"/>
+        </w:rPr>
+        <w:tab/>
+      </w:r>
+      <w:r>
+        <w:rPr>
+          <w:rFonts w:ascii="Times New Roman" w:eastAsia="Times New Roman" w:hAnsi="Times New Roman" w:cs="Times New Roman"/>
+          <w:sz w:val="20"/>
+          <w:szCs w:val="20"/>
+        </w:rPr>
+        <w:tab/>
+      </w:r>
+      <w:r>
+        <w:rPr>
+          <w:rFonts w:ascii="Times New Roman" w:eastAsia="Times New Roman" w:hAnsi="Times New Roman" w:cs="Times New Roman"/>
+          <w:sz w:val="20"/>
+          <w:szCs w:val="20"/>
+        </w:rPr>
+        <w:t xml:space="preserve">Transfer Entropy from X to Y normalized between 0 and 1 limits </w:t>
+      </w:r>
+    </w:p>
+    <w:p>
+      <w:pPr>
+        <w:rPr>
+          <w:rFonts w:ascii="Times New Roman" w:eastAsia="Times New Roman" w:hAnsi="Times New Roman" w:cs="Times New Roman"/>
+          <w:sz w:val="20"/>
+          <w:szCs w:val="20"/>
+        </w:rPr>
+      </w:pPr>
+      <w:r>
+        <w:rPr>
+          <w:rFonts w:ascii="Times New Roman" w:eastAsia="Times New Roman" w:hAnsi="Times New Roman" w:cs="Times New Roman"/>
+          <w:sz w:val="20"/>
+          <w:szCs w:val="20"/>
+        </w:rPr>
+        <w:t xml:space="preserve">SigThreshInormByDist: [Vars x Vars x </w:t>
+      </w:r>
+      <w:r>
+        <w:rPr>
+          <w:rFonts w:ascii="Times New Roman" w:eastAsia="Times New Roman" w:hAnsi="Times New Roman" w:cs="Times New Roman"/>
+          <w:sz w:val="20"/>
+          <w:szCs w:val="20"/>
+        </w:rPr>
+        <w:t xml:space="preserve">SLags x </w:t>
+      </w:r>
+      <w:r>
+        <w:rPr>
+          <w:rFonts w:ascii="Times New Roman" w:eastAsia="Times New Roman" w:hAnsi="Times New Roman" w:cs="Times New Roman"/>
+          <w:sz w:val="20"/>
+          <w:szCs w:val="20"/>
+        </w:rPr>
+        <w:t>Files]</w:t>
+      </w:r>
+      <w:r>
+        <w:rPr>
+          <w:rFonts w:ascii="Times New Roman" w:eastAsia="Times New Roman" w:hAnsi="Times New Roman" w:cs="Times New Roman"/>
+          <w:sz w:val="20"/>
+          <w:szCs w:val="20"/>
+        </w:rPr>
+        <w:t xml:space="preserve"> </w:t>
+      </w:r>
+      <w:r>
+        <w:rPr>
+          <w:rFonts w:ascii="Times New Roman" w:eastAsia="Times New Roman" w:hAnsi="Times New Roman" w:cs="Times New Roman"/>
+          <w:sz w:val="20"/>
+          <w:szCs w:val="20"/>
+        </w:rPr>
+        <w:t xml:space="preserve">Statistical Significance </w:t>
+      </w:r>
+      <w:r>
+        <w:rPr>
+          <w:rFonts w:ascii="Times New Roman" w:eastAsia="Times New Roman" w:hAnsi="Times New Roman" w:cs="Times New Roman"/>
+          <w:sz w:val="20"/>
+          <w:szCs w:val="20"/>
+        </w:rPr>
+        <w:t>threshold of Mutual Information n</w:t>
+      </w:r>
+      <w:r>
+        <w:rPr>
+          <w:rFonts w:ascii="Times New Roman" w:eastAsia="Times New Roman" w:hAnsi="Times New Roman" w:cs="Times New Roman"/>
+          <w:sz w:val="20"/>
+          <w:szCs w:val="20"/>
+        </w:rPr>
+        <w:t xml:space="preserve">ormalized </w:t>
+      </w:r>
+    </w:p>
+    <w:p>
+      <w:pPr>
+        <w:rPr>
+          <w:rFonts w:ascii="Times New Roman" w:eastAsia="Times New Roman" w:hAnsi="Times New Roman" w:cs="Times New Roman"/>
+          <w:sz w:val="20"/>
+          <w:szCs w:val="20"/>
+        </w:rPr>
+      </w:pPr>
+      <w:r>
+        <w:rPr>
+          <w:rFonts w:ascii="Times New Roman" w:eastAsia="Times New Roman" w:hAnsi="Times New Roman" w:cs="Times New Roman"/>
+          <w:sz w:val="20"/>
+          <w:szCs w:val="20"/>
+        </w:rPr>
+        <w:t xml:space="preserve">SigThreshTnormByDist: [Vars x Vars x </w:t>
+      </w:r>
+      <w:r>
+        <w:rPr>
+          <w:rFonts w:ascii="Times New Roman" w:eastAsia="Times New Roman" w:hAnsi="Times New Roman" w:cs="Times New Roman"/>
+          <w:sz w:val="20"/>
+          <w:szCs w:val="20"/>
+        </w:rPr>
+        <w:t xml:space="preserve">SLags x </w:t>
+      </w:r>
+      <w:r>
+        <w:rPr>
+          <w:rFonts w:ascii="Times New Roman" w:eastAsia="Times New Roman" w:hAnsi="Times New Roman" w:cs="Times New Roman"/>
+          <w:sz w:val="20"/>
+          <w:szCs w:val="20"/>
+        </w:rPr>
+        <w:t>Files]</w:t>
+      </w:r>
+      <w:r>
+        <w:rPr>
+          <w:rFonts w:ascii="Times New Roman" w:eastAsia="Times New Roman" w:hAnsi="Times New Roman" w:cs="Times New Roman"/>
+          <w:sz w:val="20"/>
+          <w:szCs w:val="20"/>
+        </w:rPr>
+        <w:t xml:space="preserve"> </w:t>
+      </w:r>
+      <w:r>
+        <w:rPr>
+          <w:rFonts w:ascii="Times New Roman" w:eastAsia="Times New Roman" w:hAnsi="Times New Roman" w:cs="Times New Roman"/>
+          <w:sz w:val="20"/>
+          <w:szCs w:val="20"/>
+        </w:rPr>
+        <w:t xml:space="preserve">Statistical Significance threshold of Transfer Entropy normalized </w:t>
+      </w:r>
+    </w:p>
+    <w:p>
+      <w:pPr>
+        <w:rPr>
+          <w:rFonts w:ascii="Times New Roman" w:eastAsia="Times New Roman" w:hAnsi="Times New Roman" w:cs="Times New Roman"/>
+          <w:sz w:val="20"/>
+          <w:szCs w:val="20"/>
+        </w:rPr>
+      </w:pPr>
+      <w:r>
+        <w:rPr>
+          <w:rFonts w:ascii="Times New Roman" w:eastAsia="Times New Roman" w:hAnsi="Times New Roman" w:cs="Times New Roman"/>
+          <w:sz w:val="20"/>
+          <w:szCs w:val="20"/>
+        </w:rPr>
+        <w:t>Ic: [Vars x Vars x Lags x Files]</w:t>
+      </w:r>
+      <w:r>
+        <w:rPr>
+          <w:rFonts w:ascii="Times New Roman" w:eastAsia="Times New Roman" w:hAnsi="Times New Roman" w:cs="Times New Roman"/>
+          <w:sz w:val="20"/>
+          <w:szCs w:val="20"/>
+        </w:rPr>
+        <w:tab/>
+      </w:r>
+      <w:r>
+        <w:rPr>
+          <w:rFonts w:ascii="Times New Roman" w:eastAsia="Times New Roman" w:hAnsi="Times New Roman" w:cs="Times New Roman"/>
+          <w:sz w:val="20"/>
+          <w:szCs w:val="20"/>
+        </w:rPr>
+        <w:tab/>
+      </w:r>
+      <w:r>
+        <w:rPr>
+          <w:rFonts w:ascii="Times New Roman" w:eastAsia="Times New Roman" w:hAnsi="Times New Roman" w:cs="Times New Roman"/>
+          <w:sz w:val="20"/>
+          <w:szCs w:val="20"/>
+        </w:rPr>
+        <w:tab/>
+      </w:r>
+      <w:r>
+        <w:rPr>
+          <w:rFonts w:ascii="Times New Roman" w:eastAsia="Times New Roman" w:hAnsi="Times New Roman" w:cs="Times New Roman"/>
+          <w:sz w:val="20"/>
+          <w:szCs w:val="20"/>
+        </w:rPr>
+        <w:t>Mutual Information converted to statistical confidence level</w:t>
+      </w:r>
+    </w:p>
+    <w:p>
+      <w:pPr>
+        <w:rPr>
+          <w:rFonts w:ascii="Times New Roman" w:eastAsia="Times New Roman" w:hAnsi="Times New Roman" w:cs="Times New Roman"/>
+          <w:sz w:val="20"/>
+          <w:szCs w:val="20"/>
+        </w:rPr>
+      </w:pPr>
+      <w:r>
+        <w:rPr>
+          <w:rFonts w:ascii="Times New Roman" w:eastAsia="Times New Roman" w:hAnsi="Times New Roman" w:cs="Times New Roman"/>
+          <w:sz w:val="20"/>
+          <w:szCs w:val="20"/>
+        </w:rPr>
+        <w:t>Tc: [Vars x Vars x Lags x Files]</w:t>
+      </w:r>
+      <w:r>
+        <w:rPr>
+          <w:rFonts w:ascii="Times New Roman" w:eastAsia="Times New Roman" w:hAnsi="Times New Roman" w:cs="Times New Roman"/>
+          <w:sz w:val="20"/>
+          <w:szCs w:val="20"/>
+        </w:rPr>
+        <w:tab/>
+      </w:r>
+      <w:r>
+        <w:rPr>
+          <w:rFonts w:ascii="Times New Roman" w:eastAsia="Times New Roman" w:hAnsi="Times New Roman" w:cs="Times New Roman"/>
+          <w:sz w:val="20"/>
+          <w:szCs w:val="20"/>
+        </w:rPr>
+        <w:tab/>
+      </w:r>
+      <w:r>
+        <w:rPr>
+          <w:rFonts w:ascii="Times New Roman" w:eastAsia="Times New Roman" w:hAnsi="Times New Roman" w:cs="Times New Roman"/>
+          <w:sz w:val="20"/>
+          <w:szCs w:val="20"/>
+        </w:rPr>
+        <w:tab/>
+      </w:r>
+      <w:r>
+        <w:rPr>
+          <w:rFonts w:ascii="Times New Roman" w:eastAsia="Times New Roman" w:hAnsi="Times New Roman" w:cs="Times New Roman"/>
+          <w:sz w:val="20"/>
+          <w:szCs w:val="20"/>
+        </w:rPr>
+        <w:t xml:space="preserve">Transfer Entropy converted to statistical confidence level </w:t>
+      </w:r>
+    </w:p>
+    <w:p>
+      <w:pPr>
+        <w:rPr>
+          <w:rFonts w:ascii="Times New Roman" w:eastAsia="Times New Roman" w:hAnsi="Times New Roman" w:cs="Times New Roman"/>
+          <w:sz w:val="20"/>
+          <w:szCs w:val="20"/>
+        </w:rPr>
+      </w:pPr>
+      <w:r>
+        <w:rPr>
+          <w:rFonts w:ascii="Times New Roman" w:eastAsia="Times New Roman" w:hAnsi="Times New Roman" w:cs="Times New Roman"/>
+          <w:sz w:val="20"/>
+          <w:szCs w:val="20"/>
+        </w:rPr>
+        <w:t>TvsIzero: [Vars x Vars x Lags x Files]</w:t>
+      </w:r>
+      <w:r>
+        <w:rPr>
+          <w:rFonts w:ascii="Times New Roman" w:eastAsia="Times New Roman" w:hAnsi="Times New Roman" w:cs="Times New Roman"/>
+          <w:sz w:val="20"/>
+          <w:szCs w:val="20"/>
+        </w:rPr>
+        <w:tab/>
+      </w:r>
+      <w:r>
+        <w:rPr>
+          <w:rFonts w:ascii="Times New Roman" w:eastAsia="Times New Roman" w:hAnsi="Times New Roman" w:cs="Times New Roman"/>
+          <w:sz w:val="20"/>
+          <w:szCs w:val="20"/>
+        </w:rPr>
+        <w:tab/>
+      </w:r>
+      <w:r>
+        <w:rPr>
+          <w:rFonts w:ascii="Times New Roman" w:eastAsia="Times New Roman" w:hAnsi="Times New Roman" w:cs="Times New Roman"/>
+          <w:sz w:val="20"/>
+          <w:szCs w:val="20"/>
+        </w:rPr>
+        <w:t xml:space="preserve">Tz statistic; T normalized by zero-lag I </w:t>
+      </w:r>
+    </w:p>
+    <w:p>
+      <w:pPr>
+        <w:rPr>
+          <w:rFonts w:ascii="Times New Roman" w:eastAsia="Times New Roman" w:hAnsi="Times New Roman" w:cs="Times New Roman"/>
+          <w:sz w:val="20"/>
+          <w:szCs w:val="20"/>
+        </w:rPr>
+      </w:pPr>
+      <w:r>
+        <w:rPr>
+          <w:rFonts w:ascii="Times New Roman" w:eastAsia="Times New Roman" w:hAnsi="Times New Roman" w:cs="Times New Roman"/>
+          <w:sz w:val="20"/>
+          <w:szCs w:val="20"/>
+        </w:rPr>
+        <w:t xml:space="preserve">SigThreshTvsIzero: [Vars x Vars x </w:t>
+      </w:r>
+      <w:r>
+        <w:rPr>
+          <w:rFonts w:ascii="Times New Roman" w:eastAsia="Times New Roman" w:hAnsi="Times New Roman" w:cs="Times New Roman"/>
+          <w:sz w:val="20"/>
+          <w:szCs w:val="20"/>
+        </w:rPr>
+        <w:t xml:space="preserve">SLags x </w:t>
+      </w:r>
+      <w:r>
+        <w:rPr>
+          <w:rFonts w:ascii="Times New Roman" w:eastAsia="Times New Roman" w:hAnsi="Times New Roman" w:cs="Times New Roman"/>
+          <w:sz w:val="20"/>
+          <w:szCs w:val="20"/>
+        </w:rPr>
+        <w:t>Files]</w:t>
+      </w:r>
+      <w:r>
+        <w:rPr>
+          <w:rFonts w:ascii="Times New Roman" w:eastAsia="Times New Roman" w:hAnsi="Times New Roman" w:cs="Times New Roman"/>
+          <w:sz w:val="20"/>
+          <w:szCs w:val="20"/>
+        </w:rPr>
+        <w:tab/>
+        <w:t>Statistical Significance threshold of Tz</w:t>
+      </w:r>
+    </w:p>
+    <w:p>
+      <w:pPr>
+        <w:rPr>
+          <w:rFonts w:ascii="Times New Roman" w:eastAsia="Times New Roman" w:hAnsi="Times New Roman" w:cs="Times New Roman"/>
+          <w:sz w:val="20"/>
+          <w:szCs w:val="20"/>
+        </w:rPr>
+      </w:pPr>
+      <w:r>
+        <w:rPr>
+          <w:rFonts w:ascii="Times New Roman" w:eastAsia="Times New Roman" w:hAnsi="Times New Roman" w:cs="Times New Roman"/>
+          <w:sz w:val="20"/>
+          <w:szCs w:val="20"/>
+        </w:rPr>
+        <w:t>I</w:t>
+      </w:r>
+      <w:r>
+        <w:rPr>
+          <w:rFonts w:ascii="Times New Roman" w:eastAsia="Times New Roman" w:hAnsi="Times New Roman" w:cs="Times New Roman"/>
+          <w:sz w:val="20"/>
+          <w:szCs w:val="20"/>
+        </w:rPr>
+        <w:t>vsIzero: [Vars x Vars x Lags x Files]</w:t>
+      </w:r>
+      <w:r>
+        <w:rPr>
+          <w:rFonts w:ascii="Times New Roman" w:eastAsia="Times New Roman" w:hAnsi="Times New Roman" w:cs="Times New Roman"/>
+          <w:sz w:val="20"/>
+          <w:szCs w:val="20"/>
+        </w:rPr>
+        <w:tab/>
+      </w:r>
+      <w:r>
+        <w:rPr>
+          <w:rFonts w:ascii="Times New Roman" w:eastAsia="Times New Roman" w:hAnsi="Times New Roman" w:cs="Times New Roman"/>
+          <w:sz w:val="20"/>
+          <w:szCs w:val="20"/>
+        </w:rPr>
+        <w:tab/>
+      </w:r>
+      <w:r>
+        <w:rPr>
+          <w:rFonts w:ascii="Times New Roman" w:eastAsia="Times New Roman" w:hAnsi="Times New Roman" w:cs="Times New Roman"/>
+          <w:sz w:val="20"/>
+          <w:szCs w:val="20"/>
+        </w:rPr>
+        <w:t>Iz statistic; I</w:t>
+      </w:r>
+      <w:r>
+        <w:rPr>
+          <w:rFonts w:ascii="Times New Roman" w:eastAsia="Times New Roman" w:hAnsi="Times New Roman" w:cs="Times New Roman"/>
+          <w:sz w:val="20"/>
+          <w:szCs w:val="20"/>
+        </w:rPr>
+        <w:t xml:space="preserve"> normalized by zero-lag I </w:t>
+      </w:r>
+    </w:p>
+    <w:p>
+      <w:pPr>
+        <w:rPr>
+          <w:rFonts w:ascii="Times New Roman" w:eastAsia="Times New Roman" w:hAnsi="Times New Roman" w:cs="Times New Roman"/>
+          <w:sz w:val="20"/>
+          <w:szCs w:val="20"/>
+        </w:rPr>
+      </w:pPr>
+      <w:r>
+        <w:rPr>
+          <w:rFonts w:ascii="Times New Roman" w:eastAsia="Times New Roman" w:hAnsi="Times New Roman" w:cs="Times New Roman"/>
+          <w:sz w:val="20"/>
+          <w:szCs w:val="20"/>
+        </w:rPr>
+        <w:t>SigThresh</w:t>
+      </w:r>
+      <w:r>
+        <w:rPr>
+          <w:rFonts w:ascii="Times New Roman" w:eastAsia="Times New Roman" w:hAnsi="Times New Roman" w:cs="Times New Roman"/>
+          <w:sz w:val="20"/>
+          <w:szCs w:val="20"/>
+        </w:rPr>
+        <w:t>I</w:t>
+      </w:r>
+      <w:r>
+        <w:rPr>
+          <w:rFonts w:ascii="Times New Roman" w:eastAsia="Times New Roman" w:hAnsi="Times New Roman" w:cs="Times New Roman"/>
+          <w:sz w:val="20"/>
+          <w:szCs w:val="20"/>
+        </w:rPr>
+        <w:t xml:space="preserve">vsIzero: [Vars x Vars x </w:t>
+      </w:r>
+      <w:r>
+        <w:rPr>
+          <w:rFonts w:ascii="Times New Roman" w:eastAsia="Times New Roman" w:hAnsi="Times New Roman" w:cs="Times New Roman"/>
+          <w:sz w:val="20"/>
+          <w:szCs w:val="20"/>
+        </w:rPr>
+        <w:t xml:space="preserve">SLags x </w:t>
+      </w:r>
+      <w:r>
+        <w:rPr>
+          <w:rFonts w:ascii="Times New Roman" w:eastAsia="Times New Roman" w:hAnsi="Times New Roman" w:cs="Times New Roman"/>
+          <w:sz w:val="20"/>
+          <w:szCs w:val="20"/>
+        </w:rPr>
+        <w:t>Files]</w:t>
+      </w:r>
+      <w:r>
+        <w:rPr>
+          <w:rFonts w:ascii="Times New Roman" w:eastAsia="Times New Roman" w:hAnsi="Times New Roman" w:cs="Times New Roman"/>
+          <w:sz w:val="20"/>
+          <w:szCs w:val="20"/>
+        </w:rPr>
+        <w:tab/>
+        <w:t>Statist</w:t>
+      </w:r>
+      <w:r>
+        <w:rPr>
+          <w:rFonts w:ascii="Times New Roman" w:eastAsia="Times New Roman" w:hAnsi="Times New Roman" w:cs="Times New Roman"/>
+          <w:sz w:val="20"/>
+          <w:szCs w:val="20"/>
+        </w:rPr>
+        <w:t>ical Significance threshold of I</w:t>
+      </w:r>
+      <w:r>
+        <w:rPr>
+          <w:rFonts w:ascii="Times New Roman" w:eastAsia="Times New Roman" w:hAnsi="Times New Roman" w:cs="Times New Roman"/>
+          <w:sz w:val="20"/>
+          <w:szCs w:val="20"/>
+        </w:rPr>
+        <w:t>z</w:t>
+      </w:r>
+    </w:p>
+    <w:p>
+      <w:pPr>
+        <w:rPr>
+          <w:rFonts w:ascii="Times New Roman" w:eastAsia="Times New Roman" w:hAnsi="Times New Roman" w:cs="Times New Roman"/>
+          <w:sz w:val="20"/>
+          <w:szCs w:val="20"/>
+        </w:rPr>
+      </w:pPr>
+      <w:r>
+        <w:rPr>
+          <w:rFonts w:ascii="Times New Roman" w:eastAsia="Times New Roman" w:hAnsi="Times New Roman" w:cs="Times New Roman"/>
+          <w:sz w:val="20"/>
+          <w:szCs w:val="20"/>
+        </w:rPr>
+        <w:t>Abinary: [Vars x Vars x Lags x Files]</w:t>
+      </w:r>
+      <w:r>
+        <w:rPr>
+          <w:rFonts w:ascii="Times New Roman" w:eastAsia="Times New Roman" w:hAnsi="Times New Roman" w:cs="Times New Roman"/>
+          <w:sz w:val="20"/>
+          <w:szCs w:val="20"/>
+        </w:rPr>
+        <w:tab/>
+      </w:r>
+      <w:r>
+        <w:rPr>
+          <w:rFonts w:ascii="Times New Roman" w:eastAsia="Times New Roman" w:hAnsi="Times New Roman" w:cs="Times New Roman"/>
+          <w:sz w:val="20"/>
+          <w:szCs w:val="20"/>
+        </w:rPr>
+        <w:tab/>
+      </w:r>
+      <w:r>
+        <w:rPr>
+          <w:rFonts w:ascii="Times New Roman" w:eastAsia="Times New Roman" w:hAnsi="Times New Roman" w:cs="Times New Roman"/>
+          <w:sz w:val="20"/>
+          <w:szCs w:val="20"/>
+        </w:rPr>
+        <w:t xml:space="preserve">Binary Cut Transfer Entropy Adjacency Matrix </w:t>
+      </w:r>
+    </w:p>
+    <w:p>
+      <w:pPr>
+        <w:rPr>
+          <w:rFonts w:ascii="Times New Roman" w:eastAsia="Times New Roman" w:hAnsi="Times New Roman" w:cs="Times New Roman"/>
+          <w:sz w:val="20"/>
+          <w:szCs w:val="20"/>
+        </w:rPr>
+      </w:pPr>
+      <w:r>
+        <w:rPr>
+          <w:rFonts w:ascii="Times New Roman" w:eastAsia="Times New Roman" w:hAnsi="Times New Roman" w:cs="Times New Roman"/>
+          <w:sz w:val="20"/>
+          <w:szCs w:val="20"/>
+        </w:rPr>
+        <w:t>Awtd: [Vars x Vars x Lags x Files]</w:t>
+      </w:r>
+      <w:r>
+        <w:rPr>
+          <w:rFonts w:ascii="Times New Roman" w:eastAsia="Times New Roman" w:hAnsi="Times New Roman" w:cs="Times New Roman"/>
+          <w:sz w:val="20"/>
+          <w:szCs w:val="20"/>
+        </w:rPr>
+        <w:tab/>
+      </w:r>
+      <w:r>
+        <w:rPr>
+          <w:rFonts w:ascii="Times New Roman" w:eastAsia="Times New Roman" w:hAnsi="Times New Roman" w:cs="Times New Roman"/>
+          <w:sz w:val="20"/>
+          <w:szCs w:val="20"/>
+        </w:rPr>
+        <w:tab/>
+      </w:r>
+      <w:r>
+        <w:rPr>
+          <w:rFonts w:ascii="Times New Roman" w:eastAsia="Times New Roman" w:hAnsi="Times New Roman" w:cs="Times New Roman"/>
+          <w:sz w:val="20"/>
+          <w:szCs w:val="20"/>
+        </w:rPr>
+        <w:tab/>
+      </w:r>
+      <w:r>
+        <w:rPr>
+          <w:rFonts w:ascii="Times New Roman" w:eastAsia="Times New Roman" w:hAnsi="Times New Roman" w:cs="Times New Roman"/>
+          <w:sz w:val="20"/>
+          <w:szCs w:val="20"/>
+        </w:rPr>
+        <w:t xml:space="preserve">Weighted Transfer Entropy Adjacency Matrix </w:t>
+      </w:r>
+    </w:p>
+    <w:p>
+      <w:pPr>
+        <w:rPr>
+          <w:rFonts w:ascii="Times New Roman" w:eastAsia="Times New Roman" w:hAnsi="Times New Roman" w:cs="Times New Roman"/>
+          <w:sz w:val="20"/>
+          <w:szCs w:val="20"/>
+        </w:rPr>
+      </w:pPr>
+      <w:r>
+        <w:rPr>
+          <w:rFonts w:ascii="Times New Roman" w:eastAsia="Times New Roman" w:hAnsi="Times New Roman" w:cs="Times New Roman"/>
+          <w:sz w:val="20"/>
+          <w:szCs w:val="20"/>
+        </w:rPr>
+        <w:t>AwtdCut: [Vars x Vars x Lags x Files]</w:t>
+      </w:r>
+      <w:r>
+        <w:rPr>
+          <w:rFonts w:ascii="Times New Roman" w:eastAsia="Times New Roman" w:hAnsi="Times New Roman" w:cs="Times New Roman"/>
+          <w:sz w:val="20"/>
+          <w:szCs w:val="20"/>
+        </w:rPr>
+        <w:tab/>
+      </w:r>
+      <w:r>
+        <w:rPr>
+          <w:rFonts w:ascii="Times New Roman" w:eastAsia="Times New Roman" w:hAnsi="Times New Roman" w:cs="Times New Roman"/>
+          <w:sz w:val="20"/>
+          <w:szCs w:val="20"/>
+        </w:rPr>
+        <w:tab/>
+      </w:r>
+      <w:r>
+        <w:rPr>
+          <w:rFonts w:ascii="Times New Roman" w:eastAsia="Times New Roman" w:hAnsi="Times New Roman" w:cs="Times New Roman"/>
+          <w:sz w:val="20"/>
+          <w:szCs w:val="20"/>
+        </w:rPr>
+        <w:t>Weighted/Cut Transfer Entropy Adjacency Matrix</w:t>
+      </w:r>
+    </w:p>
+    <w:p>
+      <w:pPr>
+        <w:rPr>
+          <w:rFonts w:ascii="Times New Roman" w:eastAsia="Times New Roman" w:hAnsi="Times New Roman" w:cs="Times New Roman"/>
+          <w:sz w:val="20"/>
+          <w:szCs w:val="20"/>
+        </w:rPr>
+      </w:pPr>
+      <w:r>
+        <w:rPr>
+          <w:rFonts w:ascii="Times New Roman" w:eastAsia="Times New Roman" w:hAnsi="Times New Roman" w:cs="Times New Roman"/>
+          <w:sz w:val="20"/>
+          <w:szCs w:val="20"/>
+        </w:rPr>
+        <w:t>charLagFirstPeak: [Vars x Vars x Files]</w:t>
+      </w:r>
+      <w:r>
+        <w:rPr>
+          <w:rFonts w:ascii="Times New Roman" w:eastAsia="Times New Roman" w:hAnsi="Times New Roman" w:cs="Times New Roman"/>
+          <w:sz w:val="20"/>
+          <w:szCs w:val="20"/>
+        </w:rPr>
+        <w:tab/>
+      </w:r>
+      <w:r>
+        <w:rPr>
+          <w:rFonts w:ascii="Times New Roman" w:eastAsia="Times New Roman" w:hAnsi="Times New Roman" w:cs="Times New Roman"/>
+          <w:sz w:val="20"/>
+          <w:szCs w:val="20"/>
+        </w:rPr>
+        <w:tab/>
+      </w:r>
+      <w:r>
+        <w:rPr>
+          <w:rFonts w:ascii="Times New Roman" w:eastAsia="Times New Roman" w:hAnsi="Times New Roman" w:cs="Times New Roman"/>
+          <w:sz w:val="20"/>
+          <w:szCs w:val="20"/>
+        </w:rPr>
+        <w:t xml:space="preserve">Shortest lag where there is a statistically significant peak in T </w:t>
+      </w:r>
+    </w:p>
+    <w:p>
+      <w:pPr>
+        <w:rPr>
+          <w:rFonts w:ascii="Times New Roman" w:eastAsia="Times New Roman" w:hAnsi="Times New Roman" w:cs="Times New Roman"/>
+          <w:sz w:val="20"/>
+          <w:szCs w:val="20"/>
+        </w:rPr>
+      </w:pPr>
+      <w:r>
+        <w:rPr>
+          <w:rFonts w:ascii="Times New Roman" w:eastAsia="Times New Roman" w:hAnsi="Times New Roman" w:cs="Times New Roman"/>
+          <w:sz w:val="20"/>
+          <w:szCs w:val="20"/>
+        </w:rPr>
+        <w:t>TcharLagFirstPeak: [Vars x Vars x Files]</w:t>
+      </w:r>
+      <w:r>
+        <w:rPr>
+          <w:rFonts w:ascii="Times New Roman" w:eastAsia="Times New Roman" w:hAnsi="Times New Roman" w:cs="Times New Roman"/>
+          <w:sz w:val="20"/>
+          <w:szCs w:val="20"/>
+        </w:rPr>
+        <w:tab/>
+      </w:r>
+      <w:r>
+        <w:rPr>
+          <w:rFonts w:ascii="Times New Roman" w:eastAsia="Times New Roman" w:hAnsi="Times New Roman" w:cs="Times New Roman"/>
+          <w:sz w:val="20"/>
+          <w:szCs w:val="20"/>
+        </w:rPr>
+        <w:tab/>
+      </w:r>
+      <w:r>
+        <w:rPr>
+          <w:rFonts w:ascii="Times New Roman" w:eastAsia="Times New Roman" w:hAnsi="Times New Roman" w:cs="Times New Roman"/>
+          <w:sz w:val="20"/>
+          <w:szCs w:val="20"/>
+        </w:rPr>
+        <w:t>T at charLagFirstPeak</w:t>
+      </w:r>
+    </w:p>
+    <w:p>
+      <w:pPr>
+        <w:rPr>
+          <w:rFonts w:ascii="Times New Roman" w:eastAsia="Times New Roman" w:hAnsi="Times New Roman" w:cs="Times New Roman"/>
+          <w:sz w:val="20"/>
+          <w:szCs w:val="20"/>
+        </w:rPr>
+      </w:pPr>
+      <w:r>
+        <w:rPr>
+          <w:rFonts w:ascii="Times New Roman" w:eastAsia="Times New Roman" w:hAnsi="Times New Roman" w:cs="Times New Roman"/>
+          <w:sz w:val="20"/>
+          <w:szCs w:val="20"/>
+        </w:rPr>
+        <w:t>charLagMaxPeak: [Vars x Vars x Files]</w:t>
+      </w:r>
+      <w:r>
+        <w:rPr>
+          <w:rFonts w:ascii="Times New Roman" w:eastAsia="Times New Roman" w:hAnsi="Times New Roman" w:cs="Times New Roman"/>
+          <w:sz w:val="20"/>
+          <w:szCs w:val="20"/>
+        </w:rPr>
+        <w:tab/>
+      </w:r>
+      <w:r>
+        <w:rPr>
+          <w:rFonts w:ascii="Times New Roman" w:eastAsia="Times New Roman" w:hAnsi="Times New Roman" w:cs="Times New Roman"/>
+          <w:sz w:val="20"/>
+          <w:szCs w:val="20"/>
+        </w:rPr>
+        <w:tab/>
+      </w:r>
+      <w:r>
+        <w:rPr>
+          <w:rFonts w:ascii="Times New Roman" w:eastAsia="Times New Roman" w:hAnsi="Times New Roman" w:cs="Times New Roman"/>
+          <w:sz w:val="20"/>
+          <w:szCs w:val="20"/>
+        </w:rPr>
+        <w:t xml:space="preserve">Highest T lag where there is a statistically significant peak </w:t>
+      </w:r>
+    </w:p>
+    <w:p>
+      <w:pPr>
+        <w:rPr>
+          <w:rFonts w:ascii="Times New Roman" w:eastAsia="Times New Roman" w:hAnsi="Times New Roman" w:cs="Times New Roman"/>
+          <w:sz w:val="20"/>
+          <w:szCs w:val="20"/>
+        </w:rPr>
+      </w:pPr>
+      <w:r>
+        <w:rPr>
+          <w:rFonts w:ascii="Times New Roman" w:eastAsia="Times New Roman" w:hAnsi="Times New Roman" w:cs="Times New Roman"/>
+          <w:sz w:val="20"/>
+          <w:szCs w:val="20"/>
+        </w:rPr>
+        <w:t>TcharLagMaxPeak: [Vars x Vars x Files]</w:t>
+      </w:r>
+      <w:r>
+        <w:rPr>
+          <w:rFonts w:ascii="Times New Roman" w:eastAsia="Times New Roman" w:hAnsi="Times New Roman" w:cs="Times New Roman"/>
+          <w:sz w:val="20"/>
+          <w:szCs w:val="20"/>
+        </w:rPr>
+        <w:tab/>
+      </w:r>
+      <w:r>
+        <w:rPr>
+          <w:rFonts w:ascii="Times New Roman" w:eastAsia="Times New Roman" w:hAnsi="Times New Roman" w:cs="Times New Roman"/>
+          <w:sz w:val="20"/>
+          <w:szCs w:val="20"/>
+        </w:rPr>
+        <w:tab/>
+      </w:r>
+      <w:r>
+        <w:rPr>
+          <w:rFonts w:ascii="Times New Roman" w:eastAsia="Times New Roman" w:hAnsi="Times New Roman" w:cs="Times New Roman"/>
+          <w:sz w:val="20"/>
+          <w:szCs w:val="20"/>
+        </w:rPr>
+        <w:t>T at charLagMaxPeak</w:t>
+      </w:r>
+    </w:p>
+    <w:p>
+      <w:pPr>
+        <w:rPr>
+          <w:rFonts w:ascii="Times New Roman" w:eastAsia="Times New Roman" w:hAnsi="Times New Roman" w:cs="Times New Roman"/>
+          <w:sz w:val="20"/>
+          <w:szCs w:val="20"/>
+        </w:rPr>
+      </w:pPr>
+      <w:r>
+        <w:rPr>
+          <w:rFonts w:ascii="Times New Roman" w:eastAsia="Times New Roman" w:hAnsi="Times New Roman" w:cs="Times New Roman"/>
+          <w:sz w:val="20"/>
+          <w:szCs w:val="20"/>
+        </w:rPr>
+        <w:t>TvsIzerocharLagMaxPeak: [Vars x Vars x Files]</w:t>
+      </w:r>
+      <w:r>
+        <w:rPr>
+          <w:rFonts w:ascii="Times New Roman" w:eastAsia="Times New Roman" w:hAnsi="Times New Roman" w:cs="Times New Roman"/>
+          <w:sz w:val="20"/>
+          <w:szCs w:val="20"/>
+        </w:rPr>
+        <w:tab/>
+        <w:t xml:space="preserve">Shortest lag where there is a statistically significant peak in Tz </w:t>
+      </w:r>
+    </w:p>
+    <w:p>
+      <w:pPr>
+        <w:rPr>
+          <w:rFonts w:ascii="Times New Roman" w:eastAsia="Times New Roman" w:hAnsi="Times New Roman" w:cs="Times New Roman"/>
+          <w:sz w:val="20"/>
+          <w:szCs w:val="20"/>
+        </w:rPr>
+      </w:pPr>
+      <w:r>
+        <w:rPr>
+          <w:rFonts w:ascii="Times New Roman" w:eastAsia="Times New Roman" w:hAnsi="Times New Roman" w:cs="Times New Roman"/>
+          <w:sz w:val="20"/>
+          <w:szCs w:val="20"/>
+        </w:rPr>
+        <w:t>nSigLags: [Vars x Vars x Files]</w:t>
+      </w:r>
+      <w:r>
+        <w:rPr>
+          <w:rFonts w:ascii="Times New Roman" w:eastAsia="Times New Roman" w:hAnsi="Times New Roman" w:cs="Times New Roman"/>
+          <w:sz w:val="20"/>
+          <w:szCs w:val="20"/>
+        </w:rPr>
+        <w:tab/>
+      </w:r>
+      <w:r>
+        <w:rPr>
+          <w:rFonts w:ascii="Times New Roman" w:eastAsia="Times New Roman" w:hAnsi="Times New Roman" w:cs="Times New Roman"/>
+          <w:sz w:val="20"/>
+          <w:szCs w:val="20"/>
+        </w:rPr>
+        <w:tab/>
+      </w:r>
+      <w:r>
+        <w:rPr>
+          <w:rFonts w:ascii="Times New Roman" w:eastAsia="Times New Roman" w:hAnsi="Times New Roman" w:cs="Times New Roman"/>
+          <w:sz w:val="20"/>
+          <w:szCs w:val="20"/>
+        </w:rPr>
+        <w:tab/>
+      </w:r>
+      <w:r>
+        <w:rPr>
+          <w:rFonts w:ascii="Times New Roman" w:eastAsia="Times New Roman" w:hAnsi="Times New Roman" w:cs="Times New Roman"/>
+          <w:sz w:val="20"/>
+          <w:szCs w:val="20"/>
+        </w:rPr>
+        <w:t xml:space="preserve">Number of statistically significant lags in T of X to Y </w:t>
+      </w:r>
+    </w:p>
+    <w:p>
+      <w:pPr>
+        <w:rPr>
+          <w:rFonts w:ascii="Times New Roman" w:eastAsia="Times New Roman" w:hAnsi="Times New Roman" w:cs="Times New Roman"/>
+          <w:sz w:val="20"/>
+          <w:szCs w:val="20"/>
+        </w:rPr>
+      </w:pPr>
+      <w:r>
+        <w:rPr>
+          <w:rFonts w:ascii="Times New Roman" w:eastAsia="Times New Roman" w:hAnsi="Times New Roman" w:cs="Times New Roman"/>
+          <w:sz w:val="20"/>
+          <w:szCs w:val="20"/>
+        </w:rPr>
+        <w:t>FirstSigLag: [Vars x Vars x Files]</w:t>
+      </w:r>
+      <w:r>
+        <w:rPr>
+          <w:rFonts w:ascii="Times New Roman" w:eastAsia="Times New Roman" w:hAnsi="Times New Roman" w:cs="Times New Roman"/>
+          <w:sz w:val="20"/>
+          <w:szCs w:val="20"/>
+        </w:rPr>
+        <w:tab/>
+      </w:r>
+      <w:r>
+        <w:rPr>
+          <w:rFonts w:ascii="Times New Roman" w:eastAsia="Times New Roman" w:hAnsi="Times New Roman" w:cs="Times New Roman"/>
+          <w:sz w:val="20"/>
+          <w:szCs w:val="20"/>
+        </w:rPr>
+        <w:tab/>
+      </w:r>
+      <w:r>
+        <w:rPr>
+          <w:rFonts w:ascii="Times New Roman" w:eastAsia="Times New Roman" w:hAnsi="Times New Roman" w:cs="Times New Roman"/>
+          <w:sz w:val="20"/>
+          <w:szCs w:val="20"/>
+        </w:rPr>
+        <w:tab/>
+      </w:r>
+      <w:r>
+        <w:rPr>
+          <w:rFonts w:ascii="Times New Roman" w:eastAsia="Times New Roman" w:hAnsi="Times New Roman" w:cs="Times New Roman"/>
+          <w:sz w:val="20"/>
+          <w:szCs w:val="20"/>
+        </w:rPr>
+        <w:t>Shortest statistically significant lag in T</w:t>
+      </w:r>
+    </w:p>
+    <w:p>
+      <w:pPr>
+        <w:rPr>
+          <w:rFonts w:ascii="Times New Roman" w:eastAsia="Times New Roman" w:hAnsi="Times New Roman" w:cs="Times New Roman"/>
+          <w:sz w:val="20"/>
+          <w:szCs w:val="20"/>
+        </w:rPr>
+      </w:pPr>
+      <w:r>
+        <w:rPr>
+          <w:rFonts w:ascii="Times New Roman" w:eastAsia="Times New Roman" w:hAnsi="Times New Roman" w:cs="Times New Roman"/>
+          <w:sz w:val="20"/>
+          <w:szCs w:val="20"/>
+        </w:rPr>
         <w:lastRenderedPageBreak/>
-        <w:t>HXtYwYf: [Vars x Vars x Lags x Files]</w:t>
-      </w:r>
-      <w:r>
-        <w:rPr>
-          <w:rFonts w:ascii="Times New Roman" w:eastAsia="Times New Roman" w:hAnsi="Times New Roman" w:cs="Times New Roman"/>
-          <w:sz w:val="20"/>
-          <w:szCs w:val="20"/>
-        </w:rPr>
-        <w:tab/>
-      </w:r>
-      <w:r>
-        <w:rPr>
-          <w:rFonts w:ascii="Times New Roman" w:eastAsia="Times New Roman" w:hAnsi="Times New Roman" w:cs="Times New Roman"/>
-          <w:sz w:val="20"/>
-          <w:szCs w:val="20"/>
-        </w:rPr>
-        <w:tab/>
-      </w:r>
-      <w:r>
-        <w:rPr>
-          <w:rFonts w:ascii="Times New Roman" w:eastAsia="Times New Roman" w:hAnsi="Times New Roman" w:cs="Times New Roman"/>
-          <w:sz w:val="20"/>
-          <w:szCs w:val="20"/>
-        </w:rPr>
-        <w:t>Triply-joint Shannon Entropy of Xt, Yw, and Yf</w:t>
-      </w:r>
-    </w:p>
-    <w:p>
-      <w:pPr>
-        <w:rPr>
-          <w:rFonts w:ascii="Times New Roman" w:eastAsia="Times New Roman" w:hAnsi="Times New Roman" w:cs="Times New Roman"/>
-          <w:sz w:val="20"/>
-          <w:szCs w:val="20"/>
-        </w:rPr>
-      </w:pPr>
-      <w:r>
-        <w:rPr>
-          <w:rFonts w:ascii="Times New Roman" w:eastAsia="Times New Roman" w:hAnsi="Times New Roman" w:cs="Times New Roman"/>
-          <w:sz w:val="20"/>
-          <w:szCs w:val="20"/>
-        </w:rPr>
-        <w:t xml:space="preserve">SigThreshT: [Vars x Vars x </w:t>
-      </w:r>
-      <w:r>
-        <w:rPr>
-          <w:rFonts w:ascii="Times New Roman" w:eastAsia="Times New Roman" w:hAnsi="Times New Roman" w:cs="Times New Roman"/>
-          <w:sz w:val="20"/>
-          <w:szCs w:val="20"/>
-        </w:rPr>
-        <w:t xml:space="preserve">SLags x </w:t>
-      </w:r>
-      <w:r>
-        <w:rPr>
-          <w:rFonts w:ascii="Times New Roman" w:eastAsia="Times New Roman" w:hAnsi="Times New Roman" w:cs="Times New Roman"/>
-          <w:sz w:val="20"/>
-          <w:szCs w:val="20"/>
-        </w:rPr>
-        <w:t>Files]</w:t>
-      </w:r>
-      <w:r>
-        <w:rPr>
-          <w:rFonts w:ascii="Times New Roman" w:eastAsia="Times New Roman" w:hAnsi="Times New Roman" w:cs="Times New Roman"/>
-          <w:sz w:val="20"/>
-          <w:szCs w:val="20"/>
-        </w:rPr>
-        <w:tab/>
-      </w:r>
-      <w:r>
-        <w:rPr>
-          <w:rFonts w:ascii="Times New Roman" w:eastAsia="Times New Roman" w:hAnsi="Times New Roman" w:cs="Times New Roman"/>
-          <w:sz w:val="20"/>
-          <w:szCs w:val="20"/>
-        </w:rPr>
-        <w:tab/>
-      </w:r>
-      <w:r>
-        <w:rPr>
-          <w:rFonts w:ascii="Times New Roman" w:eastAsia="Times New Roman" w:hAnsi="Times New Roman" w:cs="Times New Roman"/>
-          <w:sz w:val="20"/>
-          <w:szCs w:val="20"/>
-        </w:rPr>
-        <w:t xml:space="preserve">Statistical Significance threshold of Transfer Entropy from X to Y </w:t>
-      </w:r>
-    </w:p>
-    <w:p>
-      <w:pPr>
-        <w:rPr>
-          <w:rFonts w:ascii="Times New Roman" w:eastAsia="Times New Roman" w:hAnsi="Times New Roman" w:cs="Times New Roman"/>
-          <w:sz w:val="20"/>
-          <w:szCs w:val="20"/>
-        </w:rPr>
-      </w:pPr>
-      <w:r>
-        <w:rPr>
-          <w:rFonts w:ascii="Times New Roman" w:eastAsia="Times New Roman" w:hAnsi="Times New Roman" w:cs="Times New Roman"/>
-          <w:sz w:val="20"/>
-          <w:szCs w:val="20"/>
-        </w:rPr>
-        <w:t xml:space="preserve">SigThreshI: [Vars x Vars x </w:t>
-      </w:r>
-      <w:r>
-        <w:rPr>
-          <w:rFonts w:ascii="Times New Roman" w:eastAsia="Times New Roman" w:hAnsi="Times New Roman" w:cs="Times New Roman"/>
-          <w:sz w:val="20"/>
-          <w:szCs w:val="20"/>
-        </w:rPr>
-        <w:t xml:space="preserve">SLags x </w:t>
-      </w:r>
-      <w:r>
-        <w:rPr>
-          <w:rFonts w:ascii="Times New Roman" w:eastAsia="Times New Roman" w:hAnsi="Times New Roman" w:cs="Times New Roman"/>
-          <w:sz w:val="20"/>
-          <w:szCs w:val="20"/>
-        </w:rPr>
-        <w:t>Files]</w:t>
-      </w:r>
-      <w:r>
-        <w:rPr>
-          <w:rFonts w:ascii="Times New Roman" w:eastAsia="Times New Roman" w:hAnsi="Times New Roman" w:cs="Times New Roman"/>
-          <w:sz w:val="20"/>
-          <w:szCs w:val="20"/>
-        </w:rPr>
-        <w:tab/>
-      </w:r>
-      <w:r>
-        <w:rPr>
-          <w:rFonts w:ascii="Times New Roman" w:eastAsia="Times New Roman" w:hAnsi="Times New Roman" w:cs="Times New Roman"/>
-          <w:sz w:val="20"/>
-          <w:szCs w:val="20"/>
-        </w:rPr>
-        <w:tab/>
-      </w:r>
-      <w:r>
-        <w:rPr>
-          <w:rFonts w:ascii="Times New Roman" w:eastAsia="Times New Roman" w:hAnsi="Times New Roman" w:cs="Times New Roman"/>
-          <w:sz w:val="20"/>
-          <w:szCs w:val="20"/>
-        </w:rPr>
-        <w:t xml:space="preserve">Statistical Significant threshold of Mutual Information from X to Y </w:t>
-      </w:r>
-    </w:p>
-    <w:p>
-      <w:pPr>
-        <w:rPr>
-          <w:rFonts w:ascii="Times New Roman" w:eastAsia="Times New Roman" w:hAnsi="Times New Roman" w:cs="Times New Roman"/>
-          <w:sz w:val="20"/>
-          <w:szCs w:val="20"/>
-        </w:rPr>
-      </w:pPr>
-      <w:r>
-        <w:rPr>
-          <w:rFonts w:ascii="Times New Roman" w:eastAsia="Times New Roman" w:hAnsi="Times New Roman" w:cs="Times New Roman"/>
-          <w:sz w:val="20"/>
-          <w:szCs w:val="20"/>
-        </w:rPr>
-        <w:t xml:space="preserve">SigThreshL: </w:t>
-      </w:r>
-      <w:r>
-        <w:rPr>
-          <w:rFonts w:ascii="Times New Roman" w:eastAsia="Times New Roman" w:hAnsi="Times New Roman" w:cs="Times New Roman"/>
-          <w:sz w:val="20"/>
-          <w:szCs w:val="20"/>
-        </w:rPr>
-        <w:t xml:space="preserve">[Vars x Vars x </w:t>
-      </w:r>
-      <w:r>
-        <w:rPr>
-          <w:rFonts w:ascii="Times New Roman" w:eastAsia="Times New Roman" w:hAnsi="Times New Roman" w:cs="Times New Roman"/>
-          <w:sz w:val="20"/>
-          <w:szCs w:val="20"/>
-        </w:rPr>
-        <w:t xml:space="preserve">SLags x </w:t>
-      </w:r>
-      <w:r>
-        <w:rPr>
-          <w:rFonts w:ascii="Times New Roman" w:eastAsia="Times New Roman" w:hAnsi="Times New Roman" w:cs="Times New Roman"/>
-          <w:sz w:val="20"/>
-          <w:szCs w:val="20"/>
-        </w:rPr>
-        <w:t>Files]</w:t>
-      </w:r>
-      <w:r>
-        <w:rPr>
-          <w:rFonts w:ascii="Times New Roman" w:eastAsia="Times New Roman" w:hAnsi="Times New Roman" w:cs="Times New Roman"/>
-          <w:sz w:val="20"/>
-          <w:szCs w:val="20"/>
-        </w:rPr>
-        <w:tab/>
-      </w:r>
-      <w:r>
-        <w:rPr>
-          <w:rFonts w:ascii="Times New Roman" w:eastAsia="Times New Roman" w:hAnsi="Times New Roman" w:cs="Times New Roman"/>
-          <w:sz w:val="20"/>
-          <w:szCs w:val="20"/>
-        </w:rPr>
-        <w:tab/>
-      </w:r>
-      <w:r>
-        <w:rPr>
-          <w:rFonts w:ascii="Times New Roman" w:eastAsia="Times New Roman" w:hAnsi="Times New Roman" w:cs="Times New Roman"/>
-          <w:sz w:val="20"/>
-          <w:szCs w:val="20"/>
-        </w:rPr>
-        <w:t xml:space="preserve">Statistical Significant threshold of </w:t>
-      </w:r>
-      <w:r>
-        <w:rPr>
-          <w:rFonts w:ascii="Times New Roman" w:eastAsia="Times New Roman" w:hAnsi="Times New Roman" w:cs="Times New Roman"/>
-          <w:sz w:val="20"/>
-          <w:szCs w:val="20"/>
-        </w:rPr>
-        <w:t>Linear Redundancy between X</w:t>
-      </w:r>
-      <w:r>
-        <w:rPr>
-          <w:rFonts w:ascii="Times New Roman" w:eastAsia="Times New Roman" w:hAnsi="Times New Roman" w:cs="Times New Roman"/>
-          <w:sz w:val="20"/>
-          <w:szCs w:val="20"/>
-        </w:rPr>
-        <w:t xml:space="preserve"> </w:t>
-      </w:r>
-      <w:r>
-        <w:rPr>
-          <w:rFonts w:ascii="Times New Roman" w:eastAsia="Times New Roman" w:hAnsi="Times New Roman" w:cs="Times New Roman"/>
-          <w:sz w:val="20"/>
-          <w:szCs w:val="20"/>
-        </w:rPr>
-        <w:t>&amp;</w:t>
-      </w:r>
-      <w:r>
-        <w:rPr>
-          <w:rFonts w:ascii="Times New Roman" w:eastAsia="Times New Roman" w:hAnsi="Times New Roman" w:cs="Times New Roman"/>
-          <w:sz w:val="20"/>
-          <w:szCs w:val="20"/>
-        </w:rPr>
-        <w:t xml:space="preserve"> Y</w:t>
-      </w:r>
-    </w:p>
-    <w:p>
-      <w:pPr>
-        <w:rPr>
-          <w:rFonts w:ascii="Times New Roman" w:eastAsia="Times New Roman" w:hAnsi="Times New Roman" w:cs="Times New Roman"/>
-          <w:sz w:val="20"/>
-          <w:szCs w:val="20"/>
-        </w:rPr>
-      </w:pPr>
-      <w:r>
-        <w:rPr>
-          <w:rFonts w:ascii="Times New Roman" w:eastAsia="Times New Roman" w:hAnsi="Times New Roman" w:cs="Times New Roman"/>
-          <w:sz w:val="20"/>
-          <w:szCs w:val="20"/>
-        </w:rPr>
-        <w:t xml:space="preserve">meanShuffT: [Vars x Vars x </w:t>
-      </w:r>
-      <w:r>
-        <w:rPr>
-          <w:rFonts w:ascii="Times New Roman" w:eastAsia="Times New Roman" w:hAnsi="Times New Roman" w:cs="Times New Roman"/>
-          <w:sz w:val="20"/>
-          <w:szCs w:val="20"/>
-        </w:rPr>
-        <w:t xml:space="preserve">SLags x </w:t>
-      </w:r>
-      <w:r>
-        <w:rPr>
-          <w:rFonts w:ascii="Times New Roman" w:eastAsia="Times New Roman" w:hAnsi="Times New Roman" w:cs="Times New Roman"/>
-          <w:sz w:val="20"/>
-          <w:szCs w:val="20"/>
-        </w:rPr>
-        <w:t>Files]</w:t>
-      </w:r>
-      <w:r>
-        <w:rPr>
-          <w:rFonts w:ascii="Times New Roman" w:eastAsia="Times New Roman" w:hAnsi="Times New Roman" w:cs="Times New Roman"/>
-          <w:sz w:val="20"/>
-          <w:szCs w:val="20"/>
-        </w:rPr>
-        <w:tab/>
-      </w:r>
-      <w:r>
-        <w:rPr>
-          <w:rFonts w:ascii="Times New Roman" w:eastAsia="Times New Roman" w:hAnsi="Times New Roman" w:cs="Times New Roman"/>
-          <w:sz w:val="20"/>
-          <w:szCs w:val="20"/>
-        </w:rPr>
-        <w:tab/>
-      </w:r>
-      <w:r>
-        <w:rPr>
-          <w:rFonts w:ascii="Times New Roman" w:eastAsia="Times New Roman" w:hAnsi="Times New Roman" w:cs="Times New Roman"/>
-          <w:sz w:val="20"/>
-          <w:szCs w:val="20"/>
-        </w:rPr>
-        <w:t xml:space="preserve">Mean of Shuffled Surrogates of Transfer Entropy from X to Y </w:t>
-      </w:r>
-    </w:p>
-    <w:p>
-      <w:pPr>
-        <w:rPr>
-          <w:rFonts w:ascii="Times New Roman" w:eastAsia="Times New Roman" w:hAnsi="Times New Roman" w:cs="Times New Roman"/>
-          <w:sz w:val="20"/>
-          <w:szCs w:val="20"/>
-        </w:rPr>
-      </w:pPr>
-      <w:r>
-        <w:rPr>
-          <w:rFonts w:ascii="Times New Roman" w:eastAsia="Times New Roman" w:hAnsi="Times New Roman" w:cs="Times New Roman"/>
-          <w:sz w:val="20"/>
-          <w:szCs w:val="20"/>
-        </w:rPr>
-        <w:t xml:space="preserve">sigmaShuffT: [Vars x Vars x </w:t>
-      </w:r>
-      <w:r>
-        <w:rPr>
-          <w:rFonts w:ascii="Times New Roman" w:eastAsia="Times New Roman" w:hAnsi="Times New Roman" w:cs="Times New Roman"/>
-          <w:sz w:val="20"/>
-          <w:szCs w:val="20"/>
-        </w:rPr>
-        <w:t xml:space="preserve">SLags x </w:t>
-      </w:r>
-      <w:r>
-        <w:rPr>
-          <w:rFonts w:ascii="Times New Roman" w:eastAsia="Times New Roman" w:hAnsi="Times New Roman" w:cs="Times New Roman"/>
-          <w:sz w:val="20"/>
-          <w:szCs w:val="20"/>
-        </w:rPr>
-        <w:t>Files]</w:t>
-      </w:r>
-      <w:r>
-        <w:rPr>
-          <w:rFonts w:ascii="Times New Roman" w:eastAsia="Times New Roman" w:hAnsi="Times New Roman" w:cs="Times New Roman"/>
-          <w:sz w:val="20"/>
-          <w:szCs w:val="20"/>
-        </w:rPr>
-        <w:tab/>
-      </w:r>
-      <w:r>
-        <w:rPr>
-          <w:rFonts w:ascii="Times New Roman" w:eastAsia="Times New Roman" w:hAnsi="Times New Roman" w:cs="Times New Roman"/>
-          <w:sz w:val="20"/>
-          <w:szCs w:val="20"/>
-        </w:rPr>
-        <w:tab/>
-      </w:r>
-      <w:r>
-        <w:rPr>
-          <w:rFonts w:ascii="Times New Roman" w:eastAsia="Times New Roman" w:hAnsi="Times New Roman" w:cs="Times New Roman"/>
-          <w:sz w:val="20"/>
-          <w:szCs w:val="20"/>
-        </w:rPr>
-        <w:t xml:space="preserve">Stdev of Shuffled Surrogates of Transfer Entropy from X to Y </w:t>
-      </w:r>
-    </w:p>
-    <w:p>
-      <w:pPr>
-        <w:rPr>
-          <w:rFonts w:ascii="Times New Roman" w:eastAsia="Times New Roman" w:hAnsi="Times New Roman" w:cs="Times New Roman"/>
-          <w:sz w:val="20"/>
-          <w:szCs w:val="20"/>
-        </w:rPr>
-      </w:pPr>
-      <w:r>
-        <w:rPr>
-          <w:rFonts w:ascii="Times New Roman" w:eastAsia="Times New Roman" w:hAnsi="Times New Roman" w:cs="Times New Roman"/>
-          <w:sz w:val="20"/>
-          <w:szCs w:val="20"/>
-        </w:rPr>
-        <w:t xml:space="preserve">meanShuffI: [Vars x Vars x </w:t>
-      </w:r>
-      <w:r>
-        <w:rPr>
-          <w:rFonts w:ascii="Times New Roman" w:eastAsia="Times New Roman" w:hAnsi="Times New Roman" w:cs="Times New Roman"/>
-          <w:sz w:val="20"/>
-          <w:szCs w:val="20"/>
-        </w:rPr>
-        <w:t xml:space="preserve">SLags x </w:t>
-      </w:r>
-      <w:r>
-        <w:rPr>
-          <w:rFonts w:ascii="Times New Roman" w:eastAsia="Times New Roman" w:hAnsi="Times New Roman" w:cs="Times New Roman"/>
-          <w:sz w:val="20"/>
-          <w:szCs w:val="20"/>
-        </w:rPr>
-        <w:t>Files]</w:t>
-      </w:r>
-      <w:r>
-        <w:rPr>
-          <w:rFonts w:ascii="Times New Roman" w:eastAsia="Times New Roman" w:hAnsi="Times New Roman" w:cs="Times New Roman"/>
-          <w:sz w:val="20"/>
-          <w:szCs w:val="20"/>
-        </w:rPr>
-        <w:tab/>
-      </w:r>
-      <w:r>
-        <w:rPr>
-          <w:rFonts w:ascii="Times New Roman" w:eastAsia="Times New Roman" w:hAnsi="Times New Roman" w:cs="Times New Roman"/>
-          <w:sz w:val="20"/>
-          <w:szCs w:val="20"/>
-        </w:rPr>
-        <w:tab/>
-      </w:r>
-      <w:r>
-        <w:rPr>
-          <w:rFonts w:ascii="Times New Roman" w:eastAsia="Times New Roman" w:hAnsi="Times New Roman" w:cs="Times New Roman"/>
-          <w:sz w:val="20"/>
-          <w:szCs w:val="20"/>
-        </w:rPr>
-        <w:t xml:space="preserve">Mean of Shuffled Surrogates of Mutual Information from X to Y </w:t>
-      </w:r>
-    </w:p>
-    <w:p>
-      <w:pPr>
-        <w:rPr>
-          <w:rFonts w:ascii="Times New Roman" w:eastAsia="Times New Roman" w:hAnsi="Times New Roman" w:cs="Times New Roman"/>
-          <w:sz w:val="20"/>
-          <w:szCs w:val="20"/>
-        </w:rPr>
-      </w:pPr>
-      <w:r>
-        <w:rPr>
-          <w:rFonts w:ascii="Times New Roman" w:eastAsia="Times New Roman" w:hAnsi="Times New Roman" w:cs="Times New Roman"/>
-          <w:sz w:val="20"/>
-          <w:szCs w:val="20"/>
-        </w:rPr>
-        <w:t xml:space="preserve">sigmaShuffI: [Vars x Vars x </w:t>
-      </w:r>
-      <w:r>
-        <w:rPr>
-          <w:rFonts w:ascii="Times New Roman" w:eastAsia="Times New Roman" w:hAnsi="Times New Roman" w:cs="Times New Roman"/>
-          <w:sz w:val="20"/>
-          <w:szCs w:val="20"/>
-        </w:rPr>
-        <w:t xml:space="preserve">SLags x </w:t>
-      </w:r>
-      <w:r>
-        <w:rPr>
-          <w:rFonts w:ascii="Times New Roman" w:eastAsia="Times New Roman" w:hAnsi="Times New Roman" w:cs="Times New Roman"/>
-          <w:sz w:val="20"/>
-          <w:szCs w:val="20"/>
-        </w:rPr>
-        <w:t>Files]</w:t>
-      </w:r>
-      <w:r>
-        <w:rPr>
-          <w:rFonts w:ascii="Times New Roman" w:eastAsia="Times New Roman" w:hAnsi="Times New Roman" w:cs="Times New Roman"/>
-          <w:sz w:val="20"/>
-          <w:szCs w:val="20"/>
-        </w:rPr>
-        <w:tab/>
-      </w:r>
-      <w:r>
-        <w:rPr>
-          <w:rFonts w:ascii="Times New Roman" w:eastAsia="Times New Roman" w:hAnsi="Times New Roman" w:cs="Times New Roman"/>
-          <w:sz w:val="20"/>
-          <w:szCs w:val="20"/>
-        </w:rPr>
-        <w:tab/>
-      </w:r>
-      <w:r>
-        <w:rPr>
-          <w:rFonts w:ascii="Times New Roman" w:eastAsia="Times New Roman" w:hAnsi="Times New Roman" w:cs="Times New Roman"/>
-          <w:sz w:val="20"/>
-          <w:szCs w:val="20"/>
-        </w:rPr>
-        <w:t xml:space="preserve">Stdev of Shuffled Surrogates of Mutual Information from X to Y </w:t>
-      </w:r>
-    </w:p>
-    <w:p>
-      <w:pPr>
-        <w:rPr>
-          <w:rFonts w:ascii="Times New Roman" w:eastAsia="Times New Roman" w:hAnsi="Times New Roman" w:cs="Times New Roman"/>
-          <w:sz w:val="20"/>
-          <w:szCs w:val="20"/>
-        </w:rPr>
-      </w:pPr>
-      <w:r>
-        <w:rPr>
-          <w:rFonts w:ascii="Times New Roman" w:eastAsia="Times New Roman" w:hAnsi="Times New Roman" w:cs="Times New Roman"/>
-          <w:sz w:val="20"/>
-          <w:szCs w:val="20"/>
-        </w:rPr>
-        <w:t xml:space="preserve">meanShuffL: </w:t>
-      </w:r>
-      <w:r>
-        <w:rPr>
-          <w:rFonts w:ascii="Times New Roman" w:eastAsia="Times New Roman" w:hAnsi="Times New Roman" w:cs="Times New Roman"/>
-          <w:sz w:val="20"/>
-          <w:szCs w:val="20"/>
-        </w:rPr>
-        <w:t xml:space="preserve">[Vars x Vars x </w:t>
-      </w:r>
-      <w:r>
-        <w:rPr>
-          <w:rFonts w:ascii="Times New Roman" w:eastAsia="Times New Roman" w:hAnsi="Times New Roman" w:cs="Times New Roman"/>
-          <w:sz w:val="20"/>
-          <w:szCs w:val="20"/>
-        </w:rPr>
-        <w:t xml:space="preserve">SLags x </w:t>
-      </w:r>
-      <w:r>
-        <w:rPr>
-          <w:rFonts w:ascii="Times New Roman" w:eastAsia="Times New Roman" w:hAnsi="Times New Roman" w:cs="Times New Roman"/>
-          <w:sz w:val="20"/>
-          <w:szCs w:val="20"/>
-        </w:rPr>
-        <w:t>Files]</w:t>
-      </w:r>
-      <w:r>
-        <w:rPr>
-          <w:rFonts w:ascii="Times New Roman" w:eastAsia="Times New Roman" w:hAnsi="Times New Roman" w:cs="Times New Roman"/>
-          <w:sz w:val="20"/>
-          <w:szCs w:val="20"/>
-        </w:rPr>
-        <w:tab/>
-      </w:r>
-      <w:r>
-        <w:rPr>
-          <w:rFonts w:ascii="Times New Roman" w:eastAsia="Times New Roman" w:hAnsi="Times New Roman" w:cs="Times New Roman"/>
-          <w:sz w:val="20"/>
-          <w:szCs w:val="20"/>
-        </w:rPr>
-        <w:tab/>
-      </w:r>
-      <w:r>
-        <w:rPr>
-          <w:rFonts w:ascii="Times New Roman" w:eastAsia="Times New Roman" w:hAnsi="Times New Roman" w:cs="Times New Roman"/>
-          <w:sz w:val="20"/>
-          <w:szCs w:val="20"/>
-        </w:rPr>
-        <w:t xml:space="preserve">Mean of Shuffled Surrogates of </w:t>
-      </w:r>
-      <w:r>
-        <w:rPr>
-          <w:rFonts w:ascii="Times New Roman" w:eastAsia="Times New Roman" w:hAnsi="Times New Roman" w:cs="Times New Roman"/>
-          <w:sz w:val="20"/>
-          <w:szCs w:val="20"/>
-        </w:rPr>
-        <w:t>Linear Redundancy between</w:t>
-      </w:r>
-      <w:r>
-        <w:rPr>
-          <w:rFonts w:ascii="Times New Roman" w:eastAsia="Times New Roman" w:hAnsi="Times New Roman" w:cs="Times New Roman"/>
-          <w:sz w:val="20"/>
-          <w:szCs w:val="20"/>
-        </w:rPr>
-        <w:t xml:space="preserve"> X </w:t>
-      </w:r>
-      <w:r>
-        <w:rPr>
-          <w:rFonts w:ascii="Times New Roman" w:eastAsia="Times New Roman" w:hAnsi="Times New Roman" w:cs="Times New Roman"/>
-          <w:sz w:val="20"/>
-          <w:szCs w:val="20"/>
-        </w:rPr>
-        <w:t>&amp;</w:t>
-      </w:r>
-      <w:r>
-        <w:rPr>
-          <w:rFonts w:ascii="Times New Roman" w:eastAsia="Times New Roman" w:hAnsi="Times New Roman" w:cs="Times New Roman"/>
-          <w:sz w:val="20"/>
-          <w:szCs w:val="20"/>
-        </w:rPr>
-        <w:t xml:space="preserve"> Y</w:t>
-      </w:r>
-    </w:p>
-    <w:p>
-      <w:pPr>
-        <w:rPr>
-          <w:rFonts w:ascii="Times New Roman" w:eastAsia="Times New Roman" w:hAnsi="Times New Roman" w:cs="Times New Roman"/>
-          <w:sz w:val="20"/>
-          <w:szCs w:val="20"/>
-        </w:rPr>
-      </w:pPr>
-      <w:r>
-        <w:rPr>
-          <w:rFonts w:ascii="Times New Roman" w:eastAsia="Times New Roman" w:hAnsi="Times New Roman" w:cs="Times New Roman"/>
-          <w:sz w:val="20"/>
-          <w:szCs w:val="20"/>
-        </w:rPr>
-        <w:t>sigmaShuffL</w:t>
-      </w:r>
-      <w:r>
-        <w:rPr>
-          <w:rFonts w:ascii="Times New Roman" w:eastAsia="Times New Roman" w:hAnsi="Times New Roman" w:cs="Times New Roman"/>
-          <w:sz w:val="20"/>
-          <w:szCs w:val="20"/>
-        </w:rPr>
-        <w:t xml:space="preserve">: [Vars x Vars x </w:t>
-      </w:r>
-      <w:r>
-        <w:rPr>
-          <w:rFonts w:ascii="Times New Roman" w:eastAsia="Times New Roman" w:hAnsi="Times New Roman" w:cs="Times New Roman"/>
-          <w:sz w:val="20"/>
-          <w:szCs w:val="20"/>
-        </w:rPr>
-        <w:t xml:space="preserve">SLags x </w:t>
-      </w:r>
-      <w:r>
-        <w:rPr>
-          <w:rFonts w:ascii="Times New Roman" w:eastAsia="Times New Roman" w:hAnsi="Times New Roman" w:cs="Times New Roman"/>
-          <w:sz w:val="20"/>
-          <w:szCs w:val="20"/>
-        </w:rPr>
-        <w:t>Files]</w:t>
-      </w:r>
-      <w:r>
-        <w:rPr>
-          <w:rFonts w:ascii="Times New Roman" w:eastAsia="Times New Roman" w:hAnsi="Times New Roman" w:cs="Times New Roman"/>
-          <w:sz w:val="20"/>
-          <w:szCs w:val="20"/>
-        </w:rPr>
-        <w:tab/>
-      </w:r>
-      <w:r>
-        <w:rPr>
-          <w:rFonts w:ascii="Times New Roman" w:eastAsia="Times New Roman" w:hAnsi="Times New Roman" w:cs="Times New Roman"/>
-          <w:sz w:val="20"/>
-          <w:szCs w:val="20"/>
-        </w:rPr>
-        <w:tab/>
-      </w:r>
-      <w:r>
-        <w:rPr>
-          <w:rFonts w:ascii="Times New Roman" w:eastAsia="Times New Roman" w:hAnsi="Times New Roman" w:cs="Times New Roman"/>
-          <w:sz w:val="20"/>
-          <w:szCs w:val="20"/>
-        </w:rPr>
-        <w:t xml:space="preserve">Stdev of Shuffled Surrogates of </w:t>
-      </w:r>
-      <w:r>
-        <w:rPr>
-          <w:rFonts w:ascii="Times New Roman" w:eastAsia="Times New Roman" w:hAnsi="Times New Roman" w:cs="Times New Roman"/>
-          <w:sz w:val="20"/>
-          <w:szCs w:val="20"/>
-        </w:rPr>
-        <w:t>Linear Redundancy between</w:t>
-      </w:r>
-      <w:r>
-        <w:rPr>
-          <w:rFonts w:ascii="Times New Roman" w:eastAsia="Times New Roman" w:hAnsi="Times New Roman" w:cs="Times New Roman"/>
-          <w:sz w:val="20"/>
-          <w:szCs w:val="20"/>
-        </w:rPr>
-        <w:t xml:space="preserve"> X </w:t>
-      </w:r>
-      <w:r>
-        <w:rPr>
-          <w:rFonts w:ascii="Times New Roman" w:eastAsia="Times New Roman" w:hAnsi="Times New Roman" w:cs="Times New Roman"/>
-          <w:sz w:val="20"/>
-          <w:szCs w:val="20"/>
-        </w:rPr>
-        <w:t>&amp;</w:t>
-      </w:r>
-      <w:r>
-        <w:rPr>
-          <w:rFonts w:ascii="Times New Roman" w:eastAsia="Times New Roman" w:hAnsi="Times New Roman" w:cs="Times New Roman"/>
-          <w:sz w:val="20"/>
-          <w:szCs w:val="20"/>
-        </w:rPr>
-        <w:t xml:space="preserve"> Y</w:t>
-      </w:r>
-    </w:p>
-    <w:p>
-      <w:pPr>
-        <w:rPr>
-          <w:rFonts w:ascii="Times New Roman" w:eastAsia="Times New Roman" w:hAnsi="Times New Roman" w:cs="Times New Roman"/>
-          <w:sz w:val="20"/>
-          <w:szCs w:val="20"/>
-        </w:rPr>
-      </w:pPr>
-      <w:r>
-        <w:rPr>
-          <w:rFonts w:ascii="Times New Roman" w:eastAsia="Times New Roman" w:hAnsi="Times New Roman" w:cs="Times New Roman"/>
-          <w:sz w:val="20"/>
-          <w:szCs w:val="20"/>
-        </w:rPr>
-        <w:t>nCounts: [Vars x Vars x Lags x Files]</w:t>
-      </w:r>
-      <w:r>
-        <w:rPr>
-          <w:rFonts w:ascii="Times New Roman" w:eastAsia="Times New Roman" w:hAnsi="Times New Roman" w:cs="Times New Roman"/>
-          <w:sz w:val="20"/>
-          <w:szCs w:val="20"/>
-        </w:rPr>
-        <w:tab/>
-      </w:r>
-      <w:r>
-        <w:rPr>
-          <w:rFonts w:ascii="Times New Roman" w:eastAsia="Times New Roman" w:hAnsi="Times New Roman" w:cs="Times New Roman"/>
-          <w:sz w:val="20"/>
-          <w:szCs w:val="20"/>
-        </w:rPr>
-        <w:tab/>
-      </w:r>
-      <w:r>
-        <w:rPr>
-          <w:rFonts w:ascii="Times New Roman" w:eastAsia="Times New Roman" w:hAnsi="Times New Roman" w:cs="Times New Roman"/>
-          <w:sz w:val="20"/>
-          <w:szCs w:val="20"/>
-        </w:rPr>
-        <w:t xml:space="preserve">Number of samples actually included in histograms in calculation </w:t>
-      </w:r>
-    </w:p>
-    <w:p>
-      <w:pPr>
-        <w:rPr>
-          <w:rFonts w:ascii="Times New Roman" w:eastAsia="Times New Roman" w:hAnsi="Times New Roman" w:cs="Times New Roman"/>
-          <w:sz w:val="20"/>
-          <w:szCs w:val="20"/>
-        </w:rPr>
-      </w:pPr>
-      <w:r>
-        <w:rPr>
-          <w:rFonts w:ascii="Times New Roman" w:eastAsia="Times New Roman" w:hAnsi="Times New Roman" w:cs="Times New Roman"/>
-          <w:sz w:val="20"/>
-          <w:szCs w:val="20"/>
-        </w:rPr>
-        <w:t>I: [Vars x Vars x Lags x Files]</w:t>
-      </w:r>
-      <w:r>
-        <w:rPr>
-          <w:rFonts w:ascii="Times New Roman" w:eastAsia="Times New Roman" w:hAnsi="Times New Roman" w:cs="Times New Roman"/>
-          <w:sz w:val="20"/>
-          <w:szCs w:val="20"/>
-        </w:rPr>
-        <w:tab/>
-      </w:r>
-      <w:r>
-        <w:rPr>
-          <w:rFonts w:ascii="Times New Roman" w:eastAsia="Times New Roman" w:hAnsi="Times New Roman" w:cs="Times New Roman"/>
-          <w:sz w:val="20"/>
-          <w:szCs w:val="20"/>
-        </w:rPr>
-        <w:tab/>
-      </w:r>
-      <w:r>
-        <w:rPr>
-          <w:rFonts w:ascii="Times New Roman" w:eastAsia="Times New Roman" w:hAnsi="Times New Roman" w:cs="Times New Roman"/>
-          <w:sz w:val="20"/>
-          <w:szCs w:val="20"/>
-        </w:rPr>
-        <w:tab/>
-      </w:r>
-      <w:r>
-        <w:rPr>
-          <w:rFonts w:ascii="Times New Roman" w:eastAsia="Times New Roman" w:hAnsi="Times New Roman" w:cs="Times New Roman"/>
-          <w:sz w:val="20"/>
-          <w:szCs w:val="20"/>
-        </w:rPr>
-        <w:t>Mutual Information from X to Y</w:t>
-      </w:r>
-    </w:p>
-    <w:p>
-      <w:pPr>
-        <w:rPr>
-          <w:rFonts w:ascii="Times New Roman" w:eastAsia="Times New Roman" w:hAnsi="Times New Roman" w:cs="Times New Roman"/>
-          <w:sz w:val="20"/>
-          <w:szCs w:val="20"/>
-        </w:rPr>
-      </w:pPr>
-      <w:r>
-        <w:rPr>
-          <w:rFonts w:ascii="Times New Roman" w:eastAsia="Times New Roman" w:hAnsi="Times New Roman" w:cs="Times New Roman"/>
-          <w:sz w:val="20"/>
-          <w:szCs w:val="20"/>
-        </w:rPr>
-        <w:t>T: [Vars x Vars x Lags x Files]</w:t>
-      </w:r>
-      <w:r>
-        <w:rPr>
-          <w:rFonts w:ascii="Times New Roman" w:eastAsia="Times New Roman" w:hAnsi="Times New Roman" w:cs="Times New Roman"/>
-          <w:sz w:val="20"/>
-          <w:szCs w:val="20"/>
-        </w:rPr>
-        <w:tab/>
-      </w:r>
-      <w:r>
-        <w:rPr>
-          <w:rFonts w:ascii="Times New Roman" w:eastAsia="Times New Roman" w:hAnsi="Times New Roman" w:cs="Times New Roman"/>
-          <w:sz w:val="20"/>
-          <w:szCs w:val="20"/>
-        </w:rPr>
-        <w:tab/>
-      </w:r>
-      <w:r>
-        <w:rPr>
-          <w:rFonts w:ascii="Times New Roman" w:eastAsia="Times New Roman" w:hAnsi="Times New Roman" w:cs="Times New Roman"/>
-          <w:sz w:val="20"/>
-          <w:szCs w:val="20"/>
-        </w:rPr>
-        <w:tab/>
-      </w:r>
-      <w:r>
-        <w:rPr>
-          <w:rFonts w:ascii="Times New Roman" w:eastAsia="Times New Roman" w:hAnsi="Times New Roman" w:cs="Times New Roman"/>
-          <w:sz w:val="20"/>
-          <w:szCs w:val="20"/>
-        </w:rPr>
-        <w:t>Transfer Entropy from X to Y</w:t>
-      </w:r>
-    </w:p>
-    <w:p>
-      <w:pPr>
-        <w:rPr>
-          <w:rFonts w:ascii="Times New Roman" w:eastAsia="Times New Roman" w:hAnsi="Times New Roman" w:cs="Times New Roman"/>
-          <w:sz w:val="20"/>
-          <w:szCs w:val="20"/>
-        </w:rPr>
-      </w:pPr>
-      <w:r>
-        <w:rPr>
-          <w:rFonts w:ascii="Times New Roman" w:eastAsia="Times New Roman" w:hAnsi="Times New Roman" w:cs="Times New Roman"/>
-          <w:sz w:val="20"/>
-          <w:szCs w:val="20"/>
-        </w:rPr>
-        <w:t xml:space="preserve">L: </w:t>
-      </w:r>
-      <w:r>
-        <w:rPr>
-          <w:rFonts w:ascii="Times New Roman" w:eastAsia="Times New Roman" w:hAnsi="Times New Roman" w:cs="Times New Roman"/>
-          <w:sz w:val="20"/>
-          <w:szCs w:val="20"/>
-        </w:rPr>
-        <w:t>[Vars x Vars x Lags x Files]</w:t>
-      </w:r>
-      <w:r>
-        <w:rPr>
-          <w:rFonts w:ascii="Times New Roman" w:eastAsia="Times New Roman" w:hAnsi="Times New Roman" w:cs="Times New Roman"/>
-          <w:sz w:val="20"/>
-          <w:szCs w:val="20"/>
-        </w:rPr>
-        <w:tab/>
-      </w:r>
-      <w:r>
-        <w:rPr>
-          <w:rFonts w:ascii="Times New Roman" w:eastAsia="Times New Roman" w:hAnsi="Times New Roman" w:cs="Times New Roman"/>
-          <w:sz w:val="20"/>
-          <w:szCs w:val="20"/>
-        </w:rPr>
-        <w:tab/>
-      </w:r>
-      <w:r>
-        <w:rPr>
-          <w:rFonts w:ascii="Times New Roman" w:eastAsia="Times New Roman" w:hAnsi="Times New Roman" w:cs="Times New Roman"/>
-          <w:sz w:val="20"/>
-          <w:szCs w:val="20"/>
-        </w:rPr>
-        <w:tab/>
-        <w:t>Linear Redundancy (Palus, 2008)</w:t>
-      </w:r>
-    </w:p>
-    <w:p>
-      <w:pPr>
-        <w:rPr>
-          <w:rFonts w:ascii="Times New Roman" w:eastAsia="Times New Roman" w:hAnsi="Times New Roman" w:cs="Times New Roman"/>
-          <w:sz w:val="20"/>
-          <w:szCs w:val="20"/>
-        </w:rPr>
-      </w:pPr>
-      <w:r>
-        <w:rPr>
-          <w:rFonts w:ascii="Times New Roman" w:eastAsia="Times New Roman" w:hAnsi="Times New Roman" w:cs="Times New Roman"/>
-          <w:sz w:val="20"/>
-          <w:szCs w:val="20"/>
-        </w:rPr>
-        <w:t>IR: [Vars x Vars x Lags x Files]</w:t>
-      </w:r>
-      <w:r>
-        <w:rPr>
-          <w:rFonts w:ascii="Times New Roman" w:eastAsia="Times New Roman" w:hAnsi="Times New Roman" w:cs="Times New Roman"/>
-          <w:sz w:val="20"/>
-          <w:szCs w:val="20"/>
-        </w:rPr>
-        <w:tab/>
-      </w:r>
-      <w:r>
-        <w:rPr>
-          <w:rFonts w:ascii="Times New Roman" w:eastAsia="Times New Roman" w:hAnsi="Times New Roman" w:cs="Times New Roman"/>
-          <w:sz w:val="20"/>
-          <w:szCs w:val="20"/>
-        </w:rPr>
-        <w:tab/>
-      </w:r>
-      <w:r>
-        <w:rPr>
-          <w:rFonts w:ascii="Times New Roman" w:eastAsia="Times New Roman" w:hAnsi="Times New Roman" w:cs="Times New Roman"/>
-          <w:sz w:val="20"/>
-          <w:szCs w:val="20"/>
-        </w:rPr>
-        <w:tab/>
-      </w:r>
-      <w:r>
-        <w:rPr>
-          <w:rFonts w:ascii="Times New Roman" w:eastAsia="Times New Roman" w:hAnsi="Times New Roman" w:cs="Times New Roman"/>
-          <w:sz w:val="20"/>
-          <w:szCs w:val="20"/>
-        </w:rPr>
-        <w:t xml:space="preserve">Relative Entropy or Relative Mutual Information of X to Y </w:t>
-      </w:r>
-    </w:p>
-    <w:p>
-      <w:pPr>
-        <w:rPr>
-          <w:rFonts w:ascii="Times New Roman" w:eastAsia="Times New Roman" w:hAnsi="Times New Roman" w:cs="Times New Roman"/>
-          <w:sz w:val="20"/>
-          <w:szCs w:val="20"/>
-        </w:rPr>
-      </w:pPr>
-      <w:r>
-        <w:rPr>
-          <w:rFonts w:ascii="Times New Roman" w:eastAsia="Times New Roman" w:hAnsi="Times New Roman" w:cs="Times New Roman"/>
-          <w:sz w:val="20"/>
-          <w:szCs w:val="20"/>
-        </w:rPr>
-        <w:t>TR: [Vars x Vars x Lags x Files]</w:t>
-      </w:r>
-      <w:r>
-        <w:rPr>
-          <w:rFonts w:ascii="Times New Roman" w:eastAsia="Times New Roman" w:hAnsi="Times New Roman" w:cs="Times New Roman"/>
-          <w:sz w:val="20"/>
-          <w:szCs w:val="20"/>
-        </w:rPr>
-        <w:tab/>
-      </w:r>
-      <w:r>
-        <w:rPr>
-          <w:rFonts w:ascii="Times New Roman" w:eastAsia="Times New Roman" w:hAnsi="Times New Roman" w:cs="Times New Roman"/>
-          <w:sz w:val="20"/>
-          <w:szCs w:val="20"/>
-        </w:rPr>
-        <w:tab/>
-      </w:r>
-      <w:r>
-        <w:rPr>
-          <w:rFonts w:ascii="Times New Roman" w:eastAsia="Times New Roman" w:hAnsi="Times New Roman" w:cs="Times New Roman"/>
-          <w:sz w:val="20"/>
-          <w:szCs w:val="20"/>
-        </w:rPr>
-        <w:tab/>
-      </w:r>
-      <w:r>
-        <w:rPr>
-          <w:rFonts w:ascii="Times New Roman" w:eastAsia="Times New Roman" w:hAnsi="Times New Roman" w:cs="Times New Roman"/>
-          <w:sz w:val="20"/>
-          <w:szCs w:val="20"/>
-        </w:rPr>
-        <w:t>Relative Transfer Entropy of X to Y</w:t>
-      </w:r>
-    </w:p>
-    <w:p>
-      <w:pPr>
-        <w:rPr>
-          <w:rFonts w:ascii="Times New Roman" w:eastAsia="Times New Roman" w:hAnsi="Times New Roman" w:cs="Times New Roman"/>
-          <w:sz w:val="20"/>
-          <w:szCs w:val="20"/>
-        </w:rPr>
-      </w:pPr>
-      <w:r>
-        <w:rPr>
-          <w:rFonts w:ascii="Times New Roman" w:eastAsia="Times New Roman" w:hAnsi="Times New Roman" w:cs="Times New Roman"/>
-          <w:sz w:val="20"/>
-          <w:szCs w:val="20"/>
-        </w:rPr>
-        <w:t>SigThreshT</w:t>
-      </w:r>
-      <w:r>
-        <w:rPr>
-          <w:rFonts w:ascii="Times New Roman" w:eastAsia="Times New Roman" w:hAnsi="Times New Roman" w:cs="Times New Roman"/>
-          <w:sz w:val="20"/>
-          <w:szCs w:val="20"/>
-        </w:rPr>
-        <w:t>R</w:t>
-      </w:r>
-      <w:r>
-        <w:rPr>
-          <w:rFonts w:ascii="Times New Roman" w:eastAsia="Times New Roman" w:hAnsi="Times New Roman" w:cs="Times New Roman"/>
-          <w:sz w:val="20"/>
-          <w:szCs w:val="20"/>
-        </w:rPr>
-        <w:t xml:space="preserve">: [Vars x Vars x </w:t>
-      </w:r>
-      <w:r>
-        <w:rPr>
-          <w:rFonts w:ascii="Times New Roman" w:eastAsia="Times New Roman" w:hAnsi="Times New Roman" w:cs="Times New Roman"/>
-          <w:sz w:val="20"/>
-          <w:szCs w:val="20"/>
-        </w:rPr>
-        <w:t xml:space="preserve">SLags x </w:t>
-      </w:r>
-      <w:r>
-        <w:rPr>
-          <w:rFonts w:ascii="Times New Roman" w:eastAsia="Times New Roman" w:hAnsi="Times New Roman" w:cs="Times New Roman"/>
-          <w:sz w:val="20"/>
-          <w:szCs w:val="20"/>
-        </w:rPr>
-        <w:t>Files]</w:t>
-      </w:r>
-      <w:r>
-        <w:rPr>
-          <w:rFonts w:ascii="Times New Roman" w:eastAsia="Times New Roman" w:hAnsi="Times New Roman" w:cs="Times New Roman"/>
-          <w:sz w:val="20"/>
-          <w:szCs w:val="20"/>
-        </w:rPr>
-        <w:tab/>
-      </w:r>
-      <w:r>
-        <w:rPr>
-          <w:rFonts w:ascii="Times New Roman" w:eastAsia="Times New Roman" w:hAnsi="Times New Roman" w:cs="Times New Roman"/>
-          <w:sz w:val="20"/>
-          <w:szCs w:val="20"/>
-        </w:rPr>
-        <w:tab/>
-      </w:r>
-      <w:r>
-        <w:rPr>
-          <w:rFonts w:ascii="Times New Roman" w:eastAsia="Times New Roman" w:hAnsi="Times New Roman" w:cs="Times New Roman"/>
-          <w:sz w:val="20"/>
-          <w:szCs w:val="20"/>
-        </w:rPr>
-        <w:t xml:space="preserve">Statistical Significance threshold of </w:t>
-      </w:r>
-      <w:r>
-        <w:rPr>
-          <w:rFonts w:ascii="Times New Roman" w:eastAsia="Times New Roman" w:hAnsi="Times New Roman" w:cs="Times New Roman"/>
-          <w:sz w:val="20"/>
-          <w:szCs w:val="20"/>
-        </w:rPr>
-        <w:t xml:space="preserve">Relative </w:t>
-      </w:r>
-      <w:r>
-        <w:rPr>
-          <w:rFonts w:ascii="Times New Roman" w:eastAsia="Times New Roman" w:hAnsi="Times New Roman" w:cs="Times New Roman"/>
-          <w:sz w:val="20"/>
-          <w:szCs w:val="20"/>
-        </w:rPr>
-        <w:t xml:space="preserve">Transfer Entropy from X to Y </w:t>
-      </w:r>
-    </w:p>
-    <w:p>
-      <w:pPr>
-        <w:rPr>
-          <w:rFonts w:ascii="Times New Roman" w:eastAsia="Times New Roman" w:hAnsi="Times New Roman" w:cs="Times New Roman"/>
-          <w:sz w:val="20"/>
-          <w:szCs w:val="20"/>
-        </w:rPr>
-      </w:pPr>
-      <w:r>
-        <w:rPr>
-          <w:rFonts w:ascii="Times New Roman" w:eastAsia="Times New Roman" w:hAnsi="Times New Roman" w:cs="Times New Roman"/>
-          <w:sz w:val="20"/>
-          <w:szCs w:val="20"/>
-        </w:rPr>
-        <w:t>SigThreshI</w:t>
-      </w:r>
-      <w:r>
-        <w:rPr>
-          <w:rFonts w:ascii="Times New Roman" w:eastAsia="Times New Roman" w:hAnsi="Times New Roman" w:cs="Times New Roman"/>
-          <w:sz w:val="20"/>
-          <w:szCs w:val="20"/>
-        </w:rPr>
-        <w:t>R</w:t>
-      </w:r>
-      <w:r>
-        <w:rPr>
-          <w:rFonts w:ascii="Times New Roman" w:eastAsia="Times New Roman" w:hAnsi="Times New Roman" w:cs="Times New Roman"/>
-          <w:sz w:val="20"/>
-          <w:szCs w:val="20"/>
-        </w:rPr>
-        <w:t xml:space="preserve">: [Vars x Vars x </w:t>
-      </w:r>
-      <w:r>
-        <w:rPr>
-          <w:rFonts w:ascii="Times New Roman" w:eastAsia="Times New Roman" w:hAnsi="Times New Roman" w:cs="Times New Roman"/>
-          <w:sz w:val="20"/>
-          <w:szCs w:val="20"/>
-        </w:rPr>
-        <w:t xml:space="preserve">SLags x </w:t>
-      </w:r>
-      <w:r>
-        <w:rPr>
-          <w:rFonts w:ascii="Times New Roman" w:eastAsia="Times New Roman" w:hAnsi="Times New Roman" w:cs="Times New Roman"/>
-          <w:sz w:val="20"/>
-          <w:szCs w:val="20"/>
-        </w:rPr>
-        <w:t>Files]</w:t>
-      </w:r>
-      <w:r>
-        <w:rPr>
-          <w:rFonts w:ascii="Times New Roman" w:eastAsia="Times New Roman" w:hAnsi="Times New Roman" w:cs="Times New Roman"/>
-          <w:sz w:val="20"/>
-          <w:szCs w:val="20"/>
-        </w:rPr>
-        <w:tab/>
-      </w:r>
-      <w:r>
-        <w:rPr>
-          <w:rFonts w:ascii="Times New Roman" w:eastAsia="Times New Roman" w:hAnsi="Times New Roman" w:cs="Times New Roman"/>
-          <w:sz w:val="20"/>
-          <w:szCs w:val="20"/>
-        </w:rPr>
-        <w:tab/>
-      </w:r>
-      <w:r>
-        <w:rPr>
-          <w:rFonts w:ascii="Times New Roman" w:eastAsia="Times New Roman" w:hAnsi="Times New Roman" w:cs="Times New Roman"/>
-          <w:sz w:val="20"/>
-          <w:szCs w:val="20"/>
-        </w:rPr>
-        <w:t xml:space="preserve">Statistical Significant threshold of </w:t>
-      </w:r>
-      <w:r>
-        <w:rPr>
-          <w:rFonts w:ascii="Times New Roman" w:eastAsia="Times New Roman" w:hAnsi="Times New Roman" w:cs="Times New Roman"/>
-          <w:sz w:val="20"/>
-          <w:szCs w:val="20"/>
-        </w:rPr>
-        <w:t xml:space="preserve">Relative </w:t>
-      </w:r>
-      <w:r>
-        <w:rPr>
-          <w:rFonts w:ascii="Times New Roman" w:eastAsia="Times New Roman" w:hAnsi="Times New Roman" w:cs="Times New Roman"/>
-          <w:sz w:val="20"/>
-          <w:szCs w:val="20"/>
-        </w:rPr>
-        <w:t xml:space="preserve">Mutual Information from X to Y </w:t>
-      </w:r>
-    </w:p>
-    <w:p>
-      <w:pPr>
-        <w:ind w:left="4320" w:hanging="4320"/>
-        <w:rPr>
-          <w:rFonts w:ascii="Times New Roman" w:eastAsia="Times New Roman" w:hAnsi="Times New Roman" w:cs="Times New Roman"/>
-          <w:sz w:val="20"/>
-          <w:szCs w:val="20"/>
-        </w:rPr>
-      </w:pPr>
-      <w:r>
-        <w:rPr>
-          <w:rFonts w:ascii="Times New Roman" w:eastAsia="Times New Roman" w:hAnsi="Times New Roman" w:cs="Times New Roman"/>
-          <w:sz w:val="20"/>
-          <w:szCs w:val="20"/>
-        </w:rPr>
-        <w:t>SigThreshI</w:t>
-      </w:r>
-      <w:r>
-        <w:rPr>
-          <w:rFonts w:ascii="Times New Roman" w:eastAsia="Times New Roman" w:hAnsi="Times New Roman" w:cs="Times New Roman"/>
-          <w:sz w:val="20"/>
-          <w:szCs w:val="20"/>
-        </w:rPr>
-        <w:t>R</w:t>
-      </w:r>
-      <w:r>
-        <w:rPr>
-          <w:rFonts w:ascii="Times New Roman" w:eastAsia="Times New Roman" w:hAnsi="Times New Roman" w:cs="Times New Roman"/>
-          <w:sz w:val="20"/>
-          <w:szCs w:val="20"/>
-        </w:rPr>
-        <w:t>normByShuff</w:t>
-      </w:r>
-      <w:r>
-        <w:rPr>
-          <w:rFonts w:ascii="Times New Roman" w:eastAsia="Times New Roman" w:hAnsi="Times New Roman" w:cs="Times New Roman"/>
-          <w:sz w:val="20"/>
-          <w:szCs w:val="20"/>
-        </w:rPr>
-        <w:t xml:space="preserve">: [Vars x Vars x </w:t>
-      </w:r>
-      <w:r>
-        <w:rPr>
-          <w:rFonts w:ascii="Times New Roman" w:eastAsia="Times New Roman" w:hAnsi="Times New Roman" w:cs="Times New Roman"/>
-          <w:sz w:val="20"/>
-          <w:szCs w:val="20"/>
-        </w:rPr>
-        <w:t xml:space="preserve">SLags x </w:t>
-      </w:r>
-      <w:r>
-        <w:rPr>
-          <w:rFonts w:ascii="Times New Roman" w:eastAsia="Times New Roman" w:hAnsi="Times New Roman" w:cs="Times New Roman"/>
-          <w:sz w:val="20"/>
-          <w:szCs w:val="20"/>
-        </w:rPr>
-        <w:t>Files]</w:t>
-      </w:r>
-      <w:r>
-        <w:rPr>
-          <w:rFonts w:ascii="Times New Roman" w:eastAsia="Times New Roman" w:hAnsi="Times New Roman" w:cs="Times New Roman"/>
-          <w:sz w:val="20"/>
-          <w:szCs w:val="20"/>
-        </w:rPr>
-        <w:tab/>
-      </w:r>
-      <w:bookmarkStart w:id="0" w:name="_GoBack"/>
-      <w:bookmarkEnd w:id="0"/>
-      <w:r>
-        <w:rPr>
-          <w:rFonts w:ascii="Times New Roman" w:eastAsia="Times New Roman" w:hAnsi="Times New Roman" w:cs="Times New Roman"/>
-          <w:sz w:val="20"/>
-          <w:szCs w:val="20"/>
-        </w:rPr>
-        <w:t xml:space="preserve">Statistical Significant threshold of </w:t>
-      </w:r>
-      <w:r>
-        <w:rPr>
-          <w:rFonts w:ascii="Times New Roman" w:eastAsia="Times New Roman" w:hAnsi="Times New Roman" w:cs="Times New Roman"/>
-          <w:sz w:val="20"/>
-          <w:szCs w:val="20"/>
-        </w:rPr>
-        <w:t xml:space="preserve">Relative </w:t>
-      </w:r>
-      <w:r>
-        <w:rPr>
-          <w:rFonts w:ascii="Times New Roman" w:eastAsia="Times New Roman" w:hAnsi="Times New Roman" w:cs="Times New Roman"/>
-          <w:sz w:val="20"/>
-          <w:szCs w:val="20"/>
-        </w:rPr>
-        <w:t>Mutual Information from X to Y</w:t>
-      </w:r>
-      <w:r>
-        <w:rPr>
-          <w:rFonts w:ascii="Times New Roman" w:eastAsia="Times New Roman" w:hAnsi="Times New Roman" w:cs="Times New Roman"/>
-          <w:sz w:val="20"/>
-          <w:szCs w:val="20"/>
-        </w:rPr>
-        <w:t xml:space="preserve"> normalized by that of the shuffled surrogates</w:t>
-      </w:r>
-    </w:p>
-    <w:p>
-      <w:pPr>
-        <w:rPr>
-          <w:rFonts w:ascii="Times New Roman" w:eastAsia="Times New Roman" w:hAnsi="Times New Roman" w:cs="Times New Roman"/>
-          <w:sz w:val="20"/>
-          <w:szCs w:val="20"/>
-        </w:rPr>
-      </w:pPr>
-      <w:r>
-        <w:rPr>
-          <w:rFonts w:ascii="Times New Roman" w:eastAsia="Times New Roman" w:hAnsi="Times New Roman" w:cs="Times New Roman"/>
-          <w:sz w:val="20"/>
-          <w:szCs w:val="20"/>
-        </w:rPr>
-        <w:t>meanShuffT</w:t>
-      </w:r>
-      <w:r>
-        <w:rPr>
-          <w:rFonts w:ascii="Times New Roman" w:eastAsia="Times New Roman" w:hAnsi="Times New Roman" w:cs="Times New Roman"/>
-          <w:sz w:val="20"/>
-          <w:szCs w:val="20"/>
-        </w:rPr>
-        <w:t>R</w:t>
-      </w:r>
-      <w:r>
-        <w:rPr>
-          <w:rFonts w:ascii="Times New Roman" w:eastAsia="Times New Roman" w:hAnsi="Times New Roman" w:cs="Times New Roman"/>
-          <w:sz w:val="20"/>
-          <w:szCs w:val="20"/>
-        </w:rPr>
-        <w:t xml:space="preserve">: [Vars x Vars x </w:t>
-      </w:r>
-      <w:r>
-        <w:rPr>
-          <w:rFonts w:ascii="Times New Roman" w:eastAsia="Times New Roman" w:hAnsi="Times New Roman" w:cs="Times New Roman"/>
-          <w:sz w:val="20"/>
-          <w:szCs w:val="20"/>
-        </w:rPr>
-        <w:t xml:space="preserve">SLags x </w:t>
-      </w:r>
-      <w:r>
-        <w:rPr>
-          <w:rFonts w:ascii="Times New Roman" w:eastAsia="Times New Roman" w:hAnsi="Times New Roman" w:cs="Times New Roman"/>
-          <w:sz w:val="20"/>
-          <w:szCs w:val="20"/>
-        </w:rPr>
-        <w:t>Files]</w:t>
-      </w:r>
-      <w:r>
-        <w:rPr>
-          <w:rFonts w:ascii="Times New Roman" w:eastAsia="Times New Roman" w:hAnsi="Times New Roman" w:cs="Times New Roman"/>
-          <w:sz w:val="20"/>
-          <w:szCs w:val="20"/>
-        </w:rPr>
-        <w:tab/>
-        <w:t xml:space="preserve">Mean of Shuffled Surrogates of </w:t>
-      </w:r>
-      <w:r>
-        <w:rPr>
-          <w:rFonts w:ascii="Times New Roman" w:eastAsia="Times New Roman" w:hAnsi="Times New Roman" w:cs="Times New Roman"/>
-          <w:sz w:val="20"/>
-          <w:szCs w:val="20"/>
-        </w:rPr>
-        <w:t xml:space="preserve">Relative </w:t>
-      </w:r>
-      <w:r>
-        <w:rPr>
-          <w:rFonts w:ascii="Times New Roman" w:eastAsia="Times New Roman" w:hAnsi="Times New Roman" w:cs="Times New Roman"/>
-          <w:sz w:val="20"/>
-          <w:szCs w:val="20"/>
-        </w:rPr>
-        <w:t xml:space="preserve">Transfer Entropy from X to Y </w:t>
-      </w:r>
-    </w:p>
-    <w:p>
-      <w:pPr>
-        <w:rPr>
-          <w:rFonts w:ascii="Times New Roman" w:eastAsia="Times New Roman" w:hAnsi="Times New Roman" w:cs="Times New Roman"/>
-          <w:sz w:val="20"/>
-          <w:szCs w:val="20"/>
-        </w:rPr>
-      </w:pPr>
-      <w:r>
-        <w:rPr>
-          <w:rFonts w:ascii="Times New Roman" w:eastAsia="Times New Roman" w:hAnsi="Times New Roman" w:cs="Times New Roman"/>
-          <w:sz w:val="20"/>
-          <w:szCs w:val="20"/>
-        </w:rPr>
-        <w:t>sigmaShuffT</w:t>
-      </w:r>
-      <w:r>
-        <w:rPr>
-          <w:rFonts w:ascii="Times New Roman" w:eastAsia="Times New Roman" w:hAnsi="Times New Roman" w:cs="Times New Roman"/>
-          <w:sz w:val="20"/>
-          <w:szCs w:val="20"/>
-        </w:rPr>
-        <w:t>R</w:t>
-      </w:r>
-      <w:r>
-        <w:rPr>
-          <w:rFonts w:ascii="Times New Roman" w:eastAsia="Times New Roman" w:hAnsi="Times New Roman" w:cs="Times New Roman"/>
-          <w:sz w:val="20"/>
-          <w:szCs w:val="20"/>
-        </w:rPr>
-        <w:t xml:space="preserve">: [Vars x Vars x </w:t>
-      </w:r>
-      <w:r>
-        <w:rPr>
-          <w:rFonts w:ascii="Times New Roman" w:eastAsia="Times New Roman" w:hAnsi="Times New Roman" w:cs="Times New Roman"/>
-          <w:sz w:val="20"/>
-          <w:szCs w:val="20"/>
-        </w:rPr>
-        <w:t xml:space="preserve">SLags x </w:t>
-      </w:r>
-      <w:r>
-        <w:rPr>
-          <w:rFonts w:ascii="Times New Roman" w:eastAsia="Times New Roman" w:hAnsi="Times New Roman" w:cs="Times New Roman"/>
-          <w:sz w:val="20"/>
-          <w:szCs w:val="20"/>
-        </w:rPr>
-        <w:t>Files]</w:t>
-      </w:r>
-      <w:r>
-        <w:rPr>
-          <w:rFonts w:ascii="Times New Roman" w:eastAsia="Times New Roman" w:hAnsi="Times New Roman" w:cs="Times New Roman"/>
-          <w:sz w:val="20"/>
-          <w:szCs w:val="20"/>
-        </w:rPr>
-        <w:tab/>
-        <w:t xml:space="preserve">Stdev of Shuffled Surrogates of </w:t>
-      </w:r>
-      <w:r>
-        <w:rPr>
-          <w:rFonts w:ascii="Times New Roman" w:eastAsia="Times New Roman" w:hAnsi="Times New Roman" w:cs="Times New Roman"/>
-          <w:sz w:val="20"/>
-          <w:szCs w:val="20"/>
-        </w:rPr>
-        <w:t xml:space="preserve">Relative </w:t>
-      </w:r>
-      <w:r>
-        <w:rPr>
-          <w:rFonts w:ascii="Times New Roman" w:eastAsia="Times New Roman" w:hAnsi="Times New Roman" w:cs="Times New Roman"/>
-          <w:sz w:val="20"/>
-          <w:szCs w:val="20"/>
-        </w:rPr>
-        <w:t xml:space="preserve">Transfer Entropy from X to Y </w:t>
-      </w:r>
-    </w:p>
-    <w:p>
-      <w:pPr>
-        <w:rPr>
-          <w:rFonts w:ascii="Times New Roman" w:eastAsia="Times New Roman" w:hAnsi="Times New Roman" w:cs="Times New Roman"/>
-          <w:sz w:val="20"/>
-          <w:szCs w:val="20"/>
-        </w:rPr>
-      </w:pPr>
-      <w:r>
-        <w:rPr>
-          <w:rFonts w:ascii="Times New Roman" w:eastAsia="Times New Roman" w:hAnsi="Times New Roman" w:cs="Times New Roman"/>
-          <w:sz w:val="20"/>
-          <w:szCs w:val="20"/>
-        </w:rPr>
-        <w:t>meanShuffI</w:t>
-      </w:r>
-      <w:r>
-        <w:rPr>
-          <w:rFonts w:ascii="Times New Roman" w:eastAsia="Times New Roman" w:hAnsi="Times New Roman" w:cs="Times New Roman"/>
-          <w:sz w:val="20"/>
-          <w:szCs w:val="20"/>
-        </w:rPr>
-        <w:t>R</w:t>
-      </w:r>
-      <w:r>
-        <w:rPr>
-          <w:rFonts w:ascii="Times New Roman" w:eastAsia="Times New Roman" w:hAnsi="Times New Roman" w:cs="Times New Roman"/>
-          <w:sz w:val="20"/>
-          <w:szCs w:val="20"/>
-        </w:rPr>
-        <w:t xml:space="preserve">: [Vars x Vars x </w:t>
-      </w:r>
-      <w:r>
-        <w:rPr>
-          <w:rFonts w:ascii="Times New Roman" w:eastAsia="Times New Roman" w:hAnsi="Times New Roman" w:cs="Times New Roman"/>
-          <w:sz w:val="20"/>
-          <w:szCs w:val="20"/>
-        </w:rPr>
-        <w:t xml:space="preserve">SLags x </w:t>
-      </w:r>
-      <w:r>
-        <w:rPr>
-          <w:rFonts w:ascii="Times New Roman" w:eastAsia="Times New Roman" w:hAnsi="Times New Roman" w:cs="Times New Roman"/>
-          <w:sz w:val="20"/>
-          <w:szCs w:val="20"/>
-        </w:rPr>
-        <w:t>Files]</w:t>
-      </w:r>
-      <w:r>
-        <w:rPr>
-          <w:rFonts w:ascii="Times New Roman" w:eastAsia="Times New Roman" w:hAnsi="Times New Roman" w:cs="Times New Roman"/>
-          <w:sz w:val="20"/>
-          <w:szCs w:val="20"/>
-        </w:rPr>
-        <w:tab/>
-      </w:r>
-      <w:r>
-        <w:rPr>
-          <w:rFonts w:ascii="Times New Roman" w:eastAsia="Times New Roman" w:hAnsi="Times New Roman" w:cs="Times New Roman"/>
-          <w:sz w:val="20"/>
-          <w:szCs w:val="20"/>
-        </w:rPr>
-        <w:tab/>
-      </w:r>
-      <w:r>
-        <w:rPr>
-          <w:rFonts w:ascii="Times New Roman" w:eastAsia="Times New Roman" w:hAnsi="Times New Roman" w:cs="Times New Roman"/>
-          <w:sz w:val="20"/>
-          <w:szCs w:val="20"/>
-        </w:rPr>
-        <w:t xml:space="preserve">Mean of Shuffled Surrogates of </w:t>
-      </w:r>
-      <w:r>
-        <w:rPr>
-          <w:rFonts w:ascii="Times New Roman" w:eastAsia="Times New Roman" w:hAnsi="Times New Roman" w:cs="Times New Roman"/>
-          <w:sz w:val="20"/>
-          <w:szCs w:val="20"/>
-        </w:rPr>
-        <w:t xml:space="preserve">Relative </w:t>
-      </w:r>
-      <w:r>
-        <w:rPr>
-          <w:rFonts w:ascii="Times New Roman" w:eastAsia="Times New Roman" w:hAnsi="Times New Roman" w:cs="Times New Roman"/>
-          <w:sz w:val="20"/>
-          <w:szCs w:val="20"/>
-        </w:rPr>
-        <w:t xml:space="preserve">Mutual Information from X to Y </w:t>
-      </w:r>
-    </w:p>
-    <w:p>
-      <w:pPr>
-        <w:rPr>
-          <w:rFonts w:ascii="Times New Roman" w:eastAsia="Times New Roman" w:hAnsi="Times New Roman" w:cs="Times New Roman"/>
-          <w:sz w:val="20"/>
-          <w:szCs w:val="20"/>
-        </w:rPr>
-      </w:pPr>
-      <w:r>
-        <w:rPr>
-          <w:rFonts w:ascii="Times New Roman" w:eastAsia="Times New Roman" w:hAnsi="Times New Roman" w:cs="Times New Roman"/>
-          <w:sz w:val="20"/>
-          <w:szCs w:val="20"/>
-        </w:rPr>
-        <w:t>sigmaShuffI</w:t>
-      </w:r>
-      <w:r>
-        <w:rPr>
-          <w:rFonts w:ascii="Times New Roman" w:eastAsia="Times New Roman" w:hAnsi="Times New Roman" w:cs="Times New Roman"/>
-          <w:sz w:val="20"/>
-          <w:szCs w:val="20"/>
-        </w:rPr>
-        <w:t>R</w:t>
-      </w:r>
-      <w:r>
-        <w:rPr>
-          <w:rFonts w:ascii="Times New Roman" w:eastAsia="Times New Roman" w:hAnsi="Times New Roman" w:cs="Times New Roman"/>
-          <w:sz w:val="20"/>
-          <w:szCs w:val="20"/>
-        </w:rPr>
-        <w:t xml:space="preserve">: [Vars x Vars x </w:t>
-      </w:r>
-      <w:r>
-        <w:rPr>
-          <w:rFonts w:ascii="Times New Roman" w:eastAsia="Times New Roman" w:hAnsi="Times New Roman" w:cs="Times New Roman"/>
-          <w:sz w:val="20"/>
-          <w:szCs w:val="20"/>
-        </w:rPr>
-        <w:t xml:space="preserve">SLags x </w:t>
-      </w:r>
-      <w:r>
-        <w:rPr>
-          <w:rFonts w:ascii="Times New Roman" w:eastAsia="Times New Roman" w:hAnsi="Times New Roman" w:cs="Times New Roman"/>
-          <w:sz w:val="20"/>
-          <w:szCs w:val="20"/>
-        </w:rPr>
-        <w:t>Files]</w:t>
-      </w:r>
-      <w:r>
-        <w:rPr>
-          <w:rFonts w:ascii="Times New Roman" w:eastAsia="Times New Roman" w:hAnsi="Times New Roman" w:cs="Times New Roman"/>
-          <w:sz w:val="20"/>
-          <w:szCs w:val="20"/>
-        </w:rPr>
-        <w:tab/>
-        <w:t xml:space="preserve">Stdev of Shuffled Surrogates of </w:t>
-      </w:r>
-      <w:r>
-        <w:rPr>
-          <w:rFonts w:ascii="Times New Roman" w:eastAsia="Times New Roman" w:hAnsi="Times New Roman" w:cs="Times New Roman"/>
-          <w:sz w:val="20"/>
-          <w:szCs w:val="20"/>
-        </w:rPr>
-        <w:t xml:space="preserve">Relative </w:t>
-      </w:r>
-      <w:r>
-        <w:rPr>
-          <w:rFonts w:ascii="Times New Roman" w:eastAsia="Times New Roman" w:hAnsi="Times New Roman" w:cs="Times New Roman"/>
-          <w:sz w:val="20"/>
-          <w:szCs w:val="20"/>
-        </w:rPr>
-        <w:t xml:space="preserve">Mutual Information from X to Y </w:t>
-      </w:r>
-    </w:p>
-    <w:p>
-      <w:pPr>
-        <w:ind w:left="4320" w:hanging="4320"/>
-        <w:rPr>
-          <w:rFonts w:ascii="Times New Roman" w:eastAsia="Times New Roman" w:hAnsi="Times New Roman" w:cs="Times New Roman"/>
-          <w:sz w:val="20"/>
-          <w:szCs w:val="20"/>
-        </w:rPr>
-      </w:pPr>
-      <w:r>
-        <w:rPr>
-          <w:rFonts w:ascii="Times New Roman" w:eastAsia="Times New Roman" w:hAnsi="Times New Roman" w:cs="Times New Roman"/>
-          <w:sz w:val="20"/>
-          <w:szCs w:val="20"/>
-        </w:rPr>
-        <w:t xml:space="preserve">IRnormByShuff: </w:t>
-      </w:r>
-      <w:r>
-        <w:rPr>
-          <w:rFonts w:ascii="Times New Roman" w:eastAsia="Times New Roman" w:hAnsi="Times New Roman" w:cs="Times New Roman"/>
-          <w:sz w:val="20"/>
-          <w:szCs w:val="20"/>
-        </w:rPr>
-        <w:t xml:space="preserve">[Vars x Vars x </w:t>
-      </w:r>
-      <w:r>
-        <w:rPr>
-          <w:rFonts w:ascii="Times New Roman" w:eastAsia="Times New Roman" w:hAnsi="Times New Roman" w:cs="Times New Roman"/>
-          <w:sz w:val="20"/>
-          <w:szCs w:val="20"/>
-        </w:rPr>
-        <w:t xml:space="preserve">SLags x </w:t>
-      </w:r>
-      <w:r>
-        <w:rPr>
-          <w:rFonts w:ascii="Times New Roman" w:eastAsia="Times New Roman" w:hAnsi="Times New Roman" w:cs="Times New Roman"/>
-          <w:sz w:val="20"/>
-          <w:szCs w:val="20"/>
-        </w:rPr>
-        <w:t>Files]</w:t>
-      </w:r>
-      <w:r>
-        <w:rPr>
-          <w:rFonts w:ascii="Times New Roman" w:eastAsia="Times New Roman" w:hAnsi="Times New Roman" w:cs="Times New Roman"/>
-          <w:sz w:val="20"/>
-          <w:szCs w:val="20"/>
-        </w:rPr>
-        <w:tab/>
-      </w:r>
-      <w:r>
-        <w:rPr>
-          <w:rFonts w:ascii="Times New Roman" w:eastAsia="Times New Roman" w:hAnsi="Times New Roman" w:cs="Times New Roman"/>
-          <w:sz w:val="20"/>
-          <w:szCs w:val="20"/>
-        </w:rPr>
-        <w:t xml:space="preserve">Relative </w:t>
-      </w:r>
-      <w:r>
-        <w:rPr>
-          <w:rFonts w:ascii="Times New Roman" w:eastAsia="Times New Roman" w:hAnsi="Times New Roman" w:cs="Times New Roman"/>
-          <w:sz w:val="20"/>
-          <w:szCs w:val="20"/>
-        </w:rPr>
-        <w:t>Mutual Information from X to Y</w:t>
-      </w:r>
-      <w:r>
-        <w:rPr>
-          <w:rFonts w:ascii="Times New Roman" w:eastAsia="Times New Roman" w:hAnsi="Times New Roman" w:cs="Times New Roman"/>
-          <w:sz w:val="20"/>
-          <w:szCs w:val="20"/>
-        </w:rPr>
-        <w:t xml:space="preserve"> normalized by (divided by) the </w:t>
-      </w:r>
-      <w:r>
-        <w:rPr>
-          <w:rFonts w:ascii="Times New Roman" w:eastAsia="Times New Roman" w:hAnsi="Times New Roman" w:cs="Times New Roman"/>
-          <w:sz w:val="20"/>
-          <w:szCs w:val="20"/>
-        </w:rPr>
-        <w:t xml:space="preserve">Relative </w:t>
-      </w:r>
-      <w:r>
-        <w:rPr>
-          <w:rFonts w:ascii="Times New Roman" w:eastAsia="Times New Roman" w:hAnsi="Times New Roman" w:cs="Times New Roman"/>
-          <w:sz w:val="20"/>
-          <w:szCs w:val="20"/>
-        </w:rPr>
-        <w:t xml:space="preserve">Mutual Information </w:t>
-      </w:r>
-      <w:r>
-        <w:rPr>
-          <w:rFonts w:ascii="Times New Roman" w:eastAsia="Times New Roman" w:hAnsi="Times New Roman" w:cs="Times New Roman"/>
-          <w:sz w:val="20"/>
-          <w:szCs w:val="20"/>
-        </w:rPr>
-        <w:t xml:space="preserve">of the shuffled surrogates </w:t>
-      </w:r>
-      <w:r>
-        <w:rPr>
-          <w:rFonts w:ascii="Times New Roman" w:eastAsia="Times New Roman" w:hAnsi="Times New Roman" w:cs="Times New Roman"/>
-          <w:sz w:val="20"/>
-          <w:szCs w:val="20"/>
-        </w:rPr>
-        <w:t>from X to Y</w:t>
-      </w:r>
-    </w:p>
-    <w:p>
-      <w:pPr>
-        <w:rPr>
-          <w:rFonts w:ascii="Times New Roman" w:eastAsia="Times New Roman" w:hAnsi="Times New Roman" w:cs="Times New Roman"/>
-          <w:sz w:val="20"/>
-          <w:szCs w:val="20"/>
-        </w:rPr>
-      </w:pPr>
-      <w:r>
-        <w:rPr>
-          <w:rFonts w:ascii="Times New Roman" w:eastAsia="Times New Roman" w:hAnsi="Times New Roman" w:cs="Times New Roman"/>
-          <w:sz w:val="20"/>
-          <w:szCs w:val="20"/>
-        </w:rPr>
-        <w:t>sigmaShuffI</w:t>
-      </w:r>
-      <w:r>
-        <w:rPr>
-          <w:rFonts w:ascii="Times New Roman" w:eastAsia="Times New Roman" w:hAnsi="Times New Roman" w:cs="Times New Roman"/>
-          <w:sz w:val="20"/>
-          <w:szCs w:val="20"/>
-        </w:rPr>
-        <w:t>R</w:t>
-      </w:r>
-      <w:r>
-        <w:rPr>
-          <w:rFonts w:ascii="Times New Roman" w:eastAsia="Times New Roman" w:hAnsi="Times New Roman" w:cs="Times New Roman"/>
-          <w:sz w:val="20"/>
-          <w:szCs w:val="20"/>
-        </w:rPr>
-        <w:t>normByShuff</w:t>
-      </w:r>
-      <w:r>
-        <w:rPr>
-          <w:rFonts w:ascii="Times New Roman" w:eastAsia="Times New Roman" w:hAnsi="Times New Roman" w:cs="Times New Roman"/>
-          <w:sz w:val="20"/>
-          <w:szCs w:val="20"/>
-        </w:rPr>
-        <w:t xml:space="preserve">: [Vars x Vars x </w:t>
-      </w:r>
-      <w:r>
-        <w:rPr>
-          <w:rFonts w:ascii="Times New Roman" w:eastAsia="Times New Roman" w:hAnsi="Times New Roman" w:cs="Times New Roman"/>
-          <w:sz w:val="20"/>
-          <w:szCs w:val="20"/>
-        </w:rPr>
-        <w:t xml:space="preserve">SLags x </w:t>
-      </w:r>
-      <w:r>
-        <w:rPr>
-          <w:rFonts w:ascii="Times New Roman" w:eastAsia="Times New Roman" w:hAnsi="Times New Roman" w:cs="Times New Roman"/>
-          <w:sz w:val="20"/>
-          <w:szCs w:val="20"/>
-        </w:rPr>
-        <w:t>Files]</w:t>
-      </w:r>
-      <w:r>
-        <w:rPr>
-          <w:rFonts w:ascii="Times New Roman" w:eastAsia="Times New Roman" w:hAnsi="Times New Roman" w:cs="Times New Roman"/>
-          <w:sz w:val="20"/>
-          <w:szCs w:val="20"/>
-        </w:rPr>
-        <w:tab/>
-        <w:t xml:space="preserve">Stdev of </w:t>
-      </w:r>
-      <w:r>
-        <w:rPr>
-          <w:rFonts w:ascii="Times New Roman" w:eastAsia="Times New Roman" w:hAnsi="Times New Roman" w:cs="Times New Roman"/>
-          <w:sz w:val="20"/>
-          <w:szCs w:val="20"/>
-        </w:rPr>
-        <w:t>IRnormByShuff</w:t>
-      </w:r>
-      <w:r>
-        <w:rPr>
-          <w:rFonts w:ascii="Times New Roman" w:eastAsia="Times New Roman" w:hAnsi="Times New Roman" w:cs="Times New Roman"/>
-          <w:sz w:val="20"/>
-          <w:szCs w:val="20"/>
-        </w:rPr>
-        <w:t xml:space="preserve"> </w:t>
-      </w:r>
-    </w:p>
-    <w:p>
-      <w:pPr>
-        <w:rPr>
-          <w:rFonts w:ascii="Times New Roman" w:eastAsia="Times New Roman" w:hAnsi="Times New Roman" w:cs="Times New Roman"/>
-          <w:sz w:val="20"/>
-          <w:szCs w:val="20"/>
-        </w:rPr>
-      </w:pPr>
-      <w:r>
-        <w:rPr>
-          <w:rFonts w:ascii="Times New Roman" w:eastAsia="Times New Roman" w:hAnsi="Times New Roman" w:cs="Times New Roman"/>
-          <w:sz w:val="20"/>
-          <w:szCs w:val="20"/>
-        </w:rPr>
-        <w:t>Tplus: [Vars x Lags x Files]</w:t>
-      </w:r>
-      <w:r>
-        <w:rPr>
-          <w:rFonts w:ascii="Times New Roman" w:eastAsia="Times New Roman" w:hAnsi="Times New Roman" w:cs="Times New Roman"/>
-          <w:sz w:val="20"/>
-          <w:szCs w:val="20"/>
-        </w:rPr>
-        <w:tab/>
-      </w:r>
-      <w:r>
-        <w:rPr>
-          <w:rFonts w:ascii="Times New Roman" w:eastAsia="Times New Roman" w:hAnsi="Times New Roman" w:cs="Times New Roman"/>
-          <w:sz w:val="20"/>
-          <w:szCs w:val="20"/>
-        </w:rPr>
-        <w:tab/>
-      </w:r>
-      <w:r>
-        <w:rPr>
-          <w:rFonts w:ascii="Times New Roman" w:eastAsia="Times New Roman" w:hAnsi="Times New Roman" w:cs="Times New Roman"/>
-          <w:sz w:val="20"/>
-          <w:szCs w:val="20"/>
-        </w:rPr>
-        <w:tab/>
-      </w:r>
-      <w:r>
-        <w:rPr>
-          <w:rFonts w:ascii="Times New Roman" w:eastAsia="Times New Roman" w:hAnsi="Times New Roman" w:cs="Times New Roman"/>
-          <w:sz w:val="20"/>
-          <w:szCs w:val="20"/>
-        </w:rPr>
-        <w:t>Gross Information Production of X</w:t>
-      </w:r>
-    </w:p>
-    <w:p>
-      <w:pPr>
-        <w:rPr>
-          <w:rFonts w:ascii="Times New Roman" w:eastAsia="Times New Roman" w:hAnsi="Times New Roman" w:cs="Times New Roman"/>
-          <w:sz w:val="20"/>
-          <w:szCs w:val="20"/>
-        </w:rPr>
-      </w:pPr>
-      <w:r>
-        <w:rPr>
-          <w:rFonts w:ascii="Times New Roman" w:eastAsia="Times New Roman" w:hAnsi="Times New Roman" w:cs="Times New Roman"/>
-          <w:sz w:val="20"/>
-          <w:szCs w:val="20"/>
-        </w:rPr>
-        <w:t>Tminus: [Vars x Lags x Files]</w:t>
-      </w:r>
-      <w:r>
-        <w:rPr>
-          <w:rFonts w:ascii="Times New Roman" w:eastAsia="Times New Roman" w:hAnsi="Times New Roman" w:cs="Times New Roman"/>
-          <w:sz w:val="20"/>
-          <w:szCs w:val="20"/>
-        </w:rPr>
-        <w:tab/>
-      </w:r>
-      <w:r>
-        <w:rPr>
-          <w:rFonts w:ascii="Times New Roman" w:eastAsia="Times New Roman" w:hAnsi="Times New Roman" w:cs="Times New Roman"/>
-          <w:sz w:val="20"/>
-          <w:szCs w:val="20"/>
-        </w:rPr>
-        <w:tab/>
-      </w:r>
-      <w:r>
-        <w:rPr>
-          <w:rFonts w:ascii="Times New Roman" w:eastAsia="Times New Roman" w:hAnsi="Times New Roman" w:cs="Times New Roman"/>
-          <w:sz w:val="20"/>
-          <w:szCs w:val="20"/>
-        </w:rPr>
-        <w:tab/>
-      </w:r>
-      <w:r>
-        <w:rPr>
-          <w:rFonts w:ascii="Times New Roman" w:eastAsia="Times New Roman" w:hAnsi="Times New Roman" w:cs="Times New Roman"/>
-          <w:sz w:val="20"/>
-          <w:szCs w:val="20"/>
-        </w:rPr>
-        <w:t>Gross Information Consumption of X</w:t>
-      </w:r>
-    </w:p>
-    <w:p>
-      <w:pPr>
-        <w:rPr>
-          <w:rFonts w:ascii="Times New Roman" w:eastAsia="Times New Roman" w:hAnsi="Times New Roman" w:cs="Times New Roman"/>
-          <w:sz w:val="20"/>
-          <w:szCs w:val="20"/>
-        </w:rPr>
-      </w:pPr>
-      <w:r>
-        <w:rPr>
-          <w:rFonts w:ascii="Times New Roman" w:eastAsia="Times New Roman" w:hAnsi="Times New Roman" w:cs="Times New Roman"/>
-          <w:sz w:val="20"/>
-          <w:szCs w:val="20"/>
-        </w:rPr>
-        <w:t>Tnet: [Vars x Lags x Files]</w:t>
-      </w:r>
-      <w:r>
-        <w:rPr>
-          <w:rFonts w:ascii="Times New Roman" w:eastAsia="Times New Roman" w:hAnsi="Times New Roman" w:cs="Times New Roman"/>
-          <w:sz w:val="20"/>
-          <w:szCs w:val="20"/>
-        </w:rPr>
-        <w:tab/>
-      </w:r>
-      <w:r>
-        <w:rPr>
-          <w:rFonts w:ascii="Times New Roman" w:eastAsia="Times New Roman" w:hAnsi="Times New Roman" w:cs="Times New Roman"/>
-          <w:sz w:val="20"/>
-          <w:szCs w:val="20"/>
-        </w:rPr>
-        <w:tab/>
-      </w:r>
-      <w:r>
-        <w:rPr>
-          <w:rFonts w:ascii="Times New Roman" w:eastAsia="Times New Roman" w:hAnsi="Times New Roman" w:cs="Times New Roman"/>
-          <w:sz w:val="20"/>
-          <w:szCs w:val="20"/>
-        </w:rPr>
-        <w:tab/>
-      </w:r>
-      <w:r>
-        <w:rPr>
-          <w:rFonts w:ascii="Times New Roman" w:eastAsia="Times New Roman" w:hAnsi="Times New Roman" w:cs="Times New Roman"/>
-          <w:sz w:val="20"/>
-          <w:szCs w:val="20"/>
-        </w:rPr>
-        <w:t>Net Information Production of X</w:t>
-      </w:r>
-    </w:p>
-    <w:p>
-      <w:pPr>
-        <w:rPr>
-          <w:rFonts w:ascii="Times New Roman" w:eastAsia="Times New Roman" w:hAnsi="Times New Roman" w:cs="Times New Roman"/>
-          <w:sz w:val="20"/>
-          <w:szCs w:val="20"/>
-        </w:rPr>
-      </w:pPr>
-      <w:r>
-        <w:rPr>
-          <w:rFonts w:ascii="Times New Roman" w:eastAsia="Times New Roman" w:hAnsi="Times New Roman" w:cs="Times New Roman"/>
-          <w:sz w:val="20"/>
-          <w:szCs w:val="20"/>
-        </w:rPr>
-        <w:t>TnetBinary: [Vars x Vars x Lags x Files]</w:t>
-      </w:r>
-      <w:r>
-        <w:rPr>
-          <w:rFonts w:ascii="Times New Roman" w:eastAsia="Times New Roman" w:hAnsi="Times New Roman" w:cs="Times New Roman"/>
-          <w:sz w:val="20"/>
-          <w:szCs w:val="20"/>
-        </w:rPr>
-        <w:tab/>
-      </w:r>
-      <w:r>
-        <w:rPr>
-          <w:rFonts w:ascii="Times New Roman" w:eastAsia="Times New Roman" w:hAnsi="Times New Roman" w:cs="Times New Roman"/>
-          <w:sz w:val="20"/>
-          <w:szCs w:val="20"/>
-        </w:rPr>
-        <w:tab/>
-      </w:r>
-      <w:r>
-        <w:rPr>
-          <w:rFonts w:ascii="Times New Roman" w:eastAsia="Times New Roman" w:hAnsi="Times New Roman" w:cs="Times New Roman"/>
-          <w:sz w:val="20"/>
-          <w:szCs w:val="20"/>
-        </w:rPr>
-        <w:t xml:space="preserve">1/0 flags on whether there is a (positive or negative) net flow </w:t>
-      </w:r>
-    </w:p>
-    <w:p>
-      <w:pPr>
-        <w:rPr>
-          <w:rFonts w:ascii="Times New Roman" w:eastAsia="Times New Roman" w:hAnsi="Times New Roman" w:cs="Times New Roman"/>
-          <w:sz w:val="20"/>
-          <w:szCs w:val="20"/>
-        </w:rPr>
-      </w:pPr>
-      <w:r>
-        <w:rPr>
-          <w:rFonts w:ascii="Times New Roman" w:eastAsia="Times New Roman" w:hAnsi="Times New Roman" w:cs="Times New Roman"/>
-          <w:sz w:val="20"/>
-          <w:szCs w:val="20"/>
-        </w:rPr>
-        <w:t>InormByDist: [Vars x Vars x Lags x Files]</w:t>
-      </w:r>
-      <w:r>
-        <w:rPr>
-          <w:rFonts w:ascii="Times New Roman" w:eastAsia="Times New Roman" w:hAnsi="Times New Roman" w:cs="Times New Roman"/>
-          <w:sz w:val="20"/>
-          <w:szCs w:val="20"/>
-        </w:rPr>
-        <w:tab/>
-      </w:r>
-      <w:r>
-        <w:rPr>
-          <w:rFonts w:ascii="Times New Roman" w:eastAsia="Times New Roman" w:hAnsi="Times New Roman" w:cs="Times New Roman"/>
-          <w:sz w:val="20"/>
-          <w:szCs w:val="20"/>
-        </w:rPr>
-        <w:tab/>
-      </w:r>
-      <w:r>
-        <w:rPr>
-          <w:rFonts w:ascii="Times New Roman" w:eastAsia="Times New Roman" w:hAnsi="Times New Roman" w:cs="Times New Roman"/>
-          <w:sz w:val="20"/>
-          <w:szCs w:val="20"/>
-        </w:rPr>
-        <w:t xml:space="preserve">Mutual Information from X to Y normalized between 0 and 1 limits </w:t>
-      </w:r>
-    </w:p>
-    <w:p>
-      <w:pPr>
-        <w:rPr>
-          <w:rFonts w:ascii="Times New Roman" w:eastAsia="Times New Roman" w:hAnsi="Times New Roman" w:cs="Times New Roman"/>
-          <w:sz w:val="20"/>
-          <w:szCs w:val="20"/>
-        </w:rPr>
-      </w:pPr>
-      <w:r>
-        <w:rPr>
-          <w:rFonts w:ascii="Times New Roman" w:eastAsia="Times New Roman" w:hAnsi="Times New Roman" w:cs="Times New Roman"/>
-          <w:sz w:val="20"/>
-          <w:szCs w:val="20"/>
-        </w:rPr>
-        <w:t>TnormByDist: [Vars x Vars x Lags x Files]</w:t>
-      </w:r>
-      <w:r>
-        <w:rPr>
-          <w:rFonts w:ascii="Times New Roman" w:eastAsia="Times New Roman" w:hAnsi="Times New Roman" w:cs="Times New Roman"/>
-          <w:sz w:val="20"/>
-          <w:szCs w:val="20"/>
-        </w:rPr>
-        <w:tab/>
-      </w:r>
-      <w:r>
-        <w:rPr>
-          <w:rFonts w:ascii="Times New Roman" w:eastAsia="Times New Roman" w:hAnsi="Times New Roman" w:cs="Times New Roman"/>
-          <w:sz w:val="20"/>
-          <w:szCs w:val="20"/>
-        </w:rPr>
-        <w:tab/>
-      </w:r>
-      <w:r>
-        <w:rPr>
-          <w:rFonts w:ascii="Times New Roman" w:eastAsia="Times New Roman" w:hAnsi="Times New Roman" w:cs="Times New Roman"/>
-          <w:sz w:val="20"/>
-          <w:szCs w:val="20"/>
-        </w:rPr>
-        <w:t xml:space="preserve">Transfer Entropy from X to Y normalized between 0 and 1 limits </w:t>
-      </w:r>
-    </w:p>
-    <w:p>
-      <w:pPr>
-        <w:rPr>
-          <w:rFonts w:ascii="Times New Roman" w:eastAsia="Times New Roman" w:hAnsi="Times New Roman" w:cs="Times New Roman"/>
-          <w:sz w:val="20"/>
-          <w:szCs w:val="20"/>
-        </w:rPr>
-      </w:pPr>
-      <w:r>
-        <w:rPr>
-          <w:rFonts w:ascii="Times New Roman" w:eastAsia="Times New Roman" w:hAnsi="Times New Roman" w:cs="Times New Roman"/>
-          <w:sz w:val="20"/>
-          <w:szCs w:val="20"/>
-        </w:rPr>
-        <w:t xml:space="preserve">SigThreshInormByDist: [Vars x Vars x </w:t>
-      </w:r>
-      <w:r>
-        <w:rPr>
-          <w:rFonts w:ascii="Times New Roman" w:eastAsia="Times New Roman" w:hAnsi="Times New Roman" w:cs="Times New Roman"/>
-          <w:sz w:val="20"/>
-          <w:szCs w:val="20"/>
-        </w:rPr>
-        <w:t xml:space="preserve">SLags x </w:t>
-      </w:r>
-      <w:r>
-        <w:rPr>
-          <w:rFonts w:ascii="Times New Roman" w:eastAsia="Times New Roman" w:hAnsi="Times New Roman" w:cs="Times New Roman"/>
-          <w:sz w:val="20"/>
-          <w:szCs w:val="20"/>
-        </w:rPr>
-        <w:t>Files]</w:t>
-      </w:r>
-      <w:r>
-        <w:rPr>
-          <w:rFonts w:ascii="Times New Roman" w:eastAsia="Times New Roman" w:hAnsi="Times New Roman" w:cs="Times New Roman"/>
-          <w:sz w:val="20"/>
-          <w:szCs w:val="20"/>
-        </w:rPr>
-        <w:t xml:space="preserve"> </w:t>
-      </w:r>
-      <w:r>
-        <w:rPr>
-          <w:rFonts w:ascii="Times New Roman" w:eastAsia="Times New Roman" w:hAnsi="Times New Roman" w:cs="Times New Roman"/>
-          <w:sz w:val="20"/>
-          <w:szCs w:val="20"/>
-        </w:rPr>
-        <w:t xml:space="preserve">Statistical Significance </w:t>
-      </w:r>
-      <w:r>
-        <w:rPr>
-          <w:rFonts w:ascii="Times New Roman" w:eastAsia="Times New Roman" w:hAnsi="Times New Roman" w:cs="Times New Roman"/>
-          <w:sz w:val="20"/>
-          <w:szCs w:val="20"/>
-        </w:rPr>
-        <w:t>threshold of Mutual Information n</w:t>
-      </w:r>
-      <w:r>
-        <w:rPr>
-          <w:rFonts w:ascii="Times New Roman" w:eastAsia="Times New Roman" w:hAnsi="Times New Roman" w:cs="Times New Roman"/>
-          <w:sz w:val="20"/>
-          <w:szCs w:val="20"/>
-        </w:rPr>
-        <w:t xml:space="preserve">ormalized </w:t>
-      </w:r>
-    </w:p>
-    <w:p>
-      <w:pPr>
-        <w:rPr>
-          <w:rFonts w:ascii="Times New Roman" w:eastAsia="Times New Roman" w:hAnsi="Times New Roman" w:cs="Times New Roman"/>
-          <w:sz w:val="20"/>
-          <w:szCs w:val="20"/>
-        </w:rPr>
-      </w:pPr>
-      <w:r>
-        <w:rPr>
-          <w:rFonts w:ascii="Times New Roman" w:eastAsia="Times New Roman" w:hAnsi="Times New Roman" w:cs="Times New Roman"/>
-          <w:sz w:val="20"/>
-          <w:szCs w:val="20"/>
-        </w:rPr>
-        <w:t xml:space="preserve">SigThreshTnormByDist: [Vars x Vars x </w:t>
-      </w:r>
-      <w:r>
-        <w:rPr>
-          <w:rFonts w:ascii="Times New Roman" w:eastAsia="Times New Roman" w:hAnsi="Times New Roman" w:cs="Times New Roman"/>
-          <w:sz w:val="20"/>
-          <w:szCs w:val="20"/>
-        </w:rPr>
-        <w:t xml:space="preserve">SLags x </w:t>
-      </w:r>
-      <w:r>
-        <w:rPr>
-          <w:rFonts w:ascii="Times New Roman" w:eastAsia="Times New Roman" w:hAnsi="Times New Roman" w:cs="Times New Roman"/>
-          <w:sz w:val="20"/>
-          <w:szCs w:val="20"/>
-        </w:rPr>
-        <w:t>Files]</w:t>
-      </w:r>
-      <w:r>
-        <w:rPr>
-          <w:rFonts w:ascii="Times New Roman" w:eastAsia="Times New Roman" w:hAnsi="Times New Roman" w:cs="Times New Roman"/>
-          <w:sz w:val="20"/>
-          <w:szCs w:val="20"/>
-        </w:rPr>
-        <w:t xml:space="preserve"> </w:t>
-      </w:r>
-      <w:r>
-        <w:rPr>
-          <w:rFonts w:ascii="Times New Roman" w:eastAsia="Times New Roman" w:hAnsi="Times New Roman" w:cs="Times New Roman"/>
-          <w:sz w:val="20"/>
-          <w:szCs w:val="20"/>
-        </w:rPr>
-        <w:t xml:space="preserve">Statistical Significance threshold of Transfer Entropy normalized </w:t>
-      </w:r>
-    </w:p>
-    <w:p>
-      <w:pPr>
-        <w:rPr>
-          <w:rFonts w:ascii="Times New Roman" w:eastAsia="Times New Roman" w:hAnsi="Times New Roman" w:cs="Times New Roman"/>
-          <w:sz w:val="20"/>
-          <w:szCs w:val="20"/>
-        </w:rPr>
-      </w:pPr>
-      <w:r>
-        <w:rPr>
-          <w:rFonts w:ascii="Times New Roman" w:eastAsia="Times New Roman" w:hAnsi="Times New Roman" w:cs="Times New Roman"/>
-          <w:sz w:val="20"/>
-          <w:szCs w:val="20"/>
-        </w:rPr>
-        <w:t>Ic: [Vars x Vars x Lags x Files]</w:t>
-      </w:r>
-      <w:r>
-        <w:rPr>
-          <w:rFonts w:ascii="Times New Roman" w:eastAsia="Times New Roman" w:hAnsi="Times New Roman" w:cs="Times New Roman"/>
-          <w:sz w:val="20"/>
-          <w:szCs w:val="20"/>
-        </w:rPr>
-        <w:tab/>
-      </w:r>
-      <w:r>
-        <w:rPr>
-          <w:rFonts w:ascii="Times New Roman" w:eastAsia="Times New Roman" w:hAnsi="Times New Roman" w:cs="Times New Roman"/>
-          <w:sz w:val="20"/>
-          <w:szCs w:val="20"/>
-        </w:rPr>
-        <w:tab/>
-      </w:r>
-      <w:r>
-        <w:rPr>
-          <w:rFonts w:ascii="Times New Roman" w:eastAsia="Times New Roman" w:hAnsi="Times New Roman" w:cs="Times New Roman"/>
-          <w:sz w:val="20"/>
-          <w:szCs w:val="20"/>
-        </w:rPr>
-        <w:tab/>
-      </w:r>
-      <w:r>
-        <w:rPr>
-          <w:rFonts w:ascii="Times New Roman" w:eastAsia="Times New Roman" w:hAnsi="Times New Roman" w:cs="Times New Roman"/>
-          <w:sz w:val="20"/>
-          <w:szCs w:val="20"/>
-        </w:rPr>
-        <w:t>Mutual Information converted to statistical confidence level</w:t>
-      </w:r>
-    </w:p>
-    <w:p>
-      <w:pPr>
-        <w:rPr>
-          <w:rFonts w:ascii="Times New Roman" w:eastAsia="Times New Roman" w:hAnsi="Times New Roman" w:cs="Times New Roman"/>
-          <w:sz w:val="20"/>
-          <w:szCs w:val="20"/>
-        </w:rPr>
-      </w:pPr>
-      <w:r>
-        <w:rPr>
-          <w:rFonts w:ascii="Times New Roman" w:eastAsia="Times New Roman" w:hAnsi="Times New Roman" w:cs="Times New Roman"/>
-          <w:sz w:val="20"/>
-          <w:szCs w:val="20"/>
-        </w:rPr>
-        <w:t>Tc: [Vars x Vars x Lags x Files]</w:t>
-      </w:r>
-      <w:r>
-        <w:rPr>
-          <w:rFonts w:ascii="Times New Roman" w:eastAsia="Times New Roman" w:hAnsi="Times New Roman" w:cs="Times New Roman"/>
-          <w:sz w:val="20"/>
-          <w:szCs w:val="20"/>
-        </w:rPr>
-        <w:tab/>
-      </w:r>
-      <w:r>
-        <w:rPr>
-          <w:rFonts w:ascii="Times New Roman" w:eastAsia="Times New Roman" w:hAnsi="Times New Roman" w:cs="Times New Roman"/>
-          <w:sz w:val="20"/>
-          <w:szCs w:val="20"/>
-        </w:rPr>
-        <w:tab/>
-      </w:r>
-      <w:r>
-        <w:rPr>
-          <w:rFonts w:ascii="Times New Roman" w:eastAsia="Times New Roman" w:hAnsi="Times New Roman" w:cs="Times New Roman"/>
-          <w:sz w:val="20"/>
-          <w:szCs w:val="20"/>
-        </w:rPr>
-        <w:tab/>
-      </w:r>
-      <w:r>
-        <w:rPr>
-          <w:rFonts w:ascii="Times New Roman" w:eastAsia="Times New Roman" w:hAnsi="Times New Roman" w:cs="Times New Roman"/>
-          <w:sz w:val="20"/>
-          <w:szCs w:val="20"/>
-        </w:rPr>
-        <w:t xml:space="preserve">Transfer Entropy converted to statistical confidence level </w:t>
-      </w:r>
-    </w:p>
-    <w:p>
-      <w:pPr>
-        <w:rPr>
-          <w:rFonts w:ascii="Times New Roman" w:eastAsia="Times New Roman" w:hAnsi="Times New Roman" w:cs="Times New Roman"/>
-          <w:sz w:val="20"/>
-          <w:szCs w:val="20"/>
-        </w:rPr>
-      </w:pPr>
-      <w:r>
-        <w:rPr>
-          <w:rFonts w:ascii="Times New Roman" w:eastAsia="Times New Roman" w:hAnsi="Times New Roman" w:cs="Times New Roman"/>
-          <w:sz w:val="20"/>
-          <w:szCs w:val="20"/>
-        </w:rPr>
-        <w:t>TvsIzero: [Vars x Vars x Lags x Files]</w:t>
-      </w:r>
-      <w:r>
-        <w:rPr>
-          <w:rFonts w:ascii="Times New Roman" w:eastAsia="Times New Roman" w:hAnsi="Times New Roman" w:cs="Times New Roman"/>
-          <w:sz w:val="20"/>
-          <w:szCs w:val="20"/>
-        </w:rPr>
-        <w:tab/>
-      </w:r>
-      <w:r>
-        <w:rPr>
-          <w:rFonts w:ascii="Times New Roman" w:eastAsia="Times New Roman" w:hAnsi="Times New Roman" w:cs="Times New Roman"/>
-          <w:sz w:val="20"/>
-          <w:szCs w:val="20"/>
-        </w:rPr>
-        <w:tab/>
-      </w:r>
-      <w:r>
-        <w:rPr>
-          <w:rFonts w:ascii="Times New Roman" w:eastAsia="Times New Roman" w:hAnsi="Times New Roman" w:cs="Times New Roman"/>
-          <w:sz w:val="20"/>
-          <w:szCs w:val="20"/>
-        </w:rPr>
-        <w:t xml:space="preserve">Tz statistic; T normalized by zero-lag I </w:t>
-      </w:r>
-    </w:p>
-    <w:p>
-      <w:pPr>
-        <w:rPr>
-          <w:rFonts w:ascii="Times New Roman" w:eastAsia="Times New Roman" w:hAnsi="Times New Roman" w:cs="Times New Roman"/>
-          <w:sz w:val="20"/>
-          <w:szCs w:val="20"/>
-        </w:rPr>
-      </w:pPr>
-      <w:r>
-        <w:rPr>
-          <w:rFonts w:ascii="Times New Roman" w:eastAsia="Times New Roman" w:hAnsi="Times New Roman" w:cs="Times New Roman"/>
-          <w:sz w:val="20"/>
-          <w:szCs w:val="20"/>
-        </w:rPr>
-        <w:t xml:space="preserve">SigThreshTvsIzero: [Vars x Vars x </w:t>
-      </w:r>
-      <w:r>
-        <w:rPr>
-          <w:rFonts w:ascii="Times New Roman" w:eastAsia="Times New Roman" w:hAnsi="Times New Roman" w:cs="Times New Roman"/>
-          <w:sz w:val="20"/>
-          <w:szCs w:val="20"/>
-        </w:rPr>
-        <w:t xml:space="preserve">SLags x </w:t>
-      </w:r>
-      <w:r>
-        <w:rPr>
-          <w:rFonts w:ascii="Times New Roman" w:eastAsia="Times New Roman" w:hAnsi="Times New Roman" w:cs="Times New Roman"/>
-          <w:sz w:val="20"/>
-          <w:szCs w:val="20"/>
-        </w:rPr>
-        <w:t>Files]</w:t>
-      </w:r>
-      <w:r>
-        <w:rPr>
-          <w:rFonts w:ascii="Times New Roman" w:eastAsia="Times New Roman" w:hAnsi="Times New Roman" w:cs="Times New Roman"/>
-          <w:sz w:val="20"/>
-          <w:szCs w:val="20"/>
-        </w:rPr>
-        <w:tab/>
-        <w:t>Statistical Significance threshold of Tz</w:t>
-      </w:r>
-    </w:p>
-    <w:p>
-      <w:pPr>
-        <w:rPr>
-          <w:rFonts w:ascii="Times New Roman" w:eastAsia="Times New Roman" w:hAnsi="Times New Roman" w:cs="Times New Roman"/>
-          <w:sz w:val="20"/>
-          <w:szCs w:val="20"/>
-        </w:rPr>
-      </w:pPr>
-      <w:r>
-        <w:rPr>
-          <w:rFonts w:ascii="Times New Roman" w:eastAsia="Times New Roman" w:hAnsi="Times New Roman" w:cs="Times New Roman"/>
-          <w:sz w:val="20"/>
-          <w:szCs w:val="20"/>
-        </w:rPr>
-        <w:t>I</w:t>
-      </w:r>
-      <w:r>
-        <w:rPr>
-          <w:rFonts w:ascii="Times New Roman" w:eastAsia="Times New Roman" w:hAnsi="Times New Roman" w:cs="Times New Roman"/>
-          <w:sz w:val="20"/>
-          <w:szCs w:val="20"/>
-        </w:rPr>
-        <w:t>vsIzero: [Vars x Vars x Lags x Files]</w:t>
-      </w:r>
-      <w:r>
-        <w:rPr>
-          <w:rFonts w:ascii="Times New Roman" w:eastAsia="Times New Roman" w:hAnsi="Times New Roman" w:cs="Times New Roman"/>
-          <w:sz w:val="20"/>
-          <w:szCs w:val="20"/>
-        </w:rPr>
-        <w:tab/>
-      </w:r>
-      <w:r>
-        <w:rPr>
-          <w:rFonts w:ascii="Times New Roman" w:eastAsia="Times New Roman" w:hAnsi="Times New Roman" w:cs="Times New Roman"/>
-          <w:sz w:val="20"/>
-          <w:szCs w:val="20"/>
-        </w:rPr>
-        <w:tab/>
-      </w:r>
-      <w:r>
-        <w:rPr>
-          <w:rFonts w:ascii="Times New Roman" w:eastAsia="Times New Roman" w:hAnsi="Times New Roman" w:cs="Times New Roman"/>
-          <w:sz w:val="20"/>
-          <w:szCs w:val="20"/>
-        </w:rPr>
-        <w:t>Iz statistic; I</w:t>
-      </w:r>
-      <w:r>
-        <w:rPr>
-          <w:rFonts w:ascii="Times New Roman" w:eastAsia="Times New Roman" w:hAnsi="Times New Roman" w:cs="Times New Roman"/>
-          <w:sz w:val="20"/>
-          <w:szCs w:val="20"/>
-        </w:rPr>
-        <w:t xml:space="preserve"> normalized by zero-lag I </w:t>
-      </w:r>
-    </w:p>
-    <w:p>
-      <w:pPr>
-        <w:rPr>
-          <w:rFonts w:ascii="Times New Roman" w:eastAsia="Times New Roman" w:hAnsi="Times New Roman" w:cs="Times New Roman"/>
-          <w:sz w:val="20"/>
-          <w:szCs w:val="20"/>
-        </w:rPr>
-      </w:pPr>
-      <w:r>
-        <w:rPr>
-          <w:rFonts w:ascii="Times New Roman" w:eastAsia="Times New Roman" w:hAnsi="Times New Roman" w:cs="Times New Roman"/>
-          <w:sz w:val="20"/>
-          <w:szCs w:val="20"/>
-        </w:rPr>
-        <w:t>SigThresh</w:t>
-      </w:r>
-      <w:r>
-        <w:rPr>
-          <w:rFonts w:ascii="Times New Roman" w:eastAsia="Times New Roman" w:hAnsi="Times New Roman" w:cs="Times New Roman"/>
-          <w:sz w:val="20"/>
-          <w:szCs w:val="20"/>
-        </w:rPr>
-        <w:t>I</w:t>
-      </w:r>
-      <w:r>
-        <w:rPr>
-          <w:rFonts w:ascii="Times New Roman" w:eastAsia="Times New Roman" w:hAnsi="Times New Roman" w:cs="Times New Roman"/>
-          <w:sz w:val="20"/>
-          <w:szCs w:val="20"/>
-        </w:rPr>
-        <w:t xml:space="preserve">vsIzero: [Vars x Vars x </w:t>
-      </w:r>
-      <w:r>
-        <w:rPr>
-          <w:rFonts w:ascii="Times New Roman" w:eastAsia="Times New Roman" w:hAnsi="Times New Roman" w:cs="Times New Roman"/>
-          <w:sz w:val="20"/>
-          <w:szCs w:val="20"/>
-        </w:rPr>
-        <w:t xml:space="preserve">SLags x </w:t>
-      </w:r>
-      <w:r>
-        <w:rPr>
-          <w:rFonts w:ascii="Times New Roman" w:eastAsia="Times New Roman" w:hAnsi="Times New Roman" w:cs="Times New Roman"/>
-          <w:sz w:val="20"/>
-          <w:szCs w:val="20"/>
-        </w:rPr>
-        <w:t>Files]</w:t>
-      </w:r>
-      <w:r>
-        <w:rPr>
-          <w:rFonts w:ascii="Times New Roman" w:eastAsia="Times New Roman" w:hAnsi="Times New Roman" w:cs="Times New Roman"/>
-          <w:sz w:val="20"/>
-          <w:szCs w:val="20"/>
-        </w:rPr>
-        <w:tab/>
-        <w:t>Statist</w:t>
-      </w:r>
-      <w:r>
-        <w:rPr>
-          <w:rFonts w:ascii="Times New Roman" w:eastAsia="Times New Roman" w:hAnsi="Times New Roman" w:cs="Times New Roman"/>
-          <w:sz w:val="20"/>
-          <w:szCs w:val="20"/>
-        </w:rPr>
-        <w:t>ical Significance threshold of I</w:t>
-      </w:r>
-      <w:r>
-        <w:rPr>
-          <w:rFonts w:ascii="Times New Roman" w:eastAsia="Times New Roman" w:hAnsi="Times New Roman" w:cs="Times New Roman"/>
-          <w:sz w:val="20"/>
-          <w:szCs w:val="20"/>
-        </w:rPr>
-        <w:t>z</w:t>
-      </w:r>
-    </w:p>
-    <w:p>
-      <w:pPr>
-        <w:rPr>
-          <w:rFonts w:ascii="Times New Roman" w:eastAsia="Times New Roman" w:hAnsi="Times New Roman" w:cs="Times New Roman"/>
-          <w:sz w:val="20"/>
-          <w:szCs w:val="20"/>
-        </w:rPr>
-      </w:pPr>
-      <w:r>
-        <w:rPr>
-          <w:rFonts w:ascii="Times New Roman" w:eastAsia="Times New Roman" w:hAnsi="Times New Roman" w:cs="Times New Roman"/>
-          <w:sz w:val="20"/>
-          <w:szCs w:val="20"/>
-        </w:rPr>
-        <w:t>Abinary: [Vars x Vars x Lags x Files]</w:t>
-      </w:r>
-      <w:r>
-        <w:rPr>
-          <w:rFonts w:ascii="Times New Roman" w:eastAsia="Times New Roman" w:hAnsi="Times New Roman" w:cs="Times New Roman"/>
-          <w:sz w:val="20"/>
-          <w:szCs w:val="20"/>
-        </w:rPr>
-        <w:tab/>
-      </w:r>
-      <w:r>
-        <w:rPr>
-          <w:rFonts w:ascii="Times New Roman" w:eastAsia="Times New Roman" w:hAnsi="Times New Roman" w:cs="Times New Roman"/>
-          <w:sz w:val="20"/>
-          <w:szCs w:val="20"/>
-        </w:rPr>
-        <w:tab/>
-      </w:r>
-      <w:r>
-        <w:rPr>
-          <w:rFonts w:ascii="Times New Roman" w:eastAsia="Times New Roman" w:hAnsi="Times New Roman" w:cs="Times New Roman"/>
-          <w:sz w:val="20"/>
-          <w:szCs w:val="20"/>
-        </w:rPr>
-        <w:t xml:space="preserve">Binary Cut Transfer Entropy Adjacency Matrix </w:t>
-      </w:r>
-    </w:p>
-    <w:p>
-      <w:pPr>
-        <w:rPr>
-          <w:rFonts w:ascii="Times New Roman" w:eastAsia="Times New Roman" w:hAnsi="Times New Roman" w:cs="Times New Roman"/>
-          <w:sz w:val="20"/>
-          <w:szCs w:val="20"/>
-        </w:rPr>
-      </w:pPr>
-      <w:r>
-        <w:rPr>
-          <w:rFonts w:ascii="Times New Roman" w:eastAsia="Times New Roman" w:hAnsi="Times New Roman" w:cs="Times New Roman"/>
-          <w:sz w:val="20"/>
-          <w:szCs w:val="20"/>
-        </w:rPr>
-        <w:t>Awtd: [Vars x Vars x Lags x Files]</w:t>
-      </w:r>
-      <w:r>
-        <w:rPr>
-          <w:rFonts w:ascii="Times New Roman" w:eastAsia="Times New Roman" w:hAnsi="Times New Roman" w:cs="Times New Roman"/>
-          <w:sz w:val="20"/>
-          <w:szCs w:val="20"/>
-        </w:rPr>
-        <w:tab/>
-      </w:r>
-      <w:r>
-        <w:rPr>
-          <w:rFonts w:ascii="Times New Roman" w:eastAsia="Times New Roman" w:hAnsi="Times New Roman" w:cs="Times New Roman"/>
-          <w:sz w:val="20"/>
-          <w:szCs w:val="20"/>
-        </w:rPr>
-        <w:tab/>
-      </w:r>
-      <w:r>
-        <w:rPr>
-          <w:rFonts w:ascii="Times New Roman" w:eastAsia="Times New Roman" w:hAnsi="Times New Roman" w:cs="Times New Roman"/>
-          <w:sz w:val="20"/>
-          <w:szCs w:val="20"/>
-        </w:rPr>
-        <w:tab/>
-      </w:r>
-      <w:r>
-        <w:rPr>
-          <w:rFonts w:ascii="Times New Roman" w:eastAsia="Times New Roman" w:hAnsi="Times New Roman" w:cs="Times New Roman"/>
-          <w:sz w:val="20"/>
-          <w:szCs w:val="20"/>
-        </w:rPr>
-        <w:t xml:space="preserve">Weighted Transfer Entropy Adjacency Matrix </w:t>
-      </w:r>
-    </w:p>
-    <w:p>
-      <w:pPr>
-        <w:rPr>
-          <w:rFonts w:ascii="Times New Roman" w:eastAsia="Times New Roman" w:hAnsi="Times New Roman" w:cs="Times New Roman"/>
-          <w:sz w:val="20"/>
-          <w:szCs w:val="20"/>
-        </w:rPr>
-      </w:pPr>
-      <w:r>
-        <w:rPr>
-          <w:rFonts w:ascii="Times New Roman" w:eastAsia="Times New Roman" w:hAnsi="Times New Roman" w:cs="Times New Roman"/>
-          <w:sz w:val="20"/>
-          <w:szCs w:val="20"/>
-        </w:rPr>
-        <w:t>AwtdCut: [Vars x Vars x Lags x Files]</w:t>
-      </w:r>
-      <w:r>
-        <w:rPr>
-          <w:rFonts w:ascii="Times New Roman" w:eastAsia="Times New Roman" w:hAnsi="Times New Roman" w:cs="Times New Roman"/>
-          <w:sz w:val="20"/>
-          <w:szCs w:val="20"/>
-        </w:rPr>
-        <w:tab/>
-      </w:r>
-      <w:r>
-        <w:rPr>
-          <w:rFonts w:ascii="Times New Roman" w:eastAsia="Times New Roman" w:hAnsi="Times New Roman" w:cs="Times New Roman"/>
-          <w:sz w:val="20"/>
-          <w:szCs w:val="20"/>
-        </w:rPr>
-        <w:tab/>
-      </w:r>
-      <w:r>
-        <w:rPr>
-          <w:rFonts w:ascii="Times New Roman" w:eastAsia="Times New Roman" w:hAnsi="Times New Roman" w:cs="Times New Roman"/>
-          <w:sz w:val="20"/>
-          <w:szCs w:val="20"/>
-        </w:rPr>
-        <w:t>Weighted/Cut Transfer Entropy Adjacency Matrix</w:t>
-      </w:r>
-    </w:p>
-    <w:p>
-      <w:pPr>
-        <w:rPr>
-          <w:rFonts w:ascii="Times New Roman" w:eastAsia="Times New Roman" w:hAnsi="Times New Roman" w:cs="Times New Roman"/>
-          <w:sz w:val="20"/>
-          <w:szCs w:val="20"/>
-        </w:rPr>
-      </w:pPr>
-      <w:r>
-        <w:rPr>
-          <w:rFonts w:ascii="Times New Roman" w:eastAsia="Times New Roman" w:hAnsi="Times New Roman" w:cs="Times New Roman"/>
-          <w:sz w:val="20"/>
-          <w:szCs w:val="20"/>
-        </w:rPr>
-        <w:t>charLagFirstPeak: [Vars x Vars x Files]</w:t>
-      </w:r>
-      <w:r>
-        <w:rPr>
-          <w:rFonts w:ascii="Times New Roman" w:eastAsia="Times New Roman" w:hAnsi="Times New Roman" w:cs="Times New Roman"/>
-          <w:sz w:val="20"/>
-          <w:szCs w:val="20"/>
-        </w:rPr>
-        <w:tab/>
-      </w:r>
-      <w:r>
-        <w:rPr>
-          <w:rFonts w:ascii="Times New Roman" w:eastAsia="Times New Roman" w:hAnsi="Times New Roman" w:cs="Times New Roman"/>
-          <w:sz w:val="20"/>
-          <w:szCs w:val="20"/>
-        </w:rPr>
-        <w:tab/>
-      </w:r>
-      <w:r>
-        <w:rPr>
-          <w:rFonts w:ascii="Times New Roman" w:eastAsia="Times New Roman" w:hAnsi="Times New Roman" w:cs="Times New Roman"/>
-          <w:sz w:val="20"/>
-          <w:szCs w:val="20"/>
-        </w:rPr>
-        <w:t xml:space="preserve">Shortest lag where there is a statistically significant peak in T </w:t>
-      </w:r>
-    </w:p>
-    <w:p>
-      <w:pPr>
-        <w:rPr>
-          <w:rFonts w:ascii="Times New Roman" w:eastAsia="Times New Roman" w:hAnsi="Times New Roman" w:cs="Times New Roman"/>
-          <w:sz w:val="20"/>
-          <w:szCs w:val="20"/>
-        </w:rPr>
-      </w:pPr>
-      <w:r>
-        <w:rPr>
-          <w:rFonts w:ascii="Times New Roman" w:eastAsia="Times New Roman" w:hAnsi="Times New Roman" w:cs="Times New Roman"/>
-          <w:sz w:val="20"/>
-          <w:szCs w:val="20"/>
-        </w:rPr>
-        <w:t>TcharLagFirstPeak: [Vars x Vars x Files]</w:t>
-      </w:r>
-      <w:r>
-        <w:rPr>
-          <w:rFonts w:ascii="Times New Roman" w:eastAsia="Times New Roman" w:hAnsi="Times New Roman" w:cs="Times New Roman"/>
-          <w:sz w:val="20"/>
-          <w:szCs w:val="20"/>
-        </w:rPr>
-        <w:tab/>
-      </w:r>
-      <w:r>
-        <w:rPr>
-          <w:rFonts w:ascii="Times New Roman" w:eastAsia="Times New Roman" w:hAnsi="Times New Roman" w:cs="Times New Roman"/>
-          <w:sz w:val="20"/>
-          <w:szCs w:val="20"/>
-        </w:rPr>
-        <w:tab/>
-      </w:r>
-      <w:r>
-        <w:rPr>
-          <w:rFonts w:ascii="Times New Roman" w:eastAsia="Times New Roman" w:hAnsi="Times New Roman" w:cs="Times New Roman"/>
-          <w:sz w:val="20"/>
-          <w:szCs w:val="20"/>
-        </w:rPr>
-        <w:t>T at charLagFirstPeak</w:t>
-      </w:r>
-    </w:p>
-    <w:p>
-      <w:pPr>
-        <w:rPr>
-          <w:rFonts w:ascii="Times New Roman" w:eastAsia="Times New Roman" w:hAnsi="Times New Roman" w:cs="Times New Roman"/>
-          <w:sz w:val="20"/>
-          <w:szCs w:val="20"/>
-        </w:rPr>
-      </w:pPr>
-      <w:r>
-        <w:rPr>
-          <w:rFonts w:ascii="Times New Roman" w:eastAsia="Times New Roman" w:hAnsi="Times New Roman" w:cs="Times New Roman"/>
-          <w:sz w:val="20"/>
-          <w:szCs w:val="20"/>
-        </w:rPr>
-        <w:t>charLagMaxPeak: [Vars x Vars x Files]</w:t>
-      </w:r>
-      <w:r>
-        <w:rPr>
-          <w:rFonts w:ascii="Times New Roman" w:eastAsia="Times New Roman" w:hAnsi="Times New Roman" w:cs="Times New Roman"/>
-          <w:sz w:val="20"/>
-          <w:szCs w:val="20"/>
-        </w:rPr>
-        <w:tab/>
-      </w:r>
-      <w:r>
-        <w:rPr>
-          <w:rFonts w:ascii="Times New Roman" w:eastAsia="Times New Roman" w:hAnsi="Times New Roman" w:cs="Times New Roman"/>
-          <w:sz w:val="20"/>
-          <w:szCs w:val="20"/>
-        </w:rPr>
-        <w:tab/>
-      </w:r>
-      <w:r>
-        <w:rPr>
-          <w:rFonts w:ascii="Times New Roman" w:eastAsia="Times New Roman" w:hAnsi="Times New Roman" w:cs="Times New Roman"/>
-          <w:sz w:val="20"/>
-          <w:szCs w:val="20"/>
-        </w:rPr>
-        <w:t xml:space="preserve">Highest T lag where there is a statistically significant peak </w:t>
-      </w:r>
-    </w:p>
-    <w:p>
-      <w:pPr>
-        <w:rPr>
-          <w:rFonts w:ascii="Times New Roman" w:eastAsia="Times New Roman" w:hAnsi="Times New Roman" w:cs="Times New Roman"/>
-          <w:sz w:val="20"/>
-          <w:szCs w:val="20"/>
-        </w:rPr>
-      </w:pPr>
-      <w:r>
-        <w:rPr>
-          <w:rFonts w:ascii="Times New Roman" w:eastAsia="Times New Roman" w:hAnsi="Times New Roman" w:cs="Times New Roman"/>
-          <w:sz w:val="20"/>
-          <w:szCs w:val="20"/>
-        </w:rPr>
-        <w:t>TcharLagMaxPeak: [Vars x Vars x Files]</w:t>
-      </w:r>
-      <w:r>
-        <w:rPr>
-          <w:rFonts w:ascii="Times New Roman" w:eastAsia="Times New Roman" w:hAnsi="Times New Roman" w:cs="Times New Roman"/>
-          <w:sz w:val="20"/>
-          <w:szCs w:val="20"/>
-        </w:rPr>
-        <w:tab/>
-      </w:r>
-      <w:r>
-        <w:rPr>
-          <w:rFonts w:ascii="Times New Roman" w:eastAsia="Times New Roman" w:hAnsi="Times New Roman" w:cs="Times New Roman"/>
-          <w:sz w:val="20"/>
-          <w:szCs w:val="20"/>
-        </w:rPr>
-        <w:tab/>
-      </w:r>
-      <w:r>
-        <w:rPr>
-          <w:rFonts w:ascii="Times New Roman" w:eastAsia="Times New Roman" w:hAnsi="Times New Roman" w:cs="Times New Roman"/>
-          <w:sz w:val="20"/>
-          <w:szCs w:val="20"/>
-        </w:rPr>
-        <w:t>T at charLagMaxPeak</w:t>
-      </w:r>
-    </w:p>
-    <w:p>
-      <w:pPr>
-        <w:rPr>
-          <w:rFonts w:ascii="Times New Roman" w:eastAsia="Times New Roman" w:hAnsi="Times New Roman" w:cs="Times New Roman"/>
-          <w:sz w:val="20"/>
-          <w:szCs w:val="20"/>
-        </w:rPr>
-      </w:pPr>
-      <w:r>
-        <w:rPr>
-          <w:rFonts w:ascii="Times New Roman" w:eastAsia="Times New Roman" w:hAnsi="Times New Roman" w:cs="Times New Roman"/>
-          <w:sz w:val="20"/>
-          <w:szCs w:val="20"/>
-        </w:rPr>
-        <w:t>TvsIzerocharLagMaxPeak: [Vars x Vars x Files]</w:t>
-      </w:r>
-      <w:r>
-        <w:rPr>
-          <w:rFonts w:ascii="Times New Roman" w:eastAsia="Times New Roman" w:hAnsi="Times New Roman" w:cs="Times New Roman"/>
-          <w:sz w:val="20"/>
-          <w:szCs w:val="20"/>
-        </w:rPr>
-        <w:tab/>
-        <w:t xml:space="preserve">Shortest lag where there is a statistically significant peak in Tz </w:t>
-      </w:r>
-    </w:p>
-    <w:p>
-      <w:pPr>
-        <w:rPr>
-          <w:rFonts w:ascii="Times New Roman" w:eastAsia="Times New Roman" w:hAnsi="Times New Roman" w:cs="Times New Roman"/>
-          <w:sz w:val="20"/>
-          <w:szCs w:val="20"/>
-        </w:rPr>
-      </w:pPr>
-      <w:r>
-        <w:rPr>
-          <w:rFonts w:ascii="Times New Roman" w:eastAsia="Times New Roman" w:hAnsi="Times New Roman" w:cs="Times New Roman"/>
-          <w:sz w:val="20"/>
-          <w:szCs w:val="20"/>
-        </w:rPr>
-        <w:t>nSigLags: [Vars x Vars x Files]</w:t>
-      </w:r>
-      <w:r>
-        <w:rPr>
-          <w:rFonts w:ascii="Times New Roman" w:eastAsia="Times New Roman" w:hAnsi="Times New Roman" w:cs="Times New Roman"/>
-          <w:sz w:val="20"/>
-          <w:szCs w:val="20"/>
-        </w:rPr>
-        <w:tab/>
-      </w:r>
-      <w:r>
-        <w:rPr>
-          <w:rFonts w:ascii="Times New Roman" w:eastAsia="Times New Roman" w:hAnsi="Times New Roman" w:cs="Times New Roman"/>
-          <w:sz w:val="20"/>
-          <w:szCs w:val="20"/>
-        </w:rPr>
-        <w:tab/>
-      </w:r>
-      <w:r>
-        <w:rPr>
-          <w:rFonts w:ascii="Times New Roman" w:eastAsia="Times New Roman" w:hAnsi="Times New Roman" w:cs="Times New Roman"/>
-          <w:sz w:val="20"/>
-          <w:szCs w:val="20"/>
-        </w:rPr>
-        <w:tab/>
-      </w:r>
-      <w:r>
-        <w:rPr>
-          <w:rFonts w:ascii="Times New Roman" w:eastAsia="Times New Roman" w:hAnsi="Times New Roman" w:cs="Times New Roman"/>
-          <w:sz w:val="20"/>
-          <w:szCs w:val="20"/>
-        </w:rPr>
-        <w:t xml:space="preserve">Number of statistically significant lags in T of X to Y </w:t>
-      </w:r>
-    </w:p>
-    <w:p>
-      <w:pPr>
-        <w:rPr>
-          <w:rFonts w:ascii="Times New Roman" w:eastAsia="Times New Roman" w:hAnsi="Times New Roman" w:cs="Times New Roman"/>
-          <w:sz w:val="20"/>
-          <w:szCs w:val="20"/>
-        </w:rPr>
-      </w:pPr>
-      <w:r>
-        <w:rPr>
-          <w:rFonts w:ascii="Times New Roman" w:eastAsia="Times New Roman" w:hAnsi="Times New Roman" w:cs="Times New Roman"/>
-          <w:sz w:val="20"/>
-          <w:szCs w:val="20"/>
-        </w:rPr>
-        <w:t>FirstSigLag: [Vars x Vars x Files]</w:t>
-      </w:r>
-      <w:r>
-        <w:rPr>
-          <w:rFonts w:ascii="Times New Roman" w:eastAsia="Times New Roman" w:hAnsi="Times New Roman" w:cs="Times New Roman"/>
-          <w:sz w:val="20"/>
-          <w:szCs w:val="20"/>
-        </w:rPr>
-        <w:tab/>
-      </w:r>
-      <w:r>
-        <w:rPr>
-          <w:rFonts w:ascii="Times New Roman" w:eastAsia="Times New Roman" w:hAnsi="Times New Roman" w:cs="Times New Roman"/>
-          <w:sz w:val="20"/>
-          <w:szCs w:val="20"/>
-        </w:rPr>
-        <w:tab/>
-      </w:r>
-      <w:r>
-        <w:rPr>
-          <w:rFonts w:ascii="Times New Roman" w:eastAsia="Times New Roman" w:hAnsi="Times New Roman" w:cs="Times New Roman"/>
-          <w:sz w:val="20"/>
-          <w:szCs w:val="20"/>
-        </w:rPr>
-        <w:tab/>
-      </w:r>
-      <w:r>
-        <w:rPr>
-          <w:rFonts w:ascii="Times New Roman" w:eastAsia="Times New Roman" w:hAnsi="Times New Roman" w:cs="Times New Roman"/>
-          <w:sz w:val="20"/>
-          <w:szCs w:val="20"/>
-        </w:rPr>
-        <w:t>Shortest statistically significant lag in T</w:t>
-      </w:r>
-    </w:p>
-    <w:p>
-      <w:pPr>
-        <w:rPr>
-          <w:rFonts w:ascii="Times New Roman" w:eastAsia="Times New Roman" w:hAnsi="Times New Roman" w:cs="Times New Roman"/>
-          <w:sz w:val="20"/>
-          <w:szCs w:val="20"/>
-        </w:rPr>
-      </w:pPr>
-      <w:r>
-        <w:rPr>
-          <w:rFonts w:ascii="Times New Roman" w:eastAsia="Times New Roman" w:hAnsi="Times New Roman" w:cs="Times New Roman"/>
-          <w:sz w:val="20"/>
-          <w:szCs w:val="20"/>
-        </w:rPr>
         <w:t>LastSigLag: [Vars x Vars x Files]</w:t>
       </w:r>
       <w:r>
@@ -17580,7 +17854,11 @@
         <w:t xml:space="preserve"> </w:t>
       </w:r>
       <w:r>
-        <w:t>within the R.* output structure to plot. If this field is missing, no statistical significance threshold will be plotted.</w:t>
+        <w:t xml:space="preserve">within the R.* </w:t>
+      </w:r>
+      <w:r>
+        <w:lastRenderedPageBreak/>
+        <w:t>output structure to plot. If this field is missing, no statistical significance threshold will be plotted.</w:t>
       </w:r>
     </w:p>
     <w:p>
@@ -17664,7 +17942,6 @@
         <w:ind w:left="2340" w:hanging="2340"/>
       </w:pPr>
       <w:r>
-        <w:lastRenderedPageBreak/>
         <w:t>fi……………………………</w:t>
       </w:r>
       <w:r>
@@ -19031,6 +19308,7 @@
           <w:sz w:val="20"/>
           <w:szCs w:val="20"/>
         </w:rPr>
+        <w:lastRenderedPageBreak/>
         <w:t>Computing local statistics</w:t>
       </w:r>
     </w:p>
@@ -19126,7 +19404,1109 @@
           <w:sz w:val="20"/>
           <w:szCs w:val="20"/>
         </w:rPr>
+        <w:t>Applying anomaly filter over 5 periods of 48 time steps per period.</w:t>
+      </w:r>
+    </w:p>
+    <w:p>
+      <w:pPr>
+        <w:rPr>
+          <w:rFonts w:ascii="Times New Roman" w:eastAsia="Times New Roman" w:hAnsi="Times New Roman"/>
+          <w:spacing w:val="-1"/>
+          <w:sz w:val="20"/>
+          <w:szCs w:val="20"/>
+        </w:rPr>
+      </w:pPr>
+      <w:r>
+        <w:rPr>
+          <w:rFonts w:ascii="Times New Roman" w:eastAsia="Times New Roman" w:hAnsi="Times New Roman"/>
+          <w:spacing w:val="-1"/>
+          <w:sz w:val="20"/>
+          <w:szCs w:val="20"/>
+        </w:rPr>
+        <w:t>Computing local statistics</w:t>
+      </w:r>
+    </w:p>
+    <w:p>
+      <w:pPr>
+        <w:rPr>
+          <w:rFonts w:ascii="Times New Roman" w:eastAsia="Times New Roman" w:hAnsi="Times New Roman"/>
+          <w:spacing w:val="-1"/>
+          <w:sz w:val="20"/>
+          <w:szCs w:val="20"/>
+        </w:rPr>
+      </w:pPr>
+      <w:r>
+        <w:rPr>
+          <w:rFonts w:ascii="Times New Roman" w:eastAsia="Times New Roman" w:hAnsi="Times New Roman"/>
+          <w:spacing w:val="-1"/>
+          <w:sz w:val="20"/>
+          <w:szCs w:val="20"/>
+        </w:rPr>
+        <w:t>Creating and running the same operations on 100 surrogates using random shuffle method.</w:t>
+      </w:r>
+    </w:p>
+    <w:p>
+      <w:pPr>
+        <w:rPr>
+          <w:rFonts w:ascii="Times New Roman" w:eastAsia="Times New Roman" w:hAnsi="Times New Roman"/>
+          <w:spacing w:val="-1"/>
+          <w:sz w:val="20"/>
+          <w:szCs w:val="20"/>
+        </w:rPr>
+      </w:pPr>
+      <w:r>
+        <w:rPr>
+          <w:rFonts w:ascii="Times New Roman" w:eastAsia="Times New Roman" w:hAnsi="Times New Roman"/>
+          <w:spacing w:val="-1"/>
+          <w:sz w:val="20"/>
+          <w:szCs w:val="20"/>
+        </w:rPr>
+        <w:t>--Processing file # 6: Bondville2003InputData\2003_6_USBo1_L4_30min.txt...</w:t>
+      </w:r>
+    </w:p>
+    <w:p>
+      <w:pPr>
+        <w:rPr>
+          <w:rFonts w:ascii="Times New Roman" w:eastAsia="Times New Roman" w:hAnsi="Times New Roman"/>
+          <w:spacing w:val="-1"/>
+          <w:sz w:val="20"/>
+          <w:szCs w:val="20"/>
+        </w:rPr>
+      </w:pPr>
+      <w:r>
+        <w:rPr>
+          <w:rFonts w:ascii="Times New Roman" w:eastAsia="Times New Roman" w:hAnsi="Times New Roman"/>
+          <w:spacing w:val="-1"/>
+          <w:sz w:val="20"/>
+          <w:szCs w:val="20"/>
+        </w:rPr>
+        <w:t>Preprocessing data.</w:t>
+      </w:r>
+    </w:p>
+    <w:p>
+      <w:pPr>
+        <w:rPr>
+          <w:rFonts w:ascii="Times New Roman" w:eastAsia="Times New Roman" w:hAnsi="Times New Roman"/>
+          <w:spacing w:val="-1"/>
+          <w:sz w:val="20"/>
+          <w:szCs w:val="20"/>
+        </w:rPr>
+      </w:pPr>
+      <w:r>
+        <w:rPr>
+          <w:rFonts w:ascii="Times New Roman" w:eastAsia="Times New Roman" w:hAnsi="Times New Roman"/>
+          <w:spacing w:val="-1"/>
+          <w:sz w:val="20"/>
+          <w:szCs w:val="20"/>
+        </w:rPr>
+        <w:t>Trimming rows with missing data</w:t>
+      </w:r>
+    </w:p>
+    <w:p>
+      <w:pPr>
+        <w:rPr>
+          <w:rFonts w:ascii="Times New Roman" w:eastAsia="Times New Roman" w:hAnsi="Times New Roman"/>
+          <w:spacing w:val="-1"/>
+          <w:sz w:val="20"/>
+          <w:szCs w:val="20"/>
+        </w:rPr>
+      </w:pPr>
+      <w:r>
+        <w:rPr>
+          <w:rFonts w:ascii="Times New Roman" w:eastAsia="Times New Roman" w:hAnsi="Times New Roman"/>
+          <w:spacing w:val="-1"/>
+          <w:sz w:val="20"/>
+          <w:szCs w:val="20"/>
+        </w:rPr>
+        <w:t>Applying anomaly filter over 5 periods of 48 time steps per period.</w:t>
+      </w:r>
+    </w:p>
+    <w:p>
+      <w:pPr>
+        <w:rPr>
+          <w:rFonts w:ascii="Times New Roman" w:eastAsia="Times New Roman" w:hAnsi="Times New Roman"/>
+          <w:spacing w:val="-1"/>
+          <w:sz w:val="20"/>
+          <w:szCs w:val="20"/>
+        </w:rPr>
+      </w:pPr>
+      <w:r>
+        <w:rPr>
+          <w:rFonts w:ascii="Times New Roman" w:eastAsia="Times New Roman" w:hAnsi="Times New Roman"/>
+          <w:spacing w:val="-1"/>
+          <w:sz w:val="20"/>
+          <w:szCs w:val="20"/>
+        </w:rPr>
+        <w:t>Computing local statistics</w:t>
+      </w:r>
+    </w:p>
+    <w:p>
+      <w:pPr>
+        <w:rPr>
+          <w:rFonts w:ascii="Times New Roman" w:eastAsia="Times New Roman" w:hAnsi="Times New Roman"/>
+          <w:spacing w:val="-1"/>
+          <w:sz w:val="20"/>
+          <w:szCs w:val="20"/>
+        </w:rPr>
+      </w:pPr>
+      <w:r>
+        <w:rPr>
+          <w:rFonts w:ascii="Times New Roman" w:eastAsia="Times New Roman" w:hAnsi="Times New Roman"/>
+          <w:spacing w:val="-1"/>
+          <w:sz w:val="20"/>
+          <w:szCs w:val="20"/>
+        </w:rPr>
+        <w:t>Creating and running the same operations on 100 surrogates using random shuffle method.</w:t>
+      </w:r>
+    </w:p>
+    <w:p>
+      <w:pPr>
+        <w:rPr>
+          <w:rFonts w:ascii="Times New Roman" w:eastAsia="Times New Roman" w:hAnsi="Times New Roman"/>
+          <w:spacing w:val="-1"/>
+          <w:sz w:val="20"/>
+          <w:szCs w:val="20"/>
+        </w:rPr>
+      </w:pPr>
+      <w:r>
+        <w:rPr>
+          <w:rFonts w:ascii="Times New Roman" w:eastAsia="Times New Roman" w:hAnsi="Times New Roman"/>
+          <w:spacing w:val="-1"/>
+          <w:sz w:val="20"/>
+          <w:szCs w:val="20"/>
+        </w:rPr>
+        <w:t>--Processing file # 7: Bondville2003InputData\2003_7_USBo1_L4_30min.txt...</w:t>
+      </w:r>
+    </w:p>
+    <w:p>
+      <w:pPr>
+        <w:rPr>
+          <w:rFonts w:ascii="Times New Roman" w:eastAsia="Times New Roman" w:hAnsi="Times New Roman"/>
+          <w:spacing w:val="-1"/>
+          <w:sz w:val="20"/>
+          <w:szCs w:val="20"/>
+        </w:rPr>
+      </w:pPr>
+      <w:r>
+        <w:rPr>
+          <w:rFonts w:ascii="Times New Roman" w:eastAsia="Times New Roman" w:hAnsi="Times New Roman"/>
+          <w:spacing w:val="-1"/>
+          <w:sz w:val="20"/>
+          <w:szCs w:val="20"/>
+        </w:rPr>
+        <w:t>Preprocessing data.</w:t>
+      </w:r>
+    </w:p>
+    <w:p>
+      <w:pPr>
+        <w:rPr>
+          <w:rFonts w:ascii="Times New Roman" w:eastAsia="Times New Roman" w:hAnsi="Times New Roman"/>
+          <w:spacing w:val="-1"/>
+          <w:sz w:val="20"/>
+          <w:szCs w:val="20"/>
+        </w:rPr>
+      </w:pPr>
+      <w:r>
+        <w:rPr>
+          <w:rFonts w:ascii="Times New Roman" w:eastAsia="Times New Roman" w:hAnsi="Times New Roman"/>
+          <w:spacing w:val="-1"/>
+          <w:sz w:val="20"/>
+          <w:szCs w:val="20"/>
+        </w:rPr>
+        <w:t>Trimming rows with missing data</w:t>
+      </w:r>
+    </w:p>
+    <w:p>
+      <w:pPr>
+        <w:rPr>
+          <w:rFonts w:ascii="Times New Roman" w:eastAsia="Times New Roman" w:hAnsi="Times New Roman"/>
+          <w:spacing w:val="-1"/>
+          <w:sz w:val="20"/>
+          <w:szCs w:val="20"/>
+        </w:rPr>
+      </w:pPr>
+      <w:r>
+        <w:rPr>
+          <w:rFonts w:ascii="Times New Roman" w:eastAsia="Times New Roman" w:hAnsi="Times New Roman"/>
+          <w:spacing w:val="-1"/>
+          <w:sz w:val="20"/>
+          <w:szCs w:val="20"/>
+        </w:rPr>
+        <w:t>Applying anomaly filter over 5 periods of 48 time steps per period.</w:t>
+      </w:r>
+    </w:p>
+    <w:p>
+      <w:pPr>
+        <w:rPr>
+          <w:rFonts w:ascii="Times New Roman" w:eastAsia="Times New Roman" w:hAnsi="Times New Roman"/>
+          <w:spacing w:val="-1"/>
+          <w:sz w:val="20"/>
+          <w:szCs w:val="20"/>
+        </w:rPr>
+      </w:pPr>
+      <w:r>
+        <w:rPr>
+          <w:rFonts w:ascii="Times New Roman" w:eastAsia="Times New Roman" w:hAnsi="Times New Roman"/>
+          <w:spacing w:val="-1"/>
+          <w:sz w:val="20"/>
+          <w:szCs w:val="20"/>
+        </w:rPr>
+        <w:t>Computing local statistics</w:t>
+      </w:r>
+    </w:p>
+    <w:p>
+      <w:pPr>
+        <w:rPr>
+          <w:rFonts w:ascii="Times New Roman" w:eastAsia="Times New Roman" w:hAnsi="Times New Roman"/>
+          <w:spacing w:val="-1"/>
+          <w:sz w:val="20"/>
+          <w:szCs w:val="20"/>
+        </w:rPr>
+      </w:pPr>
+      <w:r>
+        <w:rPr>
+          <w:rFonts w:ascii="Times New Roman" w:eastAsia="Times New Roman" w:hAnsi="Times New Roman"/>
+          <w:spacing w:val="-1"/>
+          <w:sz w:val="20"/>
+          <w:szCs w:val="20"/>
+        </w:rPr>
+        <w:t>Creating and running the same operations on 100 surrogates using random shuffle method.</w:t>
+      </w:r>
+    </w:p>
+    <w:p>
+      <w:pPr>
+        <w:rPr>
+          <w:rFonts w:ascii="Times New Roman" w:eastAsia="Times New Roman" w:hAnsi="Times New Roman"/>
+          <w:spacing w:val="-1"/>
+          <w:sz w:val="20"/>
+          <w:szCs w:val="20"/>
+        </w:rPr>
+      </w:pPr>
+      <w:r>
+        <w:rPr>
+          <w:rFonts w:ascii="Times New Roman" w:eastAsia="Times New Roman" w:hAnsi="Times New Roman"/>
+          <w:spacing w:val="-1"/>
+          <w:sz w:val="20"/>
+          <w:szCs w:val="20"/>
+        </w:rPr>
+        <w:t>--Processing file # 8: Bondville2003InputData\2003_8_USBo1_L4_30min.txt...</w:t>
+      </w:r>
+    </w:p>
+    <w:p>
+      <w:pPr>
+        <w:rPr>
+          <w:rFonts w:ascii="Times New Roman" w:eastAsia="Times New Roman" w:hAnsi="Times New Roman"/>
+          <w:spacing w:val="-1"/>
+          <w:sz w:val="20"/>
+          <w:szCs w:val="20"/>
+        </w:rPr>
+      </w:pPr>
+      <w:r>
+        <w:rPr>
+          <w:rFonts w:ascii="Times New Roman" w:eastAsia="Times New Roman" w:hAnsi="Times New Roman"/>
+          <w:spacing w:val="-1"/>
+          <w:sz w:val="20"/>
+          <w:szCs w:val="20"/>
+        </w:rPr>
+        <w:t>Preprocessing data.</w:t>
+      </w:r>
+    </w:p>
+    <w:p>
+      <w:pPr>
+        <w:rPr>
+          <w:rFonts w:ascii="Times New Roman" w:eastAsia="Times New Roman" w:hAnsi="Times New Roman"/>
+          <w:spacing w:val="-1"/>
+          <w:sz w:val="20"/>
+          <w:szCs w:val="20"/>
+        </w:rPr>
+      </w:pPr>
+      <w:r>
+        <w:rPr>
+          <w:rFonts w:ascii="Times New Roman" w:eastAsia="Times New Roman" w:hAnsi="Times New Roman"/>
+          <w:spacing w:val="-1"/>
+          <w:sz w:val="20"/>
+          <w:szCs w:val="20"/>
+        </w:rPr>
+        <w:t>Trimming rows with missing data</w:t>
+      </w:r>
+    </w:p>
+    <w:p>
+      <w:pPr>
+        <w:rPr>
+          <w:rFonts w:ascii="Times New Roman" w:eastAsia="Times New Roman" w:hAnsi="Times New Roman"/>
+          <w:spacing w:val="-1"/>
+          <w:sz w:val="20"/>
+          <w:szCs w:val="20"/>
+        </w:rPr>
+      </w:pPr>
+      <w:r>
+        <w:rPr>
+          <w:rFonts w:ascii="Times New Roman" w:eastAsia="Times New Roman" w:hAnsi="Times New Roman"/>
+          <w:spacing w:val="-1"/>
+          <w:sz w:val="20"/>
+          <w:szCs w:val="20"/>
+        </w:rPr>
+        <w:t>Applying anomaly filter over 5 periods of 48 time steps per period.</w:t>
+      </w:r>
+    </w:p>
+    <w:p>
+      <w:pPr>
+        <w:rPr>
+          <w:rFonts w:ascii="Times New Roman" w:eastAsia="Times New Roman" w:hAnsi="Times New Roman"/>
+          <w:spacing w:val="-1"/>
+          <w:sz w:val="20"/>
+          <w:szCs w:val="20"/>
+        </w:rPr>
+      </w:pPr>
+      <w:r>
+        <w:rPr>
+          <w:rFonts w:ascii="Times New Roman" w:eastAsia="Times New Roman" w:hAnsi="Times New Roman"/>
+          <w:spacing w:val="-1"/>
+          <w:sz w:val="20"/>
+          <w:szCs w:val="20"/>
+        </w:rPr>
+        <w:t>Computing local statistics</w:t>
+      </w:r>
+    </w:p>
+    <w:p>
+      <w:pPr>
+        <w:rPr>
+          <w:rFonts w:ascii="Times New Roman" w:eastAsia="Times New Roman" w:hAnsi="Times New Roman"/>
+          <w:spacing w:val="-1"/>
+          <w:sz w:val="20"/>
+          <w:szCs w:val="20"/>
+        </w:rPr>
+      </w:pPr>
+      <w:r>
+        <w:rPr>
+          <w:rFonts w:ascii="Times New Roman" w:eastAsia="Times New Roman" w:hAnsi="Times New Roman"/>
+          <w:spacing w:val="-1"/>
+          <w:sz w:val="20"/>
+          <w:szCs w:val="20"/>
+        </w:rPr>
+        <w:t>Creating and running the same operations on 100 surrogates using random shuffle method.</w:t>
+      </w:r>
+    </w:p>
+    <w:p>
+      <w:pPr>
+        <w:rPr>
+          <w:rFonts w:ascii="Times New Roman" w:eastAsia="Times New Roman" w:hAnsi="Times New Roman"/>
+          <w:spacing w:val="-1"/>
+          <w:sz w:val="20"/>
+          <w:szCs w:val="20"/>
+        </w:rPr>
+      </w:pPr>
+      <w:r>
+        <w:rPr>
+          <w:rFonts w:ascii="Times New Roman" w:eastAsia="Times New Roman" w:hAnsi="Times New Roman"/>
+          <w:spacing w:val="-1"/>
+          <w:sz w:val="20"/>
+          <w:szCs w:val="20"/>
+        </w:rPr>
+        <w:t>--Processing file # 9: Bondville2003InputData\2003_9_USBo1_L4_30min.txt...</w:t>
+      </w:r>
+    </w:p>
+    <w:p>
+      <w:pPr>
+        <w:rPr>
+          <w:rFonts w:ascii="Times New Roman" w:eastAsia="Times New Roman" w:hAnsi="Times New Roman"/>
+          <w:spacing w:val="-1"/>
+          <w:sz w:val="20"/>
+          <w:szCs w:val="20"/>
+        </w:rPr>
+      </w:pPr>
+      <w:r>
+        <w:rPr>
+          <w:rFonts w:ascii="Times New Roman" w:eastAsia="Times New Roman" w:hAnsi="Times New Roman"/>
+          <w:spacing w:val="-1"/>
+          <w:sz w:val="20"/>
+          <w:szCs w:val="20"/>
+        </w:rPr>
+        <w:t>Preprocessing data.</w:t>
+      </w:r>
+    </w:p>
+    <w:p>
+      <w:pPr>
+        <w:rPr>
+          <w:rFonts w:ascii="Times New Roman" w:eastAsia="Times New Roman" w:hAnsi="Times New Roman"/>
+          <w:spacing w:val="-1"/>
+          <w:sz w:val="20"/>
+          <w:szCs w:val="20"/>
+        </w:rPr>
+      </w:pPr>
+      <w:r>
+        <w:rPr>
+          <w:rFonts w:ascii="Times New Roman" w:eastAsia="Times New Roman" w:hAnsi="Times New Roman"/>
+          <w:spacing w:val="-1"/>
+          <w:sz w:val="20"/>
+          <w:szCs w:val="20"/>
+        </w:rPr>
+        <w:t>Trimming rows with missing data</w:t>
+      </w:r>
+    </w:p>
+    <w:p>
+      <w:pPr>
+        <w:rPr>
+          <w:rFonts w:ascii="Times New Roman" w:eastAsia="Times New Roman" w:hAnsi="Times New Roman"/>
+          <w:spacing w:val="-1"/>
+          <w:sz w:val="20"/>
+          <w:szCs w:val="20"/>
+        </w:rPr>
+      </w:pPr>
+      <w:r>
+        <w:rPr>
+          <w:rFonts w:ascii="Times New Roman" w:eastAsia="Times New Roman" w:hAnsi="Times New Roman"/>
+          <w:spacing w:val="-1"/>
+          <w:sz w:val="20"/>
+          <w:szCs w:val="20"/>
+        </w:rPr>
+        <w:t>Applying anomaly filter over 5 periods of 48 time steps per period.</w:t>
+      </w:r>
+    </w:p>
+    <w:p>
+      <w:pPr>
+        <w:rPr>
+          <w:rFonts w:ascii="Times New Roman" w:eastAsia="Times New Roman" w:hAnsi="Times New Roman"/>
+          <w:spacing w:val="-1"/>
+          <w:sz w:val="20"/>
+          <w:szCs w:val="20"/>
+        </w:rPr>
+      </w:pPr>
+      <w:r>
+        <w:rPr>
+          <w:rFonts w:ascii="Times New Roman" w:eastAsia="Times New Roman" w:hAnsi="Times New Roman"/>
+          <w:spacing w:val="-1"/>
+          <w:sz w:val="20"/>
+          <w:szCs w:val="20"/>
+        </w:rPr>
+        <w:t>Computing local statistics</w:t>
+      </w:r>
+    </w:p>
+    <w:p>
+      <w:pPr>
+        <w:rPr>
+          <w:rFonts w:ascii="Times New Roman" w:eastAsia="Times New Roman" w:hAnsi="Times New Roman"/>
+          <w:spacing w:val="-1"/>
+          <w:sz w:val="20"/>
+          <w:szCs w:val="20"/>
+        </w:rPr>
+      </w:pPr>
+      <w:r>
+        <w:rPr>
+          <w:rFonts w:ascii="Times New Roman" w:eastAsia="Times New Roman" w:hAnsi="Times New Roman"/>
+          <w:spacing w:val="-1"/>
+          <w:sz w:val="20"/>
+          <w:szCs w:val="20"/>
+        </w:rPr>
+        <w:t>Creating and running the same operations on 100 surrogates using random shuffle method.</w:t>
+      </w:r>
+    </w:p>
+    <w:p>
+      <w:pPr>
+        <w:rPr>
+          <w:rFonts w:ascii="Times New Roman" w:eastAsia="Times New Roman" w:hAnsi="Times New Roman"/>
+          <w:spacing w:val="-1"/>
+          <w:sz w:val="20"/>
+          <w:szCs w:val="20"/>
+        </w:rPr>
+      </w:pPr>
+      <w:r>
+        <w:rPr>
+          <w:rFonts w:ascii="Times New Roman" w:eastAsia="Times New Roman" w:hAnsi="Times New Roman"/>
+          <w:spacing w:val="-1"/>
+          <w:sz w:val="20"/>
+          <w:szCs w:val="20"/>
+        </w:rPr>
+        <w:t>--Processing file # 10: Bondville2003InputData\2003_10_USBo1_L4_30min.txt...</w:t>
+      </w:r>
+    </w:p>
+    <w:p>
+      <w:pPr>
+        <w:rPr>
+          <w:rFonts w:ascii="Times New Roman" w:eastAsia="Times New Roman" w:hAnsi="Times New Roman"/>
+          <w:spacing w:val="-1"/>
+          <w:sz w:val="20"/>
+          <w:szCs w:val="20"/>
+        </w:rPr>
+      </w:pPr>
+      <w:r>
+        <w:rPr>
+          <w:rFonts w:ascii="Times New Roman" w:eastAsia="Times New Roman" w:hAnsi="Times New Roman"/>
+          <w:spacing w:val="-1"/>
+          <w:sz w:val="20"/>
+          <w:szCs w:val="20"/>
+        </w:rPr>
+        <w:t>Preprocessing data.</w:t>
+      </w:r>
+    </w:p>
+    <w:p>
+      <w:pPr>
+        <w:rPr>
+          <w:rFonts w:ascii="Times New Roman" w:eastAsia="Times New Roman" w:hAnsi="Times New Roman"/>
+          <w:spacing w:val="-1"/>
+          <w:sz w:val="20"/>
+          <w:szCs w:val="20"/>
+        </w:rPr>
+      </w:pPr>
+      <w:r>
+        <w:rPr>
+          <w:rFonts w:ascii="Times New Roman" w:eastAsia="Times New Roman" w:hAnsi="Times New Roman"/>
+          <w:spacing w:val="-1"/>
+          <w:sz w:val="20"/>
+          <w:szCs w:val="20"/>
+        </w:rPr>
+        <w:t>Trimming rows with missing data</w:t>
+      </w:r>
+    </w:p>
+    <w:p>
+      <w:pPr>
+        <w:rPr>
+          <w:rFonts w:ascii="Times New Roman" w:eastAsia="Times New Roman" w:hAnsi="Times New Roman"/>
+          <w:spacing w:val="-1"/>
+          <w:sz w:val="20"/>
+          <w:szCs w:val="20"/>
+        </w:rPr>
+      </w:pPr>
+      <w:r>
+        <w:rPr>
+          <w:rFonts w:ascii="Times New Roman" w:eastAsia="Times New Roman" w:hAnsi="Times New Roman"/>
+          <w:spacing w:val="-1"/>
+          <w:sz w:val="20"/>
+          <w:szCs w:val="20"/>
+        </w:rPr>
+        <w:t>Applying anomaly filter over 5 periods of 48 time steps per period.</w:t>
+      </w:r>
+    </w:p>
+    <w:p>
+      <w:pPr>
+        <w:rPr>
+          <w:rFonts w:ascii="Times New Roman" w:eastAsia="Times New Roman" w:hAnsi="Times New Roman"/>
+          <w:spacing w:val="-1"/>
+          <w:sz w:val="20"/>
+          <w:szCs w:val="20"/>
+        </w:rPr>
+      </w:pPr>
+      <w:r>
+        <w:rPr>
+          <w:rFonts w:ascii="Times New Roman" w:eastAsia="Times New Roman" w:hAnsi="Times New Roman"/>
+          <w:spacing w:val="-1"/>
+          <w:sz w:val="20"/>
+          <w:szCs w:val="20"/>
+        </w:rPr>
+        <w:t>Computing local statistics</w:t>
+      </w:r>
+    </w:p>
+    <w:p>
+      <w:pPr>
+        <w:rPr>
+          <w:rFonts w:ascii="Times New Roman" w:eastAsia="Times New Roman" w:hAnsi="Times New Roman"/>
+          <w:spacing w:val="-1"/>
+          <w:sz w:val="20"/>
+          <w:szCs w:val="20"/>
+        </w:rPr>
+      </w:pPr>
+      <w:r>
+        <w:rPr>
+          <w:rFonts w:ascii="Times New Roman" w:eastAsia="Times New Roman" w:hAnsi="Times New Roman"/>
+          <w:spacing w:val="-1"/>
+          <w:sz w:val="20"/>
+          <w:szCs w:val="20"/>
+        </w:rPr>
+        <w:t>Creating and running the same operations on 100 surrogates using random shuffle method.</w:t>
+      </w:r>
+    </w:p>
+    <w:p>
+      <w:pPr>
+        <w:rPr>
+          <w:rFonts w:ascii="Times New Roman" w:eastAsia="Times New Roman" w:hAnsi="Times New Roman"/>
+          <w:spacing w:val="-1"/>
+          <w:sz w:val="20"/>
+          <w:szCs w:val="20"/>
+        </w:rPr>
+      </w:pPr>
+      <w:r>
+        <w:rPr>
+          <w:rFonts w:ascii="Times New Roman" w:eastAsia="Times New Roman" w:hAnsi="Times New Roman"/>
+          <w:spacing w:val="-1"/>
+          <w:sz w:val="20"/>
+          <w:szCs w:val="20"/>
+        </w:rPr>
+        <w:t>--Processing file # 11: Bondville2003InputData\2003_11_USBo1_L4_30min.txt...</w:t>
+      </w:r>
+    </w:p>
+    <w:p>
+      <w:pPr>
+        <w:rPr>
+          <w:rFonts w:ascii="Times New Roman" w:eastAsia="Times New Roman" w:hAnsi="Times New Roman"/>
+          <w:spacing w:val="-1"/>
+          <w:sz w:val="20"/>
+          <w:szCs w:val="20"/>
+        </w:rPr>
+      </w:pPr>
+      <w:r>
+        <w:rPr>
+          <w:rFonts w:ascii="Times New Roman" w:eastAsia="Times New Roman" w:hAnsi="Times New Roman"/>
+          <w:spacing w:val="-1"/>
+          <w:sz w:val="20"/>
+          <w:szCs w:val="20"/>
+        </w:rPr>
+        <w:t>Preprocessing data.</w:t>
+      </w:r>
+    </w:p>
+    <w:p>
+      <w:pPr>
+        <w:rPr>
+          <w:rFonts w:ascii="Times New Roman" w:eastAsia="Times New Roman" w:hAnsi="Times New Roman"/>
+          <w:spacing w:val="-1"/>
+          <w:sz w:val="20"/>
+          <w:szCs w:val="20"/>
+        </w:rPr>
+      </w:pPr>
+      <w:r>
+        <w:rPr>
+          <w:rFonts w:ascii="Times New Roman" w:eastAsia="Times New Roman" w:hAnsi="Times New Roman"/>
+          <w:spacing w:val="-1"/>
+          <w:sz w:val="20"/>
+          <w:szCs w:val="20"/>
+        </w:rPr>
+        <w:t>Trimming rows with missing data</w:t>
+      </w:r>
+    </w:p>
+    <w:p>
+      <w:pPr>
+        <w:rPr>
+          <w:rFonts w:ascii="Times New Roman" w:eastAsia="Times New Roman" w:hAnsi="Times New Roman"/>
+          <w:spacing w:val="-1"/>
+          <w:sz w:val="20"/>
+          <w:szCs w:val="20"/>
+        </w:rPr>
+      </w:pPr>
+      <w:r>
+        <w:rPr>
+          <w:rFonts w:ascii="Times New Roman" w:eastAsia="Times New Roman" w:hAnsi="Times New Roman"/>
+          <w:spacing w:val="-1"/>
+          <w:sz w:val="20"/>
+          <w:szCs w:val="20"/>
+        </w:rPr>
+        <w:t>Applying anomaly filter over 5 periods of 48 time steps per period.</w:t>
+      </w:r>
+    </w:p>
+    <w:p>
+      <w:pPr>
+        <w:rPr>
+          <w:rFonts w:ascii="Times New Roman" w:eastAsia="Times New Roman" w:hAnsi="Times New Roman"/>
+          <w:spacing w:val="-1"/>
+          <w:sz w:val="20"/>
+          <w:szCs w:val="20"/>
+        </w:rPr>
+      </w:pPr>
+      <w:r>
+        <w:rPr>
+          <w:rFonts w:ascii="Times New Roman" w:eastAsia="Times New Roman" w:hAnsi="Times New Roman"/>
+          <w:spacing w:val="-1"/>
+          <w:sz w:val="20"/>
+          <w:szCs w:val="20"/>
+        </w:rPr>
+        <w:t>Computing local statistics</w:t>
+      </w:r>
+    </w:p>
+    <w:p>
+      <w:pPr>
+        <w:rPr>
+          <w:rFonts w:ascii="Times New Roman" w:eastAsia="Times New Roman" w:hAnsi="Times New Roman"/>
+          <w:spacing w:val="-1"/>
+          <w:sz w:val="20"/>
+          <w:szCs w:val="20"/>
+        </w:rPr>
+      </w:pPr>
+      <w:r>
+        <w:rPr>
+          <w:rFonts w:ascii="Times New Roman" w:eastAsia="Times New Roman" w:hAnsi="Times New Roman"/>
+          <w:spacing w:val="-1"/>
+          <w:sz w:val="20"/>
+          <w:szCs w:val="20"/>
+        </w:rPr>
+        <w:t>Creating and running the same operations on 100 surrogates using random shuffle method.</w:t>
+      </w:r>
+    </w:p>
+    <w:p>
+      <w:pPr>
+        <w:rPr>
+          <w:rFonts w:ascii="Times New Roman" w:eastAsia="Times New Roman" w:hAnsi="Times New Roman"/>
+          <w:spacing w:val="-1"/>
+          <w:sz w:val="20"/>
+          <w:szCs w:val="20"/>
+        </w:rPr>
+      </w:pPr>
+      <w:r>
+        <w:rPr>
+          <w:rFonts w:ascii="Times New Roman" w:eastAsia="Times New Roman" w:hAnsi="Times New Roman"/>
+          <w:spacing w:val="-1"/>
+          <w:sz w:val="20"/>
+          <w:szCs w:val="20"/>
+        </w:rPr>
+        <w:t>--Processing file # 12: Bondville2003InputData\2003_12_USBo1_L4_30min.txt...</w:t>
+      </w:r>
+    </w:p>
+    <w:p>
+      <w:pPr>
+        <w:rPr>
+          <w:rFonts w:ascii="Times New Roman" w:eastAsia="Times New Roman" w:hAnsi="Times New Roman"/>
+          <w:spacing w:val="-1"/>
+          <w:sz w:val="20"/>
+          <w:szCs w:val="20"/>
+        </w:rPr>
+      </w:pPr>
+      <w:r>
+        <w:rPr>
+          <w:rFonts w:ascii="Times New Roman" w:eastAsia="Times New Roman" w:hAnsi="Times New Roman"/>
+          <w:spacing w:val="-1"/>
+          <w:sz w:val="20"/>
+          <w:szCs w:val="20"/>
+        </w:rPr>
+        <w:t>Preprocessing data.</w:t>
+      </w:r>
+    </w:p>
+    <w:p>
+      <w:pPr>
+        <w:rPr>
+          <w:rFonts w:ascii="Times New Roman" w:eastAsia="Times New Roman" w:hAnsi="Times New Roman"/>
+          <w:spacing w:val="-1"/>
+          <w:sz w:val="20"/>
+          <w:szCs w:val="20"/>
+        </w:rPr>
+      </w:pPr>
+      <w:r>
+        <w:rPr>
+          <w:rFonts w:ascii="Times New Roman" w:eastAsia="Times New Roman" w:hAnsi="Times New Roman"/>
+          <w:spacing w:val="-1"/>
+          <w:sz w:val="20"/>
+          <w:szCs w:val="20"/>
+        </w:rPr>
+        <w:t>Trimming rows with missing data</w:t>
+      </w:r>
+    </w:p>
+    <w:p>
+      <w:pPr>
+        <w:rPr>
+          <w:rFonts w:ascii="Times New Roman" w:eastAsia="Times New Roman" w:hAnsi="Times New Roman"/>
+          <w:spacing w:val="-1"/>
+          <w:sz w:val="20"/>
+          <w:szCs w:val="20"/>
+        </w:rPr>
+      </w:pPr>
+      <w:r>
+        <w:rPr>
+          <w:rFonts w:ascii="Times New Roman" w:eastAsia="Times New Roman" w:hAnsi="Times New Roman"/>
+          <w:spacing w:val="-1"/>
+          <w:sz w:val="20"/>
+          <w:szCs w:val="20"/>
+        </w:rPr>
+        <w:t>Applying anomaly filter over 5 periods of 48 time steps per period.</w:t>
+      </w:r>
+    </w:p>
+    <w:p>
+      <w:pPr>
+        <w:rPr>
+          <w:rFonts w:ascii="Times New Roman" w:eastAsia="Times New Roman" w:hAnsi="Times New Roman"/>
+          <w:spacing w:val="-1"/>
+          <w:sz w:val="20"/>
+          <w:szCs w:val="20"/>
+        </w:rPr>
+      </w:pPr>
+      <w:r>
+        <w:rPr>
+          <w:rFonts w:ascii="Times New Roman" w:eastAsia="Times New Roman" w:hAnsi="Times New Roman"/>
+          <w:spacing w:val="-1"/>
+          <w:sz w:val="20"/>
+          <w:szCs w:val="20"/>
+        </w:rPr>
+        <w:t>Computing local statistics</w:t>
+      </w:r>
+    </w:p>
+    <w:p>
+      <w:pPr>
+        <w:rPr>
+          <w:rFonts w:ascii="Times New Roman" w:eastAsia="Times New Roman" w:hAnsi="Times New Roman"/>
+          <w:spacing w:val="-1"/>
+          <w:sz w:val="20"/>
+          <w:szCs w:val="20"/>
+        </w:rPr>
+      </w:pPr>
+      <w:r>
+        <w:rPr>
+          <w:rFonts w:ascii="Times New Roman" w:eastAsia="Times New Roman" w:hAnsi="Times New Roman"/>
+          <w:spacing w:val="-1"/>
+          <w:sz w:val="20"/>
+          <w:szCs w:val="20"/>
+        </w:rPr>
+        <w:t>Creating and running the same operations on 100 surrogates using random shuffle method.</w:t>
+      </w:r>
+    </w:p>
+    <w:p>
+      <w:pPr>
+        <w:rPr>
+          <w:rFonts w:ascii="Times New Roman" w:eastAsia="Times New Roman" w:hAnsi="Times New Roman"/>
+          <w:spacing w:val="-1"/>
+          <w:sz w:val="20"/>
+          <w:szCs w:val="20"/>
+        </w:rPr>
+      </w:pPr>
+      <w:r>
+        <w:rPr>
+          <w:rFonts w:ascii="Times New Roman" w:eastAsia="Times New Roman" w:hAnsi="Times New Roman"/>
+          <w:spacing w:val="-1"/>
+          <w:sz w:val="20"/>
+          <w:szCs w:val="20"/>
+        </w:rPr>
+        <w:t>Computing global statistics</w:t>
+      </w:r>
+    </w:p>
+    <w:p>
+      <w:pPr>
+        <w:rPr>
+          <w:rFonts w:ascii="Times New Roman" w:eastAsia="Times New Roman" w:hAnsi="Times New Roman"/>
+          <w:spacing w:val="-1"/>
+          <w:sz w:val="20"/>
+          <w:szCs w:val="20"/>
+        </w:rPr>
+      </w:pPr>
+      <w:r>
+        <w:rPr>
+          <w:rFonts w:ascii="Times New Roman" w:eastAsia="Times New Roman" w:hAnsi="Times New Roman"/>
+          <w:spacing w:val="-1"/>
+          <w:sz w:val="20"/>
+          <w:szCs w:val="20"/>
+        </w:rPr>
+        <w:t>*** Processing files again, this time using global binning ***</w:t>
+      </w:r>
+    </w:p>
+    <w:p>
+      <w:pPr>
+        <w:rPr>
+          <w:rFonts w:ascii="Times New Roman" w:eastAsia="Times New Roman" w:hAnsi="Times New Roman"/>
+          <w:spacing w:val="-1"/>
+          <w:sz w:val="20"/>
+          <w:szCs w:val="20"/>
+        </w:rPr>
+      </w:pPr>
+      <w:r>
+        <w:rPr>
+          <w:rFonts w:ascii="Times New Roman" w:eastAsia="Times New Roman" w:hAnsi="Times New Roman"/>
+          <w:spacing w:val="-1"/>
+          <w:sz w:val="20"/>
+          <w:szCs w:val="20"/>
+        </w:rPr>
+        <w:t>--Processing file # 1: Bondville2003InputData\2003_1_USBo1_L4_30min.txt...</w:t>
+      </w:r>
+    </w:p>
+    <w:p>
+      <w:pPr>
+        <w:rPr>
+          <w:rFonts w:ascii="Times New Roman" w:eastAsia="Times New Roman" w:hAnsi="Times New Roman"/>
+          <w:spacing w:val="-1"/>
+          <w:sz w:val="20"/>
+          <w:szCs w:val="20"/>
+        </w:rPr>
+      </w:pPr>
+      <w:r>
+        <w:rPr>
+          <w:rFonts w:ascii="Times New Roman" w:eastAsia="Times New Roman" w:hAnsi="Times New Roman"/>
+          <w:spacing w:val="-1"/>
+          <w:sz w:val="20"/>
+          <w:szCs w:val="20"/>
+        </w:rPr>
+        <w:t>Preprocessing data.</w:t>
+      </w:r>
+    </w:p>
+    <w:p>
+      <w:pPr>
+        <w:rPr>
+          <w:rFonts w:ascii="Times New Roman" w:eastAsia="Times New Roman" w:hAnsi="Times New Roman"/>
+          <w:spacing w:val="-1"/>
+          <w:sz w:val="20"/>
+          <w:szCs w:val="20"/>
+        </w:rPr>
+      </w:pPr>
+      <w:r>
+        <w:rPr>
+          <w:rFonts w:ascii="Times New Roman" w:eastAsia="Times New Roman" w:hAnsi="Times New Roman"/>
+          <w:spacing w:val="-1"/>
+          <w:sz w:val="20"/>
+          <w:szCs w:val="20"/>
+        </w:rPr>
+        <w:t>Trimming rows with missing data</w:t>
+      </w:r>
+    </w:p>
+    <w:p>
+      <w:pPr>
+        <w:rPr>
+          <w:rFonts w:ascii="Times New Roman" w:eastAsia="Times New Roman" w:hAnsi="Times New Roman"/>
+          <w:spacing w:val="-1"/>
+          <w:sz w:val="20"/>
+          <w:szCs w:val="20"/>
+        </w:rPr>
+      </w:pPr>
+      <w:r>
+        <w:rPr>
+          <w:rFonts w:ascii="Times New Roman" w:eastAsia="Times New Roman" w:hAnsi="Times New Roman"/>
+          <w:spacing w:val="-1"/>
+          <w:sz w:val="20"/>
+          <w:szCs w:val="20"/>
+        </w:rPr>
+        <w:t>Applying anomaly filter over 5 periods of 48 time steps per period.</w:t>
+      </w:r>
+    </w:p>
+    <w:p>
+      <w:pPr>
+        <w:rPr>
+          <w:rFonts w:ascii="Times New Roman" w:eastAsia="Times New Roman" w:hAnsi="Times New Roman"/>
+          <w:spacing w:val="-1"/>
+          <w:sz w:val="20"/>
+          <w:szCs w:val="20"/>
+        </w:rPr>
+      </w:pPr>
+      <w:r>
+        <w:rPr>
+          <w:rFonts w:ascii="Times New Roman" w:eastAsia="Times New Roman" w:hAnsi="Times New Roman"/>
+          <w:spacing w:val="-1"/>
+          <w:sz w:val="20"/>
+          <w:szCs w:val="20"/>
+        </w:rPr>
         <w:lastRenderedPageBreak/>
+        <w:t>Classifying with [11] global bins over [0  100] percentile range.</w:t>
+      </w:r>
+    </w:p>
+    <w:p>
+      <w:pPr>
+        <w:rPr>
+          <w:rFonts w:ascii="Times New Roman" w:eastAsia="Times New Roman" w:hAnsi="Times New Roman"/>
+          <w:spacing w:val="-1"/>
+          <w:sz w:val="20"/>
+          <w:szCs w:val="20"/>
+        </w:rPr>
+      </w:pPr>
+      <w:r>
+        <w:rPr>
+          <w:rFonts w:ascii="Times New Roman" w:eastAsia="Times New Roman" w:hAnsi="Times New Roman"/>
+          <w:spacing w:val="-1"/>
+          <w:sz w:val="20"/>
+          <w:szCs w:val="20"/>
+        </w:rPr>
+        <w:t>Running entropy function.</w:t>
+      </w:r>
+    </w:p>
+    <w:p>
+      <w:pPr>
+        <w:rPr>
+          <w:rFonts w:ascii="Times New Roman" w:eastAsia="Times New Roman" w:hAnsi="Times New Roman"/>
+          <w:spacing w:val="-1"/>
+          <w:sz w:val="20"/>
+          <w:szCs w:val="20"/>
+        </w:rPr>
+      </w:pPr>
+      <w:r>
+        <w:rPr>
+          <w:rFonts w:ascii="Times New Roman" w:eastAsia="Times New Roman" w:hAnsi="Times New Roman"/>
+          <w:spacing w:val="-1"/>
+          <w:sz w:val="20"/>
+          <w:szCs w:val="20"/>
+        </w:rPr>
+        <w:t>Creating and running the same operations on 100 surrogates using random shuffle method (this may take a while)...</w:t>
+      </w:r>
+    </w:p>
+    <w:p>
+      <w:pPr>
+        <w:rPr>
+          <w:rFonts w:ascii="Times New Roman" w:eastAsia="Times New Roman" w:hAnsi="Times New Roman"/>
+          <w:spacing w:val="-1"/>
+          <w:sz w:val="20"/>
+          <w:szCs w:val="20"/>
+        </w:rPr>
+      </w:pPr>
+      <w:r>
+        <w:rPr>
+          <w:rFonts w:ascii="Times New Roman" w:eastAsia="Times New Roman" w:hAnsi="Times New Roman"/>
+          <w:spacing w:val="-1"/>
+          <w:sz w:val="20"/>
+          <w:szCs w:val="20"/>
+        </w:rPr>
+        <w:t>Testing surrogates at final lag only.</w:t>
+      </w:r>
+    </w:p>
+    <w:p>
+      <w:pPr>
+        <w:rPr>
+          <w:rFonts w:ascii="Times New Roman" w:eastAsia="Times New Roman" w:hAnsi="Times New Roman"/>
+          <w:spacing w:val="-1"/>
+          <w:sz w:val="20"/>
+          <w:szCs w:val="20"/>
+        </w:rPr>
+      </w:pPr>
+      <w:r>
+        <w:rPr>
+          <w:rFonts w:ascii="Times New Roman" w:eastAsia="Times New Roman" w:hAnsi="Times New Roman"/>
+          <w:spacing w:val="-1"/>
+          <w:sz w:val="20"/>
+          <w:szCs w:val="20"/>
+        </w:rPr>
+        <w:t>--Processing file # 2: Bondville2003InputData\2003_2_USBo1_L4_30min.txt...</w:t>
+      </w:r>
+    </w:p>
+    <w:p>
+      <w:pPr>
+        <w:rPr>
+          <w:rFonts w:ascii="Times New Roman" w:eastAsia="Times New Roman" w:hAnsi="Times New Roman"/>
+          <w:spacing w:val="-1"/>
+          <w:sz w:val="20"/>
+          <w:szCs w:val="20"/>
+        </w:rPr>
+      </w:pPr>
+      <w:r>
+        <w:rPr>
+          <w:rFonts w:ascii="Times New Roman" w:eastAsia="Times New Roman" w:hAnsi="Times New Roman"/>
+          <w:spacing w:val="-1"/>
+          <w:sz w:val="20"/>
+          <w:szCs w:val="20"/>
+        </w:rPr>
+        <w:t>Preprocessing data.</w:t>
+      </w:r>
+    </w:p>
+    <w:p>
+      <w:pPr>
+        <w:rPr>
+          <w:rFonts w:ascii="Times New Roman" w:eastAsia="Times New Roman" w:hAnsi="Times New Roman"/>
+          <w:spacing w:val="-1"/>
+          <w:sz w:val="20"/>
+          <w:szCs w:val="20"/>
+        </w:rPr>
+      </w:pPr>
+      <w:r>
+        <w:rPr>
+          <w:rFonts w:ascii="Times New Roman" w:eastAsia="Times New Roman" w:hAnsi="Times New Roman"/>
+          <w:spacing w:val="-1"/>
+          <w:sz w:val="20"/>
+          <w:szCs w:val="20"/>
+        </w:rPr>
+        <w:t>Trimming rows with missing data</w:t>
+      </w:r>
+    </w:p>
+    <w:p>
+      <w:pPr>
+        <w:rPr>
+          <w:rFonts w:ascii="Times New Roman" w:eastAsia="Times New Roman" w:hAnsi="Times New Roman"/>
+          <w:spacing w:val="-1"/>
+          <w:sz w:val="20"/>
+          <w:szCs w:val="20"/>
+        </w:rPr>
+      </w:pPr>
+      <w:r>
+        <w:rPr>
+          <w:rFonts w:ascii="Times New Roman" w:eastAsia="Times New Roman" w:hAnsi="Times New Roman"/>
+          <w:spacing w:val="-1"/>
+          <w:sz w:val="20"/>
+          <w:szCs w:val="20"/>
+        </w:rPr>
         <w:t>Applying anomaly filter over 5 periods of 48 time steps per period.</w:t>
       </w:r>
     </w:p>
@@ -19146,26 +20526,520 @@
           <w:sz w:val="20"/>
           <w:szCs w:val="20"/>
         </w:rPr>
-        <w:t>Computing local statistics</w:t>
-      </w:r>
-    </w:p>
-    <w:p>
-      <w:pPr>
-        <w:rPr>
-          <w:rFonts w:ascii="Times New Roman" w:eastAsia="Times New Roman" w:hAnsi="Times New Roman"/>
-          <w:spacing w:val="-1"/>
-          <w:sz w:val="20"/>
-          <w:szCs w:val="20"/>
-        </w:rPr>
-      </w:pPr>
-      <w:r>
-        <w:rPr>
-          <w:rFonts w:ascii="Times New Roman" w:eastAsia="Times New Roman" w:hAnsi="Times New Roman"/>
-          <w:spacing w:val="-1"/>
-          <w:sz w:val="20"/>
-          <w:szCs w:val="20"/>
-        </w:rPr>
-        <w:t>Creating and running the same operations on 100 surrogates using random shuffle method.</w:t>
+        <w:t>Classifying with [11] global bins over [0  100] percentile range.</w:t>
+      </w:r>
+    </w:p>
+    <w:p>
+      <w:pPr>
+        <w:rPr>
+          <w:rFonts w:ascii="Times New Roman" w:eastAsia="Times New Roman" w:hAnsi="Times New Roman"/>
+          <w:spacing w:val="-1"/>
+          <w:sz w:val="20"/>
+          <w:szCs w:val="20"/>
+        </w:rPr>
+      </w:pPr>
+      <w:r>
+        <w:rPr>
+          <w:rFonts w:ascii="Times New Roman" w:eastAsia="Times New Roman" w:hAnsi="Times New Roman"/>
+          <w:spacing w:val="-1"/>
+          <w:sz w:val="20"/>
+          <w:szCs w:val="20"/>
+        </w:rPr>
+        <w:t>Running entropy function.</w:t>
+      </w:r>
+    </w:p>
+    <w:p>
+      <w:pPr>
+        <w:rPr>
+          <w:rFonts w:ascii="Times New Roman" w:eastAsia="Times New Roman" w:hAnsi="Times New Roman"/>
+          <w:spacing w:val="-1"/>
+          <w:sz w:val="20"/>
+          <w:szCs w:val="20"/>
+        </w:rPr>
+      </w:pPr>
+      <w:r>
+        <w:rPr>
+          <w:rFonts w:ascii="Times New Roman" w:eastAsia="Times New Roman" w:hAnsi="Times New Roman"/>
+          <w:spacing w:val="-1"/>
+          <w:sz w:val="20"/>
+          <w:szCs w:val="20"/>
+        </w:rPr>
+        <w:t>Creating and running the same operations on 100 surrogates using random shuffle method (this may take a while)...</w:t>
+      </w:r>
+    </w:p>
+    <w:p>
+      <w:pPr>
+        <w:rPr>
+          <w:rFonts w:ascii="Times New Roman" w:eastAsia="Times New Roman" w:hAnsi="Times New Roman"/>
+          <w:spacing w:val="-1"/>
+          <w:sz w:val="20"/>
+          <w:szCs w:val="20"/>
+        </w:rPr>
+      </w:pPr>
+      <w:r>
+        <w:rPr>
+          <w:rFonts w:ascii="Times New Roman" w:eastAsia="Times New Roman" w:hAnsi="Times New Roman"/>
+          <w:spacing w:val="-1"/>
+          <w:sz w:val="20"/>
+          <w:szCs w:val="20"/>
+        </w:rPr>
+        <w:t>Testing surrogates at final lag only.</w:t>
+      </w:r>
+    </w:p>
+    <w:p>
+      <w:pPr>
+        <w:rPr>
+          <w:rFonts w:ascii="Times New Roman" w:eastAsia="Times New Roman" w:hAnsi="Times New Roman"/>
+          <w:spacing w:val="-1"/>
+          <w:sz w:val="20"/>
+          <w:szCs w:val="20"/>
+        </w:rPr>
+      </w:pPr>
+      <w:r>
+        <w:rPr>
+          <w:rFonts w:ascii="Times New Roman" w:eastAsia="Times New Roman" w:hAnsi="Times New Roman"/>
+          <w:spacing w:val="-1"/>
+          <w:sz w:val="20"/>
+          <w:szCs w:val="20"/>
+        </w:rPr>
+        <w:t>--Processing file # 3: Bondville2003InputData\2003_3_USBo1_L4_30min.txt...</w:t>
+      </w:r>
+    </w:p>
+    <w:p>
+      <w:pPr>
+        <w:rPr>
+          <w:rFonts w:ascii="Times New Roman" w:eastAsia="Times New Roman" w:hAnsi="Times New Roman"/>
+          <w:spacing w:val="-1"/>
+          <w:sz w:val="20"/>
+          <w:szCs w:val="20"/>
+        </w:rPr>
+      </w:pPr>
+      <w:r>
+        <w:rPr>
+          <w:rFonts w:ascii="Times New Roman" w:eastAsia="Times New Roman" w:hAnsi="Times New Roman"/>
+          <w:spacing w:val="-1"/>
+          <w:sz w:val="20"/>
+          <w:szCs w:val="20"/>
+        </w:rPr>
+        <w:t>Preprocessing data.</w:t>
+      </w:r>
+    </w:p>
+    <w:p>
+      <w:pPr>
+        <w:rPr>
+          <w:rFonts w:ascii="Times New Roman" w:eastAsia="Times New Roman" w:hAnsi="Times New Roman"/>
+          <w:spacing w:val="-1"/>
+          <w:sz w:val="20"/>
+          <w:szCs w:val="20"/>
+        </w:rPr>
+      </w:pPr>
+      <w:r>
+        <w:rPr>
+          <w:rFonts w:ascii="Times New Roman" w:eastAsia="Times New Roman" w:hAnsi="Times New Roman"/>
+          <w:spacing w:val="-1"/>
+          <w:sz w:val="20"/>
+          <w:szCs w:val="20"/>
+        </w:rPr>
+        <w:t>Trimming rows with missing data</w:t>
+      </w:r>
+    </w:p>
+    <w:p>
+      <w:pPr>
+        <w:rPr>
+          <w:rFonts w:ascii="Times New Roman" w:eastAsia="Times New Roman" w:hAnsi="Times New Roman"/>
+          <w:spacing w:val="-1"/>
+          <w:sz w:val="20"/>
+          <w:szCs w:val="20"/>
+        </w:rPr>
+      </w:pPr>
+      <w:r>
+        <w:rPr>
+          <w:rFonts w:ascii="Times New Roman" w:eastAsia="Times New Roman" w:hAnsi="Times New Roman"/>
+          <w:spacing w:val="-1"/>
+          <w:sz w:val="20"/>
+          <w:szCs w:val="20"/>
+        </w:rPr>
+        <w:t>Applying anomaly filter over 5 periods of 48 time steps per period.</w:t>
+      </w:r>
+    </w:p>
+    <w:p>
+      <w:pPr>
+        <w:rPr>
+          <w:rFonts w:ascii="Times New Roman" w:eastAsia="Times New Roman" w:hAnsi="Times New Roman"/>
+          <w:spacing w:val="-1"/>
+          <w:sz w:val="20"/>
+          <w:szCs w:val="20"/>
+        </w:rPr>
+      </w:pPr>
+      <w:r>
+        <w:rPr>
+          <w:rFonts w:ascii="Times New Roman" w:eastAsia="Times New Roman" w:hAnsi="Times New Roman"/>
+          <w:spacing w:val="-1"/>
+          <w:sz w:val="20"/>
+          <w:szCs w:val="20"/>
+        </w:rPr>
+        <w:t>Classifying with [11] global bins over [0  100] percentile range.</w:t>
+      </w:r>
+    </w:p>
+    <w:p>
+      <w:pPr>
+        <w:rPr>
+          <w:rFonts w:ascii="Times New Roman" w:eastAsia="Times New Roman" w:hAnsi="Times New Roman"/>
+          <w:spacing w:val="-1"/>
+          <w:sz w:val="20"/>
+          <w:szCs w:val="20"/>
+        </w:rPr>
+      </w:pPr>
+      <w:r>
+        <w:rPr>
+          <w:rFonts w:ascii="Times New Roman" w:eastAsia="Times New Roman" w:hAnsi="Times New Roman"/>
+          <w:spacing w:val="-1"/>
+          <w:sz w:val="20"/>
+          <w:szCs w:val="20"/>
+        </w:rPr>
+        <w:t>Running entropy function.</w:t>
+      </w:r>
+    </w:p>
+    <w:p>
+      <w:pPr>
+        <w:rPr>
+          <w:rFonts w:ascii="Times New Roman" w:eastAsia="Times New Roman" w:hAnsi="Times New Roman"/>
+          <w:spacing w:val="-1"/>
+          <w:sz w:val="20"/>
+          <w:szCs w:val="20"/>
+        </w:rPr>
+      </w:pPr>
+      <w:r>
+        <w:rPr>
+          <w:rFonts w:ascii="Times New Roman" w:eastAsia="Times New Roman" w:hAnsi="Times New Roman"/>
+          <w:spacing w:val="-1"/>
+          <w:sz w:val="20"/>
+          <w:szCs w:val="20"/>
+        </w:rPr>
+        <w:t>Creating and running the same operations on 100 surrogates using random shuffle method (this may take a while)...</w:t>
+      </w:r>
+    </w:p>
+    <w:p>
+      <w:pPr>
+        <w:rPr>
+          <w:rFonts w:ascii="Times New Roman" w:eastAsia="Times New Roman" w:hAnsi="Times New Roman"/>
+          <w:spacing w:val="-1"/>
+          <w:sz w:val="20"/>
+          <w:szCs w:val="20"/>
+        </w:rPr>
+      </w:pPr>
+      <w:r>
+        <w:rPr>
+          <w:rFonts w:ascii="Times New Roman" w:eastAsia="Times New Roman" w:hAnsi="Times New Roman"/>
+          <w:spacing w:val="-1"/>
+          <w:sz w:val="20"/>
+          <w:szCs w:val="20"/>
+        </w:rPr>
+        <w:t>Testing surrogates at final lag only.</w:t>
+      </w:r>
+    </w:p>
+    <w:p>
+      <w:pPr>
+        <w:rPr>
+          <w:rFonts w:ascii="Times New Roman" w:eastAsia="Times New Roman" w:hAnsi="Times New Roman"/>
+          <w:spacing w:val="-1"/>
+          <w:sz w:val="20"/>
+          <w:szCs w:val="20"/>
+        </w:rPr>
+      </w:pPr>
+      <w:r>
+        <w:rPr>
+          <w:rFonts w:ascii="Times New Roman" w:eastAsia="Times New Roman" w:hAnsi="Times New Roman"/>
+          <w:spacing w:val="-1"/>
+          <w:sz w:val="20"/>
+          <w:szCs w:val="20"/>
+        </w:rPr>
+        <w:t>--Processing file # 4: Bondville2003InputData\2003_4_USBo1_L4_30min.txt...</w:t>
+      </w:r>
+    </w:p>
+    <w:p>
+      <w:pPr>
+        <w:rPr>
+          <w:rFonts w:ascii="Times New Roman" w:eastAsia="Times New Roman" w:hAnsi="Times New Roman"/>
+          <w:spacing w:val="-1"/>
+          <w:sz w:val="20"/>
+          <w:szCs w:val="20"/>
+        </w:rPr>
+      </w:pPr>
+      <w:r>
+        <w:rPr>
+          <w:rFonts w:ascii="Times New Roman" w:eastAsia="Times New Roman" w:hAnsi="Times New Roman"/>
+          <w:spacing w:val="-1"/>
+          <w:sz w:val="20"/>
+          <w:szCs w:val="20"/>
+        </w:rPr>
+        <w:t>Preprocessing data.</w:t>
+      </w:r>
+    </w:p>
+    <w:p>
+      <w:pPr>
+        <w:rPr>
+          <w:rFonts w:ascii="Times New Roman" w:eastAsia="Times New Roman" w:hAnsi="Times New Roman"/>
+          <w:spacing w:val="-1"/>
+          <w:sz w:val="20"/>
+          <w:szCs w:val="20"/>
+        </w:rPr>
+      </w:pPr>
+      <w:r>
+        <w:rPr>
+          <w:rFonts w:ascii="Times New Roman" w:eastAsia="Times New Roman" w:hAnsi="Times New Roman"/>
+          <w:spacing w:val="-1"/>
+          <w:sz w:val="20"/>
+          <w:szCs w:val="20"/>
+        </w:rPr>
+        <w:t>Trimming rows with missing data</w:t>
+      </w:r>
+    </w:p>
+    <w:p>
+      <w:pPr>
+        <w:rPr>
+          <w:rFonts w:ascii="Times New Roman" w:eastAsia="Times New Roman" w:hAnsi="Times New Roman"/>
+          <w:spacing w:val="-1"/>
+          <w:sz w:val="20"/>
+          <w:szCs w:val="20"/>
+        </w:rPr>
+      </w:pPr>
+      <w:r>
+        <w:rPr>
+          <w:rFonts w:ascii="Times New Roman" w:eastAsia="Times New Roman" w:hAnsi="Times New Roman"/>
+          <w:spacing w:val="-1"/>
+          <w:sz w:val="20"/>
+          <w:szCs w:val="20"/>
+        </w:rPr>
+        <w:t>Applying anomaly filter over 5 periods of 48 time steps per period.</w:t>
+      </w:r>
+    </w:p>
+    <w:p>
+      <w:pPr>
+        <w:rPr>
+          <w:rFonts w:ascii="Times New Roman" w:eastAsia="Times New Roman" w:hAnsi="Times New Roman"/>
+          <w:spacing w:val="-1"/>
+          <w:sz w:val="20"/>
+          <w:szCs w:val="20"/>
+        </w:rPr>
+      </w:pPr>
+      <w:r>
+        <w:rPr>
+          <w:rFonts w:ascii="Times New Roman" w:eastAsia="Times New Roman" w:hAnsi="Times New Roman"/>
+          <w:spacing w:val="-1"/>
+          <w:sz w:val="20"/>
+          <w:szCs w:val="20"/>
+        </w:rPr>
+        <w:t>Classifying with [11] global bins over [0  100] percentile range.</w:t>
+      </w:r>
+    </w:p>
+    <w:p>
+      <w:pPr>
+        <w:rPr>
+          <w:rFonts w:ascii="Times New Roman" w:eastAsia="Times New Roman" w:hAnsi="Times New Roman"/>
+          <w:spacing w:val="-1"/>
+          <w:sz w:val="20"/>
+          <w:szCs w:val="20"/>
+        </w:rPr>
+      </w:pPr>
+      <w:r>
+        <w:rPr>
+          <w:rFonts w:ascii="Times New Roman" w:eastAsia="Times New Roman" w:hAnsi="Times New Roman"/>
+          <w:spacing w:val="-1"/>
+          <w:sz w:val="20"/>
+          <w:szCs w:val="20"/>
+        </w:rPr>
+        <w:t>Running entropy function.</w:t>
+      </w:r>
+    </w:p>
+    <w:p>
+      <w:pPr>
+        <w:rPr>
+          <w:rFonts w:ascii="Times New Roman" w:eastAsia="Times New Roman" w:hAnsi="Times New Roman"/>
+          <w:spacing w:val="-1"/>
+          <w:sz w:val="20"/>
+          <w:szCs w:val="20"/>
+        </w:rPr>
+      </w:pPr>
+      <w:r>
+        <w:rPr>
+          <w:rFonts w:ascii="Times New Roman" w:eastAsia="Times New Roman" w:hAnsi="Times New Roman"/>
+          <w:spacing w:val="-1"/>
+          <w:sz w:val="20"/>
+          <w:szCs w:val="20"/>
+        </w:rPr>
+        <w:t>Creating and running the same operations on 100 surrogates using random shuffle method (this may take a while)...</w:t>
+      </w:r>
+    </w:p>
+    <w:p>
+      <w:pPr>
+        <w:rPr>
+          <w:rFonts w:ascii="Times New Roman" w:eastAsia="Times New Roman" w:hAnsi="Times New Roman"/>
+          <w:spacing w:val="-1"/>
+          <w:sz w:val="20"/>
+          <w:szCs w:val="20"/>
+        </w:rPr>
+      </w:pPr>
+      <w:r>
+        <w:rPr>
+          <w:rFonts w:ascii="Times New Roman" w:eastAsia="Times New Roman" w:hAnsi="Times New Roman"/>
+          <w:spacing w:val="-1"/>
+          <w:sz w:val="20"/>
+          <w:szCs w:val="20"/>
+        </w:rPr>
+        <w:t>Testing surrogates at final lag only.</w:t>
+      </w:r>
+    </w:p>
+    <w:p>
+      <w:pPr>
+        <w:rPr>
+          <w:rFonts w:ascii="Times New Roman" w:eastAsia="Times New Roman" w:hAnsi="Times New Roman"/>
+          <w:spacing w:val="-1"/>
+          <w:sz w:val="20"/>
+          <w:szCs w:val="20"/>
+        </w:rPr>
+      </w:pPr>
+      <w:r>
+        <w:rPr>
+          <w:rFonts w:ascii="Times New Roman" w:eastAsia="Times New Roman" w:hAnsi="Times New Roman"/>
+          <w:spacing w:val="-1"/>
+          <w:sz w:val="20"/>
+          <w:szCs w:val="20"/>
+        </w:rPr>
+        <w:t>--Processing file # 5: Bondville2003InputData\2003_5_USBo1_L4_30min.txt...</w:t>
+      </w:r>
+    </w:p>
+    <w:p>
+      <w:pPr>
+        <w:rPr>
+          <w:rFonts w:ascii="Times New Roman" w:eastAsia="Times New Roman" w:hAnsi="Times New Roman"/>
+          <w:spacing w:val="-1"/>
+          <w:sz w:val="20"/>
+          <w:szCs w:val="20"/>
+        </w:rPr>
+      </w:pPr>
+      <w:r>
+        <w:rPr>
+          <w:rFonts w:ascii="Times New Roman" w:eastAsia="Times New Roman" w:hAnsi="Times New Roman"/>
+          <w:spacing w:val="-1"/>
+          <w:sz w:val="20"/>
+          <w:szCs w:val="20"/>
+        </w:rPr>
+        <w:t>Preprocessing data.</w:t>
+      </w:r>
+    </w:p>
+    <w:p>
+      <w:pPr>
+        <w:rPr>
+          <w:rFonts w:ascii="Times New Roman" w:eastAsia="Times New Roman" w:hAnsi="Times New Roman"/>
+          <w:spacing w:val="-1"/>
+          <w:sz w:val="20"/>
+          <w:szCs w:val="20"/>
+        </w:rPr>
+      </w:pPr>
+      <w:r>
+        <w:rPr>
+          <w:rFonts w:ascii="Times New Roman" w:eastAsia="Times New Roman" w:hAnsi="Times New Roman"/>
+          <w:spacing w:val="-1"/>
+          <w:sz w:val="20"/>
+          <w:szCs w:val="20"/>
+        </w:rPr>
+        <w:t>Trimming rows with missing data</w:t>
+      </w:r>
+    </w:p>
+    <w:p>
+      <w:pPr>
+        <w:rPr>
+          <w:rFonts w:ascii="Times New Roman" w:eastAsia="Times New Roman" w:hAnsi="Times New Roman"/>
+          <w:spacing w:val="-1"/>
+          <w:sz w:val="20"/>
+          <w:szCs w:val="20"/>
+        </w:rPr>
+      </w:pPr>
+      <w:r>
+        <w:rPr>
+          <w:rFonts w:ascii="Times New Roman" w:eastAsia="Times New Roman" w:hAnsi="Times New Roman"/>
+          <w:spacing w:val="-1"/>
+          <w:sz w:val="20"/>
+          <w:szCs w:val="20"/>
+        </w:rPr>
+        <w:t>Applying anomaly filter over 5 periods of 48 time steps per period.</w:t>
+      </w:r>
+    </w:p>
+    <w:p>
+      <w:pPr>
+        <w:rPr>
+          <w:rFonts w:ascii="Times New Roman" w:eastAsia="Times New Roman" w:hAnsi="Times New Roman"/>
+          <w:spacing w:val="-1"/>
+          <w:sz w:val="20"/>
+          <w:szCs w:val="20"/>
+        </w:rPr>
+      </w:pPr>
+      <w:r>
+        <w:rPr>
+          <w:rFonts w:ascii="Times New Roman" w:eastAsia="Times New Roman" w:hAnsi="Times New Roman"/>
+          <w:spacing w:val="-1"/>
+          <w:sz w:val="20"/>
+          <w:szCs w:val="20"/>
+        </w:rPr>
+        <w:t>Classifying with [11] global bins over [0  100] percentile range.</w:t>
+      </w:r>
+    </w:p>
+    <w:p>
+      <w:pPr>
+        <w:rPr>
+          <w:rFonts w:ascii="Times New Roman" w:eastAsia="Times New Roman" w:hAnsi="Times New Roman"/>
+          <w:spacing w:val="-1"/>
+          <w:sz w:val="20"/>
+          <w:szCs w:val="20"/>
+        </w:rPr>
+      </w:pPr>
+      <w:r>
+        <w:rPr>
+          <w:rFonts w:ascii="Times New Roman" w:eastAsia="Times New Roman" w:hAnsi="Times New Roman"/>
+          <w:spacing w:val="-1"/>
+          <w:sz w:val="20"/>
+          <w:szCs w:val="20"/>
+        </w:rPr>
+        <w:t>Running entropy function.</w:t>
+      </w:r>
+    </w:p>
+    <w:p>
+      <w:pPr>
+        <w:rPr>
+          <w:rFonts w:ascii="Times New Roman" w:eastAsia="Times New Roman" w:hAnsi="Times New Roman"/>
+          <w:spacing w:val="-1"/>
+          <w:sz w:val="20"/>
+          <w:szCs w:val="20"/>
+        </w:rPr>
+      </w:pPr>
+      <w:r>
+        <w:rPr>
+          <w:rFonts w:ascii="Times New Roman" w:eastAsia="Times New Roman" w:hAnsi="Times New Roman"/>
+          <w:spacing w:val="-1"/>
+          <w:sz w:val="20"/>
+          <w:szCs w:val="20"/>
+        </w:rPr>
+        <w:t>Creating and running the same operations on 100 surrogates using random shuffle method (this may take a while)...</w:t>
+      </w:r>
+    </w:p>
+    <w:p>
+      <w:pPr>
+        <w:rPr>
+          <w:rFonts w:ascii="Times New Roman" w:eastAsia="Times New Roman" w:hAnsi="Times New Roman"/>
+          <w:spacing w:val="-1"/>
+          <w:sz w:val="20"/>
+          <w:szCs w:val="20"/>
+        </w:rPr>
+      </w:pPr>
+      <w:r>
+        <w:rPr>
+          <w:rFonts w:ascii="Times New Roman" w:eastAsia="Times New Roman" w:hAnsi="Times New Roman"/>
+          <w:spacing w:val="-1"/>
+          <w:sz w:val="20"/>
+          <w:szCs w:val="20"/>
+        </w:rPr>
+        <w:t>Testing surrogates at final lag only.</w:t>
       </w:r>
     </w:p>
     <w:p>
@@ -19260,26 +21134,64 @@
           <w:sz w:val="20"/>
           <w:szCs w:val="20"/>
         </w:rPr>
-        <w:t>Computing local statistics</w:t>
-      </w:r>
-    </w:p>
-    <w:p>
-      <w:pPr>
-        <w:rPr>
-          <w:rFonts w:ascii="Times New Roman" w:eastAsia="Times New Roman" w:hAnsi="Times New Roman"/>
-          <w:spacing w:val="-1"/>
-          <w:sz w:val="20"/>
-          <w:szCs w:val="20"/>
-        </w:rPr>
-      </w:pPr>
-      <w:r>
-        <w:rPr>
-          <w:rFonts w:ascii="Times New Roman" w:eastAsia="Times New Roman" w:hAnsi="Times New Roman"/>
-          <w:spacing w:val="-1"/>
-          <w:sz w:val="20"/>
-          <w:szCs w:val="20"/>
-        </w:rPr>
-        <w:t>Creating and running the same operations on 100 surrogates using random shuffle method.</w:t>
+        <w:t>Classifying with [11] global bins over [0  100] percentile range.</w:t>
+      </w:r>
+    </w:p>
+    <w:p>
+      <w:pPr>
+        <w:rPr>
+          <w:rFonts w:ascii="Times New Roman" w:eastAsia="Times New Roman" w:hAnsi="Times New Roman"/>
+          <w:spacing w:val="-1"/>
+          <w:sz w:val="20"/>
+          <w:szCs w:val="20"/>
+        </w:rPr>
+      </w:pPr>
+      <w:r>
+        <w:rPr>
+          <w:rFonts w:ascii="Times New Roman" w:eastAsia="Times New Roman" w:hAnsi="Times New Roman"/>
+          <w:spacing w:val="-1"/>
+          <w:sz w:val="20"/>
+          <w:szCs w:val="20"/>
+        </w:rPr>
+        <w:t>Running entropy function.</w:t>
+      </w:r>
+    </w:p>
+    <w:p>
+      <w:pPr>
+        <w:rPr>
+          <w:rFonts w:ascii="Times New Roman" w:eastAsia="Times New Roman" w:hAnsi="Times New Roman"/>
+          <w:spacing w:val="-1"/>
+          <w:sz w:val="20"/>
+          <w:szCs w:val="20"/>
+        </w:rPr>
+      </w:pPr>
+      <w:r>
+        <w:rPr>
+          <w:rFonts w:ascii="Times New Roman" w:eastAsia="Times New Roman" w:hAnsi="Times New Roman"/>
+          <w:spacing w:val="-1"/>
+          <w:sz w:val="20"/>
+          <w:szCs w:val="20"/>
+        </w:rPr>
+        <w:t>Creating and running the same operations on 100 surrogates using random shuffle method (this may take a while)...</w:t>
+      </w:r>
+    </w:p>
+    <w:p>
+      <w:pPr>
+        <w:rPr>
+          <w:rFonts w:ascii="Times New Roman" w:eastAsia="Times New Roman" w:hAnsi="Times New Roman"/>
+          <w:spacing w:val="-1"/>
+          <w:sz w:val="20"/>
+          <w:szCs w:val="20"/>
+        </w:rPr>
+      </w:pPr>
+      <w:r>
+        <w:rPr>
+          <w:rFonts w:ascii="Times New Roman" w:eastAsia="Times New Roman" w:hAnsi="Times New Roman"/>
+          <w:spacing w:val="-1"/>
+          <w:sz w:val="20"/>
+          <w:szCs w:val="20"/>
+        </w:rPr>
+        <w:t>Testing surrogates at final lag only.</w:t>
       </w:r>
     </w:p>
     <w:p>
@@ -19374,26 +21286,64 @@
           <w:sz w:val="20"/>
           <w:szCs w:val="20"/>
         </w:rPr>
-        <w:t>Computing local statistics</w:t>
-      </w:r>
-    </w:p>
-    <w:p>
-      <w:pPr>
-        <w:rPr>
-          <w:rFonts w:ascii="Times New Roman" w:eastAsia="Times New Roman" w:hAnsi="Times New Roman"/>
-          <w:spacing w:val="-1"/>
-          <w:sz w:val="20"/>
-          <w:szCs w:val="20"/>
-        </w:rPr>
-      </w:pPr>
-      <w:r>
-        <w:rPr>
-          <w:rFonts w:ascii="Times New Roman" w:eastAsia="Times New Roman" w:hAnsi="Times New Roman"/>
-          <w:spacing w:val="-1"/>
-          <w:sz w:val="20"/>
-          <w:szCs w:val="20"/>
-        </w:rPr>
-        <w:t>Creating and running the same operations on 100 surrogates using random shuffle method.</w:t>
+        <w:t>Classifying with [11] global bins over [0  100] percentile range.</w:t>
+      </w:r>
+    </w:p>
+    <w:p>
+      <w:pPr>
+        <w:rPr>
+          <w:rFonts w:ascii="Times New Roman" w:eastAsia="Times New Roman" w:hAnsi="Times New Roman"/>
+          <w:spacing w:val="-1"/>
+          <w:sz w:val="20"/>
+          <w:szCs w:val="20"/>
+        </w:rPr>
+      </w:pPr>
+      <w:r>
+        <w:rPr>
+          <w:rFonts w:ascii="Times New Roman" w:eastAsia="Times New Roman" w:hAnsi="Times New Roman"/>
+          <w:spacing w:val="-1"/>
+          <w:sz w:val="20"/>
+          <w:szCs w:val="20"/>
+        </w:rPr>
+        <w:t>Running entropy function.</w:t>
+      </w:r>
+    </w:p>
+    <w:p>
+      <w:pPr>
+        <w:rPr>
+          <w:rFonts w:ascii="Times New Roman" w:eastAsia="Times New Roman" w:hAnsi="Times New Roman"/>
+          <w:spacing w:val="-1"/>
+          <w:sz w:val="20"/>
+          <w:szCs w:val="20"/>
+        </w:rPr>
+      </w:pPr>
+      <w:r>
+        <w:rPr>
+          <w:rFonts w:ascii="Times New Roman" w:eastAsia="Times New Roman" w:hAnsi="Times New Roman"/>
+          <w:spacing w:val="-1"/>
+          <w:sz w:val="20"/>
+          <w:szCs w:val="20"/>
+        </w:rPr>
+        <w:t>Creating and running the same operations on 100 surrogates using random shuffle method (this may take a while)...</w:t>
+      </w:r>
+    </w:p>
+    <w:p>
+      <w:pPr>
+        <w:rPr>
+          <w:rFonts w:ascii="Times New Roman" w:eastAsia="Times New Roman" w:hAnsi="Times New Roman"/>
+          <w:spacing w:val="-1"/>
+          <w:sz w:val="20"/>
+          <w:szCs w:val="20"/>
+        </w:rPr>
+      </w:pPr>
+      <w:r>
+        <w:rPr>
+          <w:rFonts w:ascii="Times New Roman" w:eastAsia="Times New Roman" w:hAnsi="Times New Roman"/>
+          <w:spacing w:val="-1"/>
+          <w:sz w:val="20"/>
+          <w:szCs w:val="20"/>
+        </w:rPr>
+        <w:t>Testing surrogates at final lag only.</w:t>
       </w:r>
     </w:p>
     <w:p>
@@ -19488,26 +21438,65 @@
           <w:sz w:val="20"/>
           <w:szCs w:val="20"/>
         </w:rPr>
-        <w:t>Computing local statistics</w:t>
-      </w:r>
-    </w:p>
-    <w:p>
-      <w:pPr>
-        <w:rPr>
-          <w:rFonts w:ascii="Times New Roman" w:eastAsia="Times New Roman" w:hAnsi="Times New Roman"/>
-          <w:spacing w:val="-1"/>
-          <w:sz w:val="20"/>
-          <w:szCs w:val="20"/>
-        </w:rPr>
-      </w:pPr>
-      <w:r>
-        <w:rPr>
-          <w:rFonts w:ascii="Times New Roman" w:eastAsia="Times New Roman" w:hAnsi="Times New Roman"/>
-          <w:spacing w:val="-1"/>
-          <w:sz w:val="20"/>
-          <w:szCs w:val="20"/>
-        </w:rPr>
-        <w:t>Creating and running the same operations on 100 surrogates using random shuffle method.</w:t>
+        <w:lastRenderedPageBreak/>
+        <w:t>Classifying with [11] global bins over [0  100] percentile range.</w:t>
+      </w:r>
+    </w:p>
+    <w:p>
+      <w:pPr>
+        <w:rPr>
+          <w:rFonts w:ascii="Times New Roman" w:eastAsia="Times New Roman" w:hAnsi="Times New Roman"/>
+          <w:spacing w:val="-1"/>
+          <w:sz w:val="20"/>
+          <w:szCs w:val="20"/>
+        </w:rPr>
+      </w:pPr>
+      <w:r>
+        <w:rPr>
+          <w:rFonts w:ascii="Times New Roman" w:eastAsia="Times New Roman" w:hAnsi="Times New Roman"/>
+          <w:spacing w:val="-1"/>
+          <w:sz w:val="20"/>
+          <w:szCs w:val="20"/>
+        </w:rPr>
+        <w:t>Running entropy function.</w:t>
+      </w:r>
+    </w:p>
+    <w:p>
+      <w:pPr>
+        <w:rPr>
+          <w:rFonts w:ascii="Times New Roman" w:eastAsia="Times New Roman" w:hAnsi="Times New Roman"/>
+          <w:spacing w:val="-1"/>
+          <w:sz w:val="20"/>
+          <w:szCs w:val="20"/>
+        </w:rPr>
+      </w:pPr>
+      <w:r>
+        <w:rPr>
+          <w:rFonts w:ascii="Times New Roman" w:eastAsia="Times New Roman" w:hAnsi="Times New Roman"/>
+          <w:spacing w:val="-1"/>
+          <w:sz w:val="20"/>
+          <w:szCs w:val="20"/>
+        </w:rPr>
+        <w:t>Creating and running the same operations on 100 surrogates using random shuffle method (this may take a while)...</w:t>
+      </w:r>
+    </w:p>
+    <w:p>
+      <w:pPr>
+        <w:rPr>
+          <w:rFonts w:ascii="Times New Roman" w:eastAsia="Times New Roman" w:hAnsi="Times New Roman"/>
+          <w:spacing w:val="-1"/>
+          <w:sz w:val="20"/>
+          <w:szCs w:val="20"/>
+        </w:rPr>
+      </w:pPr>
+      <w:r>
+        <w:rPr>
+          <w:rFonts w:ascii="Times New Roman" w:eastAsia="Times New Roman" w:hAnsi="Times New Roman"/>
+          <w:spacing w:val="-1"/>
+          <w:sz w:val="20"/>
+          <w:szCs w:val="20"/>
+        </w:rPr>
+        <w:t>Testing surrogates at final lag only.</w:t>
       </w:r>
     </w:p>
     <w:p>
@@ -19545,1718 +21534,6 @@
           <w:sz w:val="20"/>
           <w:szCs w:val="20"/>
         </w:rPr>
-        <w:t>Preprocessing data.</w:t>
-      </w:r>
-    </w:p>
-    <w:p>
-      <w:pPr>
-        <w:rPr>
-          <w:rFonts w:ascii="Times New Roman" w:eastAsia="Times New Roman" w:hAnsi="Times New Roman"/>
-          <w:spacing w:val="-1"/>
-          <w:sz w:val="20"/>
-          <w:szCs w:val="20"/>
-        </w:rPr>
-      </w:pPr>
-      <w:r>
-        <w:rPr>
-          <w:rFonts w:ascii="Times New Roman" w:eastAsia="Times New Roman" w:hAnsi="Times New Roman"/>
-          <w:spacing w:val="-1"/>
-          <w:sz w:val="20"/>
-          <w:szCs w:val="20"/>
-        </w:rPr>
-        <w:t>Trimming rows with missing data</w:t>
-      </w:r>
-    </w:p>
-    <w:p>
-      <w:pPr>
-        <w:rPr>
-          <w:rFonts w:ascii="Times New Roman" w:eastAsia="Times New Roman" w:hAnsi="Times New Roman"/>
-          <w:spacing w:val="-1"/>
-          <w:sz w:val="20"/>
-          <w:szCs w:val="20"/>
-        </w:rPr>
-      </w:pPr>
-      <w:r>
-        <w:rPr>
-          <w:rFonts w:ascii="Times New Roman" w:eastAsia="Times New Roman" w:hAnsi="Times New Roman"/>
-          <w:spacing w:val="-1"/>
-          <w:sz w:val="20"/>
-          <w:szCs w:val="20"/>
-        </w:rPr>
-        <w:t>Applying anomaly filter over 5 periods of 48 time steps per period.</w:t>
-      </w:r>
-    </w:p>
-    <w:p>
-      <w:pPr>
-        <w:rPr>
-          <w:rFonts w:ascii="Times New Roman" w:eastAsia="Times New Roman" w:hAnsi="Times New Roman"/>
-          <w:spacing w:val="-1"/>
-          <w:sz w:val="20"/>
-          <w:szCs w:val="20"/>
-        </w:rPr>
-      </w:pPr>
-      <w:r>
-        <w:rPr>
-          <w:rFonts w:ascii="Times New Roman" w:eastAsia="Times New Roman" w:hAnsi="Times New Roman"/>
-          <w:spacing w:val="-1"/>
-          <w:sz w:val="20"/>
-          <w:szCs w:val="20"/>
-        </w:rPr>
-        <w:t>Computing local statistics</w:t>
-      </w:r>
-    </w:p>
-    <w:p>
-      <w:pPr>
-        <w:rPr>
-          <w:rFonts w:ascii="Times New Roman" w:eastAsia="Times New Roman" w:hAnsi="Times New Roman"/>
-          <w:spacing w:val="-1"/>
-          <w:sz w:val="20"/>
-          <w:szCs w:val="20"/>
-        </w:rPr>
-      </w:pPr>
-      <w:r>
-        <w:rPr>
-          <w:rFonts w:ascii="Times New Roman" w:eastAsia="Times New Roman" w:hAnsi="Times New Roman"/>
-          <w:spacing w:val="-1"/>
-          <w:sz w:val="20"/>
-          <w:szCs w:val="20"/>
-        </w:rPr>
-        <w:t>Creating and running the same operations on 100 surrogates using random shuffle method.</w:t>
-      </w:r>
-    </w:p>
-    <w:p>
-      <w:pPr>
-        <w:rPr>
-          <w:rFonts w:ascii="Times New Roman" w:eastAsia="Times New Roman" w:hAnsi="Times New Roman"/>
-          <w:spacing w:val="-1"/>
-          <w:sz w:val="20"/>
-          <w:szCs w:val="20"/>
-        </w:rPr>
-      </w:pPr>
-      <w:r>
-        <w:rPr>
-          <w:rFonts w:ascii="Times New Roman" w:eastAsia="Times New Roman" w:hAnsi="Times New Roman"/>
-          <w:spacing w:val="-1"/>
-          <w:sz w:val="20"/>
-          <w:szCs w:val="20"/>
-        </w:rPr>
-        <w:t>--Processing file # 10: Bondville2003InputData\2003_10_USBo1_L4_30min.txt...</w:t>
-      </w:r>
-    </w:p>
-    <w:p>
-      <w:pPr>
-        <w:rPr>
-          <w:rFonts w:ascii="Times New Roman" w:eastAsia="Times New Roman" w:hAnsi="Times New Roman"/>
-          <w:spacing w:val="-1"/>
-          <w:sz w:val="20"/>
-          <w:szCs w:val="20"/>
-        </w:rPr>
-      </w:pPr>
-      <w:r>
-        <w:rPr>
-          <w:rFonts w:ascii="Times New Roman" w:eastAsia="Times New Roman" w:hAnsi="Times New Roman"/>
-          <w:spacing w:val="-1"/>
-          <w:sz w:val="20"/>
-          <w:szCs w:val="20"/>
-        </w:rPr>
-        <w:t>Preprocessing data.</w:t>
-      </w:r>
-    </w:p>
-    <w:p>
-      <w:pPr>
-        <w:rPr>
-          <w:rFonts w:ascii="Times New Roman" w:eastAsia="Times New Roman" w:hAnsi="Times New Roman"/>
-          <w:spacing w:val="-1"/>
-          <w:sz w:val="20"/>
-          <w:szCs w:val="20"/>
-        </w:rPr>
-      </w:pPr>
-      <w:r>
-        <w:rPr>
-          <w:rFonts w:ascii="Times New Roman" w:eastAsia="Times New Roman" w:hAnsi="Times New Roman"/>
-          <w:spacing w:val="-1"/>
-          <w:sz w:val="20"/>
-          <w:szCs w:val="20"/>
-        </w:rPr>
-        <w:t>Trimming rows with missing data</w:t>
-      </w:r>
-    </w:p>
-    <w:p>
-      <w:pPr>
-        <w:rPr>
-          <w:rFonts w:ascii="Times New Roman" w:eastAsia="Times New Roman" w:hAnsi="Times New Roman"/>
-          <w:spacing w:val="-1"/>
-          <w:sz w:val="20"/>
-          <w:szCs w:val="20"/>
-        </w:rPr>
-      </w:pPr>
-      <w:r>
-        <w:rPr>
-          <w:rFonts w:ascii="Times New Roman" w:eastAsia="Times New Roman" w:hAnsi="Times New Roman"/>
-          <w:spacing w:val="-1"/>
-          <w:sz w:val="20"/>
-          <w:szCs w:val="20"/>
-        </w:rPr>
-        <w:t>Applying anomaly filter over 5 periods of 48 time steps per period.</w:t>
-      </w:r>
-    </w:p>
-    <w:p>
-      <w:pPr>
-        <w:rPr>
-          <w:rFonts w:ascii="Times New Roman" w:eastAsia="Times New Roman" w:hAnsi="Times New Roman"/>
-          <w:spacing w:val="-1"/>
-          <w:sz w:val="20"/>
-          <w:szCs w:val="20"/>
-        </w:rPr>
-      </w:pPr>
-      <w:r>
-        <w:rPr>
-          <w:rFonts w:ascii="Times New Roman" w:eastAsia="Times New Roman" w:hAnsi="Times New Roman"/>
-          <w:spacing w:val="-1"/>
-          <w:sz w:val="20"/>
-          <w:szCs w:val="20"/>
-        </w:rPr>
-        <w:t>Computing local statistics</w:t>
-      </w:r>
-    </w:p>
-    <w:p>
-      <w:pPr>
-        <w:rPr>
-          <w:rFonts w:ascii="Times New Roman" w:eastAsia="Times New Roman" w:hAnsi="Times New Roman"/>
-          <w:spacing w:val="-1"/>
-          <w:sz w:val="20"/>
-          <w:szCs w:val="20"/>
-        </w:rPr>
-      </w:pPr>
-      <w:r>
-        <w:rPr>
-          <w:rFonts w:ascii="Times New Roman" w:eastAsia="Times New Roman" w:hAnsi="Times New Roman"/>
-          <w:spacing w:val="-1"/>
-          <w:sz w:val="20"/>
-          <w:szCs w:val="20"/>
-        </w:rPr>
-        <w:t>Creating and running the same operations on 100 surrogates using random shuffle method.</w:t>
-      </w:r>
-    </w:p>
-    <w:p>
-      <w:pPr>
-        <w:rPr>
-          <w:rFonts w:ascii="Times New Roman" w:eastAsia="Times New Roman" w:hAnsi="Times New Roman"/>
-          <w:spacing w:val="-1"/>
-          <w:sz w:val="20"/>
-          <w:szCs w:val="20"/>
-        </w:rPr>
-      </w:pPr>
-      <w:r>
-        <w:rPr>
-          <w:rFonts w:ascii="Times New Roman" w:eastAsia="Times New Roman" w:hAnsi="Times New Roman"/>
-          <w:spacing w:val="-1"/>
-          <w:sz w:val="20"/>
-          <w:szCs w:val="20"/>
-        </w:rPr>
-        <w:t>--Processing file # 11: Bondville2003InputData\2003_11_USBo1_L4_30min.txt...</w:t>
-      </w:r>
-    </w:p>
-    <w:p>
-      <w:pPr>
-        <w:rPr>
-          <w:rFonts w:ascii="Times New Roman" w:eastAsia="Times New Roman" w:hAnsi="Times New Roman"/>
-          <w:spacing w:val="-1"/>
-          <w:sz w:val="20"/>
-          <w:szCs w:val="20"/>
-        </w:rPr>
-      </w:pPr>
-      <w:r>
-        <w:rPr>
-          <w:rFonts w:ascii="Times New Roman" w:eastAsia="Times New Roman" w:hAnsi="Times New Roman"/>
-          <w:spacing w:val="-1"/>
-          <w:sz w:val="20"/>
-          <w:szCs w:val="20"/>
-        </w:rPr>
-        <w:t>Preprocessing data.</w:t>
-      </w:r>
-    </w:p>
-    <w:p>
-      <w:pPr>
-        <w:rPr>
-          <w:rFonts w:ascii="Times New Roman" w:eastAsia="Times New Roman" w:hAnsi="Times New Roman"/>
-          <w:spacing w:val="-1"/>
-          <w:sz w:val="20"/>
-          <w:szCs w:val="20"/>
-        </w:rPr>
-      </w:pPr>
-      <w:r>
-        <w:rPr>
-          <w:rFonts w:ascii="Times New Roman" w:eastAsia="Times New Roman" w:hAnsi="Times New Roman"/>
-          <w:spacing w:val="-1"/>
-          <w:sz w:val="20"/>
-          <w:szCs w:val="20"/>
-        </w:rPr>
-        <w:t>Trimming rows with missing data</w:t>
-      </w:r>
-    </w:p>
-    <w:p>
-      <w:pPr>
-        <w:rPr>
-          <w:rFonts w:ascii="Times New Roman" w:eastAsia="Times New Roman" w:hAnsi="Times New Roman"/>
-          <w:spacing w:val="-1"/>
-          <w:sz w:val="20"/>
-          <w:szCs w:val="20"/>
-        </w:rPr>
-      </w:pPr>
-      <w:r>
-        <w:rPr>
-          <w:rFonts w:ascii="Times New Roman" w:eastAsia="Times New Roman" w:hAnsi="Times New Roman"/>
-          <w:spacing w:val="-1"/>
-          <w:sz w:val="20"/>
-          <w:szCs w:val="20"/>
-        </w:rPr>
-        <w:t>Applying anomaly filter over 5 periods of 48 time steps per period.</w:t>
-      </w:r>
-    </w:p>
-    <w:p>
-      <w:pPr>
-        <w:rPr>
-          <w:rFonts w:ascii="Times New Roman" w:eastAsia="Times New Roman" w:hAnsi="Times New Roman"/>
-          <w:spacing w:val="-1"/>
-          <w:sz w:val="20"/>
-          <w:szCs w:val="20"/>
-        </w:rPr>
-      </w:pPr>
-      <w:r>
-        <w:rPr>
-          <w:rFonts w:ascii="Times New Roman" w:eastAsia="Times New Roman" w:hAnsi="Times New Roman"/>
-          <w:spacing w:val="-1"/>
-          <w:sz w:val="20"/>
-          <w:szCs w:val="20"/>
-        </w:rPr>
-        <w:t>Computing local statistics</w:t>
-      </w:r>
-    </w:p>
-    <w:p>
-      <w:pPr>
-        <w:rPr>
-          <w:rFonts w:ascii="Times New Roman" w:eastAsia="Times New Roman" w:hAnsi="Times New Roman"/>
-          <w:spacing w:val="-1"/>
-          <w:sz w:val="20"/>
-          <w:szCs w:val="20"/>
-        </w:rPr>
-      </w:pPr>
-      <w:r>
-        <w:rPr>
-          <w:rFonts w:ascii="Times New Roman" w:eastAsia="Times New Roman" w:hAnsi="Times New Roman"/>
-          <w:spacing w:val="-1"/>
-          <w:sz w:val="20"/>
-          <w:szCs w:val="20"/>
-        </w:rPr>
-        <w:t>Creating and running the same operations on 100 surrogates using random shuffle method.</w:t>
-      </w:r>
-    </w:p>
-    <w:p>
-      <w:pPr>
-        <w:rPr>
-          <w:rFonts w:ascii="Times New Roman" w:eastAsia="Times New Roman" w:hAnsi="Times New Roman"/>
-          <w:spacing w:val="-1"/>
-          <w:sz w:val="20"/>
-          <w:szCs w:val="20"/>
-        </w:rPr>
-      </w:pPr>
-      <w:r>
-        <w:rPr>
-          <w:rFonts w:ascii="Times New Roman" w:eastAsia="Times New Roman" w:hAnsi="Times New Roman"/>
-          <w:spacing w:val="-1"/>
-          <w:sz w:val="20"/>
-          <w:szCs w:val="20"/>
-        </w:rPr>
-        <w:t>--Processing file # 12: Bondville2003InputData\2003_12_USBo1_L4_30min.txt...</w:t>
-      </w:r>
-    </w:p>
-    <w:p>
-      <w:pPr>
-        <w:rPr>
-          <w:rFonts w:ascii="Times New Roman" w:eastAsia="Times New Roman" w:hAnsi="Times New Roman"/>
-          <w:spacing w:val="-1"/>
-          <w:sz w:val="20"/>
-          <w:szCs w:val="20"/>
-        </w:rPr>
-      </w:pPr>
-      <w:r>
-        <w:rPr>
-          <w:rFonts w:ascii="Times New Roman" w:eastAsia="Times New Roman" w:hAnsi="Times New Roman"/>
-          <w:spacing w:val="-1"/>
-          <w:sz w:val="20"/>
-          <w:szCs w:val="20"/>
-        </w:rPr>
-        <w:t>Preprocessing data.</w:t>
-      </w:r>
-    </w:p>
-    <w:p>
-      <w:pPr>
-        <w:rPr>
-          <w:rFonts w:ascii="Times New Roman" w:eastAsia="Times New Roman" w:hAnsi="Times New Roman"/>
-          <w:spacing w:val="-1"/>
-          <w:sz w:val="20"/>
-          <w:szCs w:val="20"/>
-        </w:rPr>
-      </w:pPr>
-      <w:r>
-        <w:rPr>
-          <w:rFonts w:ascii="Times New Roman" w:eastAsia="Times New Roman" w:hAnsi="Times New Roman"/>
-          <w:spacing w:val="-1"/>
-          <w:sz w:val="20"/>
-          <w:szCs w:val="20"/>
-        </w:rPr>
-        <w:t>Trimming rows with missing data</w:t>
-      </w:r>
-    </w:p>
-    <w:p>
-      <w:pPr>
-        <w:rPr>
-          <w:rFonts w:ascii="Times New Roman" w:eastAsia="Times New Roman" w:hAnsi="Times New Roman"/>
-          <w:spacing w:val="-1"/>
-          <w:sz w:val="20"/>
-          <w:szCs w:val="20"/>
-        </w:rPr>
-      </w:pPr>
-      <w:r>
-        <w:rPr>
-          <w:rFonts w:ascii="Times New Roman" w:eastAsia="Times New Roman" w:hAnsi="Times New Roman"/>
-          <w:spacing w:val="-1"/>
-          <w:sz w:val="20"/>
-          <w:szCs w:val="20"/>
-        </w:rPr>
-        <w:t>Applying anomaly filter over 5 periods of 48 time steps per period.</w:t>
-      </w:r>
-    </w:p>
-    <w:p>
-      <w:pPr>
-        <w:rPr>
-          <w:rFonts w:ascii="Times New Roman" w:eastAsia="Times New Roman" w:hAnsi="Times New Roman"/>
-          <w:spacing w:val="-1"/>
-          <w:sz w:val="20"/>
-          <w:szCs w:val="20"/>
-        </w:rPr>
-      </w:pPr>
-      <w:r>
-        <w:rPr>
-          <w:rFonts w:ascii="Times New Roman" w:eastAsia="Times New Roman" w:hAnsi="Times New Roman"/>
-          <w:spacing w:val="-1"/>
-          <w:sz w:val="20"/>
-          <w:szCs w:val="20"/>
-        </w:rPr>
-        <w:t>Computing local statistics</w:t>
-      </w:r>
-    </w:p>
-    <w:p>
-      <w:pPr>
-        <w:rPr>
-          <w:rFonts w:ascii="Times New Roman" w:eastAsia="Times New Roman" w:hAnsi="Times New Roman"/>
-          <w:spacing w:val="-1"/>
-          <w:sz w:val="20"/>
-          <w:szCs w:val="20"/>
-        </w:rPr>
-      </w:pPr>
-      <w:r>
-        <w:rPr>
-          <w:rFonts w:ascii="Times New Roman" w:eastAsia="Times New Roman" w:hAnsi="Times New Roman"/>
-          <w:spacing w:val="-1"/>
-          <w:sz w:val="20"/>
-          <w:szCs w:val="20"/>
-        </w:rPr>
-        <w:t>Creating and running the same operations on 100 surrogates using random shuffle method.</w:t>
-      </w:r>
-    </w:p>
-    <w:p>
-      <w:pPr>
-        <w:rPr>
-          <w:rFonts w:ascii="Times New Roman" w:eastAsia="Times New Roman" w:hAnsi="Times New Roman"/>
-          <w:spacing w:val="-1"/>
-          <w:sz w:val="20"/>
-          <w:szCs w:val="20"/>
-        </w:rPr>
-      </w:pPr>
-      <w:r>
-        <w:rPr>
-          <w:rFonts w:ascii="Times New Roman" w:eastAsia="Times New Roman" w:hAnsi="Times New Roman"/>
-          <w:spacing w:val="-1"/>
-          <w:sz w:val="20"/>
-          <w:szCs w:val="20"/>
-        </w:rPr>
-        <w:t>Computing global statistics</w:t>
-      </w:r>
-    </w:p>
-    <w:p>
-      <w:pPr>
-        <w:rPr>
-          <w:rFonts w:ascii="Times New Roman" w:eastAsia="Times New Roman" w:hAnsi="Times New Roman"/>
-          <w:spacing w:val="-1"/>
-          <w:sz w:val="20"/>
-          <w:szCs w:val="20"/>
-        </w:rPr>
-      </w:pPr>
-      <w:r>
-        <w:rPr>
-          <w:rFonts w:ascii="Times New Roman" w:eastAsia="Times New Roman" w:hAnsi="Times New Roman"/>
-          <w:spacing w:val="-1"/>
-          <w:sz w:val="20"/>
-          <w:szCs w:val="20"/>
-        </w:rPr>
-        <w:t>*** Processing files again, this time using global binning ***</w:t>
-      </w:r>
-    </w:p>
-    <w:p>
-      <w:pPr>
-        <w:rPr>
-          <w:rFonts w:ascii="Times New Roman" w:eastAsia="Times New Roman" w:hAnsi="Times New Roman"/>
-          <w:spacing w:val="-1"/>
-          <w:sz w:val="20"/>
-          <w:szCs w:val="20"/>
-        </w:rPr>
-      </w:pPr>
-      <w:r>
-        <w:rPr>
-          <w:rFonts w:ascii="Times New Roman" w:eastAsia="Times New Roman" w:hAnsi="Times New Roman"/>
-          <w:spacing w:val="-1"/>
-          <w:sz w:val="20"/>
-          <w:szCs w:val="20"/>
-        </w:rPr>
-        <w:t>--Processing file # 1: Bondville2003InputData\2003_1_USBo1_L4_30min.txt...</w:t>
-      </w:r>
-    </w:p>
-    <w:p>
-      <w:pPr>
-        <w:rPr>
-          <w:rFonts w:ascii="Times New Roman" w:eastAsia="Times New Roman" w:hAnsi="Times New Roman"/>
-          <w:spacing w:val="-1"/>
-          <w:sz w:val="20"/>
-          <w:szCs w:val="20"/>
-        </w:rPr>
-      </w:pPr>
-      <w:r>
-        <w:rPr>
-          <w:rFonts w:ascii="Times New Roman" w:eastAsia="Times New Roman" w:hAnsi="Times New Roman"/>
-          <w:spacing w:val="-1"/>
-          <w:sz w:val="20"/>
-          <w:szCs w:val="20"/>
-        </w:rPr>
-        <w:t>Preprocessing data.</w:t>
-      </w:r>
-    </w:p>
-    <w:p>
-      <w:pPr>
-        <w:rPr>
-          <w:rFonts w:ascii="Times New Roman" w:eastAsia="Times New Roman" w:hAnsi="Times New Roman"/>
-          <w:spacing w:val="-1"/>
-          <w:sz w:val="20"/>
-          <w:szCs w:val="20"/>
-        </w:rPr>
-      </w:pPr>
-      <w:r>
-        <w:rPr>
-          <w:rFonts w:ascii="Times New Roman" w:eastAsia="Times New Roman" w:hAnsi="Times New Roman"/>
-          <w:spacing w:val="-1"/>
-          <w:sz w:val="20"/>
-          <w:szCs w:val="20"/>
-        </w:rPr>
-        <w:t>Trimming rows with missing data</w:t>
-      </w:r>
-    </w:p>
-    <w:p>
-      <w:pPr>
-        <w:rPr>
-          <w:rFonts w:ascii="Times New Roman" w:eastAsia="Times New Roman" w:hAnsi="Times New Roman"/>
-          <w:spacing w:val="-1"/>
-          <w:sz w:val="20"/>
-          <w:szCs w:val="20"/>
-        </w:rPr>
-      </w:pPr>
-      <w:r>
-        <w:rPr>
-          <w:rFonts w:ascii="Times New Roman" w:eastAsia="Times New Roman" w:hAnsi="Times New Roman"/>
-          <w:spacing w:val="-1"/>
-          <w:sz w:val="20"/>
-          <w:szCs w:val="20"/>
-        </w:rPr>
-        <w:t>Applying anomaly filter over 5 periods of 48 time steps per period.</w:t>
-      </w:r>
-    </w:p>
-    <w:p>
-      <w:pPr>
-        <w:rPr>
-          <w:rFonts w:ascii="Times New Roman" w:eastAsia="Times New Roman" w:hAnsi="Times New Roman"/>
-          <w:spacing w:val="-1"/>
-          <w:sz w:val="20"/>
-          <w:szCs w:val="20"/>
-        </w:rPr>
-      </w:pPr>
-      <w:r>
-        <w:rPr>
-          <w:rFonts w:ascii="Times New Roman" w:eastAsia="Times New Roman" w:hAnsi="Times New Roman"/>
-          <w:spacing w:val="-1"/>
-          <w:sz w:val="20"/>
-          <w:szCs w:val="20"/>
-        </w:rPr>
-        <w:t>Classifying with [11] global bins over [0  100] percentile range.</w:t>
-      </w:r>
-    </w:p>
-    <w:p>
-      <w:pPr>
-        <w:rPr>
-          <w:rFonts w:ascii="Times New Roman" w:eastAsia="Times New Roman" w:hAnsi="Times New Roman"/>
-          <w:spacing w:val="-1"/>
-          <w:sz w:val="20"/>
-          <w:szCs w:val="20"/>
-        </w:rPr>
-      </w:pPr>
-      <w:r>
-        <w:rPr>
-          <w:rFonts w:ascii="Times New Roman" w:eastAsia="Times New Roman" w:hAnsi="Times New Roman"/>
-          <w:spacing w:val="-1"/>
-          <w:sz w:val="20"/>
-          <w:szCs w:val="20"/>
-        </w:rPr>
-        <w:t>Running entropy function.</w:t>
-      </w:r>
-    </w:p>
-    <w:p>
-      <w:pPr>
-        <w:rPr>
-          <w:rFonts w:ascii="Times New Roman" w:eastAsia="Times New Roman" w:hAnsi="Times New Roman"/>
-          <w:spacing w:val="-1"/>
-          <w:sz w:val="20"/>
-          <w:szCs w:val="20"/>
-        </w:rPr>
-      </w:pPr>
-      <w:r>
-        <w:rPr>
-          <w:rFonts w:ascii="Times New Roman" w:eastAsia="Times New Roman" w:hAnsi="Times New Roman"/>
-          <w:spacing w:val="-1"/>
-          <w:sz w:val="20"/>
-          <w:szCs w:val="20"/>
-        </w:rPr>
-        <w:t>Creating and running the same operations on 100 surrogates using random shuffle method (this may take a while)...</w:t>
-      </w:r>
-    </w:p>
-    <w:p>
-      <w:pPr>
-        <w:rPr>
-          <w:rFonts w:ascii="Times New Roman" w:eastAsia="Times New Roman" w:hAnsi="Times New Roman"/>
-          <w:spacing w:val="-1"/>
-          <w:sz w:val="20"/>
-          <w:szCs w:val="20"/>
-        </w:rPr>
-      </w:pPr>
-      <w:r>
-        <w:rPr>
-          <w:rFonts w:ascii="Times New Roman" w:eastAsia="Times New Roman" w:hAnsi="Times New Roman"/>
-          <w:spacing w:val="-1"/>
-          <w:sz w:val="20"/>
-          <w:szCs w:val="20"/>
-        </w:rPr>
-        <w:t>Testing surrogates at final lag only.</w:t>
-      </w:r>
-    </w:p>
-    <w:p>
-      <w:pPr>
-        <w:rPr>
-          <w:rFonts w:ascii="Times New Roman" w:eastAsia="Times New Roman" w:hAnsi="Times New Roman"/>
-          <w:spacing w:val="-1"/>
-          <w:sz w:val="20"/>
-          <w:szCs w:val="20"/>
-        </w:rPr>
-      </w:pPr>
-      <w:r>
-        <w:rPr>
-          <w:rFonts w:ascii="Times New Roman" w:eastAsia="Times New Roman" w:hAnsi="Times New Roman"/>
-          <w:spacing w:val="-1"/>
-          <w:sz w:val="20"/>
-          <w:szCs w:val="20"/>
-        </w:rPr>
-        <w:t>--Processing file # 2: Bondville2003InputData\2003_2_USBo1_L4_30min.txt...</w:t>
-      </w:r>
-    </w:p>
-    <w:p>
-      <w:pPr>
-        <w:rPr>
-          <w:rFonts w:ascii="Times New Roman" w:eastAsia="Times New Roman" w:hAnsi="Times New Roman"/>
-          <w:spacing w:val="-1"/>
-          <w:sz w:val="20"/>
-          <w:szCs w:val="20"/>
-        </w:rPr>
-      </w:pPr>
-      <w:r>
-        <w:rPr>
-          <w:rFonts w:ascii="Times New Roman" w:eastAsia="Times New Roman" w:hAnsi="Times New Roman"/>
-          <w:spacing w:val="-1"/>
-          <w:sz w:val="20"/>
-          <w:szCs w:val="20"/>
-        </w:rPr>
-        <w:lastRenderedPageBreak/>
-        <w:t>Preprocessing data.</w:t>
-      </w:r>
-    </w:p>
-    <w:p>
-      <w:pPr>
-        <w:rPr>
-          <w:rFonts w:ascii="Times New Roman" w:eastAsia="Times New Roman" w:hAnsi="Times New Roman"/>
-          <w:spacing w:val="-1"/>
-          <w:sz w:val="20"/>
-          <w:szCs w:val="20"/>
-        </w:rPr>
-      </w:pPr>
-      <w:r>
-        <w:rPr>
-          <w:rFonts w:ascii="Times New Roman" w:eastAsia="Times New Roman" w:hAnsi="Times New Roman"/>
-          <w:spacing w:val="-1"/>
-          <w:sz w:val="20"/>
-          <w:szCs w:val="20"/>
-        </w:rPr>
-        <w:t>Trimming rows with missing data</w:t>
-      </w:r>
-    </w:p>
-    <w:p>
-      <w:pPr>
-        <w:rPr>
-          <w:rFonts w:ascii="Times New Roman" w:eastAsia="Times New Roman" w:hAnsi="Times New Roman"/>
-          <w:spacing w:val="-1"/>
-          <w:sz w:val="20"/>
-          <w:szCs w:val="20"/>
-        </w:rPr>
-      </w:pPr>
-      <w:r>
-        <w:rPr>
-          <w:rFonts w:ascii="Times New Roman" w:eastAsia="Times New Roman" w:hAnsi="Times New Roman"/>
-          <w:spacing w:val="-1"/>
-          <w:sz w:val="20"/>
-          <w:szCs w:val="20"/>
-        </w:rPr>
-        <w:t>Applying anomaly filter over 5 periods of 48 time steps per period.</w:t>
-      </w:r>
-    </w:p>
-    <w:p>
-      <w:pPr>
-        <w:rPr>
-          <w:rFonts w:ascii="Times New Roman" w:eastAsia="Times New Roman" w:hAnsi="Times New Roman"/>
-          <w:spacing w:val="-1"/>
-          <w:sz w:val="20"/>
-          <w:szCs w:val="20"/>
-        </w:rPr>
-      </w:pPr>
-      <w:r>
-        <w:rPr>
-          <w:rFonts w:ascii="Times New Roman" w:eastAsia="Times New Roman" w:hAnsi="Times New Roman"/>
-          <w:spacing w:val="-1"/>
-          <w:sz w:val="20"/>
-          <w:szCs w:val="20"/>
-        </w:rPr>
-        <w:t>Classifying with [11] global bins over [0  100] percentile range.</w:t>
-      </w:r>
-    </w:p>
-    <w:p>
-      <w:pPr>
-        <w:rPr>
-          <w:rFonts w:ascii="Times New Roman" w:eastAsia="Times New Roman" w:hAnsi="Times New Roman"/>
-          <w:spacing w:val="-1"/>
-          <w:sz w:val="20"/>
-          <w:szCs w:val="20"/>
-        </w:rPr>
-      </w:pPr>
-      <w:r>
-        <w:rPr>
-          <w:rFonts w:ascii="Times New Roman" w:eastAsia="Times New Roman" w:hAnsi="Times New Roman"/>
-          <w:spacing w:val="-1"/>
-          <w:sz w:val="20"/>
-          <w:szCs w:val="20"/>
-        </w:rPr>
-        <w:t>Running entropy function.</w:t>
-      </w:r>
-    </w:p>
-    <w:p>
-      <w:pPr>
-        <w:rPr>
-          <w:rFonts w:ascii="Times New Roman" w:eastAsia="Times New Roman" w:hAnsi="Times New Roman"/>
-          <w:spacing w:val="-1"/>
-          <w:sz w:val="20"/>
-          <w:szCs w:val="20"/>
-        </w:rPr>
-      </w:pPr>
-      <w:r>
-        <w:rPr>
-          <w:rFonts w:ascii="Times New Roman" w:eastAsia="Times New Roman" w:hAnsi="Times New Roman"/>
-          <w:spacing w:val="-1"/>
-          <w:sz w:val="20"/>
-          <w:szCs w:val="20"/>
-        </w:rPr>
-        <w:t>Creating and running the same operations on 100 surrogates using random shuffle method (this may take a while)...</w:t>
-      </w:r>
-    </w:p>
-    <w:p>
-      <w:pPr>
-        <w:rPr>
-          <w:rFonts w:ascii="Times New Roman" w:eastAsia="Times New Roman" w:hAnsi="Times New Roman"/>
-          <w:spacing w:val="-1"/>
-          <w:sz w:val="20"/>
-          <w:szCs w:val="20"/>
-        </w:rPr>
-      </w:pPr>
-      <w:r>
-        <w:rPr>
-          <w:rFonts w:ascii="Times New Roman" w:eastAsia="Times New Roman" w:hAnsi="Times New Roman"/>
-          <w:spacing w:val="-1"/>
-          <w:sz w:val="20"/>
-          <w:szCs w:val="20"/>
-        </w:rPr>
-        <w:t>Testing surrogates at final lag only.</w:t>
-      </w:r>
-    </w:p>
-    <w:p>
-      <w:pPr>
-        <w:rPr>
-          <w:rFonts w:ascii="Times New Roman" w:eastAsia="Times New Roman" w:hAnsi="Times New Roman"/>
-          <w:spacing w:val="-1"/>
-          <w:sz w:val="20"/>
-          <w:szCs w:val="20"/>
-        </w:rPr>
-      </w:pPr>
-      <w:r>
-        <w:rPr>
-          <w:rFonts w:ascii="Times New Roman" w:eastAsia="Times New Roman" w:hAnsi="Times New Roman"/>
-          <w:spacing w:val="-1"/>
-          <w:sz w:val="20"/>
-          <w:szCs w:val="20"/>
-        </w:rPr>
-        <w:t>--Processing file # 3: Bondville2003InputData\2003_3_USBo1_L4_30min.txt...</w:t>
-      </w:r>
-    </w:p>
-    <w:p>
-      <w:pPr>
-        <w:rPr>
-          <w:rFonts w:ascii="Times New Roman" w:eastAsia="Times New Roman" w:hAnsi="Times New Roman"/>
-          <w:spacing w:val="-1"/>
-          <w:sz w:val="20"/>
-          <w:szCs w:val="20"/>
-        </w:rPr>
-      </w:pPr>
-      <w:r>
-        <w:rPr>
-          <w:rFonts w:ascii="Times New Roman" w:eastAsia="Times New Roman" w:hAnsi="Times New Roman"/>
-          <w:spacing w:val="-1"/>
-          <w:sz w:val="20"/>
-          <w:szCs w:val="20"/>
-        </w:rPr>
-        <w:t>Preprocessing data.</w:t>
-      </w:r>
-    </w:p>
-    <w:p>
-      <w:pPr>
-        <w:rPr>
-          <w:rFonts w:ascii="Times New Roman" w:eastAsia="Times New Roman" w:hAnsi="Times New Roman"/>
-          <w:spacing w:val="-1"/>
-          <w:sz w:val="20"/>
-          <w:szCs w:val="20"/>
-        </w:rPr>
-      </w:pPr>
-      <w:r>
-        <w:rPr>
-          <w:rFonts w:ascii="Times New Roman" w:eastAsia="Times New Roman" w:hAnsi="Times New Roman"/>
-          <w:spacing w:val="-1"/>
-          <w:sz w:val="20"/>
-          <w:szCs w:val="20"/>
-        </w:rPr>
-        <w:t>Trimming rows with missing data</w:t>
-      </w:r>
-    </w:p>
-    <w:p>
-      <w:pPr>
-        <w:rPr>
-          <w:rFonts w:ascii="Times New Roman" w:eastAsia="Times New Roman" w:hAnsi="Times New Roman"/>
-          <w:spacing w:val="-1"/>
-          <w:sz w:val="20"/>
-          <w:szCs w:val="20"/>
-        </w:rPr>
-      </w:pPr>
-      <w:r>
-        <w:rPr>
-          <w:rFonts w:ascii="Times New Roman" w:eastAsia="Times New Roman" w:hAnsi="Times New Roman"/>
-          <w:spacing w:val="-1"/>
-          <w:sz w:val="20"/>
-          <w:szCs w:val="20"/>
-        </w:rPr>
-        <w:t>Applying anomaly filter over 5 periods of 48 time steps per period.</w:t>
-      </w:r>
-    </w:p>
-    <w:p>
-      <w:pPr>
-        <w:rPr>
-          <w:rFonts w:ascii="Times New Roman" w:eastAsia="Times New Roman" w:hAnsi="Times New Roman"/>
-          <w:spacing w:val="-1"/>
-          <w:sz w:val="20"/>
-          <w:szCs w:val="20"/>
-        </w:rPr>
-      </w:pPr>
-      <w:r>
-        <w:rPr>
-          <w:rFonts w:ascii="Times New Roman" w:eastAsia="Times New Roman" w:hAnsi="Times New Roman"/>
-          <w:spacing w:val="-1"/>
-          <w:sz w:val="20"/>
-          <w:szCs w:val="20"/>
-        </w:rPr>
-        <w:t>Classifying with [11] global bins over [0  100] percentile range.</w:t>
-      </w:r>
-    </w:p>
-    <w:p>
-      <w:pPr>
-        <w:rPr>
-          <w:rFonts w:ascii="Times New Roman" w:eastAsia="Times New Roman" w:hAnsi="Times New Roman"/>
-          <w:spacing w:val="-1"/>
-          <w:sz w:val="20"/>
-          <w:szCs w:val="20"/>
-        </w:rPr>
-      </w:pPr>
-      <w:r>
-        <w:rPr>
-          <w:rFonts w:ascii="Times New Roman" w:eastAsia="Times New Roman" w:hAnsi="Times New Roman"/>
-          <w:spacing w:val="-1"/>
-          <w:sz w:val="20"/>
-          <w:szCs w:val="20"/>
-        </w:rPr>
-        <w:t>Running entropy function.</w:t>
-      </w:r>
-    </w:p>
-    <w:p>
-      <w:pPr>
-        <w:rPr>
-          <w:rFonts w:ascii="Times New Roman" w:eastAsia="Times New Roman" w:hAnsi="Times New Roman"/>
-          <w:spacing w:val="-1"/>
-          <w:sz w:val="20"/>
-          <w:szCs w:val="20"/>
-        </w:rPr>
-      </w:pPr>
-      <w:r>
-        <w:rPr>
-          <w:rFonts w:ascii="Times New Roman" w:eastAsia="Times New Roman" w:hAnsi="Times New Roman"/>
-          <w:spacing w:val="-1"/>
-          <w:sz w:val="20"/>
-          <w:szCs w:val="20"/>
-        </w:rPr>
-        <w:t>Creating and running the same operations on 100 surrogates using random shuffle method (this may take a while)...</w:t>
-      </w:r>
-    </w:p>
-    <w:p>
-      <w:pPr>
-        <w:rPr>
-          <w:rFonts w:ascii="Times New Roman" w:eastAsia="Times New Roman" w:hAnsi="Times New Roman"/>
-          <w:spacing w:val="-1"/>
-          <w:sz w:val="20"/>
-          <w:szCs w:val="20"/>
-        </w:rPr>
-      </w:pPr>
-      <w:r>
-        <w:rPr>
-          <w:rFonts w:ascii="Times New Roman" w:eastAsia="Times New Roman" w:hAnsi="Times New Roman"/>
-          <w:spacing w:val="-1"/>
-          <w:sz w:val="20"/>
-          <w:szCs w:val="20"/>
-        </w:rPr>
-        <w:t>Testing surrogates at final lag only.</w:t>
-      </w:r>
-    </w:p>
-    <w:p>
-      <w:pPr>
-        <w:rPr>
-          <w:rFonts w:ascii="Times New Roman" w:eastAsia="Times New Roman" w:hAnsi="Times New Roman"/>
-          <w:spacing w:val="-1"/>
-          <w:sz w:val="20"/>
-          <w:szCs w:val="20"/>
-        </w:rPr>
-      </w:pPr>
-      <w:r>
-        <w:rPr>
-          <w:rFonts w:ascii="Times New Roman" w:eastAsia="Times New Roman" w:hAnsi="Times New Roman"/>
-          <w:spacing w:val="-1"/>
-          <w:sz w:val="20"/>
-          <w:szCs w:val="20"/>
-        </w:rPr>
-        <w:t>--Processing file # 4: Bondville2003InputData\2003_4_USBo1_L4_30min.txt...</w:t>
-      </w:r>
-    </w:p>
-    <w:p>
-      <w:pPr>
-        <w:rPr>
-          <w:rFonts w:ascii="Times New Roman" w:eastAsia="Times New Roman" w:hAnsi="Times New Roman"/>
-          <w:spacing w:val="-1"/>
-          <w:sz w:val="20"/>
-          <w:szCs w:val="20"/>
-        </w:rPr>
-      </w:pPr>
-      <w:r>
-        <w:rPr>
-          <w:rFonts w:ascii="Times New Roman" w:eastAsia="Times New Roman" w:hAnsi="Times New Roman"/>
-          <w:spacing w:val="-1"/>
-          <w:sz w:val="20"/>
-          <w:szCs w:val="20"/>
-        </w:rPr>
-        <w:t>Preprocessing data.</w:t>
-      </w:r>
-    </w:p>
-    <w:p>
-      <w:pPr>
-        <w:rPr>
-          <w:rFonts w:ascii="Times New Roman" w:eastAsia="Times New Roman" w:hAnsi="Times New Roman"/>
-          <w:spacing w:val="-1"/>
-          <w:sz w:val="20"/>
-          <w:szCs w:val="20"/>
-        </w:rPr>
-      </w:pPr>
-      <w:r>
-        <w:rPr>
-          <w:rFonts w:ascii="Times New Roman" w:eastAsia="Times New Roman" w:hAnsi="Times New Roman"/>
-          <w:spacing w:val="-1"/>
-          <w:sz w:val="20"/>
-          <w:szCs w:val="20"/>
-        </w:rPr>
-        <w:t>Trimming rows with missing data</w:t>
-      </w:r>
-    </w:p>
-    <w:p>
-      <w:pPr>
-        <w:rPr>
-          <w:rFonts w:ascii="Times New Roman" w:eastAsia="Times New Roman" w:hAnsi="Times New Roman"/>
-          <w:spacing w:val="-1"/>
-          <w:sz w:val="20"/>
-          <w:szCs w:val="20"/>
-        </w:rPr>
-      </w:pPr>
-      <w:r>
-        <w:rPr>
-          <w:rFonts w:ascii="Times New Roman" w:eastAsia="Times New Roman" w:hAnsi="Times New Roman"/>
-          <w:spacing w:val="-1"/>
-          <w:sz w:val="20"/>
-          <w:szCs w:val="20"/>
-        </w:rPr>
-        <w:t>Applying anomaly filter over 5 periods of 48 time steps per period.</w:t>
-      </w:r>
-    </w:p>
-    <w:p>
-      <w:pPr>
-        <w:rPr>
-          <w:rFonts w:ascii="Times New Roman" w:eastAsia="Times New Roman" w:hAnsi="Times New Roman"/>
-          <w:spacing w:val="-1"/>
-          <w:sz w:val="20"/>
-          <w:szCs w:val="20"/>
-        </w:rPr>
-      </w:pPr>
-      <w:r>
-        <w:rPr>
-          <w:rFonts w:ascii="Times New Roman" w:eastAsia="Times New Roman" w:hAnsi="Times New Roman"/>
-          <w:spacing w:val="-1"/>
-          <w:sz w:val="20"/>
-          <w:szCs w:val="20"/>
-        </w:rPr>
-        <w:t>Classifying with [11] global bins over [0  100] percentile range.</w:t>
-      </w:r>
-    </w:p>
-    <w:p>
-      <w:pPr>
-        <w:rPr>
-          <w:rFonts w:ascii="Times New Roman" w:eastAsia="Times New Roman" w:hAnsi="Times New Roman"/>
-          <w:spacing w:val="-1"/>
-          <w:sz w:val="20"/>
-          <w:szCs w:val="20"/>
-        </w:rPr>
-      </w:pPr>
-      <w:r>
-        <w:rPr>
-          <w:rFonts w:ascii="Times New Roman" w:eastAsia="Times New Roman" w:hAnsi="Times New Roman"/>
-          <w:spacing w:val="-1"/>
-          <w:sz w:val="20"/>
-          <w:szCs w:val="20"/>
-        </w:rPr>
-        <w:t>Running entropy function.</w:t>
-      </w:r>
-    </w:p>
-    <w:p>
-      <w:pPr>
-        <w:rPr>
-          <w:rFonts w:ascii="Times New Roman" w:eastAsia="Times New Roman" w:hAnsi="Times New Roman"/>
-          <w:spacing w:val="-1"/>
-          <w:sz w:val="20"/>
-          <w:szCs w:val="20"/>
-        </w:rPr>
-      </w:pPr>
-      <w:r>
-        <w:rPr>
-          <w:rFonts w:ascii="Times New Roman" w:eastAsia="Times New Roman" w:hAnsi="Times New Roman"/>
-          <w:spacing w:val="-1"/>
-          <w:sz w:val="20"/>
-          <w:szCs w:val="20"/>
-        </w:rPr>
-        <w:t>Creating and running the same operations on 100 surrogates using random shuffle method (this may take a while)...</w:t>
-      </w:r>
-    </w:p>
-    <w:p>
-      <w:pPr>
-        <w:rPr>
-          <w:rFonts w:ascii="Times New Roman" w:eastAsia="Times New Roman" w:hAnsi="Times New Roman"/>
-          <w:spacing w:val="-1"/>
-          <w:sz w:val="20"/>
-          <w:szCs w:val="20"/>
-        </w:rPr>
-      </w:pPr>
-      <w:r>
-        <w:rPr>
-          <w:rFonts w:ascii="Times New Roman" w:eastAsia="Times New Roman" w:hAnsi="Times New Roman"/>
-          <w:spacing w:val="-1"/>
-          <w:sz w:val="20"/>
-          <w:szCs w:val="20"/>
-        </w:rPr>
-        <w:t>Testing surrogates at final lag only.</w:t>
-      </w:r>
-    </w:p>
-    <w:p>
-      <w:pPr>
-        <w:rPr>
-          <w:rFonts w:ascii="Times New Roman" w:eastAsia="Times New Roman" w:hAnsi="Times New Roman"/>
-          <w:spacing w:val="-1"/>
-          <w:sz w:val="20"/>
-          <w:szCs w:val="20"/>
-        </w:rPr>
-      </w:pPr>
-      <w:r>
-        <w:rPr>
-          <w:rFonts w:ascii="Times New Roman" w:eastAsia="Times New Roman" w:hAnsi="Times New Roman"/>
-          <w:spacing w:val="-1"/>
-          <w:sz w:val="20"/>
-          <w:szCs w:val="20"/>
-        </w:rPr>
-        <w:t>--Processing file # 5: Bondville2003InputData\2003_5_USBo1_L4_30min.txt...</w:t>
-      </w:r>
-    </w:p>
-    <w:p>
-      <w:pPr>
-        <w:rPr>
-          <w:rFonts w:ascii="Times New Roman" w:eastAsia="Times New Roman" w:hAnsi="Times New Roman"/>
-          <w:spacing w:val="-1"/>
-          <w:sz w:val="20"/>
-          <w:szCs w:val="20"/>
-        </w:rPr>
-      </w:pPr>
-      <w:r>
-        <w:rPr>
-          <w:rFonts w:ascii="Times New Roman" w:eastAsia="Times New Roman" w:hAnsi="Times New Roman"/>
-          <w:spacing w:val="-1"/>
-          <w:sz w:val="20"/>
-          <w:szCs w:val="20"/>
-        </w:rPr>
-        <w:t>Preprocessing data.</w:t>
-      </w:r>
-    </w:p>
-    <w:p>
-      <w:pPr>
-        <w:rPr>
-          <w:rFonts w:ascii="Times New Roman" w:eastAsia="Times New Roman" w:hAnsi="Times New Roman"/>
-          <w:spacing w:val="-1"/>
-          <w:sz w:val="20"/>
-          <w:szCs w:val="20"/>
-        </w:rPr>
-      </w:pPr>
-      <w:r>
-        <w:rPr>
-          <w:rFonts w:ascii="Times New Roman" w:eastAsia="Times New Roman" w:hAnsi="Times New Roman"/>
-          <w:spacing w:val="-1"/>
-          <w:sz w:val="20"/>
-          <w:szCs w:val="20"/>
-        </w:rPr>
-        <w:t>Trimming rows with missing data</w:t>
-      </w:r>
-    </w:p>
-    <w:p>
-      <w:pPr>
-        <w:rPr>
-          <w:rFonts w:ascii="Times New Roman" w:eastAsia="Times New Roman" w:hAnsi="Times New Roman"/>
-          <w:spacing w:val="-1"/>
-          <w:sz w:val="20"/>
-          <w:szCs w:val="20"/>
-        </w:rPr>
-      </w:pPr>
-      <w:r>
-        <w:rPr>
-          <w:rFonts w:ascii="Times New Roman" w:eastAsia="Times New Roman" w:hAnsi="Times New Roman"/>
-          <w:spacing w:val="-1"/>
-          <w:sz w:val="20"/>
-          <w:szCs w:val="20"/>
-        </w:rPr>
-        <w:t>Applying anomaly filter over 5 periods of 48 time steps per period.</w:t>
-      </w:r>
-    </w:p>
-    <w:p>
-      <w:pPr>
-        <w:rPr>
-          <w:rFonts w:ascii="Times New Roman" w:eastAsia="Times New Roman" w:hAnsi="Times New Roman"/>
-          <w:spacing w:val="-1"/>
-          <w:sz w:val="20"/>
-          <w:szCs w:val="20"/>
-        </w:rPr>
-      </w:pPr>
-      <w:r>
-        <w:rPr>
-          <w:rFonts w:ascii="Times New Roman" w:eastAsia="Times New Roman" w:hAnsi="Times New Roman"/>
-          <w:spacing w:val="-1"/>
-          <w:sz w:val="20"/>
-          <w:szCs w:val="20"/>
-        </w:rPr>
-        <w:t>Classifying with [11] global bins over [0  100] percentile range.</w:t>
-      </w:r>
-    </w:p>
-    <w:p>
-      <w:pPr>
-        <w:rPr>
-          <w:rFonts w:ascii="Times New Roman" w:eastAsia="Times New Roman" w:hAnsi="Times New Roman"/>
-          <w:spacing w:val="-1"/>
-          <w:sz w:val="20"/>
-          <w:szCs w:val="20"/>
-        </w:rPr>
-      </w:pPr>
-      <w:r>
-        <w:rPr>
-          <w:rFonts w:ascii="Times New Roman" w:eastAsia="Times New Roman" w:hAnsi="Times New Roman"/>
-          <w:spacing w:val="-1"/>
-          <w:sz w:val="20"/>
-          <w:szCs w:val="20"/>
-        </w:rPr>
-        <w:t>Running entropy function.</w:t>
-      </w:r>
-    </w:p>
-    <w:p>
-      <w:pPr>
-        <w:rPr>
-          <w:rFonts w:ascii="Times New Roman" w:eastAsia="Times New Roman" w:hAnsi="Times New Roman"/>
-          <w:spacing w:val="-1"/>
-          <w:sz w:val="20"/>
-          <w:szCs w:val="20"/>
-        </w:rPr>
-      </w:pPr>
-      <w:r>
-        <w:rPr>
-          <w:rFonts w:ascii="Times New Roman" w:eastAsia="Times New Roman" w:hAnsi="Times New Roman"/>
-          <w:spacing w:val="-1"/>
-          <w:sz w:val="20"/>
-          <w:szCs w:val="20"/>
-        </w:rPr>
-        <w:t>Creating and running the same operations on 100 surrogates using random shuffle method (this may take a while)...</w:t>
-      </w:r>
-    </w:p>
-    <w:p>
-      <w:pPr>
-        <w:rPr>
-          <w:rFonts w:ascii="Times New Roman" w:eastAsia="Times New Roman" w:hAnsi="Times New Roman"/>
-          <w:spacing w:val="-1"/>
-          <w:sz w:val="20"/>
-          <w:szCs w:val="20"/>
-        </w:rPr>
-      </w:pPr>
-      <w:r>
-        <w:rPr>
-          <w:rFonts w:ascii="Times New Roman" w:eastAsia="Times New Roman" w:hAnsi="Times New Roman"/>
-          <w:spacing w:val="-1"/>
-          <w:sz w:val="20"/>
-          <w:szCs w:val="20"/>
-        </w:rPr>
-        <w:t>Testing surrogates at final lag only.</w:t>
-      </w:r>
-    </w:p>
-    <w:p>
-      <w:pPr>
-        <w:rPr>
-          <w:rFonts w:ascii="Times New Roman" w:eastAsia="Times New Roman" w:hAnsi="Times New Roman"/>
-          <w:spacing w:val="-1"/>
-          <w:sz w:val="20"/>
-          <w:szCs w:val="20"/>
-        </w:rPr>
-      </w:pPr>
-      <w:r>
-        <w:rPr>
-          <w:rFonts w:ascii="Times New Roman" w:eastAsia="Times New Roman" w:hAnsi="Times New Roman"/>
-          <w:spacing w:val="-1"/>
-          <w:sz w:val="20"/>
-          <w:szCs w:val="20"/>
-        </w:rPr>
-        <w:t>--Processing file # 6: Bondville2003InputData\2003_6_USBo1_L4_30min.txt...</w:t>
-      </w:r>
-    </w:p>
-    <w:p>
-      <w:pPr>
-        <w:rPr>
-          <w:rFonts w:ascii="Times New Roman" w:eastAsia="Times New Roman" w:hAnsi="Times New Roman"/>
-          <w:spacing w:val="-1"/>
-          <w:sz w:val="20"/>
-          <w:szCs w:val="20"/>
-        </w:rPr>
-      </w:pPr>
-      <w:r>
-        <w:rPr>
-          <w:rFonts w:ascii="Times New Roman" w:eastAsia="Times New Roman" w:hAnsi="Times New Roman"/>
-          <w:spacing w:val="-1"/>
-          <w:sz w:val="20"/>
-          <w:szCs w:val="20"/>
-        </w:rPr>
-        <w:t>Preprocessing data.</w:t>
-      </w:r>
-    </w:p>
-    <w:p>
-      <w:pPr>
-        <w:rPr>
-          <w:rFonts w:ascii="Times New Roman" w:eastAsia="Times New Roman" w:hAnsi="Times New Roman"/>
-          <w:spacing w:val="-1"/>
-          <w:sz w:val="20"/>
-          <w:szCs w:val="20"/>
-        </w:rPr>
-      </w:pPr>
-      <w:r>
-        <w:rPr>
-          <w:rFonts w:ascii="Times New Roman" w:eastAsia="Times New Roman" w:hAnsi="Times New Roman"/>
-          <w:spacing w:val="-1"/>
-          <w:sz w:val="20"/>
-          <w:szCs w:val="20"/>
-        </w:rPr>
-        <w:t>Trimming rows with missing data</w:t>
-      </w:r>
-    </w:p>
-    <w:p>
-      <w:pPr>
-        <w:rPr>
-          <w:rFonts w:ascii="Times New Roman" w:eastAsia="Times New Roman" w:hAnsi="Times New Roman"/>
-          <w:spacing w:val="-1"/>
-          <w:sz w:val="20"/>
-          <w:szCs w:val="20"/>
-        </w:rPr>
-      </w:pPr>
-      <w:r>
-        <w:rPr>
-          <w:rFonts w:ascii="Times New Roman" w:eastAsia="Times New Roman" w:hAnsi="Times New Roman"/>
-          <w:spacing w:val="-1"/>
-          <w:sz w:val="20"/>
-          <w:szCs w:val="20"/>
-        </w:rPr>
-        <w:t>Applying anomaly filter over 5 periods of 48 time steps per period.</w:t>
-      </w:r>
-    </w:p>
-    <w:p>
-      <w:pPr>
-        <w:rPr>
-          <w:rFonts w:ascii="Times New Roman" w:eastAsia="Times New Roman" w:hAnsi="Times New Roman"/>
-          <w:spacing w:val="-1"/>
-          <w:sz w:val="20"/>
-          <w:szCs w:val="20"/>
-        </w:rPr>
-      </w:pPr>
-      <w:r>
-        <w:rPr>
-          <w:rFonts w:ascii="Times New Roman" w:eastAsia="Times New Roman" w:hAnsi="Times New Roman"/>
-          <w:spacing w:val="-1"/>
-          <w:sz w:val="20"/>
-          <w:szCs w:val="20"/>
-        </w:rPr>
-        <w:t>Classifying with [11] global bins over [0  100] percentile range.</w:t>
-      </w:r>
-    </w:p>
-    <w:p>
-      <w:pPr>
-        <w:rPr>
-          <w:rFonts w:ascii="Times New Roman" w:eastAsia="Times New Roman" w:hAnsi="Times New Roman"/>
-          <w:spacing w:val="-1"/>
-          <w:sz w:val="20"/>
-          <w:szCs w:val="20"/>
-        </w:rPr>
-      </w:pPr>
-      <w:r>
-        <w:rPr>
-          <w:rFonts w:ascii="Times New Roman" w:eastAsia="Times New Roman" w:hAnsi="Times New Roman"/>
-          <w:spacing w:val="-1"/>
-          <w:sz w:val="20"/>
-          <w:szCs w:val="20"/>
-        </w:rPr>
-        <w:t>Running entropy function.</w:t>
-      </w:r>
-    </w:p>
-    <w:p>
-      <w:pPr>
-        <w:rPr>
-          <w:rFonts w:ascii="Times New Roman" w:eastAsia="Times New Roman" w:hAnsi="Times New Roman"/>
-          <w:spacing w:val="-1"/>
-          <w:sz w:val="20"/>
-          <w:szCs w:val="20"/>
-        </w:rPr>
-      </w:pPr>
-      <w:r>
-        <w:rPr>
-          <w:rFonts w:ascii="Times New Roman" w:eastAsia="Times New Roman" w:hAnsi="Times New Roman"/>
-          <w:spacing w:val="-1"/>
-          <w:sz w:val="20"/>
-          <w:szCs w:val="20"/>
-        </w:rPr>
-        <w:t>Creating and running the same operations on 100 surrogates using random shuffle method (this may take a while)...</w:t>
-      </w:r>
-    </w:p>
-    <w:p>
-      <w:pPr>
-        <w:rPr>
-          <w:rFonts w:ascii="Times New Roman" w:eastAsia="Times New Roman" w:hAnsi="Times New Roman"/>
-          <w:spacing w:val="-1"/>
-          <w:sz w:val="20"/>
-          <w:szCs w:val="20"/>
-        </w:rPr>
-      </w:pPr>
-      <w:r>
-        <w:rPr>
-          <w:rFonts w:ascii="Times New Roman" w:eastAsia="Times New Roman" w:hAnsi="Times New Roman"/>
-          <w:spacing w:val="-1"/>
-          <w:sz w:val="20"/>
-          <w:szCs w:val="20"/>
-        </w:rPr>
-        <w:t>Testing surrogates at final lag only.</w:t>
-      </w:r>
-    </w:p>
-    <w:p>
-      <w:pPr>
-        <w:rPr>
-          <w:rFonts w:ascii="Times New Roman" w:eastAsia="Times New Roman" w:hAnsi="Times New Roman"/>
-          <w:spacing w:val="-1"/>
-          <w:sz w:val="20"/>
-          <w:szCs w:val="20"/>
-        </w:rPr>
-      </w:pPr>
-      <w:r>
-        <w:rPr>
-          <w:rFonts w:ascii="Times New Roman" w:eastAsia="Times New Roman" w:hAnsi="Times New Roman"/>
-          <w:spacing w:val="-1"/>
-          <w:sz w:val="20"/>
-          <w:szCs w:val="20"/>
-        </w:rPr>
-        <w:t>--Processing file # 7: Bondville2003InputData\2003_7_USBo1_L4_30min.txt...</w:t>
-      </w:r>
-    </w:p>
-    <w:p>
-      <w:pPr>
-        <w:rPr>
-          <w:rFonts w:ascii="Times New Roman" w:eastAsia="Times New Roman" w:hAnsi="Times New Roman"/>
-          <w:spacing w:val="-1"/>
-          <w:sz w:val="20"/>
-          <w:szCs w:val="20"/>
-        </w:rPr>
-      </w:pPr>
-      <w:r>
-        <w:rPr>
-          <w:rFonts w:ascii="Times New Roman" w:eastAsia="Times New Roman" w:hAnsi="Times New Roman"/>
-          <w:spacing w:val="-1"/>
-          <w:sz w:val="20"/>
-          <w:szCs w:val="20"/>
-        </w:rPr>
-        <w:t>Preprocessing data.</w:t>
-      </w:r>
-    </w:p>
-    <w:p>
-      <w:pPr>
-        <w:rPr>
-          <w:rFonts w:ascii="Times New Roman" w:eastAsia="Times New Roman" w:hAnsi="Times New Roman"/>
-          <w:spacing w:val="-1"/>
-          <w:sz w:val="20"/>
-          <w:szCs w:val="20"/>
-        </w:rPr>
-      </w:pPr>
-      <w:r>
-        <w:rPr>
-          <w:rFonts w:ascii="Times New Roman" w:eastAsia="Times New Roman" w:hAnsi="Times New Roman"/>
-          <w:spacing w:val="-1"/>
-          <w:sz w:val="20"/>
-          <w:szCs w:val="20"/>
-        </w:rPr>
-        <w:t>Trimming rows with missing data</w:t>
-      </w:r>
-    </w:p>
-    <w:p>
-      <w:pPr>
-        <w:rPr>
-          <w:rFonts w:ascii="Times New Roman" w:eastAsia="Times New Roman" w:hAnsi="Times New Roman"/>
-          <w:spacing w:val="-1"/>
-          <w:sz w:val="20"/>
-          <w:szCs w:val="20"/>
-        </w:rPr>
-      </w:pPr>
-      <w:r>
-        <w:rPr>
-          <w:rFonts w:ascii="Times New Roman" w:eastAsia="Times New Roman" w:hAnsi="Times New Roman"/>
-          <w:spacing w:val="-1"/>
-          <w:sz w:val="20"/>
-          <w:szCs w:val="20"/>
-        </w:rPr>
-        <w:t>Applying anomaly filter over 5 periods of 48 time steps per period.</w:t>
-      </w:r>
-    </w:p>
-    <w:p>
-      <w:pPr>
-        <w:rPr>
-          <w:rFonts w:ascii="Times New Roman" w:eastAsia="Times New Roman" w:hAnsi="Times New Roman"/>
-          <w:spacing w:val="-1"/>
-          <w:sz w:val="20"/>
-          <w:szCs w:val="20"/>
-        </w:rPr>
-      </w:pPr>
-      <w:r>
-        <w:rPr>
-          <w:rFonts w:ascii="Times New Roman" w:eastAsia="Times New Roman" w:hAnsi="Times New Roman"/>
-          <w:spacing w:val="-1"/>
-          <w:sz w:val="20"/>
-          <w:szCs w:val="20"/>
-        </w:rPr>
-        <w:t>Classifying with [11] global bins over [0  100] percentile range.</w:t>
-      </w:r>
-    </w:p>
-    <w:p>
-      <w:pPr>
-        <w:rPr>
-          <w:rFonts w:ascii="Times New Roman" w:eastAsia="Times New Roman" w:hAnsi="Times New Roman"/>
-          <w:spacing w:val="-1"/>
-          <w:sz w:val="20"/>
-          <w:szCs w:val="20"/>
-        </w:rPr>
-      </w:pPr>
-      <w:r>
-        <w:rPr>
-          <w:rFonts w:ascii="Times New Roman" w:eastAsia="Times New Roman" w:hAnsi="Times New Roman"/>
-          <w:spacing w:val="-1"/>
-          <w:sz w:val="20"/>
-          <w:szCs w:val="20"/>
-        </w:rPr>
-        <w:t>Running entropy function.</w:t>
-      </w:r>
-    </w:p>
-    <w:p>
-      <w:pPr>
-        <w:rPr>
-          <w:rFonts w:ascii="Times New Roman" w:eastAsia="Times New Roman" w:hAnsi="Times New Roman"/>
-          <w:spacing w:val="-1"/>
-          <w:sz w:val="20"/>
-          <w:szCs w:val="20"/>
-        </w:rPr>
-      </w:pPr>
-      <w:r>
-        <w:rPr>
-          <w:rFonts w:ascii="Times New Roman" w:eastAsia="Times New Roman" w:hAnsi="Times New Roman"/>
-          <w:spacing w:val="-1"/>
-          <w:sz w:val="20"/>
-          <w:szCs w:val="20"/>
-        </w:rPr>
-        <w:t>Creating and running the same operations on 100 surrogates using random shuffle method (this may take a while)...</w:t>
-      </w:r>
-    </w:p>
-    <w:p>
-      <w:pPr>
-        <w:rPr>
-          <w:rFonts w:ascii="Times New Roman" w:eastAsia="Times New Roman" w:hAnsi="Times New Roman"/>
-          <w:spacing w:val="-1"/>
-          <w:sz w:val="20"/>
-          <w:szCs w:val="20"/>
-        </w:rPr>
-      </w:pPr>
-      <w:r>
-        <w:rPr>
-          <w:rFonts w:ascii="Times New Roman" w:eastAsia="Times New Roman" w:hAnsi="Times New Roman"/>
-          <w:spacing w:val="-1"/>
-          <w:sz w:val="20"/>
-          <w:szCs w:val="20"/>
-        </w:rPr>
-        <w:t>Testing surrogates at final lag only.</w:t>
-      </w:r>
-    </w:p>
-    <w:p>
-      <w:pPr>
-        <w:rPr>
-          <w:rFonts w:ascii="Times New Roman" w:eastAsia="Times New Roman" w:hAnsi="Times New Roman"/>
-          <w:spacing w:val="-1"/>
-          <w:sz w:val="20"/>
-          <w:szCs w:val="20"/>
-        </w:rPr>
-      </w:pPr>
-      <w:r>
-        <w:rPr>
-          <w:rFonts w:ascii="Times New Roman" w:eastAsia="Times New Roman" w:hAnsi="Times New Roman"/>
-          <w:spacing w:val="-1"/>
-          <w:sz w:val="20"/>
-          <w:szCs w:val="20"/>
-        </w:rPr>
-        <w:t>--Processing file # 8: Bondville2003InputData\2003_8_USBo1_L4_30min.txt...</w:t>
-      </w:r>
-    </w:p>
-    <w:p>
-      <w:pPr>
-        <w:rPr>
-          <w:rFonts w:ascii="Times New Roman" w:eastAsia="Times New Roman" w:hAnsi="Times New Roman"/>
-          <w:spacing w:val="-1"/>
-          <w:sz w:val="20"/>
-          <w:szCs w:val="20"/>
-        </w:rPr>
-      </w:pPr>
-      <w:r>
-        <w:rPr>
-          <w:rFonts w:ascii="Times New Roman" w:eastAsia="Times New Roman" w:hAnsi="Times New Roman"/>
-          <w:spacing w:val="-1"/>
-          <w:sz w:val="20"/>
-          <w:szCs w:val="20"/>
-        </w:rPr>
-        <w:t>Preprocessing data.</w:t>
-      </w:r>
-    </w:p>
-    <w:p>
-      <w:pPr>
-        <w:rPr>
-          <w:rFonts w:ascii="Times New Roman" w:eastAsia="Times New Roman" w:hAnsi="Times New Roman"/>
-          <w:spacing w:val="-1"/>
-          <w:sz w:val="20"/>
-          <w:szCs w:val="20"/>
-        </w:rPr>
-      </w:pPr>
-      <w:r>
-        <w:rPr>
-          <w:rFonts w:ascii="Times New Roman" w:eastAsia="Times New Roman" w:hAnsi="Times New Roman"/>
-          <w:spacing w:val="-1"/>
-          <w:sz w:val="20"/>
-          <w:szCs w:val="20"/>
-        </w:rPr>
-        <w:t>Trimming rows with missing data</w:t>
-      </w:r>
-    </w:p>
-    <w:p>
-      <w:pPr>
-        <w:rPr>
-          <w:rFonts w:ascii="Times New Roman" w:eastAsia="Times New Roman" w:hAnsi="Times New Roman"/>
-          <w:spacing w:val="-1"/>
-          <w:sz w:val="20"/>
-          <w:szCs w:val="20"/>
-        </w:rPr>
-      </w:pPr>
-      <w:r>
-        <w:rPr>
-          <w:rFonts w:ascii="Times New Roman" w:eastAsia="Times New Roman" w:hAnsi="Times New Roman"/>
-          <w:spacing w:val="-1"/>
-          <w:sz w:val="20"/>
-          <w:szCs w:val="20"/>
-        </w:rPr>
-        <w:t>Applying anomaly filter over 5 periods of 48 time steps per period.</w:t>
-      </w:r>
-    </w:p>
-    <w:p>
-      <w:pPr>
-        <w:rPr>
-          <w:rFonts w:ascii="Times New Roman" w:eastAsia="Times New Roman" w:hAnsi="Times New Roman"/>
-          <w:spacing w:val="-1"/>
-          <w:sz w:val="20"/>
-          <w:szCs w:val="20"/>
-        </w:rPr>
-      </w:pPr>
-      <w:r>
-        <w:rPr>
-          <w:rFonts w:ascii="Times New Roman" w:eastAsia="Times New Roman" w:hAnsi="Times New Roman"/>
-          <w:spacing w:val="-1"/>
-          <w:sz w:val="20"/>
-          <w:szCs w:val="20"/>
-        </w:rPr>
-        <w:t>Classifying with [11] global bins over [0  100] percentile range.</w:t>
-      </w:r>
-    </w:p>
-    <w:p>
-      <w:pPr>
-        <w:rPr>
-          <w:rFonts w:ascii="Times New Roman" w:eastAsia="Times New Roman" w:hAnsi="Times New Roman"/>
-          <w:spacing w:val="-1"/>
-          <w:sz w:val="20"/>
-          <w:szCs w:val="20"/>
-        </w:rPr>
-      </w:pPr>
-      <w:r>
-        <w:rPr>
-          <w:rFonts w:ascii="Times New Roman" w:eastAsia="Times New Roman" w:hAnsi="Times New Roman"/>
-          <w:spacing w:val="-1"/>
-          <w:sz w:val="20"/>
-          <w:szCs w:val="20"/>
-        </w:rPr>
-        <w:t>Running entropy function.</w:t>
-      </w:r>
-    </w:p>
-    <w:p>
-      <w:pPr>
-        <w:rPr>
-          <w:rFonts w:ascii="Times New Roman" w:eastAsia="Times New Roman" w:hAnsi="Times New Roman"/>
-          <w:spacing w:val="-1"/>
-          <w:sz w:val="20"/>
-          <w:szCs w:val="20"/>
-        </w:rPr>
-      </w:pPr>
-      <w:r>
-        <w:rPr>
-          <w:rFonts w:ascii="Times New Roman" w:eastAsia="Times New Roman" w:hAnsi="Times New Roman"/>
-          <w:spacing w:val="-1"/>
-          <w:sz w:val="20"/>
-          <w:szCs w:val="20"/>
-        </w:rPr>
-        <w:t>Creating and running the same operations on 100 surrogates using random shuffle method (this may take a while)...</w:t>
-      </w:r>
-    </w:p>
-    <w:p>
-      <w:pPr>
-        <w:rPr>
-          <w:rFonts w:ascii="Times New Roman" w:eastAsia="Times New Roman" w:hAnsi="Times New Roman"/>
-          <w:spacing w:val="-1"/>
-          <w:sz w:val="20"/>
-          <w:szCs w:val="20"/>
-        </w:rPr>
-      </w:pPr>
-      <w:r>
-        <w:rPr>
-          <w:rFonts w:ascii="Times New Roman" w:eastAsia="Times New Roman" w:hAnsi="Times New Roman"/>
-          <w:spacing w:val="-1"/>
-          <w:sz w:val="20"/>
-          <w:szCs w:val="20"/>
-        </w:rPr>
-        <w:t>Testing surrogates at final lag only.</w:t>
-      </w:r>
-    </w:p>
-    <w:p>
-      <w:pPr>
-        <w:rPr>
-          <w:rFonts w:ascii="Times New Roman" w:eastAsia="Times New Roman" w:hAnsi="Times New Roman"/>
-          <w:spacing w:val="-1"/>
-          <w:sz w:val="20"/>
-          <w:szCs w:val="20"/>
-        </w:rPr>
-      </w:pPr>
-      <w:r>
-        <w:rPr>
-          <w:rFonts w:ascii="Times New Roman" w:eastAsia="Times New Roman" w:hAnsi="Times New Roman"/>
-          <w:spacing w:val="-1"/>
-          <w:sz w:val="20"/>
-          <w:szCs w:val="20"/>
-        </w:rPr>
-        <w:t>--Processing file # 9: Bondville2003InputData\2003_9_USBo1_L4_30min.txt...</w:t>
-      </w:r>
-    </w:p>
-    <w:p>
-      <w:pPr>
-        <w:rPr>
-          <w:rFonts w:ascii="Times New Roman" w:eastAsia="Times New Roman" w:hAnsi="Times New Roman"/>
-          <w:spacing w:val="-1"/>
-          <w:sz w:val="20"/>
-          <w:szCs w:val="20"/>
-        </w:rPr>
-      </w:pPr>
-      <w:r>
-        <w:rPr>
-          <w:rFonts w:ascii="Times New Roman" w:eastAsia="Times New Roman" w:hAnsi="Times New Roman"/>
-          <w:spacing w:val="-1"/>
-          <w:sz w:val="20"/>
-          <w:szCs w:val="20"/>
-        </w:rPr>
-        <w:lastRenderedPageBreak/>
         <w:t>Preprocessing data.</w:t>
       </w:r>
     </w:p>
@@ -22181,6 +22458,7 @@
           <w:sz w:val="19"/>
           <w:szCs w:val="19"/>
         </w:rPr>
+        <w:lastRenderedPageBreak/>
         <w:t>Computing local statistics</w:t>
       </w:r>
     </w:p>
@@ -22266,7 +22544,6 @@
           <w:sz w:val="19"/>
           <w:szCs w:val="19"/>
         </w:rPr>
-        <w:lastRenderedPageBreak/>
         <w:t>--Processing file # 2: ToyInputData\data_ARNoisy2.txt...</w:t>
       </w:r>
     </w:p>
@@ -23161,6 +23438,7 @@
           <w:sz w:val="19"/>
           <w:szCs w:val="19"/>
         </w:rPr>
+        <w:lastRenderedPageBreak/>
         <w:t>Creating and running the same operations on 100 surrogates using random shuffle method.</w:t>
       </w:r>
     </w:p>
@@ -23246,7 +23524,6 @@
           <w:sz w:val="19"/>
           <w:szCs w:val="19"/>
         </w:rPr>
-        <w:lastRenderedPageBreak/>
         <w:t>Saving results.</w:t>
       </w:r>
     </w:p>
@@ -24147,27 +24424,35 @@
           <w:b w:val="0"/>
           <w:bCs w:val="0"/>
         </w:rPr>
-        <w:t>- The anomaly filter function removePeriodicMean.m was adjusted to center the averaging window over each point instead of each point being aligned with the left edge of the averaging window. Also, at the edges of the data series the averaging window is successively shifted forward (front edge of series) or backward (back edge of series) so that the anomaly of the edge points is computed over a full averag</w:t>
+        <w:t xml:space="preserve">- The anomaly filter function removePeriodicMean.m was adjusted to center the averaging window over each point instead of each point being aligned with the left edge of the averaging window. Also, at the edges of the data series the averaging window is successively shifted forward (front edge of series) or backward (back edge of series) so that the anomaly of the edge points is </w:t>
       </w:r>
       <w:r>
         <w:rPr>
           <w:b w:val="0"/>
           <w:bCs w:val="0"/>
         </w:rPr>
-        <w:t>ing window</w:t>
+        <w:lastRenderedPageBreak/>
+        <w:t>computed over a full averag</w:t>
       </w:r>
       <w:r>
         <w:rPr>
           <w:b w:val="0"/>
           <w:bCs w:val="0"/>
         </w:rPr>
-        <w:t xml:space="preserve">. This change allows the total series length to be retained.  </w:t>
+        <w:t>ing window</w:t>
       </w:r>
       <w:r>
         <w:rPr>
           <w:b w:val="0"/>
           <w:bCs w:val="0"/>
         </w:rPr>
+        <w:t xml:space="preserve">. This change allows the total series length to be retained.  </w:t>
+      </w:r>
+      <w:r>
+        <w:rPr>
+          <w:b w:val="0"/>
+          <w:bCs w:val="0"/>
+        </w:rPr>
         <w:t>Therefore, results when using the anomaly filter differ slightly from those of Version 1.4, though only slightly.</w:t>
       </w:r>
     </w:p>
@@ -24202,15 +24487,7 @@
           <w:b w:val="0"/>
           <w:bCs w:val="0"/>
         </w:rPr>
-        <w:t xml:space="preserve">- The statistical significance thresholds can differ strongly between Version 1.4 and 1.5 of the code as a result of randomly shuffling </w:t>
-      </w:r>
-      <w:r>
-        <w:rPr>
-          <w:b w:val="0"/>
-          <w:bCs w:val="0"/>
-        </w:rPr>
-        <w:lastRenderedPageBreak/>
-        <w:t>the data prior to anomaly filtering and wavelet transform in Version 1.5.</w:t>
+        <w:t>- The statistical significance thresholds can differ strongly between Version 1.4 and 1.5 of the code as a result of randomly shuffling the data prior to anomaly filtering and wavelet transform in Version 1.5.</w:t>
       </w:r>
       <w:r>
         <w:rPr>
